--- a/report.docx
+++ b/report.docx
@@ -1,6 +1,6 @@
 
 <file path=word/document.xml><?xml version="1.0" encoding="utf-8"?>
-<w:document xmlns:wpc="http://schemas.microsoft.com/office/word/2010/wordprocessingCanvas" xmlns:mc="http://schemas.openxmlformats.org/markup-compatibility/2006" xmlns:o="urn:schemas-microsoft-com:office:office" xmlns:r="http://schemas.openxmlformats.org/officeDocument/2006/relationships" xmlns:m="http://schemas.openxmlformats.org/officeDocument/2006/math" xmlns:v="urn:schemas-microsoft-com:vml" xmlns:wp14="http://schemas.microsoft.com/office/word/2010/wordprocessingDrawing" xmlns:wp="http://schemas.openxmlformats.org/drawingml/2006/wordprocessingDrawing" xmlns:w10="urn:schemas-microsoft-com:office:word" xmlns:w="http://schemas.openxmlformats.org/wordprocessingml/2006/main" xmlns:w14="http://schemas.microsoft.com/office/word/2010/wordml" xmlns:wpg="http://schemas.microsoft.com/office/word/2010/wordprocessingGroup" xmlns:wpi="http://schemas.microsoft.com/office/word/2010/wordprocessingInk" xmlns:wne="http://schemas.microsoft.com/office/word/2006/wordml" xmlns:wps="http://schemas.microsoft.com/office/word/2010/wordprocessingShape" mc:Ignorable="w14 wp14">
+<w:document xmlns:wpc="http://schemas.microsoft.com/office/word/2010/wordprocessingCanvas" xmlns:cx="http://schemas.microsoft.com/office/drawing/2014/chartex" xmlns:cx1="http://schemas.microsoft.com/office/drawing/2015/9/8/chartex" xmlns:cx2="http://schemas.microsoft.com/office/drawing/2015/10/21/chartex" xmlns:cx3="http://schemas.microsoft.com/office/drawing/2016/5/9/chartex" xmlns:cx4="http://schemas.microsoft.com/office/drawing/2016/5/10/chartex" xmlns:cx5="http://schemas.microsoft.com/office/drawing/2016/5/11/chartex" xmlns:cx6="http://schemas.microsoft.com/office/drawing/2016/5/12/chartex" xmlns:cx7="http://schemas.microsoft.com/office/drawing/2016/5/13/chartex" xmlns:cx8="http://schemas.microsoft.com/office/drawing/2016/5/14/chartex" xmlns:mc="http://schemas.openxmlformats.org/markup-compatibility/2006" xmlns:aink="http://schemas.microsoft.com/office/drawing/2016/ink" xmlns:am3d="http://schemas.microsoft.com/office/drawing/2017/model3d" xmlns:o="urn:schemas-microsoft-com:office:office" xmlns:oel="http://schemas.microsoft.com/office/2019/extlst" xmlns:r="http://schemas.openxmlformats.org/officeDocument/2006/relationships" xmlns:m="http://schemas.openxmlformats.org/officeDocument/2006/math" xmlns:v="urn:schemas-microsoft-com:vml" xmlns:wp14="http://schemas.microsoft.com/office/word/2010/wordprocessingDrawing" xmlns:wp="http://schemas.openxmlformats.org/drawingml/2006/wordprocessingDrawing" xmlns:w10="urn:schemas-microsoft-com:office:word" xmlns:w="http://schemas.openxmlformats.org/wordprocessingml/2006/main" xmlns:w14="http://schemas.microsoft.com/office/word/2010/wordml" xmlns:w15="http://schemas.microsoft.com/office/word/2012/wordml" xmlns:w16cex="http://schemas.microsoft.com/office/word/2018/wordml/cex" xmlns:w16cid="http://schemas.microsoft.com/office/word/2016/wordml/cid" xmlns:w16="http://schemas.microsoft.com/office/word/2018/wordml" xmlns:w16du="http://schemas.microsoft.com/office/word/2023/wordml/word16du" xmlns:w16sdtdh="http://schemas.microsoft.com/office/word/2020/wordml/sdtdatahash" xmlns:w16se="http://schemas.microsoft.com/office/word/2015/wordml/symex" xmlns:wpg="http://schemas.microsoft.com/office/word/2010/wordprocessingGroup" xmlns:wpi="http://schemas.microsoft.com/office/word/2010/wordprocessingInk" xmlns:wne="http://schemas.microsoft.com/office/word/2006/wordml" xmlns:wps="http://schemas.microsoft.com/office/word/2010/wordprocessingShape" mc:Ignorable="w14 w15 w16se w16cid w16 w16cex w16sdtdh w16du wp14">
   <w:body>
     <w:p>
       <w:pPr>
@@ -23,27 +23,9 @@
     </w:p>
     <w:p>
       <w:pPr>
-        <w:pStyle w:val="NormalnyWeb"/>
-        <w:numPr>
-          <w:ilvl w:val="0"/>
-          <w:numId w:val="1"/>
-        </w:numPr>
-        <w:spacing w:before="0" w:beforeAutospacing="0" w:after="240" w:afterAutospacing="0"/>
-        <w:textAlignment w:val="baseline"/>
-        <w:rPr>
-          <w:b/>
-          <w:color w:val="000000"/>
-          <w:sz w:val="22"/>
-          <w:szCs w:val="22"/>
-        </w:rPr>
-      </w:pPr>
-      <w:r>
-        <w:rPr>
-          <w:b/>
-          <w:color w:val="000000"/>
-          <w:sz w:val="22"/>
-          <w:szCs w:val="22"/>
-        </w:rPr>
+        <w:pStyle w:val="Bezodstpw"/>
+      </w:pPr>
+      <w:r>
         <w:t>Skład grupy</w:t>
       </w:r>
     </w:p>
@@ -51,7 +33,7 @@
       <w:pPr>
         <w:pStyle w:val="Textbody"/>
         <w:spacing w:after="240"/>
-        <w:ind w:left="360"/>
+        <w:ind w:left="284"/>
         <w:rPr>
           <w:rFonts w:ascii="Times New Roman" w:hAnsi="Times New Roman" w:cs="Times New Roman"/>
           <w:sz w:val="22"/>
@@ -85,27 +67,9 @@
     </w:p>
     <w:p>
       <w:pPr>
-        <w:pStyle w:val="NormalnyWeb"/>
-        <w:numPr>
-          <w:ilvl w:val="0"/>
-          <w:numId w:val="1"/>
-        </w:numPr>
-        <w:spacing w:before="0" w:beforeAutospacing="0" w:after="240" w:afterAutospacing="0"/>
-        <w:textAlignment w:val="baseline"/>
-        <w:rPr>
-          <w:b/>
-          <w:color w:val="000000"/>
-          <w:sz w:val="22"/>
-          <w:szCs w:val="22"/>
-        </w:rPr>
-      </w:pPr>
-      <w:r>
-        <w:rPr>
-          <w:b/>
-          <w:color w:val="000000"/>
-          <w:sz w:val="22"/>
-          <w:szCs w:val="22"/>
-        </w:rPr>
+        <w:pStyle w:val="Bezodstpw"/>
+      </w:pPr>
+      <w:r>
         <w:t>Zastosowany język programowania oraz dodatkowe biblioteki</w:t>
       </w:r>
     </w:p>
@@ -113,7 +77,7 @@
       <w:pPr>
         <w:pStyle w:val="NormalnyWeb"/>
         <w:spacing w:before="0" w:beforeAutospacing="0" w:after="240" w:afterAutospacing="0"/>
-        <w:ind w:left="720" w:firstLine="696"/>
+        <w:ind w:left="284" w:firstLine="425"/>
         <w:jc w:val="both"/>
         <w:textAlignment w:val="baseline"/>
         <w:rPr>
@@ -130,14 +94,44 @@
         </w:rPr>
         <w:t xml:space="preserve">Program zaimplementowano w języku </w:t>
       </w:r>
+      <w:r>
+        <w:rPr>
+          <w:i/>
+          <w:iCs/>
+          <w:color w:val="000000"/>
+          <w:sz w:val="22"/>
+          <w:szCs w:val="22"/>
+        </w:rPr>
+        <w:t>python</w:t>
+      </w:r>
+      <w:r>
+        <w:rPr>
+          <w:i/>
+          <w:iCs/>
+          <w:color w:val="000000"/>
+          <w:sz w:val="22"/>
+          <w:szCs w:val="22"/>
+        </w:rPr>
+        <w:t>3</w:t>
+      </w:r>
+      <w:r>
+        <w:rPr>
+          <w:color w:val="000000"/>
+          <w:sz w:val="22"/>
+          <w:szCs w:val="22"/>
+        </w:rPr>
+        <w:t xml:space="preserve"> wraz ze standardową biblioteką </w:t>
+      </w:r>
       <w:proofErr w:type="spellStart"/>
       <w:r>
         <w:rPr>
-          <w:color w:val="000000"/>
-          <w:sz w:val="22"/>
-          <w:szCs w:val="22"/>
-        </w:rPr>
-        <w:t>python</w:t>
+          <w:i/>
+          <w:iCs/>
+          <w:color w:val="000000"/>
+          <w:sz w:val="22"/>
+          <w:szCs w:val="22"/>
+        </w:rPr>
+        <w:t>tkinter</w:t>
       </w:r>
       <w:proofErr w:type="spellEnd"/>
       <w:r>
@@ -146,16 +140,34 @@
           <w:sz w:val="22"/>
           <w:szCs w:val="22"/>
         </w:rPr>
-        <w:t xml:space="preserve"> wraz ze standardową biblioteką </w:t>
+        <w:t xml:space="preserve"> </w:t>
+      </w:r>
+      <w:r>
+        <w:rPr>
+          <w:color w:val="000000"/>
+          <w:sz w:val="22"/>
+          <w:szCs w:val="22"/>
+        </w:rPr>
+        <w:br/>
+      </w:r>
+      <w:r>
+        <w:rPr>
+          <w:color w:val="000000"/>
+          <w:sz w:val="22"/>
+          <w:szCs w:val="22"/>
+        </w:rPr>
+        <w:t xml:space="preserve">do stworzenia GUI. Wykorzystano bibliotekę </w:t>
       </w:r>
       <w:proofErr w:type="spellStart"/>
       <w:r>
         <w:rPr>
-          <w:color w:val="000000"/>
-          <w:sz w:val="22"/>
-          <w:szCs w:val="22"/>
-        </w:rPr>
-        <w:t>tkinter</w:t>
+          <w:i/>
+          <w:iCs/>
+          <w:color w:val="000000"/>
+          <w:sz w:val="22"/>
+          <w:szCs w:val="22"/>
+        </w:rPr>
+        <w:t>numpy</w:t>
       </w:r>
       <w:proofErr w:type="spellEnd"/>
       <w:r>
@@ -164,16 +176,104 @@
           <w:sz w:val="22"/>
           <w:szCs w:val="22"/>
         </w:rPr>
-        <w:t xml:space="preserve"> do stworzenia GUI. Wykorzystano bibliotekę </w:t>
+        <w:t xml:space="preserve"> do ws</w:t>
+      </w:r>
+      <w:r>
+        <w:rPr>
+          <w:color w:val="000000"/>
+          <w:sz w:val="22"/>
+          <w:szCs w:val="22"/>
+        </w:rPr>
+        <w:t>pomagania obliczeń,</w:t>
+      </w:r>
+      <w:r>
+        <w:rPr>
+          <w:color w:val="000000"/>
+          <w:sz w:val="22"/>
+          <w:szCs w:val="22"/>
+        </w:rPr>
+        <w:t xml:space="preserve"> </w:t>
+      </w:r>
+      <w:r>
+        <w:rPr>
+          <w:i/>
+          <w:iCs/>
+          <w:color w:val="000000"/>
+          <w:sz w:val="22"/>
+          <w:szCs w:val="22"/>
+        </w:rPr>
+        <w:t>PIL</w:t>
+      </w:r>
+      <w:r>
+        <w:rPr>
+          <w:i/>
+          <w:iCs/>
+          <w:color w:val="000000"/>
+          <w:sz w:val="22"/>
+          <w:szCs w:val="22"/>
+        </w:rPr>
+        <w:t xml:space="preserve"> </w:t>
+      </w:r>
+      <w:r>
+        <w:rPr>
+          <w:color w:val="000000"/>
+          <w:sz w:val="22"/>
+          <w:szCs w:val="22"/>
+        </w:rPr>
+        <w:t>oraz</w:t>
+      </w:r>
+      <w:r>
+        <w:rPr>
+          <w:i/>
+          <w:iCs/>
+          <w:color w:val="000000"/>
+          <w:sz w:val="22"/>
+          <w:szCs w:val="22"/>
+        </w:rPr>
+        <w:t xml:space="preserve"> CV2</w:t>
+      </w:r>
+      <w:r>
+        <w:rPr>
+          <w:color w:val="000000"/>
+          <w:sz w:val="22"/>
+          <w:szCs w:val="22"/>
+        </w:rPr>
+        <w:t xml:space="preserve"> </w:t>
+      </w:r>
+      <w:r>
+        <w:rPr>
+          <w:color w:val="000000"/>
+          <w:sz w:val="22"/>
+          <w:szCs w:val="22"/>
+        </w:rPr>
+        <w:br/>
+      </w:r>
+      <w:r>
+        <w:rPr>
+          <w:color w:val="000000"/>
+          <w:sz w:val="22"/>
+          <w:szCs w:val="22"/>
+        </w:rPr>
+        <w:t>w celu obróbki obrazów</w:t>
+      </w:r>
+      <w:r>
+        <w:rPr>
+          <w:color w:val="000000"/>
+          <w:sz w:val="22"/>
+          <w:szCs w:val="22"/>
+        </w:rPr>
+        <w:t xml:space="preserve">, </w:t>
       </w:r>
       <w:proofErr w:type="spellStart"/>
       <w:r>
         <w:rPr>
-          <w:color w:val="000000"/>
-          <w:sz w:val="22"/>
-          <w:szCs w:val="22"/>
-        </w:rPr>
-        <w:t>numpy</w:t>
+          <w:i/>
+          <w:iCs/>
+          <w:color w:val="000000"/>
+          <w:sz w:val="22"/>
+          <w:szCs w:val="22"/>
+        </w:rPr>
+        <w:t>matplotlib</w:t>
       </w:r>
       <w:proofErr w:type="spellEnd"/>
       <w:r>
@@ -182,23 +282,7 @@
           <w:sz w:val="22"/>
           <w:szCs w:val="22"/>
         </w:rPr>
-        <w:t xml:space="preserve"> do ws</w:t>
-      </w:r>
-      <w:r>
-        <w:rPr>
-          <w:color w:val="000000"/>
-          <w:sz w:val="22"/>
-          <w:szCs w:val="22"/>
-        </w:rPr>
-        <w:t>pomagania obliczeń,</w:t>
-      </w:r>
-      <w:r>
-        <w:rPr>
-          <w:color w:val="000000"/>
-          <w:sz w:val="22"/>
-          <w:szCs w:val="22"/>
-        </w:rPr>
-        <w:t xml:space="preserve"> PIL w celu obróbki obrazów</w:t>
+        <w:t xml:space="preserve"> do wizualizacji</w:t>
       </w:r>
       <w:r>
         <w:rPr>
@@ -211,6 +295,8 @@
       <w:proofErr w:type="spellStart"/>
       <w:r>
         <w:rPr>
+          <w:i/>
+          <w:iCs/>
           <w:color w:val="000000"/>
           <w:sz w:val="22"/>
           <w:szCs w:val="22"/>
@@ -220,6 +306,16 @@
       <w:proofErr w:type="spellEnd"/>
       <w:r>
         <w:rPr>
+          <w:i/>
+          <w:iCs/>
+          <w:color w:val="000000"/>
+          <w:sz w:val="22"/>
+          <w:szCs w:val="22"/>
+        </w:rPr>
+        <w:t xml:space="preserve">, </w:t>
+      </w:r>
+      <w:r>
+        <w:rPr>
           <w:color w:val="000000"/>
           <w:sz w:val="22"/>
           <w:szCs w:val="22"/>
@@ -229,6 +325,8 @@
       <w:proofErr w:type="spellStart"/>
       <w:r>
         <w:rPr>
+          <w:i/>
+          <w:iCs/>
           <w:color w:val="000000"/>
           <w:sz w:val="22"/>
           <w:szCs w:val="22"/>
@@ -242,7 +340,23 @@
           <w:sz w:val="22"/>
           <w:szCs w:val="22"/>
         </w:rPr>
-        <w:t xml:space="preserve"> do stworzenia modli uczenia maszynowego</w:t>
+        <w:t xml:space="preserve"> do stworzenia mod</w:t>
+      </w:r>
+      <w:r>
+        <w:rPr>
+          <w:color w:val="000000"/>
+          <w:sz w:val="22"/>
+          <w:szCs w:val="22"/>
+        </w:rPr>
+        <w:t>e</w:t>
+      </w:r>
+      <w:r>
+        <w:rPr>
+          <w:color w:val="000000"/>
+          <w:sz w:val="22"/>
+          <w:szCs w:val="22"/>
+        </w:rPr>
+        <w:t>li uczenia maszynowego</w:t>
       </w:r>
       <w:r>
         <w:rPr>
@@ -255,28 +369,124 @@
     </w:p>
     <w:p>
       <w:pPr>
+        <w:pStyle w:val="Bezodstpw"/>
+      </w:pPr>
+      <w:r>
+        <w:t>Opis zastosowanych metod:</w:t>
+      </w:r>
+    </w:p>
+    <w:p>
+      <w:pPr>
         <w:pStyle w:val="NormalnyWeb"/>
-        <w:numPr>
-          <w:ilvl w:val="0"/>
-          <w:numId w:val="1"/>
-        </w:numPr>
         <w:spacing w:before="0" w:beforeAutospacing="0" w:after="240" w:afterAutospacing="0"/>
+        <w:ind w:left="284" w:firstLine="424"/>
+        <w:jc w:val="both"/>
         <w:textAlignment w:val="baseline"/>
         <w:rPr>
-          <w:b/>
-          <w:color w:val="000000"/>
-          <w:sz w:val="22"/>
-          <w:szCs w:val="22"/>
-        </w:rPr>
-      </w:pPr>
-      <w:r>
-        <w:rPr>
-          <w:b/>
-          <w:color w:val="000000"/>
-          <w:sz w:val="22"/>
-          <w:szCs w:val="22"/>
-        </w:rPr>
-        <w:t>Opis zastosowanych metod:</w:t>
+          <w:bCs/>
+          <w:color w:val="000000"/>
+          <w:sz w:val="22"/>
+          <w:szCs w:val="22"/>
+        </w:rPr>
+      </w:pPr>
+      <w:r>
+        <w:rPr>
+          <w:bCs/>
+          <w:color w:val="000000"/>
+          <w:sz w:val="22"/>
+          <w:szCs w:val="22"/>
+        </w:rPr>
+        <w:t xml:space="preserve">Wszystkie </w:t>
+      </w:r>
+      <w:r>
+        <w:rPr>
+          <w:bCs/>
+          <w:color w:val="000000"/>
+          <w:sz w:val="22"/>
+          <w:szCs w:val="22"/>
+        </w:rPr>
+        <w:t>metody zostały zaimplementowane jako osobne i niezależne moduły</w:t>
+      </w:r>
+      <w:r>
+        <w:rPr>
+          <w:bCs/>
+          <w:color w:val="000000"/>
+          <w:sz w:val="22"/>
+          <w:szCs w:val="22"/>
+        </w:rPr>
+        <w:t xml:space="preserve">. Moduł odpowiedzialny za </w:t>
+      </w:r>
+      <w:r>
+        <w:rPr>
+          <w:bCs/>
+          <w:color w:val="000000"/>
+          <w:sz w:val="22"/>
+          <w:szCs w:val="22"/>
+        </w:rPr>
+        <w:t xml:space="preserve">interfejs użytkownika importuje te moduły oraz wywołuje odpowiednie funkcje (przekazując jako argument </w:t>
+      </w:r>
+      <w:r>
+        <w:rPr>
+          <w:bCs/>
+          <w:color w:val="000000"/>
+          <w:sz w:val="22"/>
+          <w:szCs w:val="22"/>
+        </w:rPr>
+        <w:t>przetwarzany obraz)</w:t>
+      </w:r>
+      <w:r>
+        <w:rPr>
+          <w:bCs/>
+          <w:color w:val="000000"/>
+          <w:sz w:val="22"/>
+          <w:szCs w:val="22"/>
+        </w:rPr>
+        <w:t>.</w:t>
+      </w:r>
+      <w:r>
+        <w:rPr>
+          <w:bCs/>
+          <w:color w:val="000000"/>
+          <w:sz w:val="22"/>
+          <w:szCs w:val="22"/>
+        </w:rPr>
+        <w:t xml:space="preserve"> </w:t>
+      </w:r>
+      <w:r>
+        <w:rPr>
+          <w:bCs/>
+          <w:color w:val="000000"/>
+          <w:sz w:val="22"/>
+          <w:szCs w:val="22"/>
+        </w:rPr>
+        <w:t xml:space="preserve">Moduły uczenia maszynowego wymagają wcześniejszego przeszkolenia, odbywa się to poprzez wywołanie głównych metod </w:t>
+      </w:r>
+      <w:r>
+        <w:rPr>
+          <w:bCs/>
+          <w:color w:val="000000"/>
+          <w:sz w:val="22"/>
+          <w:szCs w:val="22"/>
+        </w:rPr>
+        <w:br/>
+      </w:r>
+      <w:r>
+        <w:rPr>
+          <w:bCs/>
+          <w:color w:val="000000"/>
+          <w:sz w:val="22"/>
+          <w:szCs w:val="22"/>
+        </w:rPr>
+        <w:t>w odpowiednich plikach.</w:t>
+      </w:r>
+      <w:r>
+        <w:rPr>
+          <w:bCs/>
+          <w:color w:val="000000"/>
+          <w:sz w:val="22"/>
+          <w:szCs w:val="22"/>
+        </w:rPr>
+        <w:t xml:space="preserve"> </w:t>
       </w:r>
     </w:p>
     <w:p>
@@ -287,7 +497,7 @@
           <w:numId w:val="2"/>
         </w:numPr>
         <w:spacing w:before="0" w:beforeAutospacing="0" w:after="240" w:afterAutospacing="0"/>
-        <w:ind w:left="1440" w:hanging="360"/>
+        <w:ind w:left="851" w:hanging="284"/>
         <w:textAlignment w:val="baseline"/>
         <w:rPr>
           <w:color w:val="000000"/>
@@ -316,7 +526,7 @@
       <w:pPr>
         <w:pStyle w:val="NormalnyWeb"/>
         <w:spacing w:before="0" w:beforeAutospacing="0" w:after="0" w:afterAutospacing="0"/>
-        <w:ind w:left="1440" w:firstLine="684"/>
+        <w:ind w:left="1134" w:firstLine="426"/>
         <w:jc w:val="both"/>
         <w:textAlignment w:val="baseline"/>
         <w:rPr>
@@ -333,38 +543,68 @@
         </w:rPr>
         <w:t xml:space="preserve">Początkowo zdjęcie poddano </w:t>
       </w:r>
-      <w:proofErr w:type="spellStart"/>
-      <w:r>
-        <w:rPr>
-          <w:color w:val="000000"/>
-          <w:sz w:val="22"/>
-          <w:szCs w:val="22"/>
-        </w:rPr>
-        <w:t>preprocesingowi</w:t>
-      </w:r>
-      <w:proofErr w:type="spellEnd"/>
-      <w:r>
-        <w:rPr>
-          <w:color w:val="000000"/>
-          <w:sz w:val="22"/>
-          <w:szCs w:val="22"/>
-        </w:rPr>
-        <w:t>. Usunięto kanały czerwony i niebieski oraz wyostrzono obraz. Następnie zo</w:t>
-      </w:r>
-      <w:r>
-        <w:rPr>
-          <w:color w:val="000000"/>
-          <w:sz w:val="22"/>
-          <w:szCs w:val="22"/>
-        </w:rPr>
-        <w:t>stał nałożony filtr ze zmienną wartością graniczną. Na koniec, wykorzystano erozję i dylatację.</w:t>
+      <w:r>
+        <w:rPr>
+          <w:color w:val="000000"/>
+          <w:sz w:val="22"/>
+          <w:szCs w:val="22"/>
+        </w:rPr>
+        <w:t>wstępnej obróbce</w:t>
+      </w:r>
+      <w:r>
+        <w:rPr>
+          <w:color w:val="000000"/>
+          <w:sz w:val="22"/>
+          <w:szCs w:val="22"/>
+        </w:rPr>
+        <w:t xml:space="preserve">. Usunięto kanały czerwony </w:t>
+      </w:r>
+      <w:r>
+        <w:rPr>
+          <w:color w:val="000000"/>
+          <w:sz w:val="22"/>
+          <w:szCs w:val="22"/>
+        </w:rPr>
+        <w:br/>
+      </w:r>
+      <w:r>
+        <w:rPr>
+          <w:color w:val="000000"/>
+          <w:sz w:val="22"/>
+          <w:szCs w:val="22"/>
+        </w:rPr>
+        <w:t>i niebieski oraz wyostrzono obraz. Następnie zo</w:t>
+      </w:r>
+      <w:r>
+        <w:rPr>
+          <w:color w:val="000000"/>
+          <w:sz w:val="22"/>
+          <w:szCs w:val="22"/>
+        </w:rPr>
+        <w:t>stał nałożony filtr ze zmienną wartością graniczną. Na konie</w:t>
+      </w:r>
+      <w:r>
+        <w:rPr>
+          <w:color w:val="000000"/>
+          <w:sz w:val="22"/>
+          <w:szCs w:val="22"/>
+        </w:rPr>
+        <w:t>c</w:t>
+      </w:r>
+      <w:r>
+        <w:rPr>
+          <w:color w:val="000000"/>
+          <w:sz w:val="22"/>
+          <w:szCs w:val="22"/>
+        </w:rPr>
+        <w:t xml:space="preserve"> wykorzystano erozję i dylatację.</w:t>
       </w:r>
     </w:p>
     <w:p>
       <w:pPr>
         <w:pStyle w:val="NormalnyWeb"/>
         <w:spacing w:before="0" w:beforeAutospacing="0" w:after="240" w:afterAutospacing="0"/>
-        <w:ind w:left="1440" w:firstLine="684"/>
+        <w:ind w:left="1134" w:firstLine="426"/>
         <w:jc w:val="both"/>
         <w:textAlignment w:val="baseline"/>
         <w:rPr>
@@ -379,15 +619,47 @@
           <w:sz w:val="22"/>
           <w:szCs w:val="22"/>
         </w:rPr>
-        <w:t xml:space="preserve">Zauważono, że wykorzystanie jednie zielonego koloru w przetwarzaniu obrazu daje co najmniej tak dobre wyniki, jak połącznie kilku albo wykorzystanie innego koloru. Rodzaj filtra, wartość graniczna oraz wielkość filtra zostały wybrane doświadczalnie poprzez wykonanie wielu testów z różnymi wartościami powyższych parametrów. Otrzymany w ten sposób obraz składał się z wielu kropek, więc w celu </w:t>
-      </w:r>
-      <w:r>
-        <w:rPr>
-          <w:color w:val="000000"/>
-          <w:sz w:val="22"/>
-          <w:szCs w:val="22"/>
-        </w:rPr>
-        <w:t xml:space="preserve">zwiększenia dokładności predykcji popularnej sztuczki, łączącej kropki, polegającej na zastosowaniu dylatacji a następnie erozji. </w:t>
+        <w:t>Zauważono, że wykorzystanie jednie zielonego koloru w przetwarzaniu obrazu daje co najmniej tak dobre wyniki, jak połącznie kilku albo wykorzystanie innego koloru. Rodzaj filtra, wartość graniczna oraz wielkość filtra zostały wybrane doświadczalnie poprzez wykonanie wielu testów z różnymi wartościami powyższych parametrów. Otrzymany w ten sposób obraz składał się z wielu kropek</w:t>
+      </w:r>
+      <w:r>
+        <w:rPr>
+          <w:color w:val="000000"/>
+          <w:sz w:val="22"/>
+          <w:szCs w:val="22"/>
+        </w:rPr>
+        <w:t xml:space="preserve">- w celu zwiększenia dokładności predykcji </w:t>
+      </w:r>
+      <w:r>
+        <w:rPr>
+          <w:color w:val="000000"/>
+          <w:sz w:val="22"/>
+          <w:szCs w:val="22"/>
+        </w:rPr>
+        <w:t>użyto</w:t>
+      </w:r>
+      <w:r>
+        <w:rPr>
+          <w:color w:val="000000"/>
+          <w:sz w:val="22"/>
+          <w:szCs w:val="22"/>
+        </w:rPr>
+        <w:t xml:space="preserve"> </w:t>
+      </w:r>
+      <w:r>
+        <w:rPr>
+          <w:color w:val="000000"/>
+          <w:sz w:val="22"/>
+          <w:szCs w:val="22"/>
+        </w:rPr>
+        <w:t>połączenia erozji oraz dylatacji</w:t>
+      </w:r>
+      <w:r>
+        <w:rPr>
+          <w:color w:val="000000"/>
+          <w:sz w:val="22"/>
+          <w:szCs w:val="22"/>
+        </w:rPr>
+        <w:t>.</w:t>
       </w:r>
     </w:p>
     <w:p>
@@ -398,7 +670,7 @@
           <w:numId w:val="3"/>
         </w:numPr>
         <w:spacing w:before="0" w:beforeAutospacing="0" w:after="240" w:afterAutospacing="0"/>
-        <w:ind w:left="1440" w:hanging="360"/>
+        <w:ind w:left="851" w:hanging="306"/>
         <w:textAlignment w:val="baseline"/>
         <w:rPr>
           <w:color w:val="000000"/>
@@ -427,7 +699,7 @@
       <w:pPr>
         <w:pStyle w:val="NormalnyWeb"/>
         <w:spacing w:before="0" w:beforeAutospacing="0" w:after="0" w:afterAutospacing="0"/>
-        <w:ind w:left="1440" w:firstLine="684"/>
+        <w:ind w:left="1134" w:firstLine="426"/>
         <w:jc w:val="both"/>
         <w:textAlignment w:val="baseline"/>
         <w:rPr>
@@ -442,14 +714,143 @@
           <w:sz w:val="22"/>
           <w:szCs w:val="22"/>
         </w:rPr>
-        <w:t>Ta, jak i każda procedura jest napisana jako fragment modułu. Wykonanie danego pliku spowoduje przejście do części uczenia, która składa się z 3 etapów – przygotowania, uczenia i ewaluacji. Wpierw przygotowane są dane, poprzez otwarcie plików uczących, podzielenie ich na odpowiednią ilość mniejszych obrazków 5x5.</w:t>
+        <w:t>Przygotowanie</w:t>
+      </w:r>
+      <w:r>
+        <w:rPr>
+          <w:color w:val="000000"/>
+          <w:sz w:val="22"/>
+          <w:szCs w:val="22"/>
+        </w:rPr>
+        <w:t xml:space="preserve"> modelu</w:t>
+      </w:r>
+      <w:r>
+        <w:rPr>
+          <w:color w:val="000000"/>
+          <w:sz w:val="22"/>
+          <w:szCs w:val="22"/>
+        </w:rPr>
+        <w:t xml:space="preserve"> składa się z 3 etapów – przygotowania, uczenia </w:t>
+      </w:r>
+      <w:r>
+        <w:rPr>
+          <w:color w:val="000000"/>
+          <w:sz w:val="22"/>
+          <w:szCs w:val="22"/>
+        </w:rPr>
+        <w:t>oraz</w:t>
+      </w:r>
+      <w:r>
+        <w:rPr>
+          <w:color w:val="000000"/>
+          <w:sz w:val="22"/>
+          <w:szCs w:val="22"/>
+        </w:rPr>
+        <w:t xml:space="preserve"> ewaluacji. </w:t>
+      </w:r>
+      <w:r>
+        <w:rPr>
+          <w:color w:val="000000"/>
+          <w:sz w:val="22"/>
+          <w:szCs w:val="22"/>
+        </w:rPr>
+        <w:t>Na początku</w:t>
+      </w:r>
+      <w:r>
+        <w:rPr>
+          <w:color w:val="000000"/>
+          <w:sz w:val="22"/>
+          <w:szCs w:val="22"/>
+        </w:rPr>
+        <w:t xml:space="preserve"> przygotow</w:t>
+      </w:r>
+      <w:r>
+        <w:rPr>
+          <w:color w:val="000000"/>
+          <w:sz w:val="22"/>
+          <w:szCs w:val="22"/>
+        </w:rPr>
+        <w:t>yw</w:t>
+      </w:r>
+      <w:r>
+        <w:rPr>
+          <w:color w:val="000000"/>
+          <w:sz w:val="22"/>
+          <w:szCs w:val="22"/>
+        </w:rPr>
+        <w:t xml:space="preserve">ane są dane, poprzez otwarcie </w:t>
+      </w:r>
+      <w:r>
+        <w:rPr>
+          <w:color w:val="000000"/>
+          <w:sz w:val="22"/>
+          <w:szCs w:val="22"/>
+        </w:rPr>
+        <w:t>zbioru obrazów</w:t>
+      </w:r>
+      <w:r>
+        <w:rPr>
+          <w:color w:val="000000"/>
+          <w:sz w:val="22"/>
+          <w:szCs w:val="22"/>
+        </w:rPr>
+        <w:t xml:space="preserve"> </w:t>
+      </w:r>
+      <w:r>
+        <w:rPr>
+          <w:color w:val="000000"/>
+          <w:sz w:val="22"/>
+          <w:szCs w:val="22"/>
+        </w:rPr>
+        <w:t>treningowych</w:t>
+      </w:r>
+      <w:r>
+        <w:rPr>
+          <w:color w:val="000000"/>
+          <w:sz w:val="22"/>
+          <w:szCs w:val="22"/>
+        </w:rPr>
+        <w:t xml:space="preserve">, podzielenie ich na odpowiednią ilość mniejszych obrazków </w:t>
+      </w:r>
+      <w:r>
+        <w:rPr>
+          <w:color w:val="000000"/>
+          <w:sz w:val="22"/>
+          <w:szCs w:val="22"/>
+        </w:rPr>
+        <w:br/>
+        <w:t xml:space="preserve">(o wymiarach </w:t>
+      </w:r>
+      <w:r>
+        <w:rPr>
+          <w:color w:val="000000"/>
+          <w:sz w:val="22"/>
+          <w:szCs w:val="22"/>
+        </w:rPr>
+        <w:t>5x5</w:t>
+      </w:r>
+      <w:r>
+        <w:rPr>
+          <w:color w:val="000000"/>
+          <w:sz w:val="22"/>
+          <w:szCs w:val="22"/>
+        </w:rPr>
+        <w:t>)</w:t>
+      </w:r>
+      <w:r>
+        <w:rPr>
+          <w:color w:val="000000"/>
+          <w:sz w:val="22"/>
+          <w:szCs w:val="22"/>
+        </w:rPr>
+        <w:t>.</w:t>
       </w:r>
     </w:p>
     <w:p>
       <w:pPr>
         <w:pStyle w:val="NormalnyWeb"/>
         <w:spacing w:before="0" w:beforeAutospacing="0" w:after="0" w:afterAutospacing="0"/>
-        <w:ind w:left="1440" w:firstLine="684"/>
+        <w:ind w:left="1134" w:firstLine="426"/>
         <w:jc w:val="both"/>
         <w:textAlignment w:val="baseline"/>
         <w:rPr>
@@ -469,6 +870,8 @@
       <w:proofErr w:type="spellStart"/>
       <w:r>
         <w:rPr>
+          <w:i/>
+          <w:iCs/>
           <w:color w:val="000000"/>
           <w:sz w:val="22"/>
           <w:szCs w:val="22"/>
@@ -487,6 +890,8 @@
       <w:proofErr w:type="spellStart"/>
       <w:r>
         <w:rPr>
+          <w:i/>
+          <w:iCs/>
           <w:color w:val="000000"/>
           <w:sz w:val="22"/>
           <w:szCs w:val="22"/>
@@ -500,30 +905,146 @@
           <w:sz w:val="22"/>
           <w:szCs w:val="22"/>
         </w:rPr>
-        <w:t>, minimum, maximum</w:t>
-      </w:r>
-      <w:r>
-        <w:rPr>
-          <w:color w:val="000000"/>
-          <w:sz w:val="22"/>
-          <w:szCs w:val="22"/>
-        </w:rPr>
-        <w:t xml:space="preserve">. Każdy obrazek dostaje też binarny opis, czy środkowy element jest naczynkiem, czy nie. W tym momencie odbywa się też podział </w:t>
-      </w:r>
-      <w:r>
-        <w:rPr>
-          <w:color w:val="000000"/>
-          <w:sz w:val="22"/>
-          <w:szCs w:val="22"/>
-        </w:rPr>
-        <w:t>obrazków na zestaw treningowy i testowy.</w:t>
+        <w:t xml:space="preserve">, </w:t>
+      </w:r>
+      <w:r>
+        <w:rPr>
+          <w:i/>
+          <w:iCs/>
+          <w:color w:val="000000"/>
+          <w:sz w:val="22"/>
+          <w:szCs w:val="22"/>
+        </w:rPr>
+        <w:t>minimum</w:t>
+      </w:r>
+      <w:r>
+        <w:rPr>
+          <w:color w:val="000000"/>
+          <w:sz w:val="22"/>
+          <w:szCs w:val="22"/>
+        </w:rPr>
+        <w:t xml:space="preserve">, </w:t>
+      </w:r>
+      <w:r>
+        <w:rPr>
+          <w:i/>
+          <w:iCs/>
+          <w:color w:val="000000"/>
+          <w:sz w:val="22"/>
+          <w:szCs w:val="22"/>
+        </w:rPr>
+        <w:t>maximum</w:t>
+      </w:r>
+      <w:r>
+        <w:rPr>
+          <w:color w:val="000000"/>
+          <w:sz w:val="22"/>
+          <w:szCs w:val="22"/>
+        </w:rPr>
+        <w:t xml:space="preserve">. </w:t>
+      </w:r>
+      <w:r>
+        <w:rPr>
+          <w:color w:val="000000"/>
+          <w:sz w:val="22"/>
+          <w:szCs w:val="22"/>
+        </w:rPr>
+        <w:br/>
+      </w:r>
+      <w:r>
+        <w:rPr>
+          <w:color w:val="000000"/>
+          <w:sz w:val="22"/>
+          <w:szCs w:val="22"/>
+        </w:rPr>
+        <w:t xml:space="preserve">Dla każdego obrazka generowany jest również binarny opis mówiący, czy </w:t>
+      </w:r>
+      <w:r>
+        <w:rPr>
+          <w:color w:val="000000"/>
+          <w:sz w:val="22"/>
+          <w:szCs w:val="22"/>
+        </w:rPr>
+        <w:t xml:space="preserve">środek danego obrazka jest </w:t>
+      </w:r>
+      <w:r>
+        <w:rPr>
+          <w:color w:val="000000"/>
+          <w:sz w:val="22"/>
+          <w:szCs w:val="22"/>
+        </w:rPr>
+        <w:t>naczynkiem.</w:t>
+      </w:r>
+      <w:r>
+        <w:rPr>
+          <w:color w:val="000000"/>
+          <w:sz w:val="22"/>
+          <w:szCs w:val="22"/>
+        </w:rPr>
+        <w:t xml:space="preserve"> </w:t>
+      </w:r>
+      <w:r>
+        <w:rPr>
+          <w:color w:val="000000"/>
+          <w:sz w:val="22"/>
+          <w:szCs w:val="22"/>
+        </w:rPr>
+        <w:t>Dokonywany jest podział</w:t>
+      </w:r>
+      <w:r>
+        <w:rPr>
+          <w:color w:val="000000"/>
+          <w:sz w:val="22"/>
+          <w:szCs w:val="22"/>
+        </w:rPr>
+        <w:t xml:space="preserve"> </w:t>
+      </w:r>
+      <w:r>
+        <w:rPr>
+          <w:color w:val="000000"/>
+          <w:sz w:val="22"/>
+          <w:szCs w:val="22"/>
+        </w:rPr>
+        <w:t>obra</w:t>
+      </w:r>
+      <w:r>
+        <w:rPr>
+          <w:color w:val="000000"/>
+          <w:sz w:val="22"/>
+          <w:szCs w:val="22"/>
+        </w:rPr>
+        <w:t>zó</w:t>
+      </w:r>
+      <w:r>
+        <w:rPr>
+          <w:color w:val="000000"/>
+          <w:sz w:val="22"/>
+          <w:szCs w:val="22"/>
+        </w:rPr>
+        <w:t xml:space="preserve">w na zestaw treningowy </w:t>
+      </w:r>
+      <w:r>
+        <w:rPr>
+          <w:color w:val="000000"/>
+          <w:sz w:val="22"/>
+          <w:szCs w:val="22"/>
+        </w:rPr>
+        <w:br/>
+      </w:r>
+      <w:r>
+        <w:rPr>
+          <w:color w:val="000000"/>
+          <w:sz w:val="22"/>
+          <w:szCs w:val="22"/>
+        </w:rPr>
+        <w:t>i testowy.</w:t>
       </w:r>
     </w:p>
     <w:p>
       <w:pPr>
         <w:pStyle w:val="NormalnyWeb"/>
         <w:spacing w:before="0" w:beforeAutospacing="0" w:after="240" w:afterAutospacing="0"/>
-        <w:ind w:left="1440" w:firstLine="684"/>
+        <w:ind w:left="1134" w:firstLine="426"/>
         <w:jc w:val="both"/>
         <w:textAlignment w:val="baseline"/>
         <w:rPr>
@@ -538,7 +1059,23 @@
           <w:sz w:val="22"/>
           <w:szCs w:val="22"/>
         </w:rPr>
-        <w:t xml:space="preserve">Zgodnie z założeniami algorytmu „na 4” wykorzystano metodę KNN </w:t>
+        <w:t>Zgodnie z założeniami algorytmu „na 4” wykorzystano metodę KNN</w:t>
+      </w:r>
+      <w:r>
+        <w:rPr>
+          <w:color w:val="000000"/>
+          <w:sz w:val="22"/>
+          <w:szCs w:val="22"/>
+        </w:rPr>
+        <w:t>-</w:t>
+      </w:r>
+      <w:r>
+        <w:rPr>
+          <w:color w:val="000000"/>
+          <w:sz w:val="22"/>
+          <w:szCs w:val="22"/>
+        </w:rPr>
+        <w:t xml:space="preserve"> </w:t>
       </w:r>
       <w:r>
         <w:rPr>
@@ -550,6 +1087,8 @@
       </w:r>
       <w:r>
         <w:rPr>
+          <w:i/>
+          <w:iCs/>
           <w:color w:val="000000"/>
           <w:sz w:val="22"/>
           <w:szCs w:val="22"/>
@@ -559,6 +1098,8 @@
       <w:proofErr w:type="spellStart"/>
       <w:r>
         <w:rPr>
+          <w:i/>
+          <w:iCs/>
           <w:color w:val="000000"/>
           <w:sz w:val="22"/>
           <w:szCs w:val="22"/>
@@ -568,6 +1109,8 @@
       <w:proofErr w:type="spellEnd"/>
       <w:r>
         <w:rPr>
+          <w:i/>
+          <w:iCs/>
           <w:color w:val="000000"/>
           <w:sz w:val="22"/>
           <w:szCs w:val="22"/>
@@ -577,6 +1120,8 @@
       <w:proofErr w:type="spellStart"/>
       <w:r>
         <w:rPr>
+          <w:i/>
+          <w:iCs/>
           <w:color w:val="000000"/>
           <w:sz w:val="22"/>
           <w:szCs w:val="22"/>
@@ -590,18 +1135,7 @@
           <w:sz w:val="22"/>
           <w:szCs w:val="22"/>
         </w:rPr>
-        <w:t>, która tworzy n wymiarową przestrzeń ze znanymi z procesu uczenia punktami. W procesie ewaluacji algorytm znajduje k najbliższych sąsiadów wielowymiarowej przestrzeni i przyjmuje wartość najczęściej pojawiającego się stanu.</w:t>
-      </w:r>
-    </w:p>
-    <w:p>
-      <w:pPr>
-        <w:rPr>
-          <w:rFonts w:ascii="Times New Roman" w:eastAsia="Times New Roman" w:hAnsi="Times New Roman" w:cs="Times New Roman"/>
-          <w:lang w:eastAsia="pl-PL"/>
-        </w:rPr>
-      </w:pPr>
-      <w:r>
-        <w:br w:type="page"/>
+        <w:t>, która tworzy n wymiarową przestrzeń ze znanymi z procesu uczenia punktami. W procesie ewaluacji algorytm znajduje k najbliższych sąsiadów wielowymiarowej przestrzeni i przyjmuje wartość najczęściej pojawiającego się stanu</w:t>
       </w:r>
     </w:p>
     <w:p>
@@ -612,7 +1146,7 @@
           <w:numId w:val="3"/>
         </w:numPr>
         <w:spacing w:before="0" w:beforeAutospacing="0" w:after="240" w:afterAutospacing="0"/>
-        <w:ind w:left="1440" w:hanging="360"/>
+        <w:ind w:left="851" w:hanging="284"/>
         <w:textAlignment w:val="baseline"/>
         <w:rPr>
           <w:color w:val="000000"/>
@@ -641,11 +1175,9 @@
     <w:p>
       <w:pPr>
         <w:pStyle w:val="NormalnyWeb"/>
-        <w:numPr>
-          <w:ilvl w:val="0"/>
-          <w:numId w:val="5"/>
-        </w:numPr>
         <w:spacing w:before="0" w:beforeAutospacing="0" w:after="0" w:afterAutospacing="0"/>
+        <w:ind w:left="1134" w:firstLine="426"/>
+        <w:jc w:val="both"/>
         <w:textAlignment w:val="baseline"/>
         <w:rPr>
           <w:color w:val="000000"/>
@@ -659,18 +1191,199 @@
           <w:sz w:val="22"/>
           <w:szCs w:val="22"/>
         </w:rPr>
-        <w:t>przygotowanie danych - wyznaczanie wycinków obrazu, ekstrakcja cech z wycinków (jeśli zastosowano)</w:t>
+        <w:t xml:space="preserve">Trenowanie modelu odbywa się w kilku </w:t>
+      </w:r>
+      <w:r>
+        <w:rPr>
+          <w:color w:val="000000"/>
+          <w:sz w:val="22"/>
+          <w:szCs w:val="22"/>
+        </w:rPr>
+        <w:t>etapach</w:t>
+      </w:r>
+      <w:r>
+        <w:rPr>
+          <w:color w:val="000000"/>
+          <w:sz w:val="22"/>
+          <w:szCs w:val="22"/>
+        </w:rPr>
+        <w:t xml:space="preserve">. </w:t>
+      </w:r>
+      <w:r>
+        <w:rPr>
+          <w:color w:val="000000"/>
+          <w:sz w:val="22"/>
+          <w:szCs w:val="22"/>
+        </w:rPr>
+        <w:t xml:space="preserve">Na początku wczytywane </w:t>
+      </w:r>
+      <w:r>
+        <w:rPr>
+          <w:color w:val="000000"/>
+          <w:sz w:val="22"/>
+          <w:szCs w:val="22"/>
+        </w:rPr>
+        <w:br/>
+      </w:r>
+      <w:r>
+        <w:rPr>
+          <w:color w:val="000000"/>
+          <w:sz w:val="22"/>
+          <w:szCs w:val="22"/>
+        </w:rPr>
+        <w:t xml:space="preserve">są obrazy treningowe </w:t>
+      </w:r>
+      <w:r>
+        <w:rPr>
+          <w:color w:val="000000"/>
+          <w:sz w:val="22"/>
+          <w:szCs w:val="22"/>
+        </w:rPr>
+        <w:t xml:space="preserve">przy użyciu biblioteki </w:t>
+      </w:r>
+      <w:r>
+        <w:rPr>
+          <w:i/>
+          <w:iCs/>
+          <w:color w:val="000000"/>
+          <w:sz w:val="22"/>
+          <w:szCs w:val="22"/>
+        </w:rPr>
+        <w:t xml:space="preserve">CV2. </w:t>
+      </w:r>
+      <w:r>
+        <w:rPr>
+          <w:color w:val="000000"/>
+          <w:sz w:val="22"/>
+          <w:szCs w:val="22"/>
+        </w:rPr>
+        <w:t xml:space="preserve">Następnie </w:t>
+      </w:r>
+      <w:r>
+        <w:rPr>
+          <w:color w:val="000000"/>
+          <w:sz w:val="22"/>
+          <w:szCs w:val="22"/>
+        </w:rPr>
+        <w:t>obrazy są normalizowane oraz zmieniany jest ich wymiar na 512x512 pikseli</w:t>
+      </w:r>
+      <w:r>
+        <w:rPr>
+          <w:color w:val="000000"/>
+          <w:sz w:val="22"/>
+          <w:szCs w:val="22"/>
+        </w:rPr>
+        <w:t xml:space="preserve">. W tym celu wykorzystane metody </w:t>
+      </w:r>
+      <w:r>
+        <w:rPr>
+          <w:color w:val="000000"/>
+          <w:sz w:val="22"/>
+          <w:szCs w:val="22"/>
+        </w:rPr>
+        <w:t>biblioteki</w:t>
+      </w:r>
+      <w:r>
+        <w:rPr>
+          <w:color w:val="000000"/>
+          <w:sz w:val="22"/>
+          <w:szCs w:val="22"/>
+        </w:rPr>
+        <w:t xml:space="preserve"> </w:t>
+      </w:r>
+      <w:proofErr w:type="spellStart"/>
+      <w:r>
+        <w:rPr>
+          <w:i/>
+          <w:iCs/>
+          <w:color w:val="000000"/>
+          <w:sz w:val="22"/>
+          <w:szCs w:val="22"/>
+        </w:rPr>
+        <w:t>tensorflow</w:t>
+      </w:r>
+      <w:proofErr w:type="spellEnd"/>
+      <w:r>
+        <w:rPr>
+          <w:i/>
+          <w:iCs/>
+          <w:color w:val="000000"/>
+          <w:sz w:val="22"/>
+          <w:szCs w:val="22"/>
+        </w:rPr>
+        <w:t xml:space="preserve">. </w:t>
+      </w:r>
+      <w:r>
+        <w:rPr>
+          <w:color w:val="000000"/>
+          <w:sz w:val="22"/>
+          <w:szCs w:val="22"/>
+        </w:rPr>
+        <w:t xml:space="preserve">Obrazy są również losowo obracane w celu zwiększenia </w:t>
+      </w:r>
+      <w:r>
+        <w:rPr>
+          <w:color w:val="000000"/>
+          <w:sz w:val="22"/>
+          <w:szCs w:val="22"/>
+        </w:rPr>
+        <w:t xml:space="preserve">dokładności uczenia oraz uodpornienia modelu na przeuczenie cech zależnych od </w:t>
+      </w:r>
+      <w:r>
+        <w:rPr>
+          <w:color w:val="000000"/>
+          <w:sz w:val="22"/>
+          <w:szCs w:val="22"/>
+        </w:rPr>
+        <w:t xml:space="preserve">rotacji oka. </w:t>
+      </w:r>
+      <w:r>
+        <w:rPr>
+          <w:color w:val="000000"/>
+          <w:sz w:val="22"/>
+          <w:szCs w:val="22"/>
+        </w:rPr>
+        <w:t xml:space="preserve">W kolejnym etapie zbiór dzielony jest na </w:t>
+      </w:r>
+      <w:r>
+        <w:rPr>
+          <w:color w:val="000000"/>
+          <w:sz w:val="22"/>
+          <w:szCs w:val="22"/>
+        </w:rPr>
+        <w:t>podzbiory</w:t>
+      </w:r>
+      <w:r>
+        <w:rPr>
+          <w:color w:val="000000"/>
+          <w:sz w:val="22"/>
+          <w:szCs w:val="22"/>
+        </w:rPr>
+        <w:t xml:space="preserve"> treningowy oraz testowy (</w:t>
+      </w:r>
+      <w:r>
+        <w:rPr>
+          <w:color w:val="000000"/>
+          <w:sz w:val="22"/>
+          <w:szCs w:val="22"/>
+        </w:rPr>
+        <w:t>zb</w:t>
+      </w:r>
+      <w:r>
+        <w:rPr>
+          <w:color w:val="000000"/>
+          <w:sz w:val="22"/>
+          <w:szCs w:val="22"/>
+        </w:rPr>
+        <w:t xml:space="preserve">iór treningowy stanowi 70% całego zbioru). </w:t>
       </w:r>
     </w:p>
     <w:p>
       <w:pPr>
         <w:pStyle w:val="NormalnyWeb"/>
-        <w:numPr>
-          <w:ilvl w:val="2"/>
-          <w:numId w:val="5"/>
-        </w:numPr>
         <w:spacing w:before="0" w:beforeAutospacing="0" w:after="0" w:afterAutospacing="0"/>
-        <w:ind w:left="709"/>
+        <w:ind w:left="1134" w:firstLine="426"/>
+        <w:jc w:val="both"/>
         <w:textAlignment w:val="baseline"/>
         <w:rPr>
           <w:color w:val="000000"/>
@@ -684,18 +1397,307 @@
           <w:sz w:val="22"/>
           <w:szCs w:val="22"/>
         </w:rPr>
-        <w:t>wstępne przetwarzanie zbioru uczącego (jeśli zastosowano)</w:t>
+        <w:t>Wykorzystano</w:t>
+      </w:r>
+      <w:r>
+        <w:rPr>
+          <w:color w:val="000000"/>
+          <w:sz w:val="22"/>
+          <w:szCs w:val="22"/>
+        </w:rPr>
+        <w:t xml:space="preserve"> </w:t>
+      </w:r>
+      <w:r>
+        <w:rPr>
+          <w:color w:val="000000"/>
+          <w:sz w:val="22"/>
+          <w:szCs w:val="22"/>
+        </w:rPr>
+        <w:t>model klasy U-Net</w:t>
+      </w:r>
+      <w:r>
+        <w:rPr>
+          <w:color w:val="000000"/>
+          <w:sz w:val="22"/>
+          <w:szCs w:val="22"/>
+        </w:rPr>
+        <w:t xml:space="preserve">. Jako </w:t>
+      </w:r>
+      <w:r>
+        <w:rPr>
+          <w:color w:val="000000"/>
+          <w:sz w:val="22"/>
+          <w:szCs w:val="22"/>
+        </w:rPr>
+        <w:t xml:space="preserve">kodera użyto wstępnie wytrenowanego modelu </w:t>
+      </w:r>
+      <w:r>
+        <w:rPr>
+          <w:i/>
+          <w:iCs/>
+          <w:color w:val="000000"/>
+          <w:sz w:val="22"/>
+          <w:szCs w:val="22"/>
+        </w:rPr>
+        <w:t>MobileNetV2</w:t>
+      </w:r>
+      <w:r>
+        <w:rPr>
+          <w:i/>
+          <w:iCs/>
+          <w:color w:val="000000"/>
+          <w:sz w:val="22"/>
+          <w:szCs w:val="22"/>
+        </w:rPr>
+        <w:t xml:space="preserve">. </w:t>
+      </w:r>
+      <w:r>
+        <w:rPr>
+          <w:color w:val="000000"/>
+          <w:sz w:val="22"/>
+          <w:szCs w:val="22"/>
+        </w:rPr>
+        <w:t>Jako d</w:t>
+      </w:r>
+      <w:r>
+        <w:rPr>
+          <w:color w:val="000000"/>
+          <w:sz w:val="22"/>
+          <w:szCs w:val="22"/>
+        </w:rPr>
+        <w:t xml:space="preserve">ekoder </w:t>
+      </w:r>
+      <w:r>
+        <w:rPr>
+          <w:color w:val="000000"/>
+          <w:sz w:val="22"/>
+          <w:szCs w:val="22"/>
+        </w:rPr>
+        <w:t xml:space="preserve">przyjęto serię </w:t>
+      </w:r>
+      <w:r>
+        <w:rPr>
+          <w:color w:val="000000"/>
+          <w:sz w:val="22"/>
+          <w:szCs w:val="22"/>
+        </w:rPr>
+        <w:t xml:space="preserve">bloków </w:t>
+      </w:r>
+      <w:proofErr w:type="spellStart"/>
+      <w:r>
+        <w:rPr>
+          <w:color w:val="000000"/>
+          <w:sz w:val="22"/>
+          <w:szCs w:val="22"/>
+        </w:rPr>
+        <w:t>upsamplingu</w:t>
+      </w:r>
+      <w:proofErr w:type="spellEnd"/>
+      <w:r>
+        <w:rPr>
+          <w:color w:val="000000"/>
+          <w:sz w:val="22"/>
+          <w:szCs w:val="22"/>
+        </w:rPr>
+        <w:t xml:space="preserve"> (zaimplementowan</w:t>
+      </w:r>
+      <w:r>
+        <w:rPr>
+          <w:color w:val="000000"/>
+          <w:sz w:val="22"/>
+          <w:szCs w:val="22"/>
+        </w:rPr>
+        <w:t>ych</w:t>
+      </w:r>
+      <w:r>
+        <w:rPr>
+          <w:color w:val="000000"/>
+          <w:sz w:val="22"/>
+          <w:szCs w:val="22"/>
+        </w:rPr>
+        <w:t xml:space="preserve"> w przykładach </w:t>
+      </w:r>
+      <w:r>
+        <w:rPr>
+          <w:color w:val="000000"/>
+          <w:sz w:val="22"/>
+          <w:szCs w:val="22"/>
+        </w:rPr>
+        <w:t>biblioteki</w:t>
+      </w:r>
+      <w:r>
+        <w:rPr>
+          <w:color w:val="000000"/>
+          <w:sz w:val="22"/>
+          <w:szCs w:val="22"/>
+        </w:rPr>
+        <w:t xml:space="preserve"> </w:t>
+      </w:r>
+      <w:proofErr w:type="spellStart"/>
+      <w:r>
+        <w:rPr>
+          <w:i/>
+          <w:iCs/>
+          <w:color w:val="000000"/>
+          <w:sz w:val="22"/>
+          <w:szCs w:val="22"/>
+        </w:rPr>
+        <w:t>tensorflow</w:t>
+      </w:r>
+      <w:proofErr w:type="spellEnd"/>
+      <w:r>
+        <w:rPr>
+          <w:color w:val="000000"/>
+          <w:sz w:val="22"/>
+          <w:szCs w:val="22"/>
+        </w:rPr>
+        <w:t>)</w:t>
+      </w:r>
+      <w:r>
+        <w:rPr>
+          <w:color w:val="000000"/>
+          <w:sz w:val="22"/>
+          <w:szCs w:val="22"/>
+        </w:rPr>
+        <w:t>.</w:t>
+      </w:r>
+      <w:r>
+        <w:rPr>
+          <w:color w:val="000000"/>
+          <w:sz w:val="22"/>
+          <w:szCs w:val="22"/>
+        </w:rPr>
+        <w:t xml:space="preserve"> Proceso</w:t>
+      </w:r>
+      <w:r>
+        <w:rPr>
+          <w:color w:val="000000"/>
+          <w:sz w:val="22"/>
+          <w:szCs w:val="22"/>
+        </w:rPr>
+        <w:t xml:space="preserve">wi szkolenia poddany został jedynie dekoder. </w:t>
+      </w:r>
+      <w:r>
+        <w:rPr>
+          <w:color w:val="000000"/>
+          <w:sz w:val="22"/>
+          <w:szCs w:val="22"/>
+        </w:rPr>
+        <w:t xml:space="preserve">Użyto techniki </w:t>
+      </w:r>
+      <w:r>
+        <w:rPr>
+          <w:i/>
+          <w:iCs/>
+          <w:color w:val="000000"/>
+          <w:sz w:val="22"/>
+          <w:szCs w:val="22"/>
+        </w:rPr>
+        <w:t xml:space="preserve">skip </w:t>
+      </w:r>
+      <w:proofErr w:type="spellStart"/>
+      <w:r>
+        <w:rPr>
+          <w:i/>
+          <w:iCs/>
+        </w:rPr>
+        <w:t>connection</w:t>
+      </w:r>
+      <w:r>
+        <w:rPr>
+          <w:i/>
+          <w:iCs/>
+        </w:rPr>
+        <w:t>s</w:t>
+      </w:r>
+      <w:proofErr w:type="spellEnd"/>
+      <w:r>
+        <w:rPr>
+          <w:i/>
+          <w:iCs/>
+        </w:rPr>
+        <w:t xml:space="preserve"> </w:t>
+      </w:r>
+      <w:r>
+        <w:t xml:space="preserve"> </w:t>
+      </w:r>
+      <w:r>
+        <w:t xml:space="preserve">w celu konkatenacji </w:t>
+      </w:r>
+      <w:r>
+        <w:t xml:space="preserve">odpowiednich warstw </w:t>
+      </w:r>
+      <w:r>
+        <w:t xml:space="preserve">z kodera i dekodera. </w:t>
+      </w:r>
+      <w:r>
+        <w:t>Do</w:t>
+      </w:r>
+      <w:r>
+        <w:rPr>
+          <w:color w:val="000000"/>
+          <w:sz w:val="22"/>
+          <w:szCs w:val="22"/>
+        </w:rPr>
+        <w:t xml:space="preserve"> szkolenia modelu użyto optymalizatora </w:t>
+      </w:r>
+      <w:r>
+        <w:rPr>
+          <w:i/>
+          <w:iCs/>
+          <w:color w:val="000000"/>
+          <w:sz w:val="22"/>
+          <w:szCs w:val="22"/>
+        </w:rPr>
+        <w:t>Adam.</w:t>
+      </w:r>
+      <w:r>
+        <w:rPr>
+          <w:color w:val="000000"/>
+          <w:sz w:val="22"/>
+          <w:szCs w:val="22"/>
+        </w:rPr>
+        <w:t xml:space="preserve"> </w:t>
+      </w:r>
+      <w:r>
+        <w:rPr>
+          <w:color w:val="000000"/>
+          <w:sz w:val="22"/>
+          <w:szCs w:val="22"/>
+        </w:rPr>
+        <w:t xml:space="preserve">Ostatnia warstwa modelu tworzy mapę (obraz) z dwoma kanałami, gdyż rozpoznawanie </w:t>
+      </w:r>
+      <w:r>
+        <w:rPr>
+          <w:color w:val="000000"/>
+          <w:sz w:val="22"/>
+          <w:szCs w:val="22"/>
+        </w:rPr>
+        <w:t>naczynek jest klasyfikacją binarną.</w:t>
+      </w:r>
+      <w:r>
+        <w:rPr>
+          <w:color w:val="000000"/>
+          <w:sz w:val="22"/>
+          <w:szCs w:val="22"/>
+        </w:rPr>
+        <w:t xml:space="preserve"> </w:t>
+      </w:r>
+      <w:r>
+        <w:rPr>
+          <w:color w:val="000000"/>
+          <w:sz w:val="22"/>
+          <w:szCs w:val="22"/>
+        </w:rPr>
+        <w:t>Strukturę modelu zamieszczono na poniższym obrazie.</w:t>
       </w:r>
     </w:p>
     <w:p>
       <w:pPr>
         <w:pStyle w:val="NormalnyWeb"/>
-        <w:numPr>
-          <w:ilvl w:val="2"/>
-          <w:numId w:val="5"/>
-        </w:numPr>
         <w:spacing w:before="0" w:beforeAutospacing="0" w:after="0" w:afterAutospacing="0"/>
-        <w:ind w:left="709"/>
+        <w:ind w:left="1134" w:firstLine="426"/>
+        <w:jc w:val="both"/>
         <w:textAlignment w:val="baseline"/>
         <w:rPr>
           <w:color w:val="000000"/>
@@ -709,18 +1711,131 @@
           <w:sz w:val="22"/>
           <w:szCs w:val="22"/>
         </w:rPr>
-        <w:t>zastosowane metody uczenia maszynowego wraz z informacją o przyjętych parametrach</w:t>
+        <w:t xml:space="preserve">Wstępne testy </w:t>
+      </w:r>
+      <w:proofErr w:type="spellStart"/>
+      <w:r>
+        <w:rPr>
+          <w:i/>
+          <w:iCs/>
+          <w:color w:val="000000"/>
+          <w:sz w:val="22"/>
+          <w:szCs w:val="22"/>
+        </w:rPr>
+        <w:t>hold</w:t>
+      </w:r>
+      <w:proofErr w:type="spellEnd"/>
+      <w:r>
+        <w:rPr>
+          <w:i/>
+          <w:iCs/>
+          <w:color w:val="000000"/>
+          <w:sz w:val="22"/>
+          <w:szCs w:val="22"/>
+        </w:rPr>
+        <w:t xml:space="preserve">-out </w:t>
+      </w:r>
+      <w:r>
+        <w:rPr>
+          <w:color w:val="000000"/>
+          <w:sz w:val="22"/>
+          <w:szCs w:val="22"/>
+        </w:rPr>
+        <w:t>wykazał</w:t>
+      </w:r>
+      <w:r>
+        <w:rPr>
+          <w:color w:val="000000"/>
+          <w:sz w:val="22"/>
+          <w:szCs w:val="22"/>
+        </w:rPr>
+        <w:t xml:space="preserve">y </w:t>
+      </w:r>
+      <w:r>
+        <w:rPr>
+          <w:color w:val="000000"/>
+          <w:sz w:val="22"/>
+          <w:szCs w:val="22"/>
+        </w:rPr>
+        <w:t xml:space="preserve">dokładność </w:t>
+      </w:r>
+      <w:r>
+        <w:rPr>
+          <w:color w:val="000000"/>
+          <w:sz w:val="22"/>
+          <w:szCs w:val="22"/>
+        </w:rPr>
+        <w:t xml:space="preserve">modelu na poziomie 91.87% </w:t>
+      </w:r>
+      <w:r>
+        <w:rPr>
+          <w:color w:val="000000"/>
+          <w:sz w:val="22"/>
+          <w:szCs w:val="22"/>
+        </w:rPr>
+        <w:br/>
+      </w:r>
+      <w:r>
+        <w:rPr>
+          <w:color w:val="000000"/>
+          <w:sz w:val="22"/>
+          <w:szCs w:val="22"/>
+        </w:rPr>
+        <w:t xml:space="preserve">(z parametrem </w:t>
+      </w:r>
+      <w:proofErr w:type="spellStart"/>
+      <w:r>
+        <w:rPr>
+          <w:i/>
+          <w:iCs/>
+          <w:color w:val="000000"/>
+          <w:sz w:val="22"/>
+          <w:szCs w:val="22"/>
+        </w:rPr>
+        <w:t>loss</w:t>
+      </w:r>
+      <w:proofErr w:type="spellEnd"/>
+      <w:r>
+        <w:rPr>
+          <w:i/>
+          <w:iCs/>
+          <w:color w:val="000000"/>
+          <w:sz w:val="22"/>
+          <w:szCs w:val="22"/>
+        </w:rPr>
+        <w:t xml:space="preserve"> </w:t>
+      </w:r>
+      <w:r>
+        <w:rPr>
+          <w:color w:val="000000"/>
+          <w:sz w:val="22"/>
+          <w:szCs w:val="22"/>
+        </w:rPr>
+        <w:t xml:space="preserve">równym 19.81%). </w:t>
+      </w:r>
+      <w:r>
+        <w:rPr>
+          <w:color w:val="000000"/>
+          <w:sz w:val="22"/>
+          <w:szCs w:val="22"/>
+        </w:rPr>
+        <w:t>Zważywszy na niewielki zbiór treningowy, takie wyniki uznać można za satysfa</w:t>
+      </w:r>
+      <w:r>
+        <w:rPr>
+          <w:color w:val="000000"/>
+          <w:sz w:val="22"/>
+          <w:szCs w:val="22"/>
+        </w:rPr>
+        <w:t>kcjonujące.</w:t>
       </w:r>
     </w:p>
     <w:p>
       <w:pPr>
         <w:pStyle w:val="NormalnyWeb"/>
-        <w:numPr>
-          <w:ilvl w:val="2"/>
-          <w:numId w:val="5"/>
-        </w:numPr>
         <w:spacing w:before="0" w:beforeAutospacing="0" w:after="0" w:afterAutospacing="0"/>
-        <w:ind w:left="709"/>
+        <w:ind w:left="1134" w:firstLine="426"/>
+        <w:jc w:val="both"/>
         <w:textAlignment w:val="baseline"/>
         <w:rPr>
           <w:color w:val="000000"/>
@@ -734,48 +1849,217 @@
           <w:sz w:val="22"/>
           <w:szCs w:val="22"/>
         </w:rPr>
-        <w:t xml:space="preserve">wyniki wstępnej oceny zbudowanego klasyfikatora (testy </w:t>
+        <w:t xml:space="preserve">Do realizacji zadania użyto </w:t>
+      </w:r>
+      <w:r>
+        <w:rPr>
+          <w:color w:val="000000"/>
+          <w:sz w:val="22"/>
+          <w:szCs w:val="22"/>
+        </w:rPr>
+        <w:t xml:space="preserve">popularnego modelu klasy U-Net, bazującego </w:t>
+      </w:r>
+      <w:r>
+        <w:rPr>
+          <w:color w:val="000000"/>
+          <w:sz w:val="22"/>
+          <w:szCs w:val="22"/>
+        </w:rPr>
+        <w:br/>
+      </w:r>
+      <w:r>
+        <w:rPr>
+          <w:color w:val="000000"/>
+          <w:sz w:val="22"/>
+          <w:szCs w:val="22"/>
+        </w:rPr>
+        <w:t xml:space="preserve">na </w:t>
       </w:r>
       <w:proofErr w:type="spellStart"/>
       <w:r>
         <w:rPr>
-          <w:i/>
-          <w:iCs/>
-          <w:color w:val="000000"/>
-          <w:sz w:val="22"/>
-          <w:szCs w:val="22"/>
-        </w:rPr>
-        <w:t>hold</w:t>
+          <w:color w:val="000000"/>
+          <w:sz w:val="22"/>
+          <w:szCs w:val="22"/>
+        </w:rPr>
+        <w:t>konw</w:t>
+      </w:r>
+      <w:r>
+        <w:rPr>
+          <w:color w:val="000000"/>
+          <w:sz w:val="22"/>
+          <w:szCs w:val="22"/>
+        </w:rPr>
+        <w:t>o</w:t>
+      </w:r>
+      <w:r>
+        <w:rPr>
+          <w:color w:val="000000"/>
+          <w:sz w:val="22"/>
+          <w:szCs w:val="22"/>
+        </w:rPr>
+        <w:t>l</w:t>
+      </w:r>
+      <w:r>
+        <w:rPr>
+          <w:color w:val="000000"/>
+          <w:sz w:val="22"/>
+          <w:szCs w:val="22"/>
+        </w:rPr>
+        <w:t>u</w:t>
+      </w:r>
+      <w:r>
+        <w:rPr>
+          <w:color w:val="000000"/>
+          <w:sz w:val="22"/>
+          <w:szCs w:val="22"/>
+        </w:rPr>
+        <w:t>cyjnej</w:t>
       </w:r>
       <w:proofErr w:type="spellEnd"/>
       <w:r>
         <w:rPr>
-          <w:i/>
-          <w:iCs/>
-          <w:color w:val="000000"/>
-          <w:sz w:val="22"/>
-          <w:szCs w:val="22"/>
-        </w:rPr>
-        <w:t>-out</w:t>
-      </w:r>
-      <w:r>
-        <w:rPr>
-          <w:color w:val="000000"/>
-          <w:sz w:val="22"/>
-          <w:szCs w:val="22"/>
-        </w:rPr>
-        <w:t>)</w:t>
+          <w:color w:val="000000"/>
+          <w:sz w:val="22"/>
+          <w:szCs w:val="22"/>
+        </w:rPr>
+        <w:t xml:space="preserve"> sieci neuronowej</w:t>
+      </w:r>
+      <w:r>
+        <w:rPr>
+          <w:color w:val="000000"/>
+          <w:sz w:val="22"/>
+          <w:szCs w:val="22"/>
+        </w:rPr>
+        <w:t>.</w:t>
+      </w:r>
+      <w:r>
+        <w:rPr>
+          <w:color w:val="000000"/>
+          <w:sz w:val="22"/>
+          <w:szCs w:val="22"/>
+        </w:rPr>
+        <w:t xml:space="preserve"> </w:t>
+      </w:r>
+      <w:r>
+        <w:rPr>
+          <w:color w:val="000000"/>
+          <w:sz w:val="22"/>
+          <w:szCs w:val="22"/>
+        </w:rPr>
+        <w:t>Z</w:t>
+      </w:r>
+      <w:r>
+        <w:rPr>
+          <w:color w:val="000000"/>
+          <w:sz w:val="22"/>
+          <w:szCs w:val="22"/>
+        </w:rPr>
+        <w:t>e względu na</w:t>
+      </w:r>
+      <w:r>
+        <w:rPr>
+          <w:color w:val="000000"/>
+          <w:sz w:val="22"/>
+          <w:szCs w:val="22"/>
+        </w:rPr>
+        <w:t xml:space="preserve"> przystosowanie a</w:t>
+      </w:r>
+      <w:r>
+        <w:rPr>
+          <w:color w:val="000000"/>
+          <w:sz w:val="22"/>
+          <w:szCs w:val="22"/>
+        </w:rPr>
+        <w:t>rchitektur</w:t>
+      </w:r>
+      <w:r>
+        <w:rPr>
+          <w:color w:val="000000"/>
+          <w:sz w:val="22"/>
+          <w:szCs w:val="22"/>
+        </w:rPr>
+        <w:t>y</w:t>
+      </w:r>
+      <w:r>
+        <w:rPr>
+          <w:color w:val="000000"/>
+          <w:sz w:val="22"/>
+          <w:szCs w:val="22"/>
+        </w:rPr>
+        <w:t xml:space="preserve"> sieci </w:t>
+      </w:r>
+      <w:r>
+        <w:rPr>
+          <w:color w:val="000000"/>
+          <w:sz w:val="22"/>
+          <w:szCs w:val="22"/>
+        </w:rPr>
+        <w:br/>
+      </w:r>
+      <w:r>
+        <w:rPr>
+          <w:color w:val="000000"/>
+          <w:sz w:val="22"/>
+          <w:szCs w:val="22"/>
+        </w:rPr>
+        <w:t>do</w:t>
+      </w:r>
+      <w:r>
+        <w:rPr>
+          <w:color w:val="000000"/>
+          <w:sz w:val="22"/>
+          <w:szCs w:val="22"/>
+        </w:rPr>
+        <w:t xml:space="preserve"> </w:t>
+      </w:r>
+      <w:r>
+        <w:rPr>
+          <w:color w:val="000000"/>
+          <w:sz w:val="22"/>
+          <w:szCs w:val="22"/>
+        </w:rPr>
+        <w:t xml:space="preserve"> pr</w:t>
+      </w:r>
+      <w:r>
+        <w:rPr>
+          <w:color w:val="000000"/>
+          <w:sz w:val="22"/>
+          <w:szCs w:val="22"/>
+        </w:rPr>
+        <w:t xml:space="preserve">ecyzyjnego klasyfikowania obrazów </w:t>
+      </w:r>
+      <w:r>
+        <w:rPr>
+          <w:color w:val="000000"/>
+          <w:sz w:val="22"/>
+          <w:szCs w:val="22"/>
+        </w:rPr>
+        <w:t xml:space="preserve">oraz trenowania na małych zbiorach, sieci </w:t>
+      </w:r>
+      <w:r>
+        <w:rPr>
+          <w:color w:val="000000"/>
+          <w:sz w:val="22"/>
+          <w:szCs w:val="22"/>
+        </w:rPr>
+        <w:br/>
+      </w:r>
+      <w:r>
+        <w:rPr>
+          <w:color w:val="000000"/>
+          <w:sz w:val="22"/>
+          <w:szCs w:val="22"/>
+        </w:rPr>
+        <w:t>te uzyskują bardzo dobre rezultaty, w względnie krótkim czasie.</w:t>
       </w:r>
     </w:p>
     <w:p>
       <w:pPr>
         <w:pStyle w:val="NormalnyWeb"/>
-        <w:numPr>
-          <w:ilvl w:val="2"/>
-          <w:numId w:val="5"/>
-        </w:numPr>
-        <w:spacing w:before="0" w:beforeAutospacing="0" w:after="240" w:afterAutospacing="0"/>
-        <w:ind w:left="709"/>
+        <w:spacing w:before="0" w:beforeAutospacing="0" w:after="0" w:afterAutospacing="0"/>
+        <w:ind w:left="1134" w:firstLine="426"/>
+        <w:jc w:val="both"/>
         <w:textAlignment w:val="baseline"/>
         <w:rPr>
           <w:color w:val="000000"/>
@@ -783,119 +2067,74 @@
           <w:szCs w:val="22"/>
         </w:rPr>
       </w:pPr>
-      <w:r>
-        <w:rPr>
-          <w:color w:val="000000"/>
-          <w:sz w:val="22"/>
-          <w:szCs w:val="22"/>
-        </w:rPr>
-        <w:t>krótkie uzasadni</w:t>
-      </w:r>
-      <w:r>
-        <w:rPr>
-          <w:color w:val="000000"/>
-          <w:sz w:val="22"/>
-          <w:szCs w:val="22"/>
-        </w:rPr>
-        <w:t>enie zastosowanego rozwiązania</w:t>
-      </w:r>
     </w:p>
     <w:p>
       <w:pPr>
         <w:pStyle w:val="NormalnyWeb"/>
-        <w:spacing w:before="0" w:beforeAutospacing="0" w:after="240" w:afterAutospacing="0"/>
-        <w:ind w:left="709"/>
+        <w:spacing w:before="0" w:beforeAutospacing="0" w:after="0" w:afterAutospacing="0"/>
+        <w:ind w:left="1134" w:firstLine="426"/>
+        <w:jc w:val="both"/>
         <w:textAlignment w:val="baseline"/>
-        <w:rPr>
-          <w:color w:val="000000"/>
-          <w:sz w:val="22"/>
-          <w:szCs w:val="22"/>
-        </w:rPr>
       </w:pPr>
     </w:p>
     <w:p>
       <w:pPr>
         <w:pStyle w:val="NormalnyWeb"/>
+        <w:keepNext/>
         <w:spacing w:before="0" w:beforeAutospacing="0" w:after="240" w:afterAutospacing="0"/>
-        <w:ind w:left="709"/>
+        <w:ind w:left="1440"/>
+        <w:jc w:val="center"/>
         <w:textAlignment w:val="baseline"/>
-        <w:rPr>
-          <w:color w:val="000000"/>
-          <w:sz w:val="22"/>
-          <w:szCs w:val="22"/>
-        </w:rPr>
-      </w:pPr>
+      </w:pPr>
+      <w:r>
+        <w:rPr>
+          <w:color w:val="000000"/>
+          <w:sz w:val="22"/>
+          <w:szCs w:val="22"/>
+        </w:rPr>
+        <w:drawing>
+          <wp:inline distT="0" distB="0" distL="0" distR="0" wp14:anchorId="27627F25" wp14:editId="39DAD08C">
+            <wp:extent cx="2606148" cy="4177862"/>
+            <wp:effectExtent l="0" t="0" r="3810" b="0"/>
+            <wp:docPr id="1917769103" name="Obraz 1" descr="Obraz zawierający tekst, zrzut ekranu, Czcionka, Równolegle&#10;&#10;Opis wygenerowany automatycznie"/>
+            <wp:cNvGraphicFramePr>
+              <a:graphicFrameLocks xmlns:a="http://schemas.openxmlformats.org/drawingml/2006/main" noChangeAspect="1"/>
+            </wp:cNvGraphicFramePr>
+            <a:graphic xmlns:a="http://schemas.openxmlformats.org/drawingml/2006/main">
+              <a:graphicData uri="http://schemas.openxmlformats.org/drawingml/2006/picture">
+                <pic:pic xmlns:pic="http://schemas.openxmlformats.org/drawingml/2006/picture">
+                  <pic:nvPicPr>
+                    <pic:cNvPr id="1917769103" name="Obraz 1" descr="Obraz zawierający tekst, zrzut ekranu, Czcionka, Równolegle&#10;&#10;Opis wygenerowany automatycznie"/>
+                    <pic:cNvPicPr/>
+                  </pic:nvPicPr>
+                  <pic:blipFill>
+                    <a:blip r:embed="rId8"/>
+                    <a:stretch>
+                      <a:fillRect/>
+                    </a:stretch>
+                  </pic:blipFill>
+                  <pic:spPr>
+                    <a:xfrm>
+                      <a:off x="0" y="0"/>
+                      <a:ext cx="2637445" cy="4228034"/>
+                    </a:xfrm>
+                    <a:prstGeom prst="rect">
+                      <a:avLst/>
+                    </a:prstGeom>
+                  </pic:spPr>
+                </pic:pic>
+              </a:graphicData>
+            </a:graphic>
+          </wp:inline>
+        </w:drawing>
+      </w:r>
     </w:p>
     <w:p>
       <w:pPr>
-        <w:pStyle w:val="NormalnyWeb"/>
-        <w:numPr>
-          <w:ilvl w:val="0"/>
-          <w:numId w:val="4"/>
-        </w:numPr>
-        <w:spacing w:before="0" w:beforeAutospacing="0" w:after="240" w:afterAutospacing="0"/>
-        <w:textAlignment w:val="baseline"/>
-        <w:rPr>
-          <w:b/>
-          <w:color w:val="000000"/>
-          <w:sz w:val="22"/>
-          <w:szCs w:val="22"/>
-        </w:rPr>
-      </w:pPr>
-      <w:r>
-        <w:rPr>
-          <w:b/>
-          <w:color w:val="000000"/>
-          <w:sz w:val="22"/>
-          <w:szCs w:val="22"/>
-        </w:rPr>
-        <w:t>Wizualizacja wyników działania programu dla wybranych obrazów (warto pokazać zarówno sukcesy jak i porażki). Dla porównania należy zamieścić maskę ekspercką (</w:t>
-      </w:r>
-      <w:proofErr w:type="spellStart"/>
-      <w:r>
-        <w:rPr>
-          <w:b/>
-          <w:i/>
-          <w:iCs/>
-          <w:color w:val="000000"/>
-          <w:sz w:val="22"/>
-          <w:szCs w:val="22"/>
-        </w:rPr>
-        <w:t>ground</w:t>
-      </w:r>
-      <w:proofErr w:type="spellEnd"/>
-      <w:r>
-        <w:rPr>
-          <w:b/>
-          <w:i/>
-          <w:iCs/>
-          <w:color w:val="000000"/>
-          <w:sz w:val="22"/>
-          <w:szCs w:val="22"/>
-        </w:rPr>
-        <w:t xml:space="preserve"> </w:t>
-      </w:r>
-      <w:proofErr w:type="spellStart"/>
-      <w:r>
-        <w:rPr>
-          <w:b/>
-          <w:i/>
-          <w:iCs/>
-          <w:color w:val="000000"/>
-          <w:sz w:val="22"/>
-          <w:szCs w:val="22"/>
-        </w:rPr>
-        <w:t>truth</w:t>
-      </w:r>
-      <w:proofErr w:type="spellEnd"/>
-      <w:r>
-        <w:rPr>
-          <w:b/>
-          <w:color w:val="000000"/>
-          <w:sz w:val="22"/>
-          <w:szCs w:val="22"/>
-        </w:rPr>
-        <w:t>). Wyniki wizualizacji należy zaprezentować dla co najmniej 5 obrazów (w przypadku metod uczenia maszynowego nie mogą to być obrazy, które zostały wykorzystane do nauczenia klasyfikatora).</w:t>
+        <w:pStyle w:val="Legenda"/>
+      </w:pPr>
+      <w:r>
+        <w:t xml:space="preserve">Architektura sieci </w:t>
       </w:r>
     </w:p>
     <w:p>
@@ -904,14 +2143,646 @@
         <w:spacing w:before="0" w:beforeAutospacing="0" w:after="240" w:afterAutospacing="0"/>
         <w:textAlignment w:val="baseline"/>
         <w:rPr>
+          <w:color w:val="000000"/>
+          <w:sz w:val="22"/>
+          <w:szCs w:val="22"/>
+        </w:rPr>
+      </w:pPr>
+    </w:p>
+    <w:p>
+      <w:pPr>
+        <w:pStyle w:val="Bezodstpw"/>
+        <w:jc w:val="both"/>
+      </w:pPr>
+      <w:r>
+        <w:t>Wizualizacja wyników działania programu dla wybranych obrazów (warto pokazać zarówno sukcesy jak i porażki). Dla porównania należy zamieścić maskę ekspercką (</w:t>
+      </w:r>
+      <w:proofErr w:type="spellStart"/>
+      <w:r>
+        <w:rPr>
+          <w:i/>
+          <w:iCs/>
+        </w:rPr>
+        <w:t>ground</w:t>
+      </w:r>
+      <w:proofErr w:type="spellEnd"/>
+      <w:r>
+        <w:rPr>
+          <w:i/>
+          <w:iCs/>
+        </w:rPr>
+        <w:t xml:space="preserve"> </w:t>
+      </w:r>
+      <w:proofErr w:type="spellStart"/>
+      <w:r>
+        <w:rPr>
+          <w:i/>
+          <w:iCs/>
+        </w:rPr>
+        <w:t>truth</w:t>
+      </w:r>
+      <w:proofErr w:type="spellEnd"/>
+      <w:r>
+        <w:t xml:space="preserve">). Wyniki wizualizacji należy zaprezentować dla co najmniej 5 obrazów (w przypadku metod uczenia maszynowego nie mogą to być obrazy, które zostały wykorzystane </w:t>
+      </w:r>
+      <w:r>
+        <w:br/>
+      </w:r>
+      <w:r>
+        <w:t>do nauczenia klasyfikatora).</w:t>
+      </w:r>
+    </w:p>
+    <w:p>
+      <w:pPr>
+        <w:pStyle w:val="NormalnyWeb"/>
+        <w:spacing w:before="0" w:beforeAutospacing="0" w:after="240" w:afterAutospacing="0"/>
+        <w:ind w:left="360"/>
+        <w:jc w:val="both"/>
+        <w:textAlignment w:val="baseline"/>
+        <w:rPr>
+          <w:bCs/>
+          <w:color w:val="000000"/>
+          <w:sz w:val="22"/>
+          <w:szCs w:val="22"/>
+        </w:rPr>
+      </w:pPr>
+      <w:r>
+        <w:rPr>
+          <w:bCs/>
+          <w:color w:val="000000"/>
+          <w:sz w:val="22"/>
+          <w:szCs w:val="22"/>
+        </w:rPr>
+        <w:t>Na poniż</w:t>
+      </w:r>
+      <w:r>
+        <w:rPr>
+          <w:bCs/>
+          <w:color w:val="000000"/>
+          <w:sz w:val="22"/>
+          <w:szCs w:val="22"/>
+        </w:rPr>
+        <w:t xml:space="preserve">szych obrazach przedstawiono kolejno zdjęcie oka, maskę, </w:t>
+      </w:r>
+      <w:r>
+        <w:rPr>
+          <w:bCs/>
+          <w:color w:val="000000"/>
+          <w:sz w:val="22"/>
+          <w:szCs w:val="22"/>
+        </w:rPr>
+        <w:t>maskę ekspercką</w:t>
+      </w:r>
+      <w:r>
+        <w:rPr>
+          <w:bCs/>
+          <w:color w:val="000000"/>
+          <w:sz w:val="22"/>
+          <w:szCs w:val="22"/>
+        </w:rPr>
+        <w:br/>
+      </w:r>
+      <w:r>
+        <w:rPr>
+          <w:bCs/>
+          <w:color w:val="000000"/>
+          <w:sz w:val="22"/>
+          <w:szCs w:val="22"/>
+        </w:rPr>
+        <w:t>w pierwszym rzędzie oraz kolejno wynik</w:t>
+      </w:r>
+      <w:r>
+        <w:rPr>
+          <w:bCs/>
+          <w:color w:val="000000"/>
+          <w:sz w:val="22"/>
+          <w:szCs w:val="22"/>
+        </w:rPr>
+        <w:t>i</w:t>
+      </w:r>
+      <w:r>
+        <w:rPr>
+          <w:bCs/>
+          <w:color w:val="000000"/>
+          <w:sz w:val="22"/>
+          <w:szCs w:val="22"/>
+        </w:rPr>
+        <w:t xml:space="preserve"> działania moduł</w:t>
+      </w:r>
+      <w:r>
+        <w:rPr>
+          <w:bCs/>
+          <w:color w:val="000000"/>
+          <w:sz w:val="22"/>
+          <w:szCs w:val="22"/>
+        </w:rPr>
+        <w:t>ów</w:t>
+      </w:r>
+      <w:r>
+        <w:rPr>
+          <w:bCs/>
+          <w:color w:val="000000"/>
+          <w:sz w:val="22"/>
+          <w:szCs w:val="22"/>
+        </w:rPr>
+        <w:t xml:space="preserve"> </w:t>
+      </w:r>
+      <w:r>
+        <w:rPr>
+          <w:bCs/>
+          <w:color w:val="000000"/>
+          <w:sz w:val="22"/>
+          <w:szCs w:val="22"/>
+        </w:rPr>
+        <w:t>przetwarzania obrazu, uczenia</w:t>
+      </w:r>
+      <w:r>
+        <w:rPr>
+          <w:bCs/>
+          <w:color w:val="000000"/>
+          <w:sz w:val="22"/>
+          <w:szCs w:val="22"/>
+        </w:rPr>
+        <w:t xml:space="preserve"> </w:t>
+      </w:r>
+      <w:r>
+        <w:rPr>
+          <w:bCs/>
+          <w:color w:val="000000"/>
+          <w:sz w:val="22"/>
+          <w:szCs w:val="22"/>
+        </w:rPr>
+        <w:t xml:space="preserve">maszynowego oraz sieci neuronowej w drugim (podpisano kolejno </w:t>
+      </w:r>
+      <w:r>
+        <w:rPr>
+          <w:bCs/>
+          <w:i/>
+          <w:iCs/>
+          <w:color w:val="000000"/>
+          <w:sz w:val="22"/>
+          <w:szCs w:val="22"/>
+        </w:rPr>
+        <w:t xml:space="preserve">na3, na4, na5 </w:t>
+      </w:r>
+      <w:r>
+        <w:rPr>
+          <w:bCs/>
+          <w:color w:val="000000"/>
+          <w:sz w:val="22"/>
+          <w:szCs w:val="22"/>
+        </w:rPr>
+        <w:t xml:space="preserve">zgodnie </w:t>
+      </w:r>
+      <w:r>
+        <w:rPr>
+          <w:bCs/>
+          <w:color w:val="000000"/>
+          <w:sz w:val="22"/>
+          <w:szCs w:val="22"/>
+        </w:rPr>
+        <w:br/>
+      </w:r>
+      <w:r>
+        <w:rPr>
+          <w:bCs/>
+          <w:color w:val="000000"/>
+          <w:sz w:val="22"/>
+          <w:szCs w:val="22"/>
+        </w:rPr>
+        <w:t>z wymaganiami projektowymi).</w:t>
+      </w:r>
+    </w:p>
+    <w:p>
+      <w:pPr>
+        <w:pStyle w:val="NormalnyWeb"/>
+        <w:spacing w:before="0" w:beforeAutospacing="0" w:after="240" w:afterAutospacing="0"/>
+        <w:ind w:left="360"/>
+        <w:jc w:val="both"/>
+        <w:textAlignment w:val="baseline"/>
+        <w:rPr>
+          <w:bCs/>
+          <w:color w:val="000000"/>
+          <w:sz w:val="22"/>
+          <w:szCs w:val="22"/>
+        </w:rPr>
+      </w:pPr>
+    </w:p>
+    <w:p>
+      <w:pPr>
+        <w:pStyle w:val="NormalnyWeb"/>
+        <w:keepNext/>
+        <w:spacing w:before="0" w:beforeAutospacing="0" w:after="240" w:afterAutospacing="0"/>
+        <w:jc w:val="center"/>
+        <w:textAlignment w:val="baseline"/>
+      </w:pPr>
+      <w:r>
+        <w:rPr>
           <w:b/>
-          <w:color w:val="000000"/>
-          <w:sz w:val="22"/>
-          <w:szCs w:val="22"/>
-        </w:rPr>
-      </w:pPr>
-      <w:bookmarkStart w:id="0" w:name="_GoBack"/>
-      <w:bookmarkEnd w:id="0"/>
+          <w:noProof/>
+          <w:color w:val="000000"/>
+          <w:sz w:val="22"/>
+          <w:szCs w:val="22"/>
+        </w:rPr>
+        <w:drawing>
+          <wp:inline distT="0" distB="0" distL="0" distR="0" wp14:anchorId="0A26213D" wp14:editId="7819446E">
+            <wp:extent cx="4026786" cy="3600000"/>
+            <wp:effectExtent l="0" t="0" r="0" b="635"/>
+            <wp:docPr id="1816684765" name="Obraz 1"/>
+            <wp:cNvGraphicFramePr>
+              <a:graphicFrameLocks xmlns:a="http://schemas.openxmlformats.org/drawingml/2006/main" noChangeAspect="1"/>
+            </wp:cNvGraphicFramePr>
+            <a:graphic xmlns:a="http://schemas.openxmlformats.org/drawingml/2006/main">
+              <a:graphicData uri="http://schemas.openxmlformats.org/drawingml/2006/picture">
+                <pic:pic xmlns:pic="http://schemas.openxmlformats.org/drawingml/2006/picture">
+                  <pic:nvPicPr>
+                    <pic:cNvPr id="0" name="Picture 1"/>
+                    <pic:cNvPicPr>
+                      <a:picLocks noChangeAspect="1" noChangeArrowheads="1"/>
+                    </pic:cNvPicPr>
+                  </pic:nvPicPr>
+                  <pic:blipFill>
+                    <a:blip r:embed="rId9">
+                      <a:extLst>
+                        <a:ext uri="{28A0092B-C50C-407E-A947-70E740481C1C}">
+                          <a14:useLocalDpi xmlns:a14="http://schemas.microsoft.com/office/drawing/2010/main" val="0"/>
+                        </a:ext>
+                      </a:extLst>
+                    </a:blip>
+                    <a:srcRect/>
+                    <a:stretch>
+                      <a:fillRect/>
+                    </a:stretch>
+                  </pic:blipFill>
+                  <pic:spPr bwMode="auto">
+                    <a:xfrm>
+                      <a:off x="0" y="0"/>
+                      <a:ext cx="4026786" cy="3600000"/>
+                    </a:xfrm>
+                    <a:prstGeom prst="rect">
+                      <a:avLst/>
+                    </a:prstGeom>
+                    <a:noFill/>
+                    <a:ln>
+                      <a:noFill/>
+                    </a:ln>
+                  </pic:spPr>
+                </pic:pic>
+              </a:graphicData>
+            </a:graphic>
+          </wp:inline>
+        </w:drawing>
+      </w:r>
+    </w:p>
+    <w:p>
+      <w:pPr>
+        <w:pStyle w:val="Legenda"/>
+      </w:pPr>
+      <w:r>
+        <w:t xml:space="preserve">Obraz  </w:t>
+      </w:r>
+      <w:r>
+        <w:fldChar w:fldCharType="begin"/>
+      </w:r>
+      <w:r>
+        <w:instrText xml:space="preserve"> SEQ Obraz_ \* ARABIC </w:instrText>
+      </w:r>
+      <w:r>
+        <w:fldChar w:fldCharType="separate"/>
+      </w:r>
+      <w:r>
+        <w:rPr>
+          <w:noProof/>
+        </w:rPr>
+        <w:t>1</w:t>
+      </w:r>
+      <w:r>
+        <w:fldChar w:fldCharType="end"/>
+      </w:r>
+    </w:p>
+    <w:p>
+      <w:pPr>
+        <w:pStyle w:val="NormalnyWeb"/>
+        <w:spacing w:before="0" w:beforeAutospacing="0" w:after="240" w:afterAutospacing="0"/>
+        <w:jc w:val="center"/>
+        <w:textAlignment w:val="baseline"/>
+        <w:rPr>
+          <w:b/>
+          <w:color w:val="000000"/>
+          <w:sz w:val="22"/>
+          <w:szCs w:val="22"/>
+        </w:rPr>
+      </w:pPr>
+      <w:r>
+        <w:rPr>
+          <w:b/>
+          <w:noProof/>
+          <w:color w:val="000000"/>
+          <w:sz w:val="22"/>
+          <w:szCs w:val="22"/>
+        </w:rPr>
+        <w:lastRenderedPageBreak/>
+        <w:drawing>
+          <wp:inline distT="0" distB="0" distL="0" distR="0" wp14:anchorId="0FC5EE61" wp14:editId="612A9738">
+            <wp:extent cx="4026786" cy="3600000"/>
+            <wp:effectExtent l="0" t="0" r="0" b="635"/>
+            <wp:docPr id="665224086" name="Obraz 2" descr="Obraz zawierający tekst, zrzut ekranu, astronomia&#10;&#10;Opis wygenerowany automatycznie"/>
+            <wp:cNvGraphicFramePr>
+              <a:graphicFrameLocks xmlns:a="http://schemas.openxmlformats.org/drawingml/2006/main" noChangeAspect="1"/>
+            </wp:cNvGraphicFramePr>
+            <a:graphic xmlns:a="http://schemas.openxmlformats.org/drawingml/2006/main">
+              <a:graphicData uri="http://schemas.openxmlformats.org/drawingml/2006/picture">
+                <pic:pic xmlns:pic="http://schemas.openxmlformats.org/drawingml/2006/picture">
+                  <pic:nvPicPr>
+                    <pic:cNvPr id="665224086" name="Obraz 2" descr="Obraz zawierający tekst, zrzut ekranu, astronomia&#10;&#10;Opis wygenerowany automatycznie"/>
+                    <pic:cNvPicPr>
+                      <a:picLocks noChangeAspect="1" noChangeArrowheads="1"/>
+                    </pic:cNvPicPr>
+                  </pic:nvPicPr>
+                  <pic:blipFill>
+                    <a:blip r:embed="rId10">
+                      <a:extLst>
+                        <a:ext uri="{28A0092B-C50C-407E-A947-70E740481C1C}">
+                          <a14:useLocalDpi xmlns:a14="http://schemas.microsoft.com/office/drawing/2010/main" val="0"/>
+                        </a:ext>
+                      </a:extLst>
+                    </a:blip>
+                    <a:srcRect/>
+                    <a:stretch>
+                      <a:fillRect/>
+                    </a:stretch>
+                  </pic:blipFill>
+                  <pic:spPr bwMode="auto">
+                    <a:xfrm>
+                      <a:off x="0" y="0"/>
+                      <a:ext cx="4026786" cy="3600000"/>
+                    </a:xfrm>
+                    <a:prstGeom prst="rect">
+                      <a:avLst/>
+                    </a:prstGeom>
+                    <a:noFill/>
+                    <a:ln>
+                      <a:noFill/>
+                    </a:ln>
+                  </pic:spPr>
+                </pic:pic>
+              </a:graphicData>
+            </a:graphic>
+          </wp:inline>
+        </w:drawing>
+      </w:r>
+    </w:p>
+    <w:p>
+      <w:pPr>
+        <w:pStyle w:val="Legenda"/>
+      </w:pPr>
+      <w:r>
+        <w:t xml:space="preserve">Obraz  </w:t>
+      </w:r>
+      <w:r>
+        <w:fldChar w:fldCharType="begin"/>
+      </w:r>
+      <w:r>
+        <w:instrText xml:space="preserve"> SEQ Obraz_ \* ARABIC </w:instrText>
+      </w:r>
+      <w:r>
+        <w:fldChar w:fldCharType="separate"/>
+      </w:r>
+      <w:r>
+        <w:rPr>
+          <w:noProof/>
+        </w:rPr>
+        <w:t>2</w:t>
+      </w:r>
+      <w:r>
+        <w:fldChar w:fldCharType="end"/>
+      </w:r>
+    </w:p>
+    <w:p/>
+    <w:p>
+      <w:pPr>
+        <w:pStyle w:val="NormalnyWeb"/>
+        <w:keepNext/>
+        <w:spacing w:before="0" w:beforeAutospacing="0" w:after="240" w:afterAutospacing="0"/>
+        <w:jc w:val="center"/>
+        <w:textAlignment w:val="baseline"/>
+      </w:pPr>
+      <w:r>
+        <w:rPr>
+          <w:b/>
+          <w:noProof/>
+          <w:color w:val="000000"/>
+          <w:sz w:val="22"/>
+          <w:szCs w:val="22"/>
+        </w:rPr>
+        <w:drawing>
+          <wp:inline distT="0" distB="0" distL="0" distR="0" wp14:anchorId="6B7D4819" wp14:editId="1F8D0D78">
+            <wp:extent cx="4026786" cy="3600000"/>
+            <wp:effectExtent l="0" t="0" r="0" b="635"/>
+            <wp:docPr id="1101961189" name="Obraz 3"/>
+            <wp:cNvGraphicFramePr>
+              <a:graphicFrameLocks xmlns:a="http://schemas.openxmlformats.org/drawingml/2006/main" noChangeAspect="1"/>
+            </wp:cNvGraphicFramePr>
+            <a:graphic xmlns:a="http://schemas.openxmlformats.org/drawingml/2006/main">
+              <a:graphicData uri="http://schemas.openxmlformats.org/drawingml/2006/picture">
+                <pic:pic xmlns:pic="http://schemas.openxmlformats.org/drawingml/2006/picture">
+                  <pic:nvPicPr>
+                    <pic:cNvPr id="0" name="Picture 3"/>
+                    <pic:cNvPicPr>
+                      <a:picLocks noChangeAspect="1" noChangeArrowheads="1"/>
+                    </pic:cNvPicPr>
+                  </pic:nvPicPr>
+                  <pic:blipFill>
+                    <a:blip r:embed="rId11">
+                      <a:extLst>
+                        <a:ext uri="{28A0092B-C50C-407E-A947-70E740481C1C}">
+                          <a14:useLocalDpi xmlns:a14="http://schemas.microsoft.com/office/drawing/2010/main" val="0"/>
+                        </a:ext>
+                      </a:extLst>
+                    </a:blip>
+                    <a:srcRect/>
+                    <a:stretch>
+                      <a:fillRect/>
+                    </a:stretch>
+                  </pic:blipFill>
+                  <pic:spPr bwMode="auto">
+                    <a:xfrm>
+                      <a:off x="0" y="0"/>
+                      <a:ext cx="4026786" cy="3600000"/>
+                    </a:xfrm>
+                    <a:prstGeom prst="rect">
+                      <a:avLst/>
+                    </a:prstGeom>
+                    <a:noFill/>
+                    <a:ln>
+                      <a:noFill/>
+                    </a:ln>
+                  </pic:spPr>
+                </pic:pic>
+              </a:graphicData>
+            </a:graphic>
+          </wp:inline>
+        </w:drawing>
+      </w:r>
+    </w:p>
+    <w:p>
+      <w:pPr>
+        <w:pStyle w:val="Legenda"/>
+        <w:rPr>
+          <w:b/>
+          <w:color w:val="000000"/>
+          <w:sz w:val="22"/>
+          <w:szCs w:val="22"/>
+        </w:rPr>
+      </w:pPr>
+      <w:r>
+        <w:t xml:space="preserve">Obraz  </w:t>
+      </w:r>
+      <w:r>
+        <w:fldChar w:fldCharType="begin"/>
+      </w:r>
+      <w:r>
+        <w:instrText xml:space="preserve"> SEQ Obraz_ \* ARABIC </w:instrText>
+      </w:r>
+      <w:r>
+        <w:fldChar w:fldCharType="separate"/>
+      </w:r>
+      <w:r>
+        <w:rPr>
+          <w:noProof/>
+        </w:rPr>
+        <w:t>3</w:t>
+      </w:r>
+      <w:r>
+        <w:fldChar w:fldCharType="end"/>
+      </w:r>
+    </w:p>
+    <w:p>
+      <w:pPr>
+        <w:pStyle w:val="NormalnyWeb"/>
+        <w:spacing w:before="0" w:beforeAutospacing="0" w:after="240" w:afterAutospacing="0"/>
+        <w:jc w:val="center"/>
+        <w:textAlignment w:val="baseline"/>
+        <w:rPr>
+          <w:b/>
+          <w:color w:val="000000"/>
+          <w:sz w:val="22"/>
+          <w:szCs w:val="22"/>
+        </w:rPr>
+      </w:pPr>
+    </w:p>
+    <w:p>
+      <w:pPr>
+        <w:pStyle w:val="NormalnyWeb"/>
+        <w:keepNext/>
+        <w:spacing w:before="0" w:beforeAutospacing="0" w:after="240" w:afterAutospacing="0"/>
+        <w:jc w:val="center"/>
+        <w:textAlignment w:val="baseline"/>
+      </w:pPr>
+      <w:r>
+        <w:rPr>
+          <w:b/>
+          <w:noProof/>
+          <w:color w:val="000000"/>
+          <w:sz w:val="22"/>
+          <w:szCs w:val="22"/>
+        </w:rPr>
+        <w:lastRenderedPageBreak/>
+        <w:drawing>
+          <wp:inline distT="0" distB="0" distL="0" distR="0" wp14:anchorId="1AD74ED3" wp14:editId="21ABF7D7">
+            <wp:extent cx="4026790" cy="3600000"/>
+            <wp:effectExtent l="0" t="0" r="0" b="635"/>
+            <wp:docPr id="1257892623" name="Obraz 4"/>
+            <wp:cNvGraphicFramePr>
+              <a:graphicFrameLocks xmlns:a="http://schemas.openxmlformats.org/drawingml/2006/main" noChangeAspect="1"/>
+            </wp:cNvGraphicFramePr>
+            <a:graphic xmlns:a="http://schemas.openxmlformats.org/drawingml/2006/main">
+              <a:graphicData uri="http://schemas.openxmlformats.org/drawingml/2006/picture">
+                <pic:pic xmlns:pic="http://schemas.openxmlformats.org/drawingml/2006/picture">
+                  <pic:nvPicPr>
+                    <pic:cNvPr id="0" name="Picture 4"/>
+                    <pic:cNvPicPr>
+                      <a:picLocks noChangeAspect="1" noChangeArrowheads="1"/>
+                    </pic:cNvPicPr>
+                  </pic:nvPicPr>
+                  <pic:blipFill>
+                    <a:blip r:embed="rId12">
+                      <a:extLst>
+                        <a:ext uri="{28A0092B-C50C-407E-A947-70E740481C1C}">
+                          <a14:useLocalDpi xmlns:a14="http://schemas.microsoft.com/office/drawing/2010/main" val="0"/>
+                        </a:ext>
+                      </a:extLst>
+                    </a:blip>
+                    <a:srcRect/>
+                    <a:stretch>
+                      <a:fillRect/>
+                    </a:stretch>
+                  </pic:blipFill>
+                  <pic:spPr bwMode="auto">
+                    <a:xfrm>
+                      <a:off x="0" y="0"/>
+                      <a:ext cx="4026790" cy="3600000"/>
+                    </a:xfrm>
+                    <a:prstGeom prst="rect">
+                      <a:avLst/>
+                    </a:prstGeom>
+                    <a:noFill/>
+                    <a:ln>
+                      <a:noFill/>
+                    </a:ln>
+                  </pic:spPr>
+                </pic:pic>
+              </a:graphicData>
+            </a:graphic>
+          </wp:inline>
+        </w:drawing>
+      </w:r>
+    </w:p>
+    <w:p>
+      <w:pPr>
+        <w:pStyle w:val="Legenda"/>
+        <w:rPr>
+          <w:b/>
+          <w:color w:val="000000"/>
+          <w:sz w:val="22"/>
+          <w:szCs w:val="22"/>
+        </w:rPr>
+      </w:pPr>
+      <w:r>
+        <w:t xml:space="preserve">Obraz  </w:t>
+      </w:r>
+      <w:r>
+        <w:fldChar w:fldCharType="begin"/>
+      </w:r>
+      <w:r>
+        <w:instrText xml:space="preserve"> SEQ Obraz_ \* ARABIC </w:instrText>
+      </w:r>
+      <w:r>
+        <w:fldChar w:fldCharType="separate"/>
+      </w:r>
+      <w:r>
+        <w:rPr>
+          <w:noProof/>
+        </w:rPr>
+        <w:t>4</w:t>
+      </w:r>
+      <w:r>
+        <w:fldChar w:fldCharType="end"/>
+      </w:r>
+    </w:p>
+    <w:p>
+      <w:pPr>
+        <w:pStyle w:val="NormalnyWeb"/>
+        <w:spacing w:before="0" w:beforeAutospacing="0" w:after="240" w:afterAutospacing="0"/>
+        <w:jc w:val="center"/>
+        <w:textAlignment w:val="baseline"/>
+        <w:rPr>
+          <w:b/>
+          <w:color w:val="000000"/>
+          <w:sz w:val="22"/>
+          <w:szCs w:val="22"/>
+        </w:rPr>
+      </w:pPr>
     </w:p>
     <w:p>
       <w:pPr>
@@ -929,15 +2800,116 @@
     <w:p>
       <w:pPr>
         <w:pStyle w:val="NormalnyWeb"/>
+        <w:keepNext/>
         <w:spacing w:before="0" w:beforeAutospacing="0" w:after="240" w:afterAutospacing="0"/>
+        <w:jc w:val="center"/>
         <w:textAlignment w:val="baseline"/>
+      </w:pPr>
+      <w:r>
         <w:rPr>
           <w:b/>
-          <w:color w:val="000000"/>
-          <w:sz w:val="22"/>
-          <w:szCs w:val="22"/>
-        </w:rPr>
-      </w:pPr>
+          <w:noProof/>
+          <w:color w:val="000000"/>
+          <w:sz w:val="22"/>
+          <w:szCs w:val="22"/>
+        </w:rPr>
+        <w:drawing>
+          <wp:inline distT="0" distB="0" distL="0" distR="0" wp14:anchorId="6EF04A9D" wp14:editId="1A15E1E5">
+            <wp:extent cx="4026786" cy="3600000"/>
+            <wp:effectExtent l="0" t="0" r="0" b="635"/>
+            <wp:docPr id="1987655412" name="Obraz 5" descr="Obraz zawierający tekst, zrzut ekranu, krąg, astronomia&#10;&#10;Opis wygenerowany automatycznie"/>
+            <wp:cNvGraphicFramePr>
+              <a:graphicFrameLocks xmlns:a="http://schemas.openxmlformats.org/drawingml/2006/main" noChangeAspect="1"/>
+            </wp:cNvGraphicFramePr>
+            <a:graphic xmlns:a="http://schemas.openxmlformats.org/drawingml/2006/main">
+              <a:graphicData uri="http://schemas.openxmlformats.org/drawingml/2006/picture">
+                <pic:pic xmlns:pic="http://schemas.openxmlformats.org/drawingml/2006/picture">
+                  <pic:nvPicPr>
+                    <pic:cNvPr id="1987655412" name="Obraz 5" descr="Obraz zawierający tekst, zrzut ekranu, krąg, astronomia&#10;&#10;Opis wygenerowany automatycznie"/>
+                    <pic:cNvPicPr>
+                      <a:picLocks noChangeAspect="1" noChangeArrowheads="1"/>
+                    </pic:cNvPicPr>
+                  </pic:nvPicPr>
+                  <pic:blipFill>
+                    <a:blip r:embed="rId13">
+                      <a:extLst>
+                        <a:ext uri="{28A0092B-C50C-407E-A947-70E740481C1C}">
+                          <a14:useLocalDpi xmlns:a14="http://schemas.microsoft.com/office/drawing/2010/main" val="0"/>
+                        </a:ext>
+                      </a:extLst>
+                    </a:blip>
+                    <a:srcRect/>
+                    <a:stretch>
+                      <a:fillRect/>
+                    </a:stretch>
+                  </pic:blipFill>
+                  <pic:spPr bwMode="auto">
+                    <a:xfrm>
+                      <a:off x="0" y="0"/>
+                      <a:ext cx="4026786" cy="3600000"/>
+                    </a:xfrm>
+                    <a:prstGeom prst="rect">
+                      <a:avLst/>
+                    </a:prstGeom>
+                    <a:noFill/>
+                    <a:ln>
+                      <a:noFill/>
+                    </a:ln>
+                  </pic:spPr>
+                </pic:pic>
+              </a:graphicData>
+            </a:graphic>
+          </wp:inline>
+        </w:drawing>
+      </w:r>
+    </w:p>
+    <w:p>
+      <w:pPr>
+        <w:pStyle w:val="Legenda"/>
+        <w:rPr>
+          <w:b/>
+          <w:color w:val="000000"/>
+          <w:sz w:val="22"/>
+          <w:szCs w:val="22"/>
+        </w:rPr>
+      </w:pPr>
+      <w:r>
+        <w:t xml:space="preserve">Obraz  </w:t>
+      </w:r>
+      <w:r>
+        <w:fldChar w:fldCharType="begin"/>
+      </w:r>
+      <w:r>
+        <w:instrText xml:space="preserve"> SEQ Obraz_ \* ARABIC </w:instrText>
+      </w:r>
+      <w:r>
+        <w:fldChar w:fldCharType="separate"/>
+      </w:r>
+      <w:r>
+        <w:rPr>
+          <w:noProof/>
+        </w:rPr>
+        <w:t>5</w:t>
+      </w:r>
+      <w:r>
+        <w:fldChar w:fldCharType="end"/>
+      </w:r>
+    </w:p>
+    <w:p>
+      <w:pPr>
+        <w:pStyle w:val="Bezodstpw"/>
+        <w:jc w:val="both"/>
+      </w:pPr>
+      <w:r>
+        <w:lastRenderedPageBreak/>
+        <w:t xml:space="preserve">Analiza wyników działania programu dla wybranych obrazów (tych samych, które wykorzystano w punkcie 4) z wykorzystaniem odpowiednich miar oceny (omawianych wcześniej). Analizę należy przeprowadzić indywidualnie dla każdego z obrazów. </w:t>
+      </w:r>
+      <w:r>
+        <w:br/>
+      </w:r>
+      <w:r>
+        <w:t>W przypadku realizacji zadań na 4.0/5.0 należy dokonać porównania miar oceny osiąganych przez metody przetwarzania obrazów oraz uczenia maszynowego.</w:t>
+      </w:r>
     </w:p>
     <w:p>
       <w:pPr>
@@ -954,41 +2926,4760 @@
     </w:p>
     <w:p>
       <w:pPr>
-        <w:pStyle w:val="NormalnyWeb"/>
+        <w:pStyle w:val="Akapitzlist"/>
         <w:numPr>
           <w:ilvl w:val="0"/>
-          <w:numId w:val="4"/>
+          <w:numId w:val="6"/>
         </w:numPr>
-        <w:spacing w:before="0" w:beforeAutospacing="0" w:after="240" w:afterAutospacing="0"/>
-        <w:textAlignment w:val="baseline"/>
-        <w:rPr>
+        <w:spacing w:after="240"/>
+        <w:ind w:left="567" w:hanging="283"/>
+        <w:rPr>
+          <w:rFonts w:ascii="Times New Roman" w:hAnsi="Times New Roman" w:cs="Times New Roman"/>
           <w:b/>
-          <w:color w:val="000000"/>
-          <w:sz w:val="22"/>
-          <w:szCs w:val="22"/>
-        </w:rPr>
-      </w:pPr>
-      <w:r>
-        <w:rPr>
+          <w:bCs/>
+        </w:rPr>
+      </w:pPr>
+      <w:r>
+        <w:rPr>
+          <w:rFonts w:ascii="Times New Roman" w:hAnsi="Times New Roman" w:cs="Times New Roman"/>
           <w:b/>
-          <w:color w:val="000000"/>
-          <w:sz w:val="22"/>
-          <w:szCs w:val="22"/>
-        </w:rPr>
-        <w:t>Analiza wyników działania programu dla wybranych obrazów (tych samych, które wykorzystano w punkcie 4) z wykorzystaniem odpowiednich miar oceny (omawianych wcześniej). Analizę należy przeprowadzić indywidualnie dla każdego z obrazów. W przypadku realizacji zadań na 4.0/5.0 należy dokonać porównania miar oceny osiąganych przez metody przetwarzania obrazów oraz uczenia maszynowego.</w:t>
+          <w:bCs/>
+        </w:rPr>
+        <w:t>Obraz 1</w:t>
+      </w:r>
+    </w:p>
+    <w:tbl>
+      <w:tblPr>
+        <w:tblStyle w:val="Tabela-Siatka"/>
+        <w:tblW w:w="8820" w:type="dxa"/>
+        <w:jc w:val="center"/>
+        <w:tblLook w:val="04A0" w:firstRow="1" w:lastRow="0" w:firstColumn="1" w:lastColumn="0" w:noHBand="0" w:noVBand="1"/>
+      </w:tblPr>
+      <w:tblGrid>
+        <w:gridCol w:w="2022"/>
+        <w:gridCol w:w="1917"/>
+        <w:gridCol w:w="1918"/>
+        <w:gridCol w:w="2103"/>
+        <w:gridCol w:w="860"/>
+      </w:tblGrid>
+      <w:tr>
+        <w:trPr>
+          <w:trHeight w:val="235"/>
+          <w:jc w:val="center"/>
+        </w:trPr>
+        <w:tc>
+          <w:tcPr>
+            <w:tcW w:w="0" w:type="auto"/>
+            <w:tcBorders>
+              <w:top w:val="single" w:sz="12" w:space="0" w:color="auto"/>
+              <w:left w:val="single" w:sz="12" w:space="0" w:color="auto"/>
+              <w:bottom w:val="single" w:sz="12" w:space="0" w:color="auto"/>
+              <w:right w:val="single" w:sz="12" w:space="0" w:color="auto"/>
+            </w:tcBorders>
+            <w:shd w:val="clear" w:color="auto" w:fill="auto"/>
+            <w:vAlign w:val="center"/>
+          </w:tcPr>
+          <w:p>
+            <w:pPr>
+              <w:spacing w:after="240"/>
+              <w:jc w:val="center"/>
+              <w:rPr>
+                <w:rFonts w:ascii="Times New Roman" w:hAnsi="Times New Roman" w:cs="Times New Roman"/>
+                <w:sz w:val="20"/>
+                <w:szCs w:val="20"/>
+                <w:lang w:val="en-GB"/>
+              </w:rPr>
+            </w:pPr>
+          </w:p>
+        </w:tc>
+        <w:tc>
+          <w:tcPr>
+            <w:tcW w:w="0" w:type="auto"/>
+            <w:tcBorders>
+              <w:top w:val="single" w:sz="12" w:space="0" w:color="auto"/>
+              <w:left w:val="single" w:sz="12" w:space="0" w:color="auto"/>
+              <w:bottom w:val="single" w:sz="12" w:space="0" w:color="auto"/>
+            </w:tcBorders>
+            <w:vAlign w:val="center"/>
+          </w:tcPr>
+          <w:p>
+            <w:pPr>
+              <w:spacing w:after="240"/>
+              <w:jc w:val="center"/>
+              <w:rPr>
+                <w:rFonts w:ascii="Times New Roman" w:hAnsi="Times New Roman" w:cs="Times New Roman"/>
+                <w:sz w:val="20"/>
+                <w:szCs w:val="20"/>
+              </w:rPr>
+            </w:pPr>
+            <w:r>
+              <w:rPr>
+                <w:rFonts w:ascii="Times New Roman" w:hAnsi="Times New Roman" w:cs="Times New Roman"/>
+                <w:sz w:val="20"/>
+                <w:szCs w:val="20"/>
+              </w:rPr>
+              <w:t>Trafność</w:t>
+            </w:r>
+            <w:r>
+              <w:rPr>
+                <w:rFonts w:ascii="Times New Roman" w:hAnsi="Times New Roman" w:cs="Times New Roman"/>
+                <w:sz w:val="20"/>
+                <w:szCs w:val="20"/>
+              </w:rPr>
+              <w:t xml:space="preserve"> (</w:t>
+            </w:r>
+            <w:proofErr w:type="spellStart"/>
+            <w:r>
+              <w:rPr>
+                <w:rFonts w:ascii="Times New Roman" w:hAnsi="Times New Roman" w:cs="Times New Roman"/>
+                <w:i/>
+                <w:iCs/>
+                <w:sz w:val="20"/>
+                <w:szCs w:val="20"/>
+              </w:rPr>
+              <w:t>accuracy</w:t>
+            </w:r>
+            <w:proofErr w:type="spellEnd"/>
+            <w:r>
+              <w:rPr>
+                <w:rFonts w:ascii="Times New Roman" w:hAnsi="Times New Roman" w:cs="Times New Roman"/>
+                <w:sz w:val="20"/>
+                <w:szCs w:val="20"/>
+              </w:rPr>
+              <w:t>)</w:t>
+            </w:r>
+          </w:p>
+        </w:tc>
+        <w:tc>
+          <w:tcPr>
+            <w:tcW w:w="0" w:type="auto"/>
+            <w:tcBorders>
+              <w:top w:val="single" w:sz="12" w:space="0" w:color="auto"/>
+              <w:bottom w:val="single" w:sz="12" w:space="0" w:color="auto"/>
+            </w:tcBorders>
+            <w:vAlign w:val="center"/>
+          </w:tcPr>
+          <w:p>
+            <w:pPr>
+              <w:spacing w:after="240"/>
+              <w:jc w:val="center"/>
+              <w:rPr>
+                <w:rFonts w:ascii="Times New Roman" w:hAnsi="Times New Roman" w:cs="Times New Roman"/>
+                <w:sz w:val="20"/>
+                <w:szCs w:val="20"/>
+              </w:rPr>
+            </w:pPr>
+            <w:r>
+              <w:rPr>
+                <w:rFonts w:ascii="Times New Roman" w:hAnsi="Times New Roman" w:cs="Times New Roman"/>
+                <w:sz w:val="20"/>
+                <w:szCs w:val="20"/>
+              </w:rPr>
+              <w:t>Czułość (</w:t>
+            </w:r>
+            <w:proofErr w:type="spellStart"/>
+            <w:r>
+              <w:rPr>
+                <w:rFonts w:ascii="Times New Roman" w:hAnsi="Times New Roman" w:cs="Times New Roman"/>
+                <w:i/>
+                <w:iCs/>
+                <w:sz w:val="20"/>
+                <w:szCs w:val="20"/>
+              </w:rPr>
+              <w:t>sensitivity</w:t>
+            </w:r>
+            <w:proofErr w:type="spellEnd"/>
+            <w:r>
+              <w:rPr>
+                <w:rFonts w:ascii="Times New Roman" w:hAnsi="Times New Roman" w:cs="Times New Roman"/>
+                <w:sz w:val="20"/>
+                <w:szCs w:val="20"/>
+              </w:rPr>
+              <w:t>)</w:t>
+            </w:r>
+          </w:p>
+        </w:tc>
+        <w:tc>
+          <w:tcPr>
+            <w:tcW w:w="0" w:type="auto"/>
+            <w:tcBorders>
+              <w:top w:val="single" w:sz="12" w:space="0" w:color="auto"/>
+              <w:bottom w:val="single" w:sz="12" w:space="0" w:color="auto"/>
+            </w:tcBorders>
+            <w:vAlign w:val="center"/>
+          </w:tcPr>
+          <w:p>
+            <w:pPr>
+              <w:spacing w:after="240"/>
+              <w:jc w:val="center"/>
+              <w:rPr>
+                <w:rFonts w:ascii="Times New Roman" w:hAnsi="Times New Roman" w:cs="Times New Roman"/>
+                <w:i/>
+                <w:iCs/>
+                <w:sz w:val="20"/>
+                <w:szCs w:val="20"/>
+              </w:rPr>
+            </w:pPr>
+            <w:r>
+              <w:rPr>
+                <w:rFonts w:ascii="Times New Roman" w:hAnsi="Times New Roman" w:cs="Times New Roman"/>
+                <w:sz w:val="20"/>
+                <w:szCs w:val="20"/>
+              </w:rPr>
+              <w:t>Swoistość</w:t>
+            </w:r>
+            <w:r>
+              <w:rPr>
+                <w:rFonts w:ascii="Times New Roman" w:hAnsi="Times New Roman" w:cs="Times New Roman"/>
+                <w:sz w:val="20"/>
+                <w:szCs w:val="20"/>
+              </w:rPr>
+              <w:t xml:space="preserve"> (</w:t>
+            </w:r>
+            <w:proofErr w:type="spellStart"/>
+            <w:r>
+              <w:rPr>
+                <w:rFonts w:ascii="Times New Roman" w:hAnsi="Times New Roman" w:cs="Times New Roman"/>
+                <w:i/>
+                <w:iCs/>
+                <w:sz w:val="20"/>
+                <w:szCs w:val="20"/>
+              </w:rPr>
+              <w:t>specificity</w:t>
+            </w:r>
+            <w:proofErr w:type="spellEnd"/>
+            <w:r>
+              <w:rPr>
+                <w:rFonts w:ascii="Times New Roman" w:hAnsi="Times New Roman" w:cs="Times New Roman"/>
+                <w:i/>
+                <w:iCs/>
+                <w:sz w:val="20"/>
+                <w:szCs w:val="20"/>
+              </w:rPr>
+              <w:t>)</w:t>
+            </w:r>
+          </w:p>
+        </w:tc>
+        <w:tc>
+          <w:tcPr>
+            <w:tcW w:w="0" w:type="auto"/>
+            <w:tcBorders>
+              <w:top w:val="single" w:sz="12" w:space="0" w:color="auto"/>
+              <w:bottom w:val="single" w:sz="12" w:space="0" w:color="auto"/>
+              <w:right w:val="single" w:sz="12" w:space="0" w:color="auto"/>
+            </w:tcBorders>
+          </w:tcPr>
+          <w:p>
+            <w:pPr>
+              <w:spacing w:after="240"/>
+              <w:jc w:val="center"/>
+              <w:rPr>
+                <w:rFonts w:ascii="Times New Roman" w:hAnsi="Times New Roman" w:cs="Times New Roman"/>
+                <w:sz w:val="20"/>
+                <w:szCs w:val="20"/>
+              </w:rPr>
+            </w:pPr>
+            <w:r>
+              <w:rPr>
+                <w:rFonts w:ascii="Times New Roman" w:hAnsi="Times New Roman" w:cs="Times New Roman"/>
+                <w:sz w:val="20"/>
+                <w:szCs w:val="20"/>
+              </w:rPr>
+              <w:t xml:space="preserve">Średnia </w:t>
+            </w:r>
+          </w:p>
+        </w:tc>
+      </w:tr>
+      <w:tr>
+        <w:trPr>
+          <w:trHeight w:val="235"/>
+          <w:jc w:val="center"/>
+        </w:trPr>
+        <w:tc>
+          <w:tcPr>
+            <w:tcW w:w="0" w:type="auto"/>
+            <w:tcBorders>
+              <w:top w:val="single" w:sz="12" w:space="0" w:color="auto"/>
+              <w:left w:val="single" w:sz="12" w:space="0" w:color="auto"/>
+              <w:right w:val="single" w:sz="12" w:space="0" w:color="auto"/>
+            </w:tcBorders>
+            <w:vAlign w:val="center"/>
+          </w:tcPr>
+          <w:p>
+            <w:pPr>
+              <w:spacing w:after="240"/>
+              <w:jc w:val="center"/>
+              <w:rPr>
+                <w:rFonts w:ascii="Times New Roman" w:hAnsi="Times New Roman" w:cs="Times New Roman"/>
+                <w:sz w:val="20"/>
+                <w:szCs w:val="20"/>
+              </w:rPr>
+            </w:pPr>
+            <w:r>
+              <w:rPr>
+                <w:rFonts w:ascii="Times New Roman" w:hAnsi="Times New Roman" w:cs="Times New Roman"/>
+                <w:sz w:val="20"/>
+                <w:szCs w:val="20"/>
+              </w:rPr>
+              <w:t>Przetwarzanie obrazu</w:t>
+            </w:r>
+          </w:p>
+        </w:tc>
+        <w:tc>
+          <w:tcPr>
+            <w:tcW w:w="0" w:type="auto"/>
+            <w:tcBorders>
+              <w:top w:val="single" w:sz="12" w:space="0" w:color="auto"/>
+              <w:left w:val="single" w:sz="12" w:space="0" w:color="auto"/>
+            </w:tcBorders>
+            <w:vAlign w:val="center"/>
+          </w:tcPr>
+          <w:p>
+            <w:pPr>
+              <w:spacing w:after="240"/>
+              <w:jc w:val="center"/>
+              <w:rPr>
+                <w:rFonts w:ascii="Times New Roman" w:hAnsi="Times New Roman" w:cs="Times New Roman"/>
+                <w:sz w:val="20"/>
+                <w:szCs w:val="20"/>
+              </w:rPr>
+            </w:pPr>
+            <w:r>
+              <w:rPr>
+                <w:rFonts w:ascii="Times New Roman" w:hAnsi="Times New Roman" w:cs="Times New Roman"/>
+                <w:sz w:val="20"/>
+                <w:szCs w:val="20"/>
+              </w:rPr>
+              <w:t>0</w:t>
+            </w:r>
+            <w:r>
+              <w:rPr>
+                <w:rFonts w:ascii="Times New Roman" w:hAnsi="Times New Roman" w:cs="Times New Roman"/>
+                <w:sz w:val="20"/>
+                <w:szCs w:val="20"/>
+              </w:rPr>
+              <w:t>,</w:t>
+            </w:r>
+            <w:r>
+              <w:rPr>
+                <w:rFonts w:ascii="Times New Roman" w:hAnsi="Times New Roman" w:cs="Times New Roman"/>
+                <w:sz w:val="20"/>
+                <w:szCs w:val="20"/>
+              </w:rPr>
+              <w:t>92</w:t>
+            </w:r>
+          </w:p>
+        </w:tc>
+        <w:tc>
+          <w:tcPr>
+            <w:tcW w:w="0" w:type="auto"/>
+            <w:tcBorders>
+              <w:top w:val="single" w:sz="12" w:space="0" w:color="auto"/>
+            </w:tcBorders>
+            <w:vAlign w:val="center"/>
+          </w:tcPr>
+          <w:p>
+            <w:pPr>
+              <w:spacing w:after="240"/>
+              <w:jc w:val="center"/>
+              <w:rPr>
+                <w:rFonts w:ascii="Times New Roman" w:hAnsi="Times New Roman" w:cs="Times New Roman"/>
+                <w:sz w:val="20"/>
+                <w:szCs w:val="20"/>
+              </w:rPr>
+            </w:pPr>
+            <w:r>
+              <w:rPr>
+                <w:rFonts w:ascii="Times New Roman" w:hAnsi="Times New Roman" w:cs="Times New Roman"/>
+                <w:sz w:val="20"/>
+                <w:szCs w:val="20"/>
+              </w:rPr>
+              <w:t>0</w:t>
+            </w:r>
+            <w:r>
+              <w:rPr>
+                <w:rFonts w:ascii="Times New Roman" w:hAnsi="Times New Roman" w:cs="Times New Roman"/>
+                <w:sz w:val="20"/>
+                <w:szCs w:val="20"/>
+              </w:rPr>
+              <w:t>,</w:t>
+            </w:r>
+            <w:r>
+              <w:rPr>
+                <w:rFonts w:ascii="Times New Roman" w:hAnsi="Times New Roman" w:cs="Times New Roman"/>
+                <w:sz w:val="20"/>
+                <w:szCs w:val="20"/>
+              </w:rPr>
+              <w:t>61</w:t>
+            </w:r>
+          </w:p>
+        </w:tc>
+        <w:tc>
+          <w:tcPr>
+            <w:tcW w:w="0" w:type="auto"/>
+            <w:tcBorders>
+              <w:top w:val="single" w:sz="12" w:space="0" w:color="auto"/>
+            </w:tcBorders>
+            <w:vAlign w:val="center"/>
+          </w:tcPr>
+          <w:p>
+            <w:pPr>
+              <w:spacing w:after="240"/>
+              <w:jc w:val="center"/>
+              <w:rPr>
+                <w:rFonts w:ascii="Times New Roman" w:hAnsi="Times New Roman" w:cs="Times New Roman"/>
+                <w:sz w:val="20"/>
+                <w:szCs w:val="20"/>
+              </w:rPr>
+            </w:pPr>
+            <w:r>
+              <w:rPr>
+                <w:rFonts w:ascii="Times New Roman" w:hAnsi="Times New Roman" w:cs="Times New Roman"/>
+                <w:sz w:val="20"/>
+                <w:szCs w:val="20"/>
+              </w:rPr>
+              <w:t>0,</w:t>
+            </w:r>
+            <w:r>
+              <w:rPr>
+                <w:rFonts w:ascii="Times New Roman" w:hAnsi="Times New Roman" w:cs="Times New Roman"/>
+                <w:sz w:val="20"/>
+                <w:szCs w:val="20"/>
+              </w:rPr>
+              <w:t>96</w:t>
+            </w:r>
+          </w:p>
+        </w:tc>
+        <w:tc>
+          <w:tcPr>
+            <w:tcW w:w="0" w:type="auto"/>
+            <w:tcBorders>
+              <w:top w:val="single" w:sz="12" w:space="0" w:color="auto"/>
+              <w:right w:val="single" w:sz="12" w:space="0" w:color="auto"/>
+            </w:tcBorders>
+            <w:vAlign w:val="center"/>
+          </w:tcPr>
+          <w:p>
+            <w:pPr>
+              <w:spacing w:after="240"/>
+              <w:jc w:val="center"/>
+              <w:rPr>
+                <w:rFonts w:ascii="Times New Roman" w:hAnsi="Times New Roman" w:cs="Times New Roman"/>
+                <w:sz w:val="20"/>
+                <w:szCs w:val="20"/>
+              </w:rPr>
+            </w:pPr>
+            <w:r>
+              <w:rPr>
+                <w:sz w:val="20"/>
+                <w:szCs w:val="20"/>
+              </w:rPr>
+              <w:t>0,785</w:t>
+            </w:r>
+          </w:p>
+        </w:tc>
+      </w:tr>
+      <w:tr>
+        <w:trPr>
+          <w:trHeight w:val="235"/>
+          <w:jc w:val="center"/>
+        </w:trPr>
+        <w:tc>
+          <w:tcPr>
+            <w:tcW w:w="0" w:type="auto"/>
+            <w:tcBorders>
+              <w:left w:val="single" w:sz="12" w:space="0" w:color="auto"/>
+              <w:right w:val="single" w:sz="12" w:space="0" w:color="auto"/>
+            </w:tcBorders>
+            <w:vAlign w:val="center"/>
+          </w:tcPr>
+          <w:p>
+            <w:pPr>
+              <w:spacing w:after="240"/>
+              <w:jc w:val="center"/>
+              <w:rPr>
+                <w:rFonts w:ascii="Times New Roman" w:hAnsi="Times New Roman" w:cs="Times New Roman"/>
+                <w:sz w:val="20"/>
+                <w:szCs w:val="20"/>
+              </w:rPr>
+            </w:pPr>
+            <w:r>
+              <w:rPr>
+                <w:rFonts w:ascii="Times New Roman" w:hAnsi="Times New Roman" w:cs="Times New Roman"/>
+                <w:sz w:val="20"/>
+                <w:szCs w:val="20"/>
+              </w:rPr>
+              <w:t>Algorytm KNN</w:t>
+            </w:r>
+          </w:p>
+        </w:tc>
+        <w:tc>
+          <w:tcPr>
+            <w:tcW w:w="0" w:type="auto"/>
+            <w:tcBorders>
+              <w:left w:val="single" w:sz="12" w:space="0" w:color="auto"/>
+            </w:tcBorders>
+            <w:vAlign w:val="center"/>
+          </w:tcPr>
+          <w:p>
+            <w:pPr>
+              <w:spacing w:after="240"/>
+              <w:jc w:val="center"/>
+              <w:rPr>
+                <w:rFonts w:ascii="Times New Roman" w:hAnsi="Times New Roman" w:cs="Times New Roman"/>
+                <w:sz w:val="20"/>
+                <w:szCs w:val="20"/>
+              </w:rPr>
+            </w:pPr>
+            <w:r>
+              <w:rPr>
+                <w:rFonts w:ascii="Times New Roman" w:hAnsi="Times New Roman" w:cs="Times New Roman"/>
+                <w:sz w:val="20"/>
+                <w:szCs w:val="20"/>
+              </w:rPr>
+              <w:t>0</w:t>
+            </w:r>
+            <w:r>
+              <w:rPr>
+                <w:rFonts w:ascii="Times New Roman" w:hAnsi="Times New Roman" w:cs="Times New Roman"/>
+                <w:sz w:val="20"/>
+                <w:szCs w:val="20"/>
+              </w:rPr>
+              <w:t>,</w:t>
+            </w:r>
+            <w:r>
+              <w:rPr>
+                <w:rFonts w:ascii="Times New Roman" w:hAnsi="Times New Roman" w:cs="Times New Roman"/>
+                <w:sz w:val="20"/>
+                <w:szCs w:val="20"/>
+              </w:rPr>
+              <w:t>94</w:t>
+            </w:r>
+          </w:p>
+        </w:tc>
+        <w:tc>
+          <w:tcPr>
+            <w:tcW w:w="0" w:type="auto"/>
+            <w:vAlign w:val="center"/>
+          </w:tcPr>
+          <w:p>
+            <w:pPr>
+              <w:spacing w:after="240"/>
+              <w:jc w:val="center"/>
+              <w:rPr>
+                <w:rFonts w:ascii="Times New Roman" w:hAnsi="Times New Roman" w:cs="Times New Roman"/>
+                <w:sz w:val="20"/>
+                <w:szCs w:val="20"/>
+              </w:rPr>
+            </w:pPr>
+            <w:r>
+              <w:rPr>
+                <w:rFonts w:ascii="Times New Roman" w:hAnsi="Times New Roman" w:cs="Times New Roman"/>
+                <w:sz w:val="20"/>
+                <w:szCs w:val="20"/>
+              </w:rPr>
+              <w:t>0</w:t>
+            </w:r>
+            <w:r>
+              <w:rPr>
+                <w:rFonts w:ascii="Times New Roman" w:hAnsi="Times New Roman" w:cs="Times New Roman"/>
+                <w:sz w:val="20"/>
+                <w:szCs w:val="20"/>
+              </w:rPr>
+              <w:t>,</w:t>
+            </w:r>
+            <w:r>
+              <w:rPr>
+                <w:rFonts w:ascii="Times New Roman" w:hAnsi="Times New Roman" w:cs="Times New Roman"/>
+                <w:sz w:val="20"/>
+                <w:szCs w:val="20"/>
+              </w:rPr>
+              <w:t>78</w:t>
+            </w:r>
+          </w:p>
+        </w:tc>
+        <w:tc>
+          <w:tcPr>
+            <w:tcW w:w="0" w:type="auto"/>
+            <w:vAlign w:val="center"/>
+          </w:tcPr>
+          <w:p>
+            <w:pPr>
+              <w:spacing w:after="240"/>
+              <w:jc w:val="center"/>
+              <w:rPr>
+                <w:rFonts w:ascii="Times New Roman" w:hAnsi="Times New Roman" w:cs="Times New Roman"/>
+                <w:sz w:val="20"/>
+                <w:szCs w:val="20"/>
+              </w:rPr>
+            </w:pPr>
+            <w:r>
+              <w:rPr>
+                <w:rFonts w:ascii="Times New Roman" w:hAnsi="Times New Roman" w:cs="Times New Roman"/>
+                <w:sz w:val="20"/>
+                <w:szCs w:val="20"/>
+              </w:rPr>
+              <w:t>0</w:t>
+            </w:r>
+            <w:r>
+              <w:rPr>
+                <w:rFonts w:ascii="Times New Roman" w:hAnsi="Times New Roman" w:cs="Times New Roman"/>
+                <w:sz w:val="20"/>
+                <w:szCs w:val="20"/>
+              </w:rPr>
+              <w:t>,</w:t>
+            </w:r>
+            <w:r>
+              <w:rPr>
+                <w:rFonts w:ascii="Times New Roman" w:hAnsi="Times New Roman" w:cs="Times New Roman"/>
+                <w:sz w:val="20"/>
+                <w:szCs w:val="20"/>
+              </w:rPr>
+              <w:t>96</w:t>
+            </w:r>
+          </w:p>
+        </w:tc>
+        <w:tc>
+          <w:tcPr>
+            <w:tcW w:w="0" w:type="auto"/>
+            <w:tcBorders>
+              <w:right w:val="single" w:sz="12" w:space="0" w:color="auto"/>
+            </w:tcBorders>
+            <w:vAlign w:val="center"/>
+          </w:tcPr>
+          <w:p>
+            <w:pPr>
+              <w:spacing w:after="240"/>
+              <w:jc w:val="center"/>
+              <w:rPr>
+                <w:rFonts w:ascii="Times New Roman" w:hAnsi="Times New Roman" w:cs="Times New Roman"/>
+                <w:sz w:val="20"/>
+                <w:szCs w:val="20"/>
+              </w:rPr>
+            </w:pPr>
+            <w:r>
+              <w:rPr>
+                <w:sz w:val="20"/>
+                <w:szCs w:val="20"/>
+              </w:rPr>
+              <w:t>0,87</w:t>
+            </w:r>
+          </w:p>
+        </w:tc>
+      </w:tr>
+      <w:tr>
+        <w:trPr>
+          <w:trHeight w:val="235"/>
+          <w:jc w:val="center"/>
+        </w:trPr>
+        <w:tc>
+          <w:tcPr>
+            <w:tcW w:w="0" w:type="auto"/>
+            <w:tcBorders>
+              <w:left w:val="single" w:sz="12" w:space="0" w:color="auto"/>
+              <w:bottom w:val="single" w:sz="12" w:space="0" w:color="auto"/>
+              <w:right w:val="single" w:sz="12" w:space="0" w:color="auto"/>
+            </w:tcBorders>
+            <w:vAlign w:val="center"/>
+          </w:tcPr>
+          <w:p>
+            <w:pPr>
+              <w:spacing w:after="240"/>
+              <w:jc w:val="center"/>
+              <w:rPr>
+                <w:rFonts w:ascii="Times New Roman" w:hAnsi="Times New Roman" w:cs="Times New Roman"/>
+                <w:sz w:val="20"/>
+                <w:szCs w:val="20"/>
+              </w:rPr>
+            </w:pPr>
+            <w:r>
+              <w:rPr>
+                <w:rFonts w:ascii="Times New Roman" w:hAnsi="Times New Roman" w:cs="Times New Roman"/>
+                <w:sz w:val="20"/>
+                <w:szCs w:val="20"/>
+              </w:rPr>
+              <w:t>Sieć neuronowa</w:t>
+            </w:r>
+          </w:p>
+        </w:tc>
+        <w:tc>
+          <w:tcPr>
+            <w:tcW w:w="0" w:type="auto"/>
+            <w:tcBorders>
+              <w:left w:val="single" w:sz="12" w:space="0" w:color="auto"/>
+              <w:bottom w:val="single" w:sz="12" w:space="0" w:color="auto"/>
+            </w:tcBorders>
+            <w:vAlign w:val="center"/>
+          </w:tcPr>
+          <w:p>
+            <w:pPr>
+              <w:spacing w:after="240"/>
+              <w:jc w:val="center"/>
+              <w:rPr>
+                <w:rFonts w:ascii="Times New Roman" w:hAnsi="Times New Roman" w:cs="Times New Roman"/>
+                <w:sz w:val="20"/>
+                <w:szCs w:val="20"/>
+              </w:rPr>
+            </w:pPr>
+            <w:r>
+              <w:rPr>
+                <w:rFonts w:ascii="Times New Roman" w:hAnsi="Times New Roman" w:cs="Times New Roman"/>
+                <w:sz w:val="20"/>
+                <w:szCs w:val="20"/>
+              </w:rPr>
+              <w:t>0</w:t>
+            </w:r>
+            <w:r>
+              <w:rPr>
+                <w:rFonts w:ascii="Times New Roman" w:hAnsi="Times New Roman" w:cs="Times New Roman"/>
+                <w:sz w:val="20"/>
+                <w:szCs w:val="20"/>
+              </w:rPr>
+              <w:t>,</w:t>
+            </w:r>
+            <w:r>
+              <w:rPr>
+                <w:rFonts w:ascii="Times New Roman" w:hAnsi="Times New Roman" w:cs="Times New Roman"/>
+                <w:sz w:val="20"/>
+                <w:szCs w:val="20"/>
+              </w:rPr>
+              <w:t>89</w:t>
+            </w:r>
+          </w:p>
+        </w:tc>
+        <w:tc>
+          <w:tcPr>
+            <w:tcW w:w="0" w:type="auto"/>
+            <w:tcBorders>
+              <w:bottom w:val="single" w:sz="12" w:space="0" w:color="auto"/>
+            </w:tcBorders>
+            <w:vAlign w:val="center"/>
+          </w:tcPr>
+          <w:p>
+            <w:pPr>
+              <w:spacing w:after="240"/>
+              <w:jc w:val="center"/>
+              <w:rPr>
+                <w:rFonts w:ascii="Times New Roman" w:hAnsi="Times New Roman" w:cs="Times New Roman"/>
+                <w:sz w:val="20"/>
+                <w:szCs w:val="20"/>
+              </w:rPr>
+            </w:pPr>
+            <w:r>
+              <w:rPr>
+                <w:rFonts w:ascii="Times New Roman" w:hAnsi="Times New Roman" w:cs="Times New Roman"/>
+                <w:sz w:val="20"/>
+                <w:szCs w:val="20"/>
+              </w:rPr>
+              <w:t>0</w:t>
+            </w:r>
+            <w:r>
+              <w:rPr>
+                <w:rFonts w:ascii="Times New Roman" w:hAnsi="Times New Roman" w:cs="Times New Roman"/>
+                <w:sz w:val="20"/>
+                <w:szCs w:val="20"/>
+              </w:rPr>
+              <w:t>,</w:t>
+            </w:r>
+            <w:r>
+              <w:rPr>
+                <w:rFonts w:ascii="Times New Roman" w:hAnsi="Times New Roman" w:cs="Times New Roman"/>
+                <w:sz w:val="20"/>
+                <w:szCs w:val="20"/>
+              </w:rPr>
+              <w:t>51</w:t>
+            </w:r>
+          </w:p>
+        </w:tc>
+        <w:tc>
+          <w:tcPr>
+            <w:tcW w:w="0" w:type="auto"/>
+            <w:tcBorders>
+              <w:bottom w:val="single" w:sz="12" w:space="0" w:color="auto"/>
+            </w:tcBorders>
+            <w:vAlign w:val="center"/>
+          </w:tcPr>
+          <w:p>
+            <w:pPr>
+              <w:keepNext/>
+              <w:spacing w:after="240"/>
+              <w:jc w:val="center"/>
+              <w:rPr>
+                <w:rFonts w:ascii="Times New Roman" w:hAnsi="Times New Roman" w:cs="Times New Roman"/>
+                <w:sz w:val="20"/>
+                <w:szCs w:val="20"/>
+              </w:rPr>
+            </w:pPr>
+            <w:r>
+              <w:rPr>
+                <w:rFonts w:ascii="Times New Roman" w:hAnsi="Times New Roman" w:cs="Times New Roman"/>
+                <w:sz w:val="20"/>
+                <w:szCs w:val="20"/>
+              </w:rPr>
+              <w:t>0</w:t>
+            </w:r>
+            <w:r>
+              <w:rPr>
+                <w:rFonts w:ascii="Times New Roman" w:hAnsi="Times New Roman" w:cs="Times New Roman"/>
+                <w:sz w:val="20"/>
+                <w:szCs w:val="20"/>
+              </w:rPr>
+              <w:t>,</w:t>
+            </w:r>
+            <w:r>
+              <w:rPr>
+                <w:rFonts w:ascii="Times New Roman" w:hAnsi="Times New Roman" w:cs="Times New Roman"/>
+                <w:sz w:val="20"/>
+                <w:szCs w:val="20"/>
+              </w:rPr>
+              <w:t>97</w:t>
+            </w:r>
+          </w:p>
+        </w:tc>
+        <w:tc>
+          <w:tcPr>
+            <w:tcW w:w="0" w:type="auto"/>
+            <w:tcBorders>
+              <w:bottom w:val="single" w:sz="12" w:space="0" w:color="auto"/>
+              <w:right w:val="single" w:sz="12" w:space="0" w:color="auto"/>
+            </w:tcBorders>
+            <w:vAlign w:val="center"/>
+          </w:tcPr>
+          <w:p>
+            <w:pPr>
+              <w:keepNext/>
+              <w:spacing w:after="240"/>
+              <w:jc w:val="center"/>
+              <w:rPr>
+                <w:rFonts w:ascii="Times New Roman" w:hAnsi="Times New Roman" w:cs="Times New Roman"/>
+                <w:sz w:val="20"/>
+                <w:szCs w:val="20"/>
+              </w:rPr>
+            </w:pPr>
+            <w:r>
+              <w:rPr>
+                <w:sz w:val="20"/>
+                <w:szCs w:val="20"/>
+              </w:rPr>
+              <w:t>0,74</w:t>
+            </w:r>
+          </w:p>
+        </w:tc>
+      </w:tr>
+    </w:tbl>
+    <w:p>
+      <w:pPr>
+        <w:pStyle w:val="Legenda"/>
+        <w:rPr>
+          <w:rFonts w:ascii="Times New Roman" w:hAnsi="Times New Roman" w:cs="Times New Roman"/>
+          <w:b/>
+          <w:bCs/>
+        </w:rPr>
+      </w:pPr>
+      <w:r>
+        <w:t xml:space="preserve">Tabela </w:t>
+      </w:r>
+      <w:r>
+        <w:fldChar w:fldCharType="begin"/>
+      </w:r>
+      <w:r>
+        <w:instrText xml:space="preserve"> SEQ Tabela \* ARABIC </w:instrText>
+      </w:r>
+      <w:r>
+        <w:fldChar w:fldCharType="separate"/>
+      </w:r>
+      <w:r>
+        <w:rPr>
+          <w:noProof/>
+        </w:rPr>
+        <w:t>1</w:t>
+      </w:r>
+      <w:r>
+        <w:fldChar w:fldCharType="end"/>
       </w:r>
     </w:p>
     <w:p>
       <w:pPr>
         <w:spacing w:after="240"/>
-        <w:rPr>
-          <w:rFonts w:ascii="Times New Roman" w:hAnsi="Times New Roman" w:cs="Times New Roman"/>
-        </w:rPr>
-      </w:pPr>
+        <w:ind w:left="426" w:firstLine="141"/>
+        <w:jc w:val="both"/>
+        <w:rPr>
+          <w:rFonts w:ascii="Times New Roman" w:hAnsi="Times New Roman" w:cs="Times New Roman"/>
+        </w:rPr>
+      </w:pPr>
+      <w:r>
+        <w:rPr>
+          <w:rFonts w:ascii="Times New Roman" w:hAnsi="Times New Roman" w:cs="Times New Roman"/>
+        </w:rPr>
+        <w:tab/>
+        <w:t xml:space="preserve">Dla </w:t>
+      </w:r>
+      <w:r>
+        <w:rPr>
+          <w:rFonts w:ascii="Times New Roman" w:hAnsi="Times New Roman" w:cs="Times New Roman"/>
+        </w:rPr>
+        <w:t xml:space="preserve">pierwszego obrazu </w:t>
+      </w:r>
+      <w:r>
+        <w:rPr>
+          <w:rFonts w:ascii="Times New Roman" w:hAnsi="Times New Roman" w:cs="Times New Roman"/>
+        </w:rPr>
+        <w:t>wszystkie metody uzyskały bardzo dobre wyniki. Najlepszym okazał się algorytm KNN, którego trafność wynosiła 94%</w:t>
+      </w:r>
+      <w:r>
+        <w:rPr>
+          <w:rFonts w:ascii="Times New Roman" w:hAnsi="Times New Roman" w:cs="Times New Roman"/>
+        </w:rPr>
+        <w:t xml:space="preserve">, osiągnął on również najwyższą czułość- najlepiej rozpoznawał </w:t>
+      </w:r>
+      <w:r>
+        <w:rPr>
+          <w:rFonts w:ascii="Times New Roman" w:hAnsi="Times New Roman" w:cs="Times New Roman"/>
+        </w:rPr>
+        <w:t>naczynka (klasa pozytywna). Najlepszą swo</w:t>
+      </w:r>
+      <w:r>
+        <w:rPr>
+          <w:rFonts w:ascii="Times New Roman" w:hAnsi="Times New Roman" w:cs="Times New Roman"/>
+        </w:rPr>
+        <w:t>istość osiągnęła sieć neuronowa- było to niewątpliwie związane z bardzo niskim szumem na obrazie (</w:t>
+      </w:r>
+      <w:r>
+        <w:rPr>
+          <w:rFonts w:ascii="Times New Roman" w:hAnsi="Times New Roman" w:cs="Times New Roman"/>
+        </w:rPr>
+        <w:t>w pozostałych metodach pojawiał</w:t>
+      </w:r>
+      <w:r>
+        <w:rPr>
+          <w:rFonts w:ascii="Times New Roman" w:hAnsi="Times New Roman" w:cs="Times New Roman"/>
+        </w:rPr>
+        <w:t>o</w:t>
+      </w:r>
+      <w:r>
+        <w:rPr>
+          <w:rFonts w:ascii="Times New Roman" w:hAnsi="Times New Roman" w:cs="Times New Roman"/>
+        </w:rPr>
+        <w:t xml:space="preserve"> się</w:t>
+      </w:r>
+      <w:r>
+        <w:rPr>
+          <w:rFonts w:ascii="Times New Roman" w:hAnsi="Times New Roman" w:cs="Times New Roman"/>
+        </w:rPr>
+        <w:t xml:space="preserve"> dużo</w:t>
+      </w:r>
+      <w:r>
+        <w:rPr>
+          <w:rFonts w:ascii="Times New Roman" w:hAnsi="Times New Roman" w:cs="Times New Roman"/>
+        </w:rPr>
+        <w:t xml:space="preserve"> punkt</w:t>
+      </w:r>
+      <w:r>
+        <w:rPr>
+          <w:rFonts w:ascii="Times New Roman" w:hAnsi="Times New Roman" w:cs="Times New Roman"/>
+        </w:rPr>
+        <w:t>ów</w:t>
+      </w:r>
+      <w:r>
+        <w:rPr>
+          <w:rFonts w:ascii="Times New Roman" w:hAnsi="Times New Roman" w:cs="Times New Roman"/>
+        </w:rPr>
+        <w:t xml:space="preserve"> pozytywn</w:t>
+      </w:r>
+      <w:r>
+        <w:rPr>
+          <w:rFonts w:ascii="Times New Roman" w:hAnsi="Times New Roman" w:cs="Times New Roman"/>
+        </w:rPr>
+        <w:t>ych</w:t>
+      </w:r>
+      <w:r>
+        <w:rPr>
+          <w:rFonts w:ascii="Times New Roman" w:hAnsi="Times New Roman" w:cs="Times New Roman"/>
+        </w:rPr>
+        <w:t xml:space="preserve"> oddzielon</w:t>
+      </w:r>
+      <w:r>
+        <w:rPr>
+          <w:rFonts w:ascii="Times New Roman" w:hAnsi="Times New Roman" w:cs="Times New Roman"/>
+        </w:rPr>
+        <w:t>ych</w:t>
+      </w:r>
+      <w:r>
+        <w:rPr>
+          <w:rFonts w:ascii="Times New Roman" w:hAnsi="Times New Roman" w:cs="Times New Roman"/>
+        </w:rPr>
+        <w:t xml:space="preserve"> od pozostałych, </w:t>
+      </w:r>
+      <w:r>
+        <w:rPr>
+          <w:rFonts w:ascii="Times New Roman" w:hAnsi="Times New Roman" w:cs="Times New Roman"/>
+        </w:rPr>
+        <w:br/>
+      </w:r>
+      <w:r>
+        <w:rPr>
+          <w:rFonts w:ascii="Times New Roman" w:hAnsi="Times New Roman" w:cs="Times New Roman"/>
+        </w:rPr>
+        <w:t xml:space="preserve">co zmniejszało swoistość). </w:t>
+      </w:r>
+      <w:r>
+        <w:rPr>
+          <w:rFonts w:ascii="Times New Roman" w:hAnsi="Times New Roman" w:cs="Times New Roman"/>
+        </w:rPr>
+        <w:t>Średnio uczenie maszynowe metodą najbliższych sąsiadów osiągnęło o około 13% wyższe wyniki niż sieć neuronowa.</w:t>
+      </w:r>
+      <w:r>
+        <w:rPr>
+          <w:rFonts w:ascii="Times New Roman" w:hAnsi="Times New Roman" w:cs="Times New Roman"/>
+        </w:rPr>
+        <w:t xml:space="preserve"> Warto również zwrócić szczególną uwagę, </w:t>
+      </w:r>
+      <w:r>
+        <w:rPr>
+          <w:rFonts w:ascii="Times New Roman" w:hAnsi="Times New Roman" w:cs="Times New Roman"/>
+        </w:rPr>
+        <w:br/>
+      </w:r>
+      <w:r>
+        <w:rPr>
+          <w:rFonts w:ascii="Times New Roman" w:hAnsi="Times New Roman" w:cs="Times New Roman"/>
+        </w:rPr>
+        <w:t>że sieć neuro</w:t>
+      </w:r>
+      <w:r>
+        <w:rPr>
+          <w:rFonts w:ascii="Times New Roman" w:hAnsi="Times New Roman" w:cs="Times New Roman"/>
+        </w:rPr>
+        <w:t xml:space="preserve">nowa zaznaczała naczynka bardzo grubymi </w:t>
+      </w:r>
+      <w:r>
+        <w:rPr>
+          <w:rFonts w:ascii="Times New Roman" w:hAnsi="Times New Roman" w:cs="Times New Roman"/>
+        </w:rPr>
+        <w:t>liniami</w:t>
+      </w:r>
+      <w:r>
+        <w:rPr>
+          <w:rFonts w:ascii="Times New Roman" w:hAnsi="Times New Roman" w:cs="Times New Roman"/>
+        </w:rPr>
+        <w:t xml:space="preserve">- klasyfikowała więcej punktów jako klasę pozytywną, co znacznie zmniejszyło czułość. Metoda KNN </w:t>
+      </w:r>
+      <w:r>
+        <w:rPr>
+          <w:rFonts w:ascii="Times New Roman" w:hAnsi="Times New Roman" w:cs="Times New Roman"/>
+        </w:rPr>
+        <w:t xml:space="preserve">zaznaczała naczynka </w:t>
+      </w:r>
+      <w:r>
+        <w:rPr>
+          <w:rFonts w:ascii="Times New Roman" w:hAnsi="Times New Roman" w:cs="Times New Roman"/>
+        </w:rPr>
+        <w:br/>
+      </w:r>
+      <w:r>
+        <w:rPr>
+          <w:rFonts w:ascii="Times New Roman" w:hAnsi="Times New Roman" w:cs="Times New Roman"/>
+        </w:rPr>
+        <w:t xml:space="preserve">w sposób bardziej </w:t>
+      </w:r>
+      <w:r>
+        <w:rPr>
+          <w:rFonts w:ascii="Times New Roman" w:hAnsi="Times New Roman" w:cs="Times New Roman"/>
+          <w:i/>
+          <w:iCs/>
+        </w:rPr>
+        <w:t>ostrożny</w:t>
+      </w:r>
+      <w:r>
+        <w:rPr>
+          <w:rFonts w:ascii="Times New Roman" w:hAnsi="Times New Roman" w:cs="Times New Roman"/>
+        </w:rPr>
+        <w:t xml:space="preserve">- była zdecydowanie lepsza w zaznaczaniu klasy pozytywnej </w:t>
+      </w:r>
+      <w:r>
+        <w:rPr>
+          <w:rFonts w:ascii="Times New Roman" w:hAnsi="Times New Roman" w:cs="Times New Roman"/>
+        </w:rPr>
+        <w:br/>
+      </w:r>
+      <w:r>
+        <w:rPr>
+          <w:rFonts w:ascii="Times New Roman" w:hAnsi="Times New Roman" w:cs="Times New Roman"/>
+        </w:rPr>
+        <w:t>i niewiele gorsza w zaznaczaniu klasy negatywnej.</w:t>
+      </w:r>
+    </w:p>
+    <w:p>
+      <w:pPr>
+        <w:pStyle w:val="Akapitzlist"/>
+        <w:numPr>
+          <w:ilvl w:val="0"/>
+          <w:numId w:val="6"/>
+        </w:numPr>
+        <w:spacing w:after="240"/>
+        <w:ind w:left="567" w:hanging="283"/>
+        <w:rPr>
+          <w:rFonts w:ascii="Times New Roman" w:hAnsi="Times New Roman" w:cs="Times New Roman"/>
+          <w:b/>
+          <w:bCs/>
+        </w:rPr>
+      </w:pPr>
+      <w:r>
+        <w:rPr>
+          <w:rFonts w:ascii="Times New Roman" w:hAnsi="Times New Roman" w:cs="Times New Roman"/>
+          <w:b/>
+          <w:bCs/>
+        </w:rPr>
+        <w:t xml:space="preserve">Obraz </w:t>
+      </w:r>
+      <w:r>
+        <w:rPr>
+          <w:rFonts w:ascii="Times New Roman" w:hAnsi="Times New Roman" w:cs="Times New Roman"/>
+          <w:b/>
+          <w:bCs/>
+        </w:rPr>
+        <w:t>2</w:t>
+      </w:r>
+    </w:p>
+    <w:tbl>
+      <w:tblPr>
+        <w:tblStyle w:val="Tabela-Siatka"/>
+        <w:tblW w:w="8820" w:type="dxa"/>
+        <w:jc w:val="center"/>
+        <w:tblLook w:val="04A0" w:firstRow="1" w:lastRow="0" w:firstColumn="1" w:lastColumn="0" w:noHBand="0" w:noVBand="1"/>
+      </w:tblPr>
+      <w:tblGrid>
+        <w:gridCol w:w="2022"/>
+        <w:gridCol w:w="1917"/>
+        <w:gridCol w:w="1918"/>
+        <w:gridCol w:w="2103"/>
+        <w:gridCol w:w="860"/>
+      </w:tblGrid>
+      <w:tr>
+        <w:trPr>
+          <w:trHeight w:val="235"/>
+          <w:jc w:val="center"/>
+        </w:trPr>
+        <w:tc>
+          <w:tcPr>
+            <w:tcW w:w="0" w:type="auto"/>
+            <w:tcBorders>
+              <w:top w:val="single" w:sz="12" w:space="0" w:color="auto"/>
+              <w:left w:val="single" w:sz="12" w:space="0" w:color="auto"/>
+              <w:bottom w:val="single" w:sz="12" w:space="0" w:color="auto"/>
+              <w:right w:val="single" w:sz="12" w:space="0" w:color="auto"/>
+            </w:tcBorders>
+            <w:shd w:val="clear" w:color="auto" w:fill="auto"/>
+            <w:vAlign w:val="center"/>
+          </w:tcPr>
+          <w:p>
+            <w:pPr>
+              <w:spacing w:after="240"/>
+              <w:jc w:val="center"/>
+              <w:rPr>
+                <w:rFonts w:ascii="Times New Roman" w:hAnsi="Times New Roman" w:cs="Times New Roman"/>
+                <w:sz w:val="20"/>
+                <w:szCs w:val="20"/>
+                <w:lang w:val="en-GB"/>
+              </w:rPr>
+            </w:pPr>
+          </w:p>
+        </w:tc>
+        <w:tc>
+          <w:tcPr>
+            <w:tcW w:w="0" w:type="auto"/>
+            <w:tcBorders>
+              <w:top w:val="single" w:sz="12" w:space="0" w:color="auto"/>
+              <w:left w:val="single" w:sz="12" w:space="0" w:color="auto"/>
+              <w:bottom w:val="single" w:sz="12" w:space="0" w:color="auto"/>
+            </w:tcBorders>
+            <w:vAlign w:val="center"/>
+          </w:tcPr>
+          <w:p>
+            <w:pPr>
+              <w:spacing w:after="240"/>
+              <w:jc w:val="center"/>
+              <w:rPr>
+                <w:rFonts w:ascii="Times New Roman" w:hAnsi="Times New Roman" w:cs="Times New Roman"/>
+                <w:sz w:val="20"/>
+                <w:szCs w:val="20"/>
+              </w:rPr>
+            </w:pPr>
+            <w:r>
+              <w:rPr>
+                <w:rFonts w:ascii="Times New Roman" w:hAnsi="Times New Roman" w:cs="Times New Roman"/>
+                <w:sz w:val="20"/>
+                <w:szCs w:val="20"/>
+              </w:rPr>
+              <w:t>Trafność</w:t>
+            </w:r>
+            <w:r>
+              <w:rPr>
+                <w:rFonts w:ascii="Times New Roman" w:hAnsi="Times New Roman" w:cs="Times New Roman"/>
+                <w:sz w:val="20"/>
+                <w:szCs w:val="20"/>
+              </w:rPr>
+              <w:t xml:space="preserve"> (</w:t>
+            </w:r>
+            <w:proofErr w:type="spellStart"/>
+            <w:r>
+              <w:rPr>
+                <w:rFonts w:ascii="Times New Roman" w:hAnsi="Times New Roman" w:cs="Times New Roman"/>
+                <w:i/>
+                <w:iCs/>
+                <w:sz w:val="20"/>
+                <w:szCs w:val="20"/>
+              </w:rPr>
+              <w:t>accuracy</w:t>
+            </w:r>
+            <w:proofErr w:type="spellEnd"/>
+            <w:r>
+              <w:rPr>
+                <w:rFonts w:ascii="Times New Roman" w:hAnsi="Times New Roman" w:cs="Times New Roman"/>
+                <w:sz w:val="20"/>
+                <w:szCs w:val="20"/>
+              </w:rPr>
+              <w:t>)</w:t>
+            </w:r>
+          </w:p>
+        </w:tc>
+        <w:tc>
+          <w:tcPr>
+            <w:tcW w:w="0" w:type="auto"/>
+            <w:tcBorders>
+              <w:top w:val="single" w:sz="12" w:space="0" w:color="auto"/>
+              <w:bottom w:val="single" w:sz="12" w:space="0" w:color="auto"/>
+            </w:tcBorders>
+            <w:vAlign w:val="center"/>
+          </w:tcPr>
+          <w:p>
+            <w:pPr>
+              <w:spacing w:after="240"/>
+              <w:jc w:val="center"/>
+              <w:rPr>
+                <w:rFonts w:ascii="Times New Roman" w:hAnsi="Times New Roman" w:cs="Times New Roman"/>
+                <w:sz w:val="20"/>
+                <w:szCs w:val="20"/>
+              </w:rPr>
+            </w:pPr>
+            <w:r>
+              <w:rPr>
+                <w:rFonts w:ascii="Times New Roman" w:hAnsi="Times New Roman" w:cs="Times New Roman"/>
+                <w:sz w:val="20"/>
+                <w:szCs w:val="20"/>
+              </w:rPr>
+              <w:t>Czułość (</w:t>
+            </w:r>
+            <w:proofErr w:type="spellStart"/>
+            <w:r>
+              <w:rPr>
+                <w:rFonts w:ascii="Times New Roman" w:hAnsi="Times New Roman" w:cs="Times New Roman"/>
+                <w:i/>
+                <w:iCs/>
+                <w:sz w:val="20"/>
+                <w:szCs w:val="20"/>
+              </w:rPr>
+              <w:t>sensitivity</w:t>
+            </w:r>
+            <w:proofErr w:type="spellEnd"/>
+            <w:r>
+              <w:rPr>
+                <w:rFonts w:ascii="Times New Roman" w:hAnsi="Times New Roman" w:cs="Times New Roman"/>
+                <w:sz w:val="20"/>
+                <w:szCs w:val="20"/>
+              </w:rPr>
+              <w:t>)</w:t>
+            </w:r>
+          </w:p>
+        </w:tc>
+        <w:tc>
+          <w:tcPr>
+            <w:tcW w:w="0" w:type="auto"/>
+            <w:tcBorders>
+              <w:top w:val="single" w:sz="12" w:space="0" w:color="auto"/>
+              <w:bottom w:val="single" w:sz="12" w:space="0" w:color="auto"/>
+            </w:tcBorders>
+            <w:vAlign w:val="center"/>
+          </w:tcPr>
+          <w:p>
+            <w:pPr>
+              <w:spacing w:after="240"/>
+              <w:jc w:val="center"/>
+              <w:rPr>
+                <w:rFonts w:ascii="Times New Roman" w:hAnsi="Times New Roman" w:cs="Times New Roman"/>
+                <w:i/>
+                <w:iCs/>
+                <w:sz w:val="20"/>
+                <w:szCs w:val="20"/>
+              </w:rPr>
+            </w:pPr>
+            <w:r>
+              <w:rPr>
+                <w:rFonts w:ascii="Times New Roman" w:hAnsi="Times New Roman" w:cs="Times New Roman"/>
+                <w:sz w:val="20"/>
+                <w:szCs w:val="20"/>
+              </w:rPr>
+              <w:t>Swoistość</w:t>
+            </w:r>
+            <w:r>
+              <w:rPr>
+                <w:rFonts w:ascii="Times New Roman" w:hAnsi="Times New Roman" w:cs="Times New Roman"/>
+                <w:sz w:val="20"/>
+                <w:szCs w:val="20"/>
+              </w:rPr>
+              <w:t xml:space="preserve"> (</w:t>
+            </w:r>
+            <w:proofErr w:type="spellStart"/>
+            <w:r>
+              <w:rPr>
+                <w:rFonts w:ascii="Times New Roman" w:hAnsi="Times New Roman" w:cs="Times New Roman"/>
+                <w:i/>
+                <w:iCs/>
+                <w:sz w:val="20"/>
+                <w:szCs w:val="20"/>
+              </w:rPr>
+              <w:t>specificity</w:t>
+            </w:r>
+            <w:proofErr w:type="spellEnd"/>
+            <w:r>
+              <w:rPr>
+                <w:rFonts w:ascii="Times New Roman" w:hAnsi="Times New Roman" w:cs="Times New Roman"/>
+                <w:i/>
+                <w:iCs/>
+                <w:sz w:val="20"/>
+                <w:szCs w:val="20"/>
+              </w:rPr>
+              <w:t>)</w:t>
+            </w:r>
+          </w:p>
+        </w:tc>
+        <w:tc>
+          <w:tcPr>
+            <w:tcW w:w="0" w:type="auto"/>
+            <w:tcBorders>
+              <w:top w:val="single" w:sz="12" w:space="0" w:color="auto"/>
+              <w:bottom w:val="single" w:sz="12" w:space="0" w:color="auto"/>
+              <w:right w:val="single" w:sz="12" w:space="0" w:color="auto"/>
+            </w:tcBorders>
+          </w:tcPr>
+          <w:p>
+            <w:pPr>
+              <w:spacing w:after="240"/>
+              <w:jc w:val="center"/>
+              <w:rPr>
+                <w:rFonts w:ascii="Times New Roman" w:hAnsi="Times New Roman" w:cs="Times New Roman"/>
+                <w:sz w:val="20"/>
+                <w:szCs w:val="20"/>
+              </w:rPr>
+            </w:pPr>
+            <w:r>
+              <w:rPr>
+                <w:rFonts w:ascii="Times New Roman" w:hAnsi="Times New Roman" w:cs="Times New Roman"/>
+                <w:sz w:val="20"/>
+                <w:szCs w:val="20"/>
+              </w:rPr>
+              <w:t xml:space="preserve">Średnia </w:t>
+            </w:r>
+          </w:p>
+        </w:tc>
+      </w:tr>
+      <w:tr>
+        <w:trPr>
+          <w:trHeight w:val="235"/>
+          <w:jc w:val="center"/>
+        </w:trPr>
+        <w:tc>
+          <w:tcPr>
+            <w:tcW w:w="0" w:type="auto"/>
+            <w:tcBorders>
+              <w:top w:val="single" w:sz="12" w:space="0" w:color="auto"/>
+              <w:left w:val="single" w:sz="12" w:space="0" w:color="auto"/>
+              <w:right w:val="single" w:sz="12" w:space="0" w:color="auto"/>
+            </w:tcBorders>
+            <w:vAlign w:val="center"/>
+          </w:tcPr>
+          <w:p>
+            <w:pPr>
+              <w:spacing w:after="240"/>
+              <w:jc w:val="center"/>
+              <w:rPr>
+                <w:rFonts w:ascii="Times New Roman" w:hAnsi="Times New Roman" w:cs="Times New Roman"/>
+                <w:sz w:val="20"/>
+                <w:szCs w:val="20"/>
+              </w:rPr>
+            </w:pPr>
+            <w:r>
+              <w:rPr>
+                <w:rFonts w:ascii="Times New Roman" w:hAnsi="Times New Roman" w:cs="Times New Roman"/>
+                <w:sz w:val="20"/>
+                <w:szCs w:val="20"/>
+              </w:rPr>
+              <w:t>Przetwarzanie obrazu</w:t>
+            </w:r>
+          </w:p>
+        </w:tc>
+        <w:tc>
+          <w:tcPr>
+            <w:tcW w:w="0" w:type="auto"/>
+            <w:tcBorders>
+              <w:top w:val="single" w:sz="12" w:space="0" w:color="auto"/>
+              <w:left w:val="single" w:sz="12" w:space="0" w:color="auto"/>
+            </w:tcBorders>
+            <w:vAlign w:val="center"/>
+          </w:tcPr>
+          <w:p>
+            <w:pPr>
+              <w:spacing w:after="240"/>
+              <w:jc w:val="center"/>
+              <w:rPr>
+                <w:rFonts w:ascii="Times New Roman" w:hAnsi="Times New Roman" w:cs="Times New Roman"/>
+                <w:sz w:val="20"/>
+                <w:szCs w:val="20"/>
+              </w:rPr>
+            </w:pPr>
+            <w:r>
+              <w:rPr>
+                <w:rFonts w:ascii="Times New Roman" w:hAnsi="Times New Roman" w:cs="Times New Roman"/>
+                <w:sz w:val="20"/>
+                <w:szCs w:val="20"/>
+              </w:rPr>
+              <w:t>0,92</w:t>
+            </w:r>
+          </w:p>
+        </w:tc>
+        <w:tc>
+          <w:tcPr>
+            <w:tcW w:w="0" w:type="auto"/>
+            <w:tcBorders>
+              <w:top w:val="single" w:sz="12" w:space="0" w:color="auto"/>
+            </w:tcBorders>
+            <w:vAlign w:val="center"/>
+          </w:tcPr>
+          <w:p>
+            <w:pPr>
+              <w:spacing w:after="240"/>
+              <w:jc w:val="center"/>
+              <w:rPr>
+                <w:rFonts w:ascii="Times New Roman" w:hAnsi="Times New Roman" w:cs="Times New Roman"/>
+                <w:sz w:val="20"/>
+                <w:szCs w:val="20"/>
+              </w:rPr>
+            </w:pPr>
+            <w:r>
+              <w:rPr>
+                <w:rFonts w:ascii="Times New Roman" w:hAnsi="Times New Roman" w:cs="Times New Roman"/>
+                <w:sz w:val="20"/>
+                <w:szCs w:val="20"/>
+              </w:rPr>
+              <w:t>0,52</w:t>
+            </w:r>
+          </w:p>
+        </w:tc>
+        <w:tc>
+          <w:tcPr>
+            <w:tcW w:w="0" w:type="auto"/>
+            <w:tcBorders>
+              <w:top w:val="single" w:sz="12" w:space="0" w:color="auto"/>
+            </w:tcBorders>
+            <w:vAlign w:val="center"/>
+          </w:tcPr>
+          <w:p>
+            <w:pPr>
+              <w:spacing w:after="240"/>
+              <w:jc w:val="center"/>
+              <w:rPr>
+                <w:rFonts w:ascii="Times New Roman" w:hAnsi="Times New Roman" w:cs="Times New Roman"/>
+                <w:sz w:val="20"/>
+                <w:szCs w:val="20"/>
+              </w:rPr>
+            </w:pPr>
+            <w:r>
+              <w:rPr>
+                <w:rFonts w:ascii="Times New Roman" w:hAnsi="Times New Roman" w:cs="Times New Roman"/>
+                <w:sz w:val="20"/>
+                <w:szCs w:val="20"/>
+              </w:rPr>
+              <w:t>0,97</w:t>
+            </w:r>
+          </w:p>
+        </w:tc>
+        <w:tc>
+          <w:tcPr>
+            <w:tcW w:w="0" w:type="auto"/>
+            <w:tcBorders>
+              <w:top w:val="single" w:sz="12" w:space="0" w:color="auto"/>
+              <w:right w:val="single" w:sz="12" w:space="0" w:color="auto"/>
+            </w:tcBorders>
+          </w:tcPr>
+          <w:p>
+            <w:pPr>
+              <w:spacing w:after="240"/>
+              <w:jc w:val="center"/>
+              <w:rPr>
+                <w:rFonts w:ascii="Times New Roman" w:hAnsi="Times New Roman" w:cs="Times New Roman"/>
+                <w:sz w:val="20"/>
+                <w:szCs w:val="20"/>
+              </w:rPr>
+            </w:pPr>
+            <w:r>
+              <w:t>0,745</w:t>
+            </w:r>
+          </w:p>
+        </w:tc>
+      </w:tr>
+      <w:tr>
+        <w:trPr>
+          <w:trHeight w:val="235"/>
+          <w:jc w:val="center"/>
+        </w:trPr>
+        <w:tc>
+          <w:tcPr>
+            <w:tcW w:w="0" w:type="auto"/>
+            <w:tcBorders>
+              <w:left w:val="single" w:sz="12" w:space="0" w:color="auto"/>
+              <w:right w:val="single" w:sz="12" w:space="0" w:color="auto"/>
+            </w:tcBorders>
+            <w:vAlign w:val="center"/>
+          </w:tcPr>
+          <w:p>
+            <w:pPr>
+              <w:spacing w:after="240"/>
+              <w:jc w:val="center"/>
+              <w:rPr>
+                <w:rFonts w:ascii="Times New Roman" w:hAnsi="Times New Roman" w:cs="Times New Roman"/>
+                <w:sz w:val="20"/>
+                <w:szCs w:val="20"/>
+              </w:rPr>
+            </w:pPr>
+            <w:r>
+              <w:rPr>
+                <w:rFonts w:ascii="Times New Roman" w:hAnsi="Times New Roman" w:cs="Times New Roman"/>
+                <w:sz w:val="20"/>
+                <w:szCs w:val="20"/>
+              </w:rPr>
+              <w:t>Algorytm KNN</w:t>
+            </w:r>
+          </w:p>
+        </w:tc>
+        <w:tc>
+          <w:tcPr>
+            <w:tcW w:w="0" w:type="auto"/>
+            <w:tcBorders>
+              <w:left w:val="single" w:sz="12" w:space="0" w:color="auto"/>
+            </w:tcBorders>
+            <w:vAlign w:val="center"/>
+          </w:tcPr>
+          <w:p>
+            <w:pPr>
+              <w:spacing w:after="240"/>
+              <w:jc w:val="center"/>
+              <w:rPr>
+                <w:rFonts w:ascii="Times New Roman" w:hAnsi="Times New Roman" w:cs="Times New Roman"/>
+                <w:sz w:val="20"/>
+                <w:szCs w:val="20"/>
+              </w:rPr>
+            </w:pPr>
+            <w:r>
+              <w:rPr>
+                <w:rFonts w:ascii="Times New Roman" w:hAnsi="Times New Roman" w:cs="Times New Roman"/>
+                <w:sz w:val="20"/>
+                <w:szCs w:val="20"/>
+              </w:rPr>
+              <w:t>0,94</w:t>
+            </w:r>
+          </w:p>
+        </w:tc>
+        <w:tc>
+          <w:tcPr>
+            <w:tcW w:w="0" w:type="auto"/>
+            <w:vAlign w:val="center"/>
+          </w:tcPr>
+          <w:p>
+            <w:pPr>
+              <w:spacing w:after="240"/>
+              <w:jc w:val="center"/>
+              <w:rPr>
+                <w:rFonts w:ascii="Times New Roman" w:hAnsi="Times New Roman" w:cs="Times New Roman"/>
+                <w:sz w:val="20"/>
+                <w:szCs w:val="20"/>
+              </w:rPr>
+            </w:pPr>
+            <w:r>
+              <w:rPr>
+                <w:rFonts w:ascii="Times New Roman" w:hAnsi="Times New Roman" w:cs="Times New Roman"/>
+                <w:sz w:val="20"/>
+                <w:szCs w:val="20"/>
+              </w:rPr>
+              <w:t>0,65</w:t>
+            </w:r>
+          </w:p>
+        </w:tc>
+        <w:tc>
+          <w:tcPr>
+            <w:tcW w:w="0" w:type="auto"/>
+            <w:vAlign w:val="center"/>
+          </w:tcPr>
+          <w:p>
+            <w:pPr>
+              <w:spacing w:after="240"/>
+              <w:jc w:val="center"/>
+              <w:rPr>
+                <w:rFonts w:ascii="Times New Roman" w:hAnsi="Times New Roman" w:cs="Times New Roman"/>
+                <w:sz w:val="20"/>
+                <w:szCs w:val="20"/>
+              </w:rPr>
+            </w:pPr>
+            <w:r>
+              <w:rPr>
+                <w:rFonts w:ascii="Times New Roman" w:hAnsi="Times New Roman" w:cs="Times New Roman"/>
+                <w:sz w:val="20"/>
+                <w:szCs w:val="20"/>
+              </w:rPr>
+              <w:t>0,97</w:t>
+            </w:r>
+          </w:p>
+        </w:tc>
+        <w:tc>
+          <w:tcPr>
+            <w:tcW w:w="0" w:type="auto"/>
+            <w:tcBorders>
+              <w:right w:val="single" w:sz="12" w:space="0" w:color="auto"/>
+            </w:tcBorders>
+          </w:tcPr>
+          <w:p>
+            <w:pPr>
+              <w:spacing w:after="240"/>
+              <w:jc w:val="center"/>
+              <w:rPr>
+                <w:rFonts w:ascii="Times New Roman" w:hAnsi="Times New Roman" w:cs="Times New Roman"/>
+                <w:sz w:val="20"/>
+                <w:szCs w:val="20"/>
+              </w:rPr>
+            </w:pPr>
+            <w:r>
+              <w:t>0,81</w:t>
+            </w:r>
+          </w:p>
+        </w:tc>
+      </w:tr>
+      <w:tr>
+        <w:trPr>
+          <w:trHeight w:val="235"/>
+          <w:jc w:val="center"/>
+        </w:trPr>
+        <w:tc>
+          <w:tcPr>
+            <w:tcW w:w="0" w:type="auto"/>
+            <w:tcBorders>
+              <w:left w:val="single" w:sz="12" w:space="0" w:color="auto"/>
+              <w:bottom w:val="single" w:sz="12" w:space="0" w:color="auto"/>
+              <w:right w:val="single" w:sz="12" w:space="0" w:color="auto"/>
+            </w:tcBorders>
+            <w:vAlign w:val="center"/>
+          </w:tcPr>
+          <w:p>
+            <w:pPr>
+              <w:spacing w:after="240"/>
+              <w:jc w:val="center"/>
+              <w:rPr>
+                <w:rFonts w:ascii="Times New Roman" w:hAnsi="Times New Roman" w:cs="Times New Roman"/>
+                <w:sz w:val="20"/>
+                <w:szCs w:val="20"/>
+              </w:rPr>
+            </w:pPr>
+            <w:r>
+              <w:rPr>
+                <w:rFonts w:ascii="Times New Roman" w:hAnsi="Times New Roman" w:cs="Times New Roman"/>
+                <w:sz w:val="20"/>
+                <w:szCs w:val="20"/>
+              </w:rPr>
+              <w:t>Sieć neuronowa</w:t>
+            </w:r>
+          </w:p>
+        </w:tc>
+        <w:tc>
+          <w:tcPr>
+            <w:tcW w:w="0" w:type="auto"/>
+            <w:tcBorders>
+              <w:left w:val="single" w:sz="12" w:space="0" w:color="auto"/>
+              <w:bottom w:val="single" w:sz="12" w:space="0" w:color="auto"/>
+            </w:tcBorders>
+            <w:vAlign w:val="center"/>
+          </w:tcPr>
+          <w:p>
+            <w:pPr>
+              <w:spacing w:after="240"/>
+              <w:jc w:val="center"/>
+              <w:rPr>
+                <w:rFonts w:ascii="Times New Roman" w:hAnsi="Times New Roman" w:cs="Times New Roman"/>
+                <w:sz w:val="20"/>
+                <w:szCs w:val="20"/>
+              </w:rPr>
+            </w:pPr>
+            <w:r>
+              <w:rPr>
+                <w:rFonts w:ascii="Times New Roman" w:hAnsi="Times New Roman" w:cs="Times New Roman"/>
+                <w:sz w:val="20"/>
+                <w:szCs w:val="20"/>
+              </w:rPr>
+              <w:t>0,88</w:t>
+            </w:r>
+          </w:p>
+        </w:tc>
+        <w:tc>
+          <w:tcPr>
+            <w:tcW w:w="0" w:type="auto"/>
+            <w:tcBorders>
+              <w:bottom w:val="single" w:sz="12" w:space="0" w:color="auto"/>
+            </w:tcBorders>
+            <w:vAlign w:val="center"/>
+          </w:tcPr>
+          <w:p>
+            <w:pPr>
+              <w:spacing w:after="240"/>
+              <w:jc w:val="center"/>
+              <w:rPr>
+                <w:rFonts w:ascii="Times New Roman" w:hAnsi="Times New Roman" w:cs="Times New Roman"/>
+                <w:sz w:val="20"/>
+                <w:szCs w:val="20"/>
+              </w:rPr>
+            </w:pPr>
+            <w:r>
+              <w:rPr>
+                <w:rFonts w:ascii="Times New Roman" w:hAnsi="Times New Roman" w:cs="Times New Roman"/>
+                <w:sz w:val="20"/>
+                <w:szCs w:val="20"/>
+              </w:rPr>
+              <w:t>0,40</w:t>
+            </w:r>
+          </w:p>
+        </w:tc>
+        <w:tc>
+          <w:tcPr>
+            <w:tcW w:w="0" w:type="auto"/>
+            <w:tcBorders>
+              <w:bottom w:val="single" w:sz="12" w:space="0" w:color="auto"/>
+            </w:tcBorders>
+            <w:vAlign w:val="center"/>
+          </w:tcPr>
+          <w:p>
+            <w:pPr>
+              <w:keepNext/>
+              <w:spacing w:after="240"/>
+              <w:jc w:val="center"/>
+              <w:rPr>
+                <w:rFonts w:ascii="Times New Roman" w:hAnsi="Times New Roman" w:cs="Times New Roman"/>
+                <w:sz w:val="20"/>
+                <w:szCs w:val="20"/>
+              </w:rPr>
+            </w:pPr>
+            <w:r>
+              <w:rPr>
+                <w:rFonts w:ascii="Times New Roman" w:hAnsi="Times New Roman" w:cs="Times New Roman"/>
+                <w:sz w:val="20"/>
+                <w:szCs w:val="20"/>
+              </w:rPr>
+              <w:t>0,98</w:t>
+            </w:r>
+          </w:p>
+        </w:tc>
+        <w:tc>
+          <w:tcPr>
+            <w:tcW w:w="0" w:type="auto"/>
+            <w:tcBorders>
+              <w:bottom w:val="single" w:sz="12" w:space="0" w:color="auto"/>
+              <w:right w:val="single" w:sz="12" w:space="0" w:color="auto"/>
+            </w:tcBorders>
+          </w:tcPr>
+          <w:p>
+            <w:pPr>
+              <w:keepNext/>
+              <w:spacing w:after="240"/>
+              <w:jc w:val="center"/>
+              <w:rPr>
+                <w:rFonts w:ascii="Times New Roman" w:hAnsi="Times New Roman" w:cs="Times New Roman"/>
+                <w:sz w:val="20"/>
+                <w:szCs w:val="20"/>
+              </w:rPr>
+            </w:pPr>
+            <w:r>
+              <w:t>0,69</w:t>
+            </w:r>
+          </w:p>
+        </w:tc>
+      </w:tr>
+    </w:tbl>
+    <w:p>
+      <w:pPr>
+        <w:pStyle w:val="Legenda"/>
+        <w:rPr>
+          <w:rFonts w:ascii="Times New Roman" w:hAnsi="Times New Roman" w:cs="Times New Roman"/>
+          <w:b/>
+          <w:bCs/>
+        </w:rPr>
+      </w:pPr>
+      <w:r>
+        <w:t xml:space="preserve">Tabela </w:t>
+      </w:r>
+      <w:r>
+        <w:t>2</w:t>
+      </w:r>
+    </w:p>
+    <w:p>
+      <w:pPr>
+        <w:spacing w:after="240"/>
+        <w:ind w:left="426" w:firstLine="141"/>
+        <w:jc w:val="both"/>
+        <w:rPr>
+          <w:rFonts w:ascii="Times New Roman" w:hAnsi="Times New Roman" w:cs="Times New Roman"/>
+        </w:rPr>
+      </w:pPr>
+      <w:r>
+        <w:rPr>
+          <w:rFonts w:ascii="Times New Roman" w:hAnsi="Times New Roman" w:cs="Times New Roman"/>
+        </w:rPr>
+        <w:tab/>
+      </w:r>
+      <w:r>
+        <w:rPr>
+          <w:rFonts w:ascii="Times New Roman" w:hAnsi="Times New Roman" w:cs="Times New Roman"/>
+        </w:rPr>
+        <w:t>W przypadku drugiego obrazu</w:t>
+      </w:r>
+      <w:r>
+        <w:rPr>
+          <w:rFonts w:ascii="Times New Roman" w:hAnsi="Times New Roman" w:cs="Times New Roman"/>
+        </w:rPr>
+        <w:t xml:space="preserve"> ponownie najwyższe wyniki osiągnęła metoda KNN, chociaż pozostał</w:t>
+      </w:r>
+      <w:r>
+        <w:rPr>
+          <w:rFonts w:ascii="Times New Roman" w:hAnsi="Times New Roman" w:cs="Times New Roman"/>
+        </w:rPr>
+        <w:t>e dwie metody</w:t>
+      </w:r>
+      <w:r>
+        <w:rPr>
+          <w:rFonts w:ascii="Times New Roman" w:hAnsi="Times New Roman" w:cs="Times New Roman"/>
+        </w:rPr>
+        <w:t xml:space="preserve"> </w:t>
+      </w:r>
+      <w:r>
+        <w:rPr>
+          <w:rFonts w:ascii="Times New Roman" w:hAnsi="Times New Roman" w:cs="Times New Roman"/>
+        </w:rPr>
+        <w:t xml:space="preserve">nie odbiegały </w:t>
+      </w:r>
+      <w:r>
+        <w:rPr>
+          <w:rFonts w:ascii="Times New Roman" w:hAnsi="Times New Roman" w:cs="Times New Roman"/>
+        </w:rPr>
+        <w:t>znacząco</w:t>
+      </w:r>
+      <w:r>
+        <w:rPr>
+          <w:rFonts w:ascii="Times New Roman" w:hAnsi="Times New Roman" w:cs="Times New Roman"/>
+        </w:rPr>
+        <w:t xml:space="preserve"> w ogólnej klasyfikacji (trafności). </w:t>
+      </w:r>
+      <w:r>
+        <w:rPr>
+          <w:rFonts w:ascii="Times New Roman" w:hAnsi="Times New Roman" w:cs="Times New Roman"/>
+        </w:rPr>
+        <w:t xml:space="preserve">Ponownie wszystkie metody z bardzo wysoką dokładnością zaznaczyły punkty czarne (brak naczynek, klasa negatywna). Różniła się natomiast miara czułości- </w:t>
+      </w:r>
+      <w:r>
+        <w:rPr>
+          <w:rFonts w:ascii="Times New Roman" w:hAnsi="Times New Roman" w:cs="Times New Roman"/>
+        </w:rPr>
+        <w:t>względem poprzedniego obrazka, wszystkie metody uzyskały około 10% niższe wyniki.</w:t>
+      </w:r>
+      <w:r>
+        <w:rPr>
+          <w:rFonts w:ascii="Times New Roman" w:hAnsi="Times New Roman" w:cs="Times New Roman"/>
+        </w:rPr>
+        <w:t xml:space="preserve"> Względnie słabe klasyfikowanie </w:t>
+      </w:r>
+      <w:r>
+        <w:rPr>
+          <w:rFonts w:ascii="Times New Roman" w:hAnsi="Times New Roman" w:cs="Times New Roman"/>
+        </w:rPr>
+        <w:t xml:space="preserve">naczynek (klasa pozytywna) mogło być spowodowane dużą ilością bardzo cienkich naczynek. </w:t>
+      </w:r>
+      <w:r>
+        <w:rPr>
+          <w:rFonts w:ascii="Times New Roman" w:hAnsi="Times New Roman" w:cs="Times New Roman"/>
+        </w:rPr>
+        <w:t>Podobnie jak w poprzednim przykładzie, sieć neuronowa klasyfikowała</w:t>
+      </w:r>
+      <w:r>
+        <w:rPr>
+          <w:rFonts w:ascii="Times New Roman" w:hAnsi="Times New Roman" w:cs="Times New Roman"/>
+        </w:rPr>
+        <w:t xml:space="preserve"> nieznacznie</w:t>
+      </w:r>
+      <w:r>
+        <w:rPr>
+          <w:rFonts w:ascii="Times New Roman" w:hAnsi="Times New Roman" w:cs="Times New Roman"/>
+        </w:rPr>
+        <w:t xml:space="preserve"> lepiej </w:t>
+      </w:r>
+      <w:r>
+        <w:rPr>
+          <w:rFonts w:ascii="Times New Roman" w:hAnsi="Times New Roman" w:cs="Times New Roman"/>
+        </w:rPr>
+        <w:t xml:space="preserve">brak naczynek, </w:t>
+      </w:r>
+      <w:r>
+        <w:rPr>
+          <w:rFonts w:ascii="Times New Roman" w:hAnsi="Times New Roman" w:cs="Times New Roman"/>
+        </w:rPr>
+        <w:lastRenderedPageBreak/>
+        <w:t>natomiast znacznie gorzej ich obecność. Zaznaczone naczynka były zdecydowanie grubsz</w:t>
+      </w:r>
+      <w:r>
+        <w:rPr>
+          <w:rFonts w:ascii="Times New Roman" w:hAnsi="Times New Roman" w:cs="Times New Roman"/>
+        </w:rPr>
+        <w:t xml:space="preserve">e </w:t>
+      </w:r>
+      <w:r>
+        <w:rPr>
+          <w:rFonts w:ascii="Times New Roman" w:hAnsi="Times New Roman" w:cs="Times New Roman"/>
+        </w:rPr>
+        <w:br/>
+      </w:r>
+      <w:r>
+        <w:rPr>
+          <w:rFonts w:ascii="Times New Roman" w:hAnsi="Times New Roman" w:cs="Times New Roman"/>
+        </w:rPr>
+        <w:t>w przypadki sieci, powstał również pewnego rodzaju szum  w okolicy największego zagęszczenia naczynek. Podobnego artefaktu nie można za</w:t>
+      </w:r>
+      <w:r>
+        <w:rPr>
+          <w:rFonts w:ascii="Times New Roman" w:hAnsi="Times New Roman" w:cs="Times New Roman"/>
+        </w:rPr>
+        <w:t xml:space="preserve">obserwować w przypadku metody KNN. Jednak przy </w:t>
+      </w:r>
+      <w:r>
+        <w:rPr>
+          <w:rFonts w:ascii="Times New Roman" w:hAnsi="Times New Roman" w:cs="Times New Roman"/>
+        </w:rPr>
+        <w:t>tej</w:t>
+      </w:r>
+      <w:r>
+        <w:rPr>
+          <w:rFonts w:ascii="Times New Roman" w:hAnsi="Times New Roman" w:cs="Times New Roman"/>
+        </w:rPr>
+        <w:t xml:space="preserve"> metodzie (KNN) </w:t>
+      </w:r>
+      <w:r>
+        <w:rPr>
+          <w:rFonts w:ascii="Times New Roman" w:hAnsi="Times New Roman" w:cs="Times New Roman"/>
+        </w:rPr>
+        <w:t xml:space="preserve">jest większy </w:t>
+      </w:r>
+      <w:r>
+        <w:rPr>
+          <w:rFonts w:ascii="Times New Roman" w:hAnsi="Times New Roman" w:cs="Times New Roman"/>
+          <w:i/>
+          <w:iCs/>
+        </w:rPr>
+        <w:t>ogólny</w:t>
+      </w:r>
+      <w:r>
+        <w:rPr>
+          <w:rFonts w:ascii="Times New Roman" w:hAnsi="Times New Roman" w:cs="Times New Roman"/>
+        </w:rPr>
+        <w:t xml:space="preserve"> szum- jest to spowodowane wyznaczaniem </w:t>
+      </w:r>
+      <w:r>
+        <w:rPr>
+          <w:rFonts w:ascii="Times New Roman" w:hAnsi="Times New Roman" w:cs="Times New Roman"/>
+        </w:rPr>
+        <w:t>obecności naczynek na podstawie sąsiadów. Największy szum jest widoczny</w:t>
+      </w:r>
+      <w:r>
+        <w:rPr>
+          <w:rFonts w:ascii="Times New Roman" w:hAnsi="Times New Roman" w:cs="Times New Roman"/>
+        </w:rPr>
+        <w:br/>
+      </w:r>
+      <w:r>
+        <w:rPr>
+          <w:rFonts w:ascii="Times New Roman" w:hAnsi="Times New Roman" w:cs="Times New Roman"/>
+        </w:rPr>
+        <w:t xml:space="preserve"> w przypadku zwykłego przetwarzania obrazu.</w:t>
+      </w:r>
+    </w:p>
+    <w:p>
+      <w:pPr>
+        <w:pStyle w:val="Akapitzlist"/>
+        <w:numPr>
+          <w:ilvl w:val="0"/>
+          <w:numId w:val="6"/>
+        </w:numPr>
+        <w:spacing w:after="240"/>
+        <w:ind w:left="567" w:hanging="283"/>
+        <w:rPr>
+          <w:rFonts w:ascii="Times New Roman" w:hAnsi="Times New Roman" w:cs="Times New Roman"/>
+          <w:b/>
+          <w:bCs/>
+        </w:rPr>
+      </w:pPr>
+      <w:r>
+        <w:rPr>
+          <w:rFonts w:ascii="Times New Roman" w:hAnsi="Times New Roman" w:cs="Times New Roman"/>
+          <w:b/>
+          <w:bCs/>
+        </w:rPr>
+        <w:t xml:space="preserve">Obraz </w:t>
+      </w:r>
+      <w:r>
+        <w:rPr>
+          <w:rFonts w:ascii="Times New Roman" w:hAnsi="Times New Roman" w:cs="Times New Roman"/>
+          <w:b/>
+          <w:bCs/>
+        </w:rPr>
+        <w:t>3</w:t>
+      </w:r>
+    </w:p>
+    <w:tbl>
+      <w:tblPr>
+        <w:tblStyle w:val="Tabela-Siatka"/>
+        <w:tblW w:w="8820" w:type="dxa"/>
+        <w:jc w:val="center"/>
+        <w:tblLook w:val="04A0" w:firstRow="1" w:lastRow="0" w:firstColumn="1" w:lastColumn="0" w:noHBand="0" w:noVBand="1"/>
+      </w:tblPr>
+      <w:tblGrid>
+        <w:gridCol w:w="2022"/>
+        <w:gridCol w:w="1917"/>
+        <w:gridCol w:w="1918"/>
+        <w:gridCol w:w="2103"/>
+        <w:gridCol w:w="860"/>
+      </w:tblGrid>
+      <w:tr>
+        <w:trPr>
+          <w:trHeight w:val="235"/>
+          <w:jc w:val="center"/>
+        </w:trPr>
+        <w:tc>
+          <w:tcPr>
+            <w:tcW w:w="0" w:type="auto"/>
+            <w:tcBorders>
+              <w:top w:val="single" w:sz="12" w:space="0" w:color="auto"/>
+              <w:left w:val="single" w:sz="12" w:space="0" w:color="auto"/>
+              <w:bottom w:val="single" w:sz="12" w:space="0" w:color="auto"/>
+              <w:right w:val="single" w:sz="12" w:space="0" w:color="auto"/>
+            </w:tcBorders>
+            <w:shd w:val="clear" w:color="auto" w:fill="auto"/>
+            <w:vAlign w:val="center"/>
+          </w:tcPr>
+          <w:p>
+            <w:pPr>
+              <w:spacing w:after="240"/>
+              <w:jc w:val="center"/>
+              <w:rPr>
+                <w:rFonts w:ascii="Times New Roman" w:hAnsi="Times New Roman" w:cs="Times New Roman"/>
+                <w:sz w:val="20"/>
+                <w:szCs w:val="20"/>
+                <w:lang w:val="en-GB"/>
+              </w:rPr>
+            </w:pPr>
+          </w:p>
+        </w:tc>
+        <w:tc>
+          <w:tcPr>
+            <w:tcW w:w="0" w:type="auto"/>
+            <w:tcBorders>
+              <w:top w:val="single" w:sz="12" w:space="0" w:color="auto"/>
+              <w:left w:val="single" w:sz="12" w:space="0" w:color="auto"/>
+              <w:bottom w:val="single" w:sz="12" w:space="0" w:color="auto"/>
+            </w:tcBorders>
+            <w:vAlign w:val="center"/>
+          </w:tcPr>
+          <w:p>
+            <w:pPr>
+              <w:spacing w:after="240"/>
+              <w:jc w:val="center"/>
+              <w:rPr>
+                <w:rFonts w:ascii="Times New Roman" w:hAnsi="Times New Roman" w:cs="Times New Roman"/>
+                <w:sz w:val="20"/>
+                <w:szCs w:val="20"/>
+              </w:rPr>
+            </w:pPr>
+            <w:r>
+              <w:rPr>
+                <w:rFonts w:ascii="Times New Roman" w:hAnsi="Times New Roman" w:cs="Times New Roman"/>
+                <w:sz w:val="20"/>
+                <w:szCs w:val="20"/>
+              </w:rPr>
+              <w:t>Trafność</w:t>
+            </w:r>
+            <w:r>
+              <w:rPr>
+                <w:rFonts w:ascii="Times New Roman" w:hAnsi="Times New Roman" w:cs="Times New Roman"/>
+                <w:sz w:val="20"/>
+                <w:szCs w:val="20"/>
+              </w:rPr>
+              <w:t xml:space="preserve"> (</w:t>
+            </w:r>
+            <w:proofErr w:type="spellStart"/>
+            <w:r>
+              <w:rPr>
+                <w:rFonts w:ascii="Times New Roman" w:hAnsi="Times New Roman" w:cs="Times New Roman"/>
+                <w:i/>
+                <w:iCs/>
+                <w:sz w:val="20"/>
+                <w:szCs w:val="20"/>
+              </w:rPr>
+              <w:t>accuracy</w:t>
+            </w:r>
+            <w:proofErr w:type="spellEnd"/>
+            <w:r>
+              <w:rPr>
+                <w:rFonts w:ascii="Times New Roman" w:hAnsi="Times New Roman" w:cs="Times New Roman"/>
+                <w:sz w:val="20"/>
+                <w:szCs w:val="20"/>
+              </w:rPr>
+              <w:t>)</w:t>
+            </w:r>
+          </w:p>
+        </w:tc>
+        <w:tc>
+          <w:tcPr>
+            <w:tcW w:w="0" w:type="auto"/>
+            <w:tcBorders>
+              <w:top w:val="single" w:sz="12" w:space="0" w:color="auto"/>
+              <w:bottom w:val="single" w:sz="12" w:space="0" w:color="auto"/>
+            </w:tcBorders>
+            <w:vAlign w:val="center"/>
+          </w:tcPr>
+          <w:p>
+            <w:pPr>
+              <w:spacing w:after="240"/>
+              <w:jc w:val="center"/>
+              <w:rPr>
+                <w:rFonts w:ascii="Times New Roman" w:hAnsi="Times New Roman" w:cs="Times New Roman"/>
+                <w:sz w:val="20"/>
+                <w:szCs w:val="20"/>
+              </w:rPr>
+            </w:pPr>
+            <w:r>
+              <w:rPr>
+                <w:rFonts w:ascii="Times New Roman" w:hAnsi="Times New Roman" w:cs="Times New Roman"/>
+                <w:sz w:val="20"/>
+                <w:szCs w:val="20"/>
+              </w:rPr>
+              <w:t>Czułość (</w:t>
+            </w:r>
+            <w:proofErr w:type="spellStart"/>
+            <w:r>
+              <w:rPr>
+                <w:rFonts w:ascii="Times New Roman" w:hAnsi="Times New Roman" w:cs="Times New Roman"/>
+                <w:i/>
+                <w:iCs/>
+                <w:sz w:val="20"/>
+                <w:szCs w:val="20"/>
+              </w:rPr>
+              <w:t>sensitivity</w:t>
+            </w:r>
+            <w:proofErr w:type="spellEnd"/>
+            <w:r>
+              <w:rPr>
+                <w:rFonts w:ascii="Times New Roman" w:hAnsi="Times New Roman" w:cs="Times New Roman"/>
+                <w:sz w:val="20"/>
+                <w:szCs w:val="20"/>
+              </w:rPr>
+              <w:t>)</w:t>
+            </w:r>
+          </w:p>
+        </w:tc>
+        <w:tc>
+          <w:tcPr>
+            <w:tcW w:w="0" w:type="auto"/>
+            <w:tcBorders>
+              <w:top w:val="single" w:sz="12" w:space="0" w:color="auto"/>
+              <w:bottom w:val="single" w:sz="12" w:space="0" w:color="auto"/>
+            </w:tcBorders>
+            <w:vAlign w:val="center"/>
+          </w:tcPr>
+          <w:p>
+            <w:pPr>
+              <w:spacing w:after="240"/>
+              <w:jc w:val="center"/>
+              <w:rPr>
+                <w:rFonts w:ascii="Times New Roman" w:hAnsi="Times New Roman" w:cs="Times New Roman"/>
+                <w:i/>
+                <w:iCs/>
+                <w:sz w:val="20"/>
+                <w:szCs w:val="20"/>
+              </w:rPr>
+            </w:pPr>
+            <w:r>
+              <w:rPr>
+                <w:rFonts w:ascii="Times New Roman" w:hAnsi="Times New Roman" w:cs="Times New Roman"/>
+                <w:sz w:val="20"/>
+                <w:szCs w:val="20"/>
+              </w:rPr>
+              <w:t>Swoistość</w:t>
+            </w:r>
+            <w:r>
+              <w:rPr>
+                <w:rFonts w:ascii="Times New Roman" w:hAnsi="Times New Roman" w:cs="Times New Roman"/>
+                <w:sz w:val="20"/>
+                <w:szCs w:val="20"/>
+              </w:rPr>
+              <w:t xml:space="preserve"> (</w:t>
+            </w:r>
+            <w:proofErr w:type="spellStart"/>
+            <w:r>
+              <w:rPr>
+                <w:rFonts w:ascii="Times New Roman" w:hAnsi="Times New Roman" w:cs="Times New Roman"/>
+                <w:i/>
+                <w:iCs/>
+                <w:sz w:val="20"/>
+                <w:szCs w:val="20"/>
+              </w:rPr>
+              <w:t>specificity</w:t>
+            </w:r>
+            <w:proofErr w:type="spellEnd"/>
+            <w:r>
+              <w:rPr>
+                <w:rFonts w:ascii="Times New Roman" w:hAnsi="Times New Roman" w:cs="Times New Roman"/>
+                <w:i/>
+                <w:iCs/>
+                <w:sz w:val="20"/>
+                <w:szCs w:val="20"/>
+              </w:rPr>
+              <w:t>)</w:t>
+            </w:r>
+          </w:p>
+        </w:tc>
+        <w:tc>
+          <w:tcPr>
+            <w:tcW w:w="0" w:type="auto"/>
+            <w:tcBorders>
+              <w:top w:val="single" w:sz="12" w:space="0" w:color="auto"/>
+              <w:bottom w:val="single" w:sz="12" w:space="0" w:color="auto"/>
+              <w:right w:val="single" w:sz="12" w:space="0" w:color="auto"/>
+            </w:tcBorders>
+            <w:vAlign w:val="center"/>
+          </w:tcPr>
+          <w:p>
+            <w:pPr>
+              <w:spacing w:after="240"/>
+              <w:jc w:val="center"/>
+              <w:rPr>
+                <w:rFonts w:ascii="Times New Roman" w:hAnsi="Times New Roman" w:cs="Times New Roman"/>
+                <w:sz w:val="20"/>
+                <w:szCs w:val="20"/>
+              </w:rPr>
+            </w:pPr>
+            <w:r>
+              <w:rPr>
+                <w:rFonts w:ascii="Times New Roman" w:hAnsi="Times New Roman" w:cs="Times New Roman"/>
+                <w:sz w:val="20"/>
+                <w:szCs w:val="20"/>
+              </w:rPr>
+              <w:t>Średnia</w:t>
+            </w:r>
+          </w:p>
+        </w:tc>
+      </w:tr>
+      <w:tr>
+        <w:trPr>
+          <w:trHeight w:val="235"/>
+          <w:jc w:val="center"/>
+        </w:trPr>
+        <w:tc>
+          <w:tcPr>
+            <w:tcW w:w="0" w:type="auto"/>
+            <w:tcBorders>
+              <w:top w:val="single" w:sz="12" w:space="0" w:color="auto"/>
+              <w:left w:val="single" w:sz="12" w:space="0" w:color="auto"/>
+              <w:right w:val="single" w:sz="12" w:space="0" w:color="auto"/>
+            </w:tcBorders>
+            <w:vAlign w:val="center"/>
+          </w:tcPr>
+          <w:p>
+            <w:pPr>
+              <w:spacing w:after="240"/>
+              <w:jc w:val="center"/>
+              <w:rPr>
+                <w:rFonts w:ascii="Times New Roman" w:hAnsi="Times New Roman" w:cs="Times New Roman"/>
+                <w:sz w:val="20"/>
+                <w:szCs w:val="20"/>
+              </w:rPr>
+            </w:pPr>
+            <w:r>
+              <w:rPr>
+                <w:rFonts w:ascii="Times New Roman" w:hAnsi="Times New Roman" w:cs="Times New Roman"/>
+                <w:sz w:val="20"/>
+                <w:szCs w:val="20"/>
+              </w:rPr>
+              <w:t>Przetwarzanie obrazu</w:t>
+            </w:r>
+          </w:p>
+        </w:tc>
+        <w:tc>
+          <w:tcPr>
+            <w:tcW w:w="0" w:type="auto"/>
+            <w:tcBorders>
+              <w:top w:val="single" w:sz="12" w:space="0" w:color="auto"/>
+              <w:left w:val="single" w:sz="12" w:space="0" w:color="auto"/>
+            </w:tcBorders>
+            <w:vAlign w:val="center"/>
+          </w:tcPr>
+          <w:p>
+            <w:pPr>
+              <w:spacing w:after="240"/>
+              <w:jc w:val="center"/>
+              <w:rPr>
+                <w:rFonts w:ascii="Times New Roman" w:hAnsi="Times New Roman" w:cs="Times New Roman"/>
+                <w:sz w:val="20"/>
+                <w:szCs w:val="20"/>
+              </w:rPr>
+            </w:pPr>
+            <w:r>
+              <w:rPr>
+                <w:rFonts w:ascii="Times New Roman" w:hAnsi="Times New Roman" w:cs="Times New Roman"/>
+                <w:sz w:val="20"/>
+                <w:szCs w:val="20"/>
+              </w:rPr>
+              <w:t>0,93</w:t>
+            </w:r>
+          </w:p>
+        </w:tc>
+        <w:tc>
+          <w:tcPr>
+            <w:tcW w:w="0" w:type="auto"/>
+            <w:tcBorders>
+              <w:top w:val="single" w:sz="12" w:space="0" w:color="auto"/>
+            </w:tcBorders>
+            <w:vAlign w:val="center"/>
+          </w:tcPr>
+          <w:p>
+            <w:pPr>
+              <w:spacing w:after="240"/>
+              <w:jc w:val="center"/>
+              <w:rPr>
+                <w:rFonts w:ascii="Times New Roman" w:hAnsi="Times New Roman" w:cs="Times New Roman"/>
+                <w:sz w:val="20"/>
+                <w:szCs w:val="20"/>
+              </w:rPr>
+            </w:pPr>
+            <w:r>
+              <w:rPr>
+                <w:rFonts w:ascii="Times New Roman" w:hAnsi="Times New Roman" w:cs="Times New Roman"/>
+                <w:sz w:val="20"/>
+                <w:szCs w:val="20"/>
+              </w:rPr>
+              <w:t>0,55</w:t>
+            </w:r>
+          </w:p>
+        </w:tc>
+        <w:tc>
+          <w:tcPr>
+            <w:tcW w:w="0" w:type="auto"/>
+            <w:tcBorders>
+              <w:top w:val="single" w:sz="12" w:space="0" w:color="auto"/>
+            </w:tcBorders>
+            <w:vAlign w:val="center"/>
+          </w:tcPr>
+          <w:p>
+            <w:pPr>
+              <w:spacing w:after="240"/>
+              <w:jc w:val="center"/>
+              <w:rPr>
+                <w:rFonts w:ascii="Times New Roman" w:hAnsi="Times New Roman" w:cs="Times New Roman"/>
+                <w:sz w:val="20"/>
+                <w:szCs w:val="20"/>
+              </w:rPr>
+            </w:pPr>
+            <w:r>
+              <w:rPr>
+                <w:rFonts w:ascii="Times New Roman" w:hAnsi="Times New Roman" w:cs="Times New Roman"/>
+                <w:sz w:val="20"/>
+                <w:szCs w:val="20"/>
+              </w:rPr>
+              <w:t>0,97</w:t>
+            </w:r>
+          </w:p>
+        </w:tc>
+        <w:tc>
+          <w:tcPr>
+            <w:tcW w:w="0" w:type="auto"/>
+            <w:tcBorders>
+              <w:top w:val="single" w:sz="12" w:space="0" w:color="auto"/>
+              <w:right w:val="single" w:sz="12" w:space="0" w:color="auto"/>
+            </w:tcBorders>
+            <w:vAlign w:val="center"/>
+          </w:tcPr>
+          <w:p>
+            <w:pPr>
+              <w:spacing w:after="240"/>
+              <w:jc w:val="center"/>
+              <w:rPr>
+                <w:rFonts w:ascii="Times New Roman" w:hAnsi="Times New Roman" w:cs="Times New Roman"/>
+                <w:sz w:val="20"/>
+                <w:szCs w:val="20"/>
+              </w:rPr>
+            </w:pPr>
+            <w:r>
+              <w:rPr>
+                <w:rFonts w:ascii="Times New Roman" w:hAnsi="Times New Roman" w:cs="Times New Roman"/>
+                <w:color w:val="000000"/>
+                <w:sz w:val="20"/>
+                <w:szCs w:val="20"/>
+              </w:rPr>
+              <w:t>0,76</w:t>
+            </w:r>
+          </w:p>
+        </w:tc>
+      </w:tr>
+      <w:tr>
+        <w:trPr>
+          <w:trHeight w:val="235"/>
+          <w:jc w:val="center"/>
+        </w:trPr>
+        <w:tc>
+          <w:tcPr>
+            <w:tcW w:w="0" w:type="auto"/>
+            <w:tcBorders>
+              <w:left w:val="single" w:sz="12" w:space="0" w:color="auto"/>
+              <w:right w:val="single" w:sz="12" w:space="0" w:color="auto"/>
+            </w:tcBorders>
+            <w:vAlign w:val="center"/>
+          </w:tcPr>
+          <w:p>
+            <w:pPr>
+              <w:spacing w:after="240"/>
+              <w:jc w:val="center"/>
+              <w:rPr>
+                <w:rFonts w:ascii="Times New Roman" w:hAnsi="Times New Roman" w:cs="Times New Roman"/>
+                <w:sz w:val="20"/>
+                <w:szCs w:val="20"/>
+              </w:rPr>
+            </w:pPr>
+            <w:r>
+              <w:rPr>
+                <w:rFonts w:ascii="Times New Roman" w:hAnsi="Times New Roman" w:cs="Times New Roman"/>
+                <w:sz w:val="20"/>
+                <w:szCs w:val="20"/>
+              </w:rPr>
+              <w:t>Algorytm KNN</w:t>
+            </w:r>
+          </w:p>
+        </w:tc>
+        <w:tc>
+          <w:tcPr>
+            <w:tcW w:w="0" w:type="auto"/>
+            <w:tcBorders>
+              <w:left w:val="single" w:sz="12" w:space="0" w:color="auto"/>
+            </w:tcBorders>
+            <w:vAlign w:val="center"/>
+          </w:tcPr>
+          <w:p>
+            <w:pPr>
+              <w:spacing w:after="240"/>
+              <w:jc w:val="center"/>
+              <w:rPr>
+                <w:rFonts w:ascii="Times New Roman" w:hAnsi="Times New Roman" w:cs="Times New Roman"/>
+                <w:sz w:val="20"/>
+                <w:szCs w:val="20"/>
+              </w:rPr>
+            </w:pPr>
+            <w:r>
+              <w:rPr>
+                <w:rFonts w:ascii="Times New Roman" w:hAnsi="Times New Roman" w:cs="Times New Roman"/>
+                <w:sz w:val="20"/>
+                <w:szCs w:val="20"/>
+              </w:rPr>
+              <w:t>0,94</w:t>
+            </w:r>
+          </w:p>
+        </w:tc>
+        <w:tc>
+          <w:tcPr>
+            <w:tcW w:w="0" w:type="auto"/>
+            <w:vAlign w:val="center"/>
+          </w:tcPr>
+          <w:p>
+            <w:pPr>
+              <w:spacing w:after="240"/>
+              <w:jc w:val="center"/>
+              <w:rPr>
+                <w:rFonts w:ascii="Times New Roman" w:hAnsi="Times New Roman" w:cs="Times New Roman"/>
+                <w:sz w:val="20"/>
+                <w:szCs w:val="20"/>
+              </w:rPr>
+            </w:pPr>
+            <w:r>
+              <w:rPr>
+                <w:rFonts w:ascii="Times New Roman" w:hAnsi="Times New Roman" w:cs="Times New Roman"/>
+                <w:sz w:val="20"/>
+                <w:szCs w:val="20"/>
+              </w:rPr>
+              <w:t>0,81</w:t>
+            </w:r>
+          </w:p>
+        </w:tc>
+        <w:tc>
+          <w:tcPr>
+            <w:tcW w:w="0" w:type="auto"/>
+            <w:vAlign w:val="center"/>
+          </w:tcPr>
+          <w:p>
+            <w:pPr>
+              <w:spacing w:after="240"/>
+              <w:jc w:val="center"/>
+              <w:rPr>
+                <w:rFonts w:ascii="Times New Roman" w:hAnsi="Times New Roman" w:cs="Times New Roman"/>
+                <w:sz w:val="20"/>
+                <w:szCs w:val="20"/>
+              </w:rPr>
+            </w:pPr>
+            <w:r>
+              <w:rPr>
+                <w:rFonts w:ascii="Times New Roman" w:hAnsi="Times New Roman" w:cs="Times New Roman"/>
+                <w:sz w:val="20"/>
+                <w:szCs w:val="20"/>
+              </w:rPr>
+              <w:t>0,94</w:t>
+            </w:r>
+          </w:p>
+        </w:tc>
+        <w:tc>
+          <w:tcPr>
+            <w:tcW w:w="0" w:type="auto"/>
+            <w:tcBorders>
+              <w:right w:val="single" w:sz="12" w:space="0" w:color="auto"/>
+            </w:tcBorders>
+            <w:vAlign w:val="center"/>
+          </w:tcPr>
+          <w:p>
+            <w:pPr>
+              <w:spacing w:after="240"/>
+              <w:jc w:val="center"/>
+              <w:rPr>
+                <w:rFonts w:ascii="Times New Roman" w:hAnsi="Times New Roman" w:cs="Times New Roman"/>
+                <w:sz w:val="20"/>
+                <w:szCs w:val="20"/>
+              </w:rPr>
+            </w:pPr>
+            <w:r>
+              <w:rPr>
+                <w:rFonts w:ascii="Times New Roman" w:hAnsi="Times New Roman" w:cs="Times New Roman"/>
+                <w:color w:val="000000"/>
+                <w:sz w:val="20"/>
+                <w:szCs w:val="20"/>
+              </w:rPr>
+              <w:t>0,875</w:t>
+            </w:r>
+          </w:p>
+        </w:tc>
+      </w:tr>
+      <w:tr>
+        <w:trPr>
+          <w:trHeight w:val="235"/>
+          <w:jc w:val="center"/>
+        </w:trPr>
+        <w:tc>
+          <w:tcPr>
+            <w:tcW w:w="0" w:type="auto"/>
+            <w:tcBorders>
+              <w:left w:val="single" w:sz="12" w:space="0" w:color="auto"/>
+              <w:bottom w:val="single" w:sz="12" w:space="0" w:color="auto"/>
+              <w:right w:val="single" w:sz="12" w:space="0" w:color="auto"/>
+            </w:tcBorders>
+            <w:vAlign w:val="center"/>
+          </w:tcPr>
+          <w:p>
+            <w:pPr>
+              <w:spacing w:after="240"/>
+              <w:jc w:val="center"/>
+              <w:rPr>
+                <w:rFonts w:ascii="Times New Roman" w:hAnsi="Times New Roman" w:cs="Times New Roman"/>
+                <w:sz w:val="20"/>
+                <w:szCs w:val="20"/>
+              </w:rPr>
+            </w:pPr>
+            <w:r>
+              <w:rPr>
+                <w:rFonts w:ascii="Times New Roman" w:hAnsi="Times New Roman" w:cs="Times New Roman"/>
+                <w:sz w:val="20"/>
+                <w:szCs w:val="20"/>
+              </w:rPr>
+              <w:t>Sieć neuronowa</w:t>
+            </w:r>
+          </w:p>
+        </w:tc>
+        <w:tc>
+          <w:tcPr>
+            <w:tcW w:w="0" w:type="auto"/>
+            <w:tcBorders>
+              <w:left w:val="single" w:sz="12" w:space="0" w:color="auto"/>
+              <w:bottom w:val="single" w:sz="12" w:space="0" w:color="auto"/>
+            </w:tcBorders>
+            <w:vAlign w:val="center"/>
+          </w:tcPr>
+          <w:p>
+            <w:pPr>
+              <w:spacing w:after="240"/>
+              <w:jc w:val="center"/>
+              <w:rPr>
+                <w:rFonts w:ascii="Times New Roman" w:hAnsi="Times New Roman" w:cs="Times New Roman"/>
+                <w:sz w:val="20"/>
+                <w:szCs w:val="20"/>
+              </w:rPr>
+            </w:pPr>
+            <w:r>
+              <w:rPr>
+                <w:rFonts w:ascii="Times New Roman" w:hAnsi="Times New Roman" w:cs="Times New Roman"/>
+                <w:sz w:val="20"/>
+                <w:szCs w:val="20"/>
+              </w:rPr>
+              <w:t>0,89</w:t>
+            </w:r>
+          </w:p>
+        </w:tc>
+        <w:tc>
+          <w:tcPr>
+            <w:tcW w:w="0" w:type="auto"/>
+            <w:tcBorders>
+              <w:bottom w:val="single" w:sz="12" w:space="0" w:color="auto"/>
+            </w:tcBorders>
+            <w:vAlign w:val="center"/>
+          </w:tcPr>
+          <w:p>
+            <w:pPr>
+              <w:spacing w:after="240"/>
+              <w:jc w:val="center"/>
+              <w:rPr>
+                <w:rFonts w:ascii="Times New Roman" w:hAnsi="Times New Roman" w:cs="Times New Roman"/>
+                <w:sz w:val="20"/>
+                <w:szCs w:val="20"/>
+              </w:rPr>
+            </w:pPr>
+            <w:r>
+              <w:rPr>
+                <w:rFonts w:ascii="Times New Roman" w:hAnsi="Times New Roman" w:cs="Times New Roman"/>
+                <w:sz w:val="20"/>
+                <w:szCs w:val="20"/>
+              </w:rPr>
+              <w:t>0,43</w:t>
+            </w:r>
+          </w:p>
+        </w:tc>
+        <w:tc>
+          <w:tcPr>
+            <w:tcW w:w="0" w:type="auto"/>
+            <w:tcBorders>
+              <w:bottom w:val="single" w:sz="12" w:space="0" w:color="auto"/>
+            </w:tcBorders>
+            <w:vAlign w:val="center"/>
+          </w:tcPr>
+          <w:p>
+            <w:pPr>
+              <w:keepNext/>
+              <w:spacing w:after="240"/>
+              <w:jc w:val="center"/>
+              <w:rPr>
+                <w:rFonts w:ascii="Times New Roman" w:hAnsi="Times New Roman" w:cs="Times New Roman"/>
+                <w:sz w:val="20"/>
+                <w:szCs w:val="20"/>
+              </w:rPr>
+            </w:pPr>
+            <w:r>
+              <w:rPr>
+                <w:rFonts w:ascii="Times New Roman" w:hAnsi="Times New Roman" w:cs="Times New Roman"/>
+                <w:sz w:val="20"/>
+                <w:szCs w:val="20"/>
+              </w:rPr>
+              <w:t>0,98</w:t>
+            </w:r>
+          </w:p>
+        </w:tc>
+        <w:tc>
+          <w:tcPr>
+            <w:tcW w:w="0" w:type="auto"/>
+            <w:tcBorders>
+              <w:bottom w:val="single" w:sz="12" w:space="0" w:color="auto"/>
+              <w:right w:val="single" w:sz="12" w:space="0" w:color="auto"/>
+            </w:tcBorders>
+            <w:vAlign w:val="center"/>
+          </w:tcPr>
+          <w:p>
+            <w:pPr>
+              <w:keepNext/>
+              <w:spacing w:after="240"/>
+              <w:jc w:val="center"/>
+              <w:rPr>
+                <w:rFonts w:ascii="Times New Roman" w:hAnsi="Times New Roman" w:cs="Times New Roman"/>
+                <w:sz w:val="20"/>
+                <w:szCs w:val="20"/>
+              </w:rPr>
+            </w:pPr>
+            <w:r>
+              <w:rPr>
+                <w:rFonts w:ascii="Times New Roman" w:hAnsi="Times New Roman" w:cs="Times New Roman"/>
+                <w:color w:val="000000"/>
+                <w:sz w:val="20"/>
+                <w:szCs w:val="20"/>
+              </w:rPr>
+              <w:t>0,705</w:t>
+            </w:r>
+          </w:p>
+        </w:tc>
+      </w:tr>
+    </w:tbl>
+    <w:p>
+      <w:pPr>
+        <w:pStyle w:val="Legenda"/>
+        <w:rPr>
+          <w:rFonts w:ascii="Times New Roman" w:hAnsi="Times New Roman" w:cs="Times New Roman"/>
+          <w:b/>
+          <w:bCs/>
+        </w:rPr>
+      </w:pPr>
+      <w:r>
+        <w:t xml:space="preserve">Tabela </w:t>
+      </w:r>
+      <w:r>
+        <w:t>3</w:t>
+      </w:r>
+    </w:p>
+    <w:p>
+      <w:pPr>
+        <w:spacing w:after="240"/>
+        <w:ind w:left="426" w:firstLine="141"/>
+        <w:jc w:val="both"/>
+        <w:rPr>
+          <w:rFonts w:ascii="Times New Roman" w:hAnsi="Times New Roman" w:cs="Times New Roman"/>
+        </w:rPr>
+      </w:pPr>
+      <w:r>
+        <w:rPr>
+          <w:rFonts w:ascii="Times New Roman" w:hAnsi="Times New Roman" w:cs="Times New Roman"/>
+        </w:rPr>
+        <w:tab/>
+      </w:r>
+      <w:r>
+        <w:rPr>
+          <w:rFonts w:ascii="Times New Roman" w:hAnsi="Times New Roman" w:cs="Times New Roman"/>
+        </w:rPr>
+        <w:t xml:space="preserve">Trzeci obraz poddany analizie </w:t>
+      </w:r>
+      <w:r>
+        <w:rPr>
+          <w:rFonts w:ascii="Times New Roman" w:hAnsi="Times New Roman" w:cs="Times New Roman"/>
+        </w:rPr>
+        <w:t xml:space="preserve">znacząco różnił się od pozostałych obrazów kolorem tła oka. Mogło to być spowodowane </w:t>
+      </w:r>
+      <w:r>
+        <w:rPr>
+          <w:rFonts w:ascii="Times New Roman" w:hAnsi="Times New Roman" w:cs="Times New Roman"/>
+        </w:rPr>
+        <w:t xml:space="preserve">na przykład indywidualną chorobą oka, albo błędem przy skanie. </w:t>
+      </w:r>
+      <w:r>
+        <w:rPr>
+          <w:rFonts w:ascii="Times New Roman" w:hAnsi="Times New Roman" w:cs="Times New Roman"/>
+        </w:rPr>
+        <w:br/>
+      </w:r>
+      <w:r>
+        <w:rPr>
+          <w:rFonts w:ascii="Times New Roman" w:hAnsi="Times New Roman" w:cs="Times New Roman"/>
+        </w:rPr>
+        <w:t>W tym przypadku zdecydowanie najlepszą dokładnoś</w:t>
+      </w:r>
+      <w:r>
+        <w:rPr>
+          <w:rFonts w:ascii="Times New Roman" w:hAnsi="Times New Roman" w:cs="Times New Roman"/>
+        </w:rPr>
+        <w:t xml:space="preserve">ć uzyskał algorytm KNN, który zaznaczył najmniej punktów białych (naczynek)- znacząco mniej od pozostałych. </w:t>
+      </w:r>
+      <w:r>
+        <w:rPr>
+          <w:rFonts w:ascii="Times New Roman" w:hAnsi="Times New Roman" w:cs="Times New Roman"/>
+        </w:rPr>
+        <w:t xml:space="preserve">W przypadku klasycznego przetwarzania obrazu powstał typowy szum, </w:t>
+      </w:r>
+      <w:r>
+        <w:rPr>
+          <w:rFonts w:ascii="Times New Roman" w:hAnsi="Times New Roman" w:cs="Times New Roman"/>
+        </w:rPr>
+        <w:t xml:space="preserve">natomiast same naczynka były zaznaczone prawidłowo. </w:t>
+      </w:r>
+      <w:r>
+        <w:rPr>
+          <w:rFonts w:ascii="Times New Roman" w:hAnsi="Times New Roman" w:cs="Times New Roman"/>
+        </w:rPr>
+        <w:t xml:space="preserve">Algorytm sieci neuronowej zaznaczył, podobnie jak w poprzednich przykładach, bardzo grubo </w:t>
+      </w:r>
+      <w:r>
+        <w:rPr>
+          <w:rFonts w:ascii="Times New Roman" w:hAnsi="Times New Roman" w:cs="Times New Roman"/>
+        </w:rPr>
+        <w:t xml:space="preserve">naczynka, co prowadziło do znacznego spadku czułości, a tym samym średniej, która była o ponad 0,1 niższa niż średnia przetwarzania obrazu. Metoda KNN </w:t>
+      </w:r>
+      <w:r>
+        <w:rPr>
+          <w:rFonts w:ascii="Times New Roman" w:hAnsi="Times New Roman" w:cs="Times New Roman"/>
+        </w:rPr>
+        <w:t>przyporządkowując bardzo mało punktów do klasy pozytywnej u</w:t>
+      </w:r>
+      <w:r>
+        <w:rPr>
+          <w:rFonts w:ascii="Times New Roman" w:hAnsi="Times New Roman" w:cs="Times New Roman"/>
+        </w:rPr>
+        <w:t xml:space="preserve">zyskała o około 17% lepsze rezultaty (po uśrednieniu czułości i swoistości). </w:t>
+      </w:r>
+      <w:r>
+        <w:rPr>
+          <w:rFonts w:ascii="Times New Roman" w:hAnsi="Times New Roman" w:cs="Times New Roman"/>
+        </w:rPr>
+        <w:t>Jest to prawdopodobnie spowodowane niższym kontrastem pomiędzy naczynkami a tłem oka.</w:t>
+      </w:r>
+    </w:p>
+    <w:p>
+      <w:pPr>
+        <w:pStyle w:val="Akapitzlist"/>
+        <w:numPr>
+          <w:ilvl w:val="0"/>
+          <w:numId w:val="6"/>
+        </w:numPr>
+        <w:spacing w:after="240"/>
+        <w:ind w:left="567" w:hanging="283"/>
+        <w:rPr>
+          <w:rFonts w:ascii="Times New Roman" w:hAnsi="Times New Roman" w:cs="Times New Roman"/>
+          <w:b/>
+          <w:bCs/>
+        </w:rPr>
+      </w:pPr>
+      <w:r>
+        <w:rPr>
+          <w:rFonts w:ascii="Times New Roman" w:hAnsi="Times New Roman" w:cs="Times New Roman"/>
+          <w:b/>
+          <w:bCs/>
+        </w:rPr>
+        <w:t xml:space="preserve">Obraz </w:t>
+      </w:r>
+      <w:r>
+        <w:rPr>
+          <w:rFonts w:ascii="Times New Roman" w:hAnsi="Times New Roman" w:cs="Times New Roman"/>
+          <w:b/>
+          <w:bCs/>
+        </w:rPr>
+        <w:t>4</w:t>
+      </w:r>
+    </w:p>
+    <w:tbl>
+      <w:tblPr>
+        <w:tblStyle w:val="Tabela-Siatka"/>
+        <w:tblW w:w="8820" w:type="dxa"/>
+        <w:jc w:val="center"/>
+        <w:tblLook w:val="04A0" w:firstRow="1" w:lastRow="0" w:firstColumn="1" w:lastColumn="0" w:noHBand="0" w:noVBand="1"/>
+      </w:tblPr>
+      <w:tblGrid>
+        <w:gridCol w:w="2022"/>
+        <w:gridCol w:w="1917"/>
+        <w:gridCol w:w="1918"/>
+        <w:gridCol w:w="2103"/>
+        <w:gridCol w:w="860"/>
+      </w:tblGrid>
+      <w:tr>
+        <w:trPr>
+          <w:trHeight w:val="235"/>
+          <w:jc w:val="center"/>
+        </w:trPr>
+        <w:tc>
+          <w:tcPr>
+            <w:tcW w:w="0" w:type="auto"/>
+            <w:tcBorders>
+              <w:top w:val="single" w:sz="12" w:space="0" w:color="auto"/>
+              <w:left w:val="single" w:sz="12" w:space="0" w:color="auto"/>
+              <w:bottom w:val="single" w:sz="12" w:space="0" w:color="auto"/>
+              <w:right w:val="single" w:sz="12" w:space="0" w:color="auto"/>
+            </w:tcBorders>
+            <w:shd w:val="clear" w:color="auto" w:fill="auto"/>
+            <w:vAlign w:val="center"/>
+          </w:tcPr>
+          <w:p>
+            <w:pPr>
+              <w:spacing w:after="240"/>
+              <w:jc w:val="center"/>
+              <w:rPr>
+                <w:rFonts w:ascii="Times New Roman" w:hAnsi="Times New Roman" w:cs="Times New Roman"/>
+                <w:sz w:val="20"/>
+                <w:szCs w:val="20"/>
+                <w:lang w:val="en-GB"/>
+              </w:rPr>
+            </w:pPr>
+          </w:p>
+        </w:tc>
+        <w:tc>
+          <w:tcPr>
+            <w:tcW w:w="0" w:type="auto"/>
+            <w:tcBorders>
+              <w:top w:val="single" w:sz="12" w:space="0" w:color="auto"/>
+              <w:left w:val="single" w:sz="12" w:space="0" w:color="auto"/>
+              <w:bottom w:val="single" w:sz="12" w:space="0" w:color="auto"/>
+            </w:tcBorders>
+            <w:vAlign w:val="center"/>
+          </w:tcPr>
+          <w:p>
+            <w:pPr>
+              <w:spacing w:after="240"/>
+              <w:jc w:val="center"/>
+              <w:rPr>
+                <w:rFonts w:ascii="Times New Roman" w:hAnsi="Times New Roman" w:cs="Times New Roman"/>
+                <w:sz w:val="20"/>
+                <w:szCs w:val="20"/>
+              </w:rPr>
+            </w:pPr>
+            <w:r>
+              <w:rPr>
+                <w:rFonts w:ascii="Times New Roman" w:hAnsi="Times New Roman" w:cs="Times New Roman"/>
+                <w:sz w:val="20"/>
+                <w:szCs w:val="20"/>
+              </w:rPr>
+              <w:t>Trafność</w:t>
+            </w:r>
+            <w:r>
+              <w:rPr>
+                <w:rFonts w:ascii="Times New Roman" w:hAnsi="Times New Roman" w:cs="Times New Roman"/>
+                <w:sz w:val="20"/>
+                <w:szCs w:val="20"/>
+              </w:rPr>
+              <w:t xml:space="preserve"> (</w:t>
+            </w:r>
+            <w:proofErr w:type="spellStart"/>
+            <w:r>
+              <w:rPr>
+                <w:rFonts w:ascii="Times New Roman" w:hAnsi="Times New Roman" w:cs="Times New Roman"/>
+                <w:i/>
+                <w:iCs/>
+                <w:sz w:val="20"/>
+                <w:szCs w:val="20"/>
+              </w:rPr>
+              <w:t>accuracy</w:t>
+            </w:r>
+            <w:proofErr w:type="spellEnd"/>
+            <w:r>
+              <w:rPr>
+                <w:rFonts w:ascii="Times New Roman" w:hAnsi="Times New Roman" w:cs="Times New Roman"/>
+                <w:sz w:val="20"/>
+                <w:szCs w:val="20"/>
+              </w:rPr>
+              <w:t>)</w:t>
+            </w:r>
+          </w:p>
+        </w:tc>
+        <w:tc>
+          <w:tcPr>
+            <w:tcW w:w="0" w:type="auto"/>
+            <w:tcBorders>
+              <w:top w:val="single" w:sz="12" w:space="0" w:color="auto"/>
+              <w:bottom w:val="single" w:sz="12" w:space="0" w:color="auto"/>
+            </w:tcBorders>
+            <w:vAlign w:val="center"/>
+          </w:tcPr>
+          <w:p>
+            <w:pPr>
+              <w:spacing w:after="240"/>
+              <w:jc w:val="center"/>
+              <w:rPr>
+                <w:rFonts w:ascii="Times New Roman" w:hAnsi="Times New Roman" w:cs="Times New Roman"/>
+                <w:sz w:val="20"/>
+                <w:szCs w:val="20"/>
+              </w:rPr>
+            </w:pPr>
+            <w:r>
+              <w:rPr>
+                <w:rFonts w:ascii="Times New Roman" w:hAnsi="Times New Roman" w:cs="Times New Roman"/>
+                <w:sz w:val="20"/>
+                <w:szCs w:val="20"/>
+              </w:rPr>
+              <w:t>Czułość (</w:t>
+            </w:r>
+            <w:proofErr w:type="spellStart"/>
+            <w:r>
+              <w:rPr>
+                <w:rFonts w:ascii="Times New Roman" w:hAnsi="Times New Roman" w:cs="Times New Roman"/>
+                <w:i/>
+                <w:iCs/>
+                <w:sz w:val="20"/>
+                <w:szCs w:val="20"/>
+              </w:rPr>
+              <w:t>sensitivity</w:t>
+            </w:r>
+            <w:proofErr w:type="spellEnd"/>
+            <w:r>
+              <w:rPr>
+                <w:rFonts w:ascii="Times New Roman" w:hAnsi="Times New Roman" w:cs="Times New Roman"/>
+                <w:sz w:val="20"/>
+                <w:szCs w:val="20"/>
+              </w:rPr>
+              <w:t>)</w:t>
+            </w:r>
+          </w:p>
+        </w:tc>
+        <w:tc>
+          <w:tcPr>
+            <w:tcW w:w="0" w:type="auto"/>
+            <w:tcBorders>
+              <w:top w:val="single" w:sz="12" w:space="0" w:color="auto"/>
+              <w:bottom w:val="single" w:sz="12" w:space="0" w:color="auto"/>
+            </w:tcBorders>
+            <w:vAlign w:val="center"/>
+          </w:tcPr>
+          <w:p>
+            <w:pPr>
+              <w:spacing w:after="240"/>
+              <w:jc w:val="center"/>
+              <w:rPr>
+                <w:rFonts w:ascii="Times New Roman" w:hAnsi="Times New Roman" w:cs="Times New Roman"/>
+                <w:i/>
+                <w:iCs/>
+                <w:sz w:val="20"/>
+                <w:szCs w:val="20"/>
+              </w:rPr>
+            </w:pPr>
+            <w:r>
+              <w:rPr>
+                <w:rFonts w:ascii="Times New Roman" w:hAnsi="Times New Roman" w:cs="Times New Roman"/>
+                <w:sz w:val="20"/>
+                <w:szCs w:val="20"/>
+              </w:rPr>
+              <w:t>Swoistość</w:t>
+            </w:r>
+            <w:r>
+              <w:rPr>
+                <w:rFonts w:ascii="Times New Roman" w:hAnsi="Times New Roman" w:cs="Times New Roman"/>
+                <w:sz w:val="20"/>
+                <w:szCs w:val="20"/>
+              </w:rPr>
+              <w:t xml:space="preserve"> (</w:t>
+            </w:r>
+            <w:proofErr w:type="spellStart"/>
+            <w:r>
+              <w:rPr>
+                <w:rFonts w:ascii="Times New Roman" w:hAnsi="Times New Roman" w:cs="Times New Roman"/>
+                <w:i/>
+                <w:iCs/>
+                <w:sz w:val="20"/>
+                <w:szCs w:val="20"/>
+              </w:rPr>
+              <w:t>specificity</w:t>
+            </w:r>
+            <w:proofErr w:type="spellEnd"/>
+            <w:r>
+              <w:rPr>
+                <w:rFonts w:ascii="Times New Roman" w:hAnsi="Times New Roman" w:cs="Times New Roman"/>
+                <w:i/>
+                <w:iCs/>
+                <w:sz w:val="20"/>
+                <w:szCs w:val="20"/>
+              </w:rPr>
+              <w:t>)</w:t>
+            </w:r>
+          </w:p>
+        </w:tc>
+        <w:tc>
+          <w:tcPr>
+            <w:tcW w:w="0" w:type="auto"/>
+            <w:tcBorders>
+              <w:top w:val="single" w:sz="12" w:space="0" w:color="auto"/>
+              <w:bottom w:val="single" w:sz="12" w:space="0" w:color="auto"/>
+              <w:right w:val="single" w:sz="12" w:space="0" w:color="auto"/>
+            </w:tcBorders>
+            <w:vAlign w:val="center"/>
+          </w:tcPr>
+          <w:p>
+            <w:pPr>
+              <w:spacing w:after="240"/>
+              <w:jc w:val="center"/>
+              <w:rPr>
+                <w:rFonts w:ascii="Times New Roman" w:hAnsi="Times New Roman" w:cs="Times New Roman"/>
+                <w:sz w:val="20"/>
+                <w:szCs w:val="20"/>
+              </w:rPr>
+            </w:pPr>
+            <w:r>
+              <w:rPr>
+                <w:rFonts w:ascii="Times New Roman" w:hAnsi="Times New Roman" w:cs="Times New Roman"/>
+                <w:sz w:val="20"/>
+                <w:szCs w:val="20"/>
+              </w:rPr>
+              <w:t>Średnia</w:t>
+            </w:r>
+          </w:p>
+        </w:tc>
+      </w:tr>
+      <w:tr>
+        <w:trPr>
+          <w:trHeight w:val="235"/>
+          <w:jc w:val="center"/>
+        </w:trPr>
+        <w:tc>
+          <w:tcPr>
+            <w:tcW w:w="0" w:type="auto"/>
+            <w:tcBorders>
+              <w:top w:val="single" w:sz="12" w:space="0" w:color="auto"/>
+              <w:left w:val="single" w:sz="12" w:space="0" w:color="auto"/>
+              <w:right w:val="single" w:sz="12" w:space="0" w:color="auto"/>
+            </w:tcBorders>
+            <w:vAlign w:val="center"/>
+          </w:tcPr>
+          <w:p>
+            <w:pPr>
+              <w:spacing w:after="240"/>
+              <w:jc w:val="center"/>
+              <w:rPr>
+                <w:rFonts w:ascii="Times New Roman" w:hAnsi="Times New Roman" w:cs="Times New Roman"/>
+                <w:sz w:val="20"/>
+                <w:szCs w:val="20"/>
+              </w:rPr>
+            </w:pPr>
+            <w:r>
+              <w:rPr>
+                <w:rFonts w:ascii="Times New Roman" w:hAnsi="Times New Roman" w:cs="Times New Roman"/>
+                <w:sz w:val="20"/>
+                <w:szCs w:val="20"/>
+              </w:rPr>
+              <w:t>Przetwarzanie obrazu</w:t>
+            </w:r>
+          </w:p>
+        </w:tc>
+        <w:tc>
+          <w:tcPr>
+            <w:tcW w:w="0" w:type="auto"/>
+            <w:tcBorders>
+              <w:top w:val="single" w:sz="12" w:space="0" w:color="auto"/>
+              <w:left w:val="single" w:sz="12" w:space="0" w:color="auto"/>
+            </w:tcBorders>
+            <w:vAlign w:val="center"/>
+          </w:tcPr>
+          <w:p>
+            <w:pPr>
+              <w:spacing w:after="240"/>
+              <w:jc w:val="center"/>
+              <w:rPr>
+                <w:rFonts w:ascii="Times New Roman" w:hAnsi="Times New Roman" w:cs="Times New Roman"/>
+                <w:sz w:val="20"/>
+                <w:szCs w:val="20"/>
+              </w:rPr>
+            </w:pPr>
+            <w:r>
+              <w:rPr>
+                <w:rFonts w:ascii="Times New Roman" w:hAnsi="Times New Roman" w:cs="Times New Roman"/>
+                <w:sz w:val="20"/>
+                <w:szCs w:val="20"/>
+              </w:rPr>
+              <w:t>0,93</w:t>
+            </w:r>
+          </w:p>
+        </w:tc>
+        <w:tc>
+          <w:tcPr>
+            <w:tcW w:w="0" w:type="auto"/>
+            <w:tcBorders>
+              <w:top w:val="single" w:sz="12" w:space="0" w:color="auto"/>
+            </w:tcBorders>
+            <w:vAlign w:val="center"/>
+          </w:tcPr>
+          <w:p>
+            <w:pPr>
+              <w:spacing w:after="240"/>
+              <w:jc w:val="center"/>
+              <w:rPr>
+                <w:rFonts w:ascii="Times New Roman" w:hAnsi="Times New Roman" w:cs="Times New Roman"/>
+                <w:sz w:val="20"/>
+                <w:szCs w:val="20"/>
+              </w:rPr>
+            </w:pPr>
+            <w:r>
+              <w:rPr>
+                <w:rFonts w:ascii="Times New Roman" w:hAnsi="Times New Roman" w:cs="Times New Roman"/>
+                <w:sz w:val="20"/>
+                <w:szCs w:val="20"/>
+              </w:rPr>
+              <w:t>0,57</w:t>
+            </w:r>
+          </w:p>
+        </w:tc>
+        <w:tc>
+          <w:tcPr>
+            <w:tcW w:w="0" w:type="auto"/>
+            <w:tcBorders>
+              <w:top w:val="single" w:sz="12" w:space="0" w:color="auto"/>
+            </w:tcBorders>
+            <w:vAlign w:val="center"/>
+          </w:tcPr>
+          <w:p>
+            <w:pPr>
+              <w:spacing w:after="240"/>
+              <w:jc w:val="center"/>
+              <w:rPr>
+                <w:rFonts w:ascii="Times New Roman" w:hAnsi="Times New Roman" w:cs="Times New Roman"/>
+                <w:sz w:val="20"/>
+                <w:szCs w:val="20"/>
+              </w:rPr>
+            </w:pPr>
+            <w:r>
+              <w:rPr>
+                <w:rFonts w:ascii="Times New Roman" w:hAnsi="Times New Roman" w:cs="Times New Roman"/>
+                <w:sz w:val="20"/>
+                <w:szCs w:val="20"/>
+              </w:rPr>
+              <w:t>0,96</w:t>
+            </w:r>
+          </w:p>
+        </w:tc>
+        <w:tc>
+          <w:tcPr>
+            <w:tcW w:w="0" w:type="auto"/>
+            <w:tcBorders>
+              <w:top w:val="single" w:sz="12" w:space="0" w:color="auto"/>
+              <w:right w:val="single" w:sz="12" w:space="0" w:color="auto"/>
+            </w:tcBorders>
+          </w:tcPr>
+          <w:p>
+            <w:pPr>
+              <w:spacing w:after="240"/>
+              <w:jc w:val="center"/>
+              <w:rPr>
+                <w:rFonts w:ascii="Times New Roman" w:hAnsi="Times New Roman" w:cs="Times New Roman"/>
+                <w:sz w:val="20"/>
+                <w:szCs w:val="20"/>
+              </w:rPr>
+            </w:pPr>
+            <w:r>
+              <w:rPr>
+                <w:sz w:val="20"/>
+                <w:szCs w:val="20"/>
+              </w:rPr>
+              <w:t>0,765</w:t>
+            </w:r>
+          </w:p>
+        </w:tc>
+      </w:tr>
+      <w:tr>
+        <w:trPr>
+          <w:trHeight w:val="235"/>
+          <w:jc w:val="center"/>
+        </w:trPr>
+        <w:tc>
+          <w:tcPr>
+            <w:tcW w:w="0" w:type="auto"/>
+            <w:tcBorders>
+              <w:left w:val="single" w:sz="12" w:space="0" w:color="auto"/>
+              <w:right w:val="single" w:sz="12" w:space="0" w:color="auto"/>
+            </w:tcBorders>
+            <w:vAlign w:val="center"/>
+          </w:tcPr>
+          <w:p>
+            <w:pPr>
+              <w:spacing w:after="240"/>
+              <w:jc w:val="center"/>
+              <w:rPr>
+                <w:rFonts w:ascii="Times New Roman" w:hAnsi="Times New Roman" w:cs="Times New Roman"/>
+                <w:sz w:val="20"/>
+                <w:szCs w:val="20"/>
+              </w:rPr>
+            </w:pPr>
+            <w:r>
+              <w:rPr>
+                <w:rFonts w:ascii="Times New Roman" w:hAnsi="Times New Roman" w:cs="Times New Roman"/>
+                <w:sz w:val="20"/>
+                <w:szCs w:val="20"/>
+              </w:rPr>
+              <w:t>Algorytm KNN</w:t>
+            </w:r>
+          </w:p>
+        </w:tc>
+        <w:tc>
+          <w:tcPr>
+            <w:tcW w:w="0" w:type="auto"/>
+            <w:tcBorders>
+              <w:left w:val="single" w:sz="12" w:space="0" w:color="auto"/>
+            </w:tcBorders>
+            <w:vAlign w:val="center"/>
+          </w:tcPr>
+          <w:p>
+            <w:pPr>
+              <w:spacing w:after="240"/>
+              <w:jc w:val="center"/>
+              <w:rPr>
+                <w:rFonts w:ascii="Times New Roman" w:hAnsi="Times New Roman" w:cs="Times New Roman"/>
+                <w:sz w:val="20"/>
+                <w:szCs w:val="20"/>
+              </w:rPr>
+            </w:pPr>
+            <w:r>
+              <w:rPr>
+                <w:rFonts w:ascii="Times New Roman" w:hAnsi="Times New Roman" w:cs="Times New Roman"/>
+                <w:sz w:val="20"/>
+                <w:szCs w:val="20"/>
+              </w:rPr>
+              <w:t>0,94</w:t>
+            </w:r>
+          </w:p>
+        </w:tc>
+        <w:tc>
+          <w:tcPr>
+            <w:tcW w:w="0" w:type="auto"/>
+            <w:vAlign w:val="center"/>
+          </w:tcPr>
+          <w:p>
+            <w:pPr>
+              <w:spacing w:after="240"/>
+              <w:jc w:val="center"/>
+              <w:rPr>
+                <w:rFonts w:ascii="Times New Roman" w:hAnsi="Times New Roman" w:cs="Times New Roman"/>
+                <w:sz w:val="20"/>
+                <w:szCs w:val="20"/>
+              </w:rPr>
+            </w:pPr>
+            <w:r>
+              <w:rPr>
+                <w:rFonts w:ascii="Times New Roman" w:hAnsi="Times New Roman" w:cs="Times New Roman"/>
+                <w:sz w:val="20"/>
+                <w:szCs w:val="20"/>
+              </w:rPr>
+              <w:t>0,73</w:t>
+            </w:r>
+          </w:p>
+        </w:tc>
+        <w:tc>
+          <w:tcPr>
+            <w:tcW w:w="0" w:type="auto"/>
+            <w:vAlign w:val="center"/>
+          </w:tcPr>
+          <w:p>
+            <w:pPr>
+              <w:spacing w:after="240"/>
+              <w:jc w:val="center"/>
+              <w:rPr>
+                <w:rFonts w:ascii="Times New Roman" w:hAnsi="Times New Roman" w:cs="Times New Roman"/>
+                <w:sz w:val="20"/>
+                <w:szCs w:val="20"/>
+              </w:rPr>
+            </w:pPr>
+            <w:r>
+              <w:rPr>
+                <w:rFonts w:ascii="Times New Roman" w:hAnsi="Times New Roman" w:cs="Times New Roman"/>
+                <w:sz w:val="20"/>
+                <w:szCs w:val="20"/>
+              </w:rPr>
+              <w:t>0,98</w:t>
+            </w:r>
+          </w:p>
+        </w:tc>
+        <w:tc>
+          <w:tcPr>
+            <w:tcW w:w="0" w:type="auto"/>
+            <w:tcBorders>
+              <w:right w:val="single" w:sz="12" w:space="0" w:color="auto"/>
+            </w:tcBorders>
+          </w:tcPr>
+          <w:p>
+            <w:pPr>
+              <w:spacing w:after="240"/>
+              <w:jc w:val="center"/>
+              <w:rPr>
+                <w:rFonts w:ascii="Times New Roman" w:hAnsi="Times New Roman" w:cs="Times New Roman"/>
+                <w:sz w:val="20"/>
+                <w:szCs w:val="20"/>
+              </w:rPr>
+            </w:pPr>
+            <w:r>
+              <w:rPr>
+                <w:sz w:val="20"/>
+                <w:szCs w:val="20"/>
+              </w:rPr>
+              <w:t>0,855</w:t>
+            </w:r>
+          </w:p>
+        </w:tc>
+      </w:tr>
+      <w:tr>
+        <w:trPr>
+          <w:trHeight w:val="235"/>
+          <w:jc w:val="center"/>
+        </w:trPr>
+        <w:tc>
+          <w:tcPr>
+            <w:tcW w:w="0" w:type="auto"/>
+            <w:tcBorders>
+              <w:left w:val="single" w:sz="12" w:space="0" w:color="auto"/>
+              <w:bottom w:val="single" w:sz="12" w:space="0" w:color="auto"/>
+              <w:right w:val="single" w:sz="12" w:space="0" w:color="auto"/>
+            </w:tcBorders>
+            <w:vAlign w:val="center"/>
+          </w:tcPr>
+          <w:p>
+            <w:pPr>
+              <w:spacing w:after="240"/>
+              <w:jc w:val="center"/>
+              <w:rPr>
+                <w:rFonts w:ascii="Times New Roman" w:hAnsi="Times New Roman" w:cs="Times New Roman"/>
+                <w:sz w:val="20"/>
+                <w:szCs w:val="20"/>
+              </w:rPr>
+            </w:pPr>
+            <w:r>
+              <w:rPr>
+                <w:rFonts w:ascii="Times New Roman" w:hAnsi="Times New Roman" w:cs="Times New Roman"/>
+                <w:sz w:val="20"/>
+                <w:szCs w:val="20"/>
+              </w:rPr>
+              <w:t>Sieć neuronowa</w:t>
+            </w:r>
+          </w:p>
+        </w:tc>
+        <w:tc>
+          <w:tcPr>
+            <w:tcW w:w="0" w:type="auto"/>
+            <w:tcBorders>
+              <w:left w:val="single" w:sz="12" w:space="0" w:color="auto"/>
+              <w:bottom w:val="single" w:sz="12" w:space="0" w:color="auto"/>
+            </w:tcBorders>
+            <w:vAlign w:val="center"/>
+          </w:tcPr>
+          <w:p>
+            <w:pPr>
+              <w:spacing w:after="240"/>
+              <w:jc w:val="center"/>
+              <w:rPr>
+                <w:rFonts w:ascii="Times New Roman" w:hAnsi="Times New Roman" w:cs="Times New Roman"/>
+                <w:sz w:val="20"/>
+                <w:szCs w:val="20"/>
+              </w:rPr>
+            </w:pPr>
+            <w:r>
+              <w:rPr>
+                <w:rFonts w:ascii="Times New Roman" w:hAnsi="Times New Roman" w:cs="Times New Roman"/>
+                <w:sz w:val="20"/>
+                <w:szCs w:val="20"/>
+              </w:rPr>
+              <w:t>0,87</w:t>
+            </w:r>
+          </w:p>
+        </w:tc>
+        <w:tc>
+          <w:tcPr>
+            <w:tcW w:w="0" w:type="auto"/>
+            <w:tcBorders>
+              <w:bottom w:val="single" w:sz="12" w:space="0" w:color="auto"/>
+            </w:tcBorders>
+            <w:vAlign w:val="center"/>
+          </w:tcPr>
+          <w:p>
+            <w:pPr>
+              <w:spacing w:after="240"/>
+              <w:jc w:val="center"/>
+              <w:rPr>
+                <w:rFonts w:ascii="Times New Roman" w:hAnsi="Times New Roman" w:cs="Times New Roman"/>
+                <w:sz w:val="20"/>
+                <w:szCs w:val="20"/>
+              </w:rPr>
+            </w:pPr>
+            <w:r>
+              <w:rPr>
+                <w:rFonts w:ascii="Times New Roman" w:hAnsi="Times New Roman" w:cs="Times New Roman"/>
+                <w:sz w:val="20"/>
+                <w:szCs w:val="20"/>
+              </w:rPr>
+              <w:t>0,39</w:t>
+            </w:r>
+          </w:p>
+        </w:tc>
+        <w:tc>
+          <w:tcPr>
+            <w:tcW w:w="0" w:type="auto"/>
+            <w:tcBorders>
+              <w:bottom w:val="single" w:sz="12" w:space="0" w:color="auto"/>
+            </w:tcBorders>
+            <w:vAlign w:val="center"/>
+          </w:tcPr>
+          <w:p>
+            <w:pPr>
+              <w:keepNext/>
+              <w:spacing w:after="240"/>
+              <w:jc w:val="center"/>
+              <w:rPr>
+                <w:rFonts w:ascii="Times New Roman" w:hAnsi="Times New Roman" w:cs="Times New Roman"/>
+                <w:sz w:val="20"/>
+                <w:szCs w:val="20"/>
+              </w:rPr>
+            </w:pPr>
+            <w:r>
+              <w:rPr>
+                <w:rFonts w:ascii="Times New Roman" w:hAnsi="Times New Roman" w:cs="Times New Roman"/>
+                <w:sz w:val="20"/>
+                <w:szCs w:val="20"/>
+              </w:rPr>
+              <w:t>0,98</w:t>
+            </w:r>
+          </w:p>
+        </w:tc>
+        <w:tc>
+          <w:tcPr>
+            <w:tcW w:w="0" w:type="auto"/>
+            <w:tcBorders>
+              <w:bottom w:val="single" w:sz="12" w:space="0" w:color="auto"/>
+              <w:right w:val="single" w:sz="12" w:space="0" w:color="auto"/>
+            </w:tcBorders>
+          </w:tcPr>
+          <w:p>
+            <w:pPr>
+              <w:keepNext/>
+              <w:spacing w:after="240"/>
+              <w:jc w:val="center"/>
+              <w:rPr>
+                <w:rFonts w:ascii="Times New Roman" w:hAnsi="Times New Roman" w:cs="Times New Roman"/>
+                <w:sz w:val="20"/>
+                <w:szCs w:val="20"/>
+              </w:rPr>
+            </w:pPr>
+            <w:r>
+              <w:rPr>
+                <w:sz w:val="20"/>
+                <w:szCs w:val="20"/>
+              </w:rPr>
+              <w:t>0,685</w:t>
+            </w:r>
+          </w:p>
+        </w:tc>
+      </w:tr>
+    </w:tbl>
+    <w:p>
+      <w:pPr>
+        <w:pStyle w:val="Legenda"/>
+        <w:rPr>
+          <w:rFonts w:ascii="Times New Roman" w:hAnsi="Times New Roman" w:cs="Times New Roman"/>
+          <w:b/>
+          <w:bCs/>
+        </w:rPr>
+      </w:pPr>
+      <w:r>
+        <w:t xml:space="preserve">Tabela </w:t>
+      </w:r>
+      <w:r>
+        <w:t>4</w:t>
+      </w:r>
+    </w:p>
+    <w:p>
+      <w:pPr>
+        <w:spacing w:after="240"/>
+        <w:ind w:left="426" w:firstLine="141"/>
+        <w:jc w:val="both"/>
+        <w:rPr>
+          <w:rFonts w:ascii="Times New Roman" w:hAnsi="Times New Roman" w:cs="Times New Roman"/>
+        </w:rPr>
+      </w:pPr>
+      <w:r>
+        <w:rPr>
+          <w:rFonts w:ascii="Times New Roman" w:hAnsi="Times New Roman" w:cs="Times New Roman"/>
+        </w:rPr>
+        <w:tab/>
+      </w:r>
+      <w:bookmarkStart w:id="0" w:name="_Hlk166622282"/>
+      <w:r>
+        <w:rPr>
+          <w:rFonts w:ascii="Times New Roman" w:hAnsi="Times New Roman" w:cs="Times New Roman"/>
+        </w:rPr>
+        <w:t>W przypadku czwartego przykładu</w:t>
+      </w:r>
+      <w:r>
+        <w:rPr>
+          <w:rFonts w:ascii="Times New Roman" w:hAnsi="Times New Roman" w:cs="Times New Roman"/>
+        </w:rPr>
+        <w:t xml:space="preserve"> </w:t>
+      </w:r>
+      <w:r>
+        <w:rPr>
+          <w:rFonts w:ascii="Times New Roman" w:hAnsi="Times New Roman" w:cs="Times New Roman"/>
+        </w:rPr>
+        <w:t xml:space="preserve">metody przetwarzania obrazu oraz wyznaczania klasy metodą najbliższych sąsiadów </w:t>
+      </w:r>
+      <w:r>
+        <w:rPr>
+          <w:rFonts w:ascii="Times New Roman" w:hAnsi="Times New Roman" w:cs="Times New Roman"/>
+        </w:rPr>
+        <w:t xml:space="preserve">poradziły są porównywalnie do poprzednich obrazów, natomiast </w:t>
+      </w:r>
+      <w:r>
+        <w:rPr>
+          <w:rFonts w:ascii="Times New Roman" w:hAnsi="Times New Roman" w:cs="Times New Roman"/>
+        </w:rPr>
+        <w:t>widać znaczące pogor</w:t>
+      </w:r>
+      <w:r>
+        <w:rPr>
+          <w:rFonts w:ascii="Times New Roman" w:hAnsi="Times New Roman" w:cs="Times New Roman"/>
+        </w:rPr>
+        <w:t xml:space="preserve">szenie </w:t>
+      </w:r>
+      <w:bookmarkEnd w:id="0"/>
+      <w:r>
+        <w:rPr>
+          <w:rFonts w:ascii="Times New Roman" w:hAnsi="Times New Roman" w:cs="Times New Roman"/>
+        </w:rPr>
+        <w:t xml:space="preserve">klasyfikacji </w:t>
+      </w:r>
+      <w:r>
+        <w:rPr>
+          <w:rFonts w:ascii="Times New Roman" w:hAnsi="Times New Roman" w:cs="Times New Roman"/>
+        </w:rPr>
+        <w:t xml:space="preserve">dokonanej przez </w:t>
+      </w:r>
+      <w:r>
+        <w:rPr>
+          <w:rFonts w:ascii="Times New Roman" w:hAnsi="Times New Roman" w:cs="Times New Roman"/>
+        </w:rPr>
+        <w:t>sie</w:t>
+      </w:r>
+      <w:r>
+        <w:rPr>
+          <w:rFonts w:ascii="Times New Roman" w:hAnsi="Times New Roman" w:cs="Times New Roman"/>
+        </w:rPr>
+        <w:t xml:space="preserve">ć neuronową. </w:t>
+      </w:r>
+      <w:r>
+        <w:rPr>
+          <w:rFonts w:ascii="Times New Roman" w:hAnsi="Times New Roman" w:cs="Times New Roman"/>
+        </w:rPr>
+        <w:t>Powstał znaczący artefakt po prawej stronie</w:t>
+      </w:r>
+      <w:r>
+        <w:rPr>
+          <w:rFonts w:ascii="Times New Roman" w:hAnsi="Times New Roman" w:cs="Times New Roman"/>
+        </w:rPr>
+        <w:t xml:space="preserve">- znacząca ilość punktów została błędnie sklasyfikowana jako klasa pozytywna, co prowadziło do znacznego pogorszenia </w:t>
+      </w:r>
+      <w:r>
+        <w:rPr>
+          <w:rFonts w:ascii="Times New Roman" w:hAnsi="Times New Roman" w:cs="Times New Roman"/>
+        </w:rPr>
+        <w:t xml:space="preserve">czułości (prawie 20% względem przetwarzania obrazu oraz </w:t>
+      </w:r>
+      <w:r>
+        <w:rPr>
+          <w:rFonts w:ascii="Times New Roman" w:hAnsi="Times New Roman" w:cs="Times New Roman"/>
+        </w:rPr>
+        <w:t xml:space="preserve">prawie 35% względem metody KNN). Mógł on być spowodowany </w:t>
+      </w:r>
+      <w:r>
+        <w:rPr>
+          <w:rFonts w:ascii="Times New Roman" w:hAnsi="Times New Roman" w:cs="Times New Roman"/>
+        </w:rPr>
+        <w:t xml:space="preserve">zagęszczeniem drobnych naczynek, w szczególności nietypowym </w:t>
+      </w:r>
+      <w:r>
+        <w:rPr>
+          <w:rFonts w:ascii="Times New Roman" w:hAnsi="Times New Roman" w:cs="Times New Roman"/>
+        </w:rPr>
+        <w:t xml:space="preserve">ich </w:t>
+      </w:r>
+      <w:r>
+        <w:rPr>
+          <w:rFonts w:ascii="Times New Roman" w:hAnsi="Times New Roman" w:cs="Times New Roman"/>
+          <w:i/>
+          <w:iCs/>
+        </w:rPr>
+        <w:t xml:space="preserve">skrzyżowaniem </w:t>
+      </w:r>
+      <w:r>
+        <w:rPr>
+          <w:rFonts w:ascii="Times New Roman" w:hAnsi="Times New Roman" w:cs="Times New Roman"/>
+        </w:rPr>
+        <w:t xml:space="preserve">po prawej </w:t>
+      </w:r>
+      <w:r>
+        <w:rPr>
+          <w:rFonts w:ascii="Times New Roman" w:hAnsi="Times New Roman" w:cs="Times New Roman"/>
+        </w:rPr>
+        <w:lastRenderedPageBreak/>
+        <w:t>stronie oka. Ponownie powstał spory szum w metodzie przetwarzania obrazów</w:t>
+      </w:r>
+      <w:r>
+        <w:rPr>
+          <w:rFonts w:ascii="Times New Roman" w:hAnsi="Times New Roman" w:cs="Times New Roman"/>
+        </w:rPr>
+        <w:t xml:space="preserve">. Sieć neuronowa zaznaczyła </w:t>
+      </w:r>
+      <w:r>
+        <w:rPr>
+          <w:rFonts w:ascii="Times New Roman" w:hAnsi="Times New Roman" w:cs="Times New Roman"/>
+        </w:rPr>
+        <w:t>naczynka</w:t>
+      </w:r>
+      <w:r>
+        <w:rPr>
+          <w:rFonts w:ascii="Times New Roman" w:hAnsi="Times New Roman" w:cs="Times New Roman"/>
+        </w:rPr>
+        <w:t xml:space="preserve"> </w:t>
+      </w:r>
+      <w:r>
+        <w:rPr>
+          <w:rFonts w:ascii="Times New Roman" w:hAnsi="Times New Roman" w:cs="Times New Roman"/>
+        </w:rPr>
+        <w:t xml:space="preserve">bardzo grubymi </w:t>
+      </w:r>
+      <w:r>
+        <w:rPr>
+          <w:rFonts w:ascii="Times New Roman" w:hAnsi="Times New Roman" w:cs="Times New Roman"/>
+        </w:rPr>
+        <w:t>liniami</w:t>
+      </w:r>
+      <w:r>
+        <w:rPr>
+          <w:rFonts w:ascii="Times New Roman" w:hAnsi="Times New Roman" w:cs="Times New Roman"/>
+        </w:rPr>
+        <w:t xml:space="preserve">. </w:t>
+      </w:r>
+    </w:p>
+    <w:p>
+      <w:pPr>
+        <w:pStyle w:val="Akapitzlist"/>
+        <w:numPr>
+          <w:ilvl w:val="0"/>
+          <w:numId w:val="6"/>
+        </w:numPr>
+        <w:spacing w:after="240"/>
+        <w:ind w:left="567" w:hanging="283"/>
+        <w:rPr>
+          <w:rFonts w:ascii="Times New Roman" w:hAnsi="Times New Roman" w:cs="Times New Roman"/>
+          <w:b/>
+          <w:bCs/>
+        </w:rPr>
+      </w:pPr>
+      <w:r>
+        <w:rPr>
+          <w:rFonts w:ascii="Times New Roman" w:hAnsi="Times New Roman" w:cs="Times New Roman"/>
+          <w:b/>
+          <w:bCs/>
+        </w:rPr>
+        <w:t xml:space="preserve">Obraz </w:t>
+      </w:r>
+      <w:r>
+        <w:rPr>
+          <w:rFonts w:ascii="Times New Roman" w:hAnsi="Times New Roman" w:cs="Times New Roman"/>
+          <w:b/>
+          <w:bCs/>
+        </w:rPr>
+        <w:t>5</w:t>
+      </w:r>
+    </w:p>
+    <w:tbl>
+      <w:tblPr>
+        <w:tblStyle w:val="Tabela-Siatka"/>
+        <w:tblW w:w="8820" w:type="dxa"/>
+        <w:jc w:val="center"/>
+        <w:tblLook w:val="04A0" w:firstRow="1" w:lastRow="0" w:firstColumn="1" w:lastColumn="0" w:noHBand="0" w:noVBand="1"/>
+      </w:tblPr>
+      <w:tblGrid>
+        <w:gridCol w:w="2022"/>
+        <w:gridCol w:w="1917"/>
+        <w:gridCol w:w="1918"/>
+        <w:gridCol w:w="2103"/>
+        <w:gridCol w:w="860"/>
+      </w:tblGrid>
+      <w:tr>
+        <w:trPr>
+          <w:trHeight w:val="235"/>
+          <w:jc w:val="center"/>
+        </w:trPr>
+        <w:tc>
+          <w:tcPr>
+            <w:tcW w:w="0" w:type="auto"/>
+            <w:tcBorders>
+              <w:top w:val="single" w:sz="12" w:space="0" w:color="auto"/>
+              <w:left w:val="single" w:sz="12" w:space="0" w:color="auto"/>
+              <w:bottom w:val="single" w:sz="12" w:space="0" w:color="auto"/>
+              <w:right w:val="single" w:sz="12" w:space="0" w:color="auto"/>
+            </w:tcBorders>
+            <w:shd w:val="clear" w:color="auto" w:fill="auto"/>
+            <w:vAlign w:val="center"/>
+          </w:tcPr>
+          <w:p>
+            <w:pPr>
+              <w:spacing w:after="240"/>
+              <w:jc w:val="center"/>
+              <w:rPr>
+                <w:rFonts w:ascii="Times New Roman" w:hAnsi="Times New Roman" w:cs="Times New Roman"/>
+                <w:sz w:val="20"/>
+                <w:szCs w:val="20"/>
+                <w:lang w:val="en-GB"/>
+              </w:rPr>
+            </w:pPr>
+          </w:p>
+        </w:tc>
+        <w:tc>
+          <w:tcPr>
+            <w:tcW w:w="0" w:type="auto"/>
+            <w:tcBorders>
+              <w:top w:val="single" w:sz="12" w:space="0" w:color="auto"/>
+              <w:left w:val="single" w:sz="12" w:space="0" w:color="auto"/>
+              <w:bottom w:val="single" w:sz="12" w:space="0" w:color="auto"/>
+            </w:tcBorders>
+            <w:vAlign w:val="center"/>
+          </w:tcPr>
+          <w:p>
+            <w:pPr>
+              <w:spacing w:after="240"/>
+              <w:jc w:val="center"/>
+              <w:rPr>
+                <w:rFonts w:ascii="Times New Roman" w:hAnsi="Times New Roman" w:cs="Times New Roman"/>
+                <w:sz w:val="20"/>
+                <w:szCs w:val="20"/>
+              </w:rPr>
+            </w:pPr>
+            <w:r>
+              <w:rPr>
+                <w:rFonts w:ascii="Times New Roman" w:hAnsi="Times New Roman" w:cs="Times New Roman"/>
+                <w:sz w:val="20"/>
+                <w:szCs w:val="20"/>
+              </w:rPr>
+              <w:t>Trafność</w:t>
+            </w:r>
+            <w:r>
+              <w:rPr>
+                <w:rFonts w:ascii="Times New Roman" w:hAnsi="Times New Roman" w:cs="Times New Roman"/>
+                <w:sz w:val="20"/>
+                <w:szCs w:val="20"/>
+              </w:rPr>
+              <w:t xml:space="preserve"> (</w:t>
+            </w:r>
+            <w:proofErr w:type="spellStart"/>
+            <w:r>
+              <w:rPr>
+                <w:rFonts w:ascii="Times New Roman" w:hAnsi="Times New Roman" w:cs="Times New Roman"/>
+                <w:i/>
+                <w:iCs/>
+                <w:sz w:val="20"/>
+                <w:szCs w:val="20"/>
+              </w:rPr>
+              <w:t>accuracy</w:t>
+            </w:r>
+            <w:proofErr w:type="spellEnd"/>
+            <w:r>
+              <w:rPr>
+                <w:rFonts w:ascii="Times New Roman" w:hAnsi="Times New Roman" w:cs="Times New Roman"/>
+                <w:sz w:val="20"/>
+                <w:szCs w:val="20"/>
+              </w:rPr>
+              <w:t>)</w:t>
+            </w:r>
+          </w:p>
+        </w:tc>
+        <w:tc>
+          <w:tcPr>
+            <w:tcW w:w="0" w:type="auto"/>
+            <w:tcBorders>
+              <w:top w:val="single" w:sz="12" w:space="0" w:color="auto"/>
+              <w:bottom w:val="single" w:sz="12" w:space="0" w:color="auto"/>
+            </w:tcBorders>
+            <w:vAlign w:val="center"/>
+          </w:tcPr>
+          <w:p>
+            <w:pPr>
+              <w:spacing w:after="240"/>
+              <w:jc w:val="center"/>
+              <w:rPr>
+                <w:rFonts w:ascii="Times New Roman" w:hAnsi="Times New Roman" w:cs="Times New Roman"/>
+                <w:sz w:val="20"/>
+                <w:szCs w:val="20"/>
+              </w:rPr>
+            </w:pPr>
+            <w:r>
+              <w:rPr>
+                <w:rFonts w:ascii="Times New Roman" w:hAnsi="Times New Roman" w:cs="Times New Roman"/>
+                <w:sz w:val="20"/>
+                <w:szCs w:val="20"/>
+              </w:rPr>
+              <w:t>Czułość (</w:t>
+            </w:r>
+            <w:proofErr w:type="spellStart"/>
+            <w:r>
+              <w:rPr>
+                <w:rFonts w:ascii="Times New Roman" w:hAnsi="Times New Roman" w:cs="Times New Roman"/>
+                <w:i/>
+                <w:iCs/>
+                <w:sz w:val="20"/>
+                <w:szCs w:val="20"/>
+              </w:rPr>
+              <w:t>sensitivity</w:t>
+            </w:r>
+            <w:proofErr w:type="spellEnd"/>
+            <w:r>
+              <w:rPr>
+                <w:rFonts w:ascii="Times New Roman" w:hAnsi="Times New Roman" w:cs="Times New Roman"/>
+                <w:sz w:val="20"/>
+                <w:szCs w:val="20"/>
+              </w:rPr>
+              <w:t>)</w:t>
+            </w:r>
+          </w:p>
+        </w:tc>
+        <w:tc>
+          <w:tcPr>
+            <w:tcW w:w="0" w:type="auto"/>
+            <w:tcBorders>
+              <w:top w:val="single" w:sz="12" w:space="0" w:color="auto"/>
+              <w:bottom w:val="single" w:sz="12" w:space="0" w:color="auto"/>
+            </w:tcBorders>
+            <w:vAlign w:val="center"/>
+          </w:tcPr>
+          <w:p>
+            <w:pPr>
+              <w:spacing w:after="240"/>
+              <w:jc w:val="center"/>
+              <w:rPr>
+                <w:rFonts w:ascii="Times New Roman" w:hAnsi="Times New Roman" w:cs="Times New Roman"/>
+                <w:i/>
+                <w:iCs/>
+                <w:sz w:val="20"/>
+                <w:szCs w:val="20"/>
+              </w:rPr>
+            </w:pPr>
+            <w:r>
+              <w:rPr>
+                <w:rFonts w:ascii="Times New Roman" w:hAnsi="Times New Roman" w:cs="Times New Roman"/>
+                <w:sz w:val="20"/>
+                <w:szCs w:val="20"/>
+              </w:rPr>
+              <w:t>Swoistość</w:t>
+            </w:r>
+            <w:r>
+              <w:rPr>
+                <w:rFonts w:ascii="Times New Roman" w:hAnsi="Times New Roman" w:cs="Times New Roman"/>
+                <w:sz w:val="20"/>
+                <w:szCs w:val="20"/>
+              </w:rPr>
+              <w:t xml:space="preserve"> (</w:t>
+            </w:r>
+            <w:proofErr w:type="spellStart"/>
+            <w:r>
+              <w:rPr>
+                <w:rFonts w:ascii="Times New Roman" w:hAnsi="Times New Roman" w:cs="Times New Roman"/>
+                <w:i/>
+                <w:iCs/>
+                <w:sz w:val="20"/>
+                <w:szCs w:val="20"/>
+              </w:rPr>
+              <w:t>specificity</w:t>
+            </w:r>
+            <w:proofErr w:type="spellEnd"/>
+            <w:r>
+              <w:rPr>
+                <w:rFonts w:ascii="Times New Roman" w:hAnsi="Times New Roman" w:cs="Times New Roman"/>
+                <w:i/>
+                <w:iCs/>
+                <w:sz w:val="20"/>
+                <w:szCs w:val="20"/>
+              </w:rPr>
+              <w:t>)</w:t>
+            </w:r>
+          </w:p>
+        </w:tc>
+        <w:tc>
+          <w:tcPr>
+            <w:tcW w:w="0" w:type="auto"/>
+            <w:tcBorders>
+              <w:top w:val="single" w:sz="12" w:space="0" w:color="auto"/>
+              <w:bottom w:val="single" w:sz="12" w:space="0" w:color="auto"/>
+              <w:right w:val="single" w:sz="12" w:space="0" w:color="auto"/>
+            </w:tcBorders>
+            <w:vAlign w:val="center"/>
+          </w:tcPr>
+          <w:p>
+            <w:pPr>
+              <w:spacing w:after="240"/>
+              <w:jc w:val="center"/>
+              <w:rPr>
+                <w:rFonts w:ascii="Times New Roman" w:hAnsi="Times New Roman" w:cs="Times New Roman"/>
+                <w:sz w:val="20"/>
+                <w:szCs w:val="20"/>
+              </w:rPr>
+            </w:pPr>
+            <w:r>
+              <w:rPr>
+                <w:rFonts w:ascii="Times New Roman" w:hAnsi="Times New Roman" w:cs="Times New Roman"/>
+                <w:sz w:val="20"/>
+                <w:szCs w:val="20"/>
+              </w:rPr>
+              <w:t>Średnia</w:t>
+            </w:r>
+          </w:p>
+        </w:tc>
+      </w:tr>
+      <w:tr>
+        <w:trPr>
+          <w:trHeight w:val="235"/>
+          <w:jc w:val="center"/>
+        </w:trPr>
+        <w:tc>
+          <w:tcPr>
+            <w:tcW w:w="0" w:type="auto"/>
+            <w:tcBorders>
+              <w:top w:val="single" w:sz="12" w:space="0" w:color="auto"/>
+              <w:left w:val="single" w:sz="12" w:space="0" w:color="auto"/>
+              <w:right w:val="single" w:sz="12" w:space="0" w:color="auto"/>
+            </w:tcBorders>
+            <w:vAlign w:val="center"/>
+          </w:tcPr>
+          <w:p>
+            <w:pPr>
+              <w:spacing w:after="240"/>
+              <w:jc w:val="center"/>
+              <w:rPr>
+                <w:rFonts w:ascii="Times New Roman" w:hAnsi="Times New Roman" w:cs="Times New Roman"/>
+                <w:sz w:val="20"/>
+                <w:szCs w:val="20"/>
+              </w:rPr>
+            </w:pPr>
+            <w:r>
+              <w:rPr>
+                <w:rFonts w:ascii="Times New Roman" w:hAnsi="Times New Roman" w:cs="Times New Roman"/>
+                <w:sz w:val="20"/>
+                <w:szCs w:val="20"/>
+              </w:rPr>
+              <w:t>Przetwarzanie obrazu</w:t>
+            </w:r>
+          </w:p>
+        </w:tc>
+        <w:tc>
+          <w:tcPr>
+            <w:tcW w:w="0" w:type="auto"/>
+            <w:tcBorders>
+              <w:top w:val="single" w:sz="12" w:space="0" w:color="auto"/>
+              <w:left w:val="single" w:sz="12" w:space="0" w:color="auto"/>
+            </w:tcBorders>
+            <w:vAlign w:val="center"/>
+          </w:tcPr>
+          <w:p>
+            <w:pPr>
+              <w:spacing w:after="240"/>
+              <w:jc w:val="center"/>
+              <w:rPr>
+                <w:rFonts w:ascii="Times New Roman" w:hAnsi="Times New Roman" w:cs="Times New Roman"/>
+                <w:sz w:val="20"/>
+                <w:szCs w:val="20"/>
+              </w:rPr>
+            </w:pPr>
+            <w:r>
+              <w:rPr>
+                <w:rFonts w:ascii="Times New Roman" w:hAnsi="Times New Roman" w:cs="Times New Roman"/>
+                <w:sz w:val="20"/>
+                <w:szCs w:val="20"/>
+              </w:rPr>
+              <w:t>0,94</w:t>
+            </w:r>
+          </w:p>
+        </w:tc>
+        <w:tc>
+          <w:tcPr>
+            <w:tcW w:w="0" w:type="auto"/>
+            <w:tcBorders>
+              <w:top w:val="single" w:sz="12" w:space="0" w:color="auto"/>
+            </w:tcBorders>
+            <w:vAlign w:val="center"/>
+          </w:tcPr>
+          <w:p>
+            <w:pPr>
+              <w:spacing w:after="240"/>
+              <w:jc w:val="center"/>
+              <w:rPr>
+                <w:rFonts w:ascii="Times New Roman" w:hAnsi="Times New Roman" w:cs="Times New Roman"/>
+                <w:sz w:val="20"/>
+                <w:szCs w:val="20"/>
+              </w:rPr>
+            </w:pPr>
+            <w:r>
+              <w:rPr>
+                <w:rFonts w:ascii="Times New Roman" w:hAnsi="Times New Roman" w:cs="Times New Roman"/>
+                <w:sz w:val="20"/>
+                <w:szCs w:val="20"/>
+              </w:rPr>
+              <w:t>0,57</w:t>
+            </w:r>
+          </w:p>
+        </w:tc>
+        <w:tc>
+          <w:tcPr>
+            <w:tcW w:w="0" w:type="auto"/>
+            <w:tcBorders>
+              <w:top w:val="single" w:sz="12" w:space="0" w:color="auto"/>
+            </w:tcBorders>
+            <w:vAlign w:val="center"/>
+          </w:tcPr>
+          <w:p>
+            <w:pPr>
+              <w:spacing w:after="240"/>
+              <w:jc w:val="center"/>
+              <w:rPr>
+                <w:rFonts w:ascii="Times New Roman" w:hAnsi="Times New Roman" w:cs="Times New Roman"/>
+                <w:sz w:val="20"/>
+                <w:szCs w:val="20"/>
+              </w:rPr>
+            </w:pPr>
+            <w:r>
+              <w:rPr>
+                <w:rFonts w:ascii="Times New Roman" w:hAnsi="Times New Roman" w:cs="Times New Roman"/>
+                <w:sz w:val="20"/>
+                <w:szCs w:val="20"/>
+              </w:rPr>
+              <w:t>0,98</w:t>
+            </w:r>
+          </w:p>
+        </w:tc>
+        <w:tc>
+          <w:tcPr>
+            <w:tcW w:w="0" w:type="auto"/>
+            <w:tcBorders>
+              <w:top w:val="single" w:sz="12" w:space="0" w:color="auto"/>
+              <w:right w:val="single" w:sz="12" w:space="0" w:color="auto"/>
+            </w:tcBorders>
+            <w:vAlign w:val="center"/>
+          </w:tcPr>
+          <w:p>
+            <w:pPr>
+              <w:spacing w:after="240"/>
+              <w:jc w:val="center"/>
+              <w:rPr>
+                <w:rFonts w:ascii="Times New Roman" w:hAnsi="Times New Roman" w:cs="Times New Roman"/>
+                <w:sz w:val="20"/>
+                <w:szCs w:val="20"/>
+              </w:rPr>
+            </w:pPr>
+            <w:r>
+              <w:rPr>
+                <w:sz w:val="20"/>
+                <w:szCs w:val="20"/>
+              </w:rPr>
+              <w:t>0,775</w:t>
+            </w:r>
+          </w:p>
+        </w:tc>
+      </w:tr>
+      <w:tr>
+        <w:trPr>
+          <w:trHeight w:val="235"/>
+          <w:jc w:val="center"/>
+        </w:trPr>
+        <w:tc>
+          <w:tcPr>
+            <w:tcW w:w="0" w:type="auto"/>
+            <w:tcBorders>
+              <w:left w:val="single" w:sz="12" w:space="0" w:color="auto"/>
+              <w:right w:val="single" w:sz="12" w:space="0" w:color="auto"/>
+            </w:tcBorders>
+            <w:vAlign w:val="center"/>
+          </w:tcPr>
+          <w:p>
+            <w:pPr>
+              <w:spacing w:after="240"/>
+              <w:jc w:val="center"/>
+              <w:rPr>
+                <w:rFonts w:ascii="Times New Roman" w:hAnsi="Times New Roman" w:cs="Times New Roman"/>
+                <w:sz w:val="20"/>
+                <w:szCs w:val="20"/>
+              </w:rPr>
+            </w:pPr>
+            <w:r>
+              <w:rPr>
+                <w:rFonts w:ascii="Times New Roman" w:hAnsi="Times New Roman" w:cs="Times New Roman"/>
+                <w:sz w:val="20"/>
+                <w:szCs w:val="20"/>
+              </w:rPr>
+              <w:t>Algorytm KNN</w:t>
+            </w:r>
+          </w:p>
+        </w:tc>
+        <w:tc>
+          <w:tcPr>
+            <w:tcW w:w="0" w:type="auto"/>
+            <w:tcBorders>
+              <w:left w:val="single" w:sz="12" w:space="0" w:color="auto"/>
+            </w:tcBorders>
+            <w:vAlign w:val="center"/>
+          </w:tcPr>
+          <w:p>
+            <w:pPr>
+              <w:spacing w:after="240"/>
+              <w:jc w:val="center"/>
+              <w:rPr>
+                <w:rFonts w:ascii="Times New Roman" w:hAnsi="Times New Roman" w:cs="Times New Roman"/>
+                <w:sz w:val="20"/>
+                <w:szCs w:val="20"/>
+              </w:rPr>
+            </w:pPr>
+            <w:r>
+              <w:rPr>
+                <w:rFonts w:ascii="Times New Roman" w:hAnsi="Times New Roman" w:cs="Times New Roman"/>
+                <w:sz w:val="20"/>
+                <w:szCs w:val="20"/>
+              </w:rPr>
+              <w:t>0,95</w:t>
+            </w:r>
+          </w:p>
+        </w:tc>
+        <w:tc>
+          <w:tcPr>
+            <w:tcW w:w="0" w:type="auto"/>
+            <w:vAlign w:val="center"/>
+          </w:tcPr>
+          <w:p>
+            <w:pPr>
+              <w:spacing w:after="240"/>
+              <w:jc w:val="center"/>
+              <w:rPr>
+                <w:rFonts w:ascii="Times New Roman" w:hAnsi="Times New Roman" w:cs="Times New Roman"/>
+                <w:sz w:val="20"/>
+                <w:szCs w:val="20"/>
+              </w:rPr>
+            </w:pPr>
+            <w:r>
+              <w:rPr>
+                <w:rFonts w:ascii="Times New Roman" w:hAnsi="Times New Roman" w:cs="Times New Roman"/>
+                <w:sz w:val="20"/>
+                <w:szCs w:val="20"/>
+              </w:rPr>
+              <w:t>0,72</w:t>
+            </w:r>
+          </w:p>
+        </w:tc>
+        <w:tc>
+          <w:tcPr>
+            <w:tcW w:w="0" w:type="auto"/>
+            <w:vAlign w:val="center"/>
+          </w:tcPr>
+          <w:p>
+            <w:pPr>
+              <w:spacing w:after="240"/>
+              <w:jc w:val="center"/>
+              <w:rPr>
+                <w:rFonts w:ascii="Times New Roman" w:hAnsi="Times New Roman" w:cs="Times New Roman"/>
+                <w:sz w:val="20"/>
+                <w:szCs w:val="20"/>
+              </w:rPr>
+            </w:pPr>
+            <w:r>
+              <w:rPr>
+                <w:rFonts w:ascii="Times New Roman" w:hAnsi="Times New Roman" w:cs="Times New Roman"/>
+                <w:sz w:val="20"/>
+                <w:szCs w:val="20"/>
+              </w:rPr>
+              <w:t>0,98</w:t>
+            </w:r>
+          </w:p>
+        </w:tc>
+        <w:tc>
+          <w:tcPr>
+            <w:tcW w:w="0" w:type="auto"/>
+            <w:tcBorders>
+              <w:right w:val="single" w:sz="12" w:space="0" w:color="auto"/>
+            </w:tcBorders>
+            <w:vAlign w:val="center"/>
+          </w:tcPr>
+          <w:p>
+            <w:pPr>
+              <w:spacing w:after="240"/>
+              <w:jc w:val="center"/>
+              <w:rPr>
+                <w:rFonts w:ascii="Times New Roman" w:hAnsi="Times New Roman" w:cs="Times New Roman"/>
+                <w:sz w:val="20"/>
+                <w:szCs w:val="20"/>
+              </w:rPr>
+            </w:pPr>
+            <w:r>
+              <w:rPr>
+                <w:sz w:val="20"/>
+                <w:szCs w:val="20"/>
+              </w:rPr>
+              <w:t>0,85</w:t>
+            </w:r>
+          </w:p>
+        </w:tc>
+      </w:tr>
+      <w:tr>
+        <w:trPr>
+          <w:trHeight w:val="235"/>
+          <w:jc w:val="center"/>
+        </w:trPr>
+        <w:tc>
+          <w:tcPr>
+            <w:tcW w:w="0" w:type="auto"/>
+            <w:tcBorders>
+              <w:left w:val="single" w:sz="12" w:space="0" w:color="auto"/>
+              <w:bottom w:val="single" w:sz="12" w:space="0" w:color="auto"/>
+              <w:right w:val="single" w:sz="12" w:space="0" w:color="auto"/>
+            </w:tcBorders>
+            <w:vAlign w:val="center"/>
+          </w:tcPr>
+          <w:p>
+            <w:pPr>
+              <w:spacing w:after="240"/>
+              <w:jc w:val="center"/>
+              <w:rPr>
+                <w:rFonts w:ascii="Times New Roman" w:hAnsi="Times New Roman" w:cs="Times New Roman"/>
+                <w:sz w:val="20"/>
+                <w:szCs w:val="20"/>
+              </w:rPr>
+            </w:pPr>
+            <w:r>
+              <w:rPr>
+                <w:rFonts w:ascii="Times New Roman" w:hAnsi="Times New Roman" w:cs="Times New Roman"/>
+                <w:sz w:val="20"/>
+                <w:szCs w:val="20"/>
+              </w:rPr>
+              <w:t>Sieć neuronowa</w:t>
+            </w:r>
+          </w:p>
+        </w:tc>
+        <w:tc>
+          <w:tcPr>
+            <w:tcW w:w="0" w:type="auto"/>
+            <w:tcBorders>
+              <w:left w:val="single" w:sz="12" w:space="0" w:color="auto"/>
+              <w:bottom w:val="single" w:sz="12" w:space="0" w:color="auto"/>
+            </w:tcBorders>
+            <w:vAlign w:val="center"/>
+          </w:tcPr>
+          <w:p>
+            <w:pPr>
+              <w:spacing w:after="240"/>
+              <w:jc w:val="center"/>
+              <w:rPr>
+                <w:rFonts w:ascii="Times New Roman" w:hAnsi="Times New Roman" w:cs="Times New Roman"/>
+                <w:sz w:val="20"/>
+                <w:szCs w:val="20"/>
+              </w:rPr>
+            </w:pPr>
+            <w:r>
+              <w:rPr>
+                <w:rFonts w:ascii="Times New Roman" w:hAnsi="Times New Roman" w:cs="Times New Roman"/>
+                <w:sz w:val="20"/>
+                <w:szCs w:val="20"/>
+              </w:rPr>
+              <w:t>0,90</w:t>
+            </w:r>
+          </w:p>
+        </w:tc>
+        <w:tc>
+          <w:tcPr>
+            <w:tcW w:w="0" w:type="auto"/>
+            <w:tcBorders>
+              <w:bottom w:val="single" w:sz="12" w:space="0" w:color="auto"/>
+            </w:tcBorders>
+            <w:vAlign w:val="center"/>
+          </w:tcPr>
+          <w:p>
+            <w:pPr>
+              <w:spacing w:after="240"/>
+              <w:jc w:val="center"/>
+              <w:rPr>
+                <w:rFonts w:ascii="Times New Roman" w:hAnsi="Times New Roman" w:cs="Times New Roman"/>
+                <w:sz w:val="20"/>
+                <w:szCs w:val="20"/>
+              </w:rPr>
+            </w:pPr>
+            <w:r>
+              <w:rPr>
+                <w:rFonts w:ascii="Times New Roman" w:hAnsi="Times New Roman" w:cs="Times New Roman"/>
+                <w:sz w:val="20"/>
+                <w:szCs w:val="20"/>
+              </w:rPr>
+              <w:t>0,42</w:t>
+            </w:r>
+          </w:p>
+        </w:tc>
+        <w:tc>
+          <w:tcPr>
+            <w:tcW w:w="0" w:type="auto"/>
+            <w:tcBorders>
+              <w:bottom w:val="single" w:sz="12" w:space="0" w:color="auto"/>
+            </w:tcBorders>
+            <w:vAlign w:val="center"/>
+          </w:tcPr>
+          <w:p>
+            <w:pPr>
+              <w:keepNext/>
+              <w:spacing w:after="240"/>
+              <w:jc w:val="center"/>
+              <w:rPr>
+                <w:rFonts w:ascii="Times New Roman" w:hAnsi="Times New Roman" w:cs="Times New Roman"/>
+                <w:sz w:val="20"/>
+                <w:szCs w:val="20"/>
+              </w:rPr>
+            </w:pPr>
+            <w:r>
+              <w:rPr>
+                <w:rFonts w:ascii="Times New Roman" w:hAnsi="Times New Roman" w:cs="Times New Roman"/>
+                <w:sz w:val="20"/>
+                <w:szCs w:val="20"/>
+              </w:rPr>
+              <w:t>0,99</w:t>
+            </w:r>
+          </w:p>
+        </w:tc>
+        <w:tc>
+          <w:tcPr>
+            <w:tcW w:w="0" w:type="auto"/>
+            <w:tcBorders>
+              <w:bottom w:val="single" w:sz="12" w:space="0" w:color="auto"/>
+              <w:right w:val="single" w:sz="12" w:space="0" w:color="auto"/>
+            </w:tcBorders>
+            <w:vAlign w:val="center"/>
+          </w:tcPr>
+          <w:p>
+            <w:pPr>
+              <w:keepNext/>
+              <w:spacing w:after="240"/>
+              <w:jc w:val="center"/>
+              <w:rPr>
+                <w:rFonts w:ascii="Times New Roman" w:hAnsi="Times New Roman" w:cs="Times New Roman"/>
+                <w:sz w:val="20"/>
+                <w:szCs w:val="20"/>
+              </w:rPr>
+            </w:pPr>
+            <w:r>
+              <w:rPr>
+                <w:sz w:val="20"/>
+                <w:szCs w:val="20"/>
+              </w:rPr>
+              <w:t>0,705</w:t>
+            </w:r>
+          </w:p>
+        </w:tc>
+      </w:tr>
+    </w:tbl>
+    <w:p>
+      <w:pPr>
+        <w:pStyle w:val="Legenda"/>
+        <w:rPr>
+          <w:rFonts w:ascii="Times New Roman" w:hAnsi="Times New Roman" w:cs="Times New Roman"/>
+          <w:b/>
+          <w:bCs/>
+        </w:rPr>
+      </w:pPr>
+      <w:r>
+        <w:t xml:space="preserve">Tabela </w:t>
+      </w:r>
+      <w:r>
+        <w:t>5</w:t>
+      </w:r>
+    </w:p>
+    <w:p>
+      <w:pPr>
+        <w:spacing w:after="240"/>
+        <w:ind w:left="426" w:firstLine="141"/>
+        <w:jc w:val="both"/>
+        <w:rPr>
+          <w:rFonts w:ascii="Times New Roman" w:hAnsi="Times New Roman" w:cs="Times New Roman"/>
+        </w:rPr>
+      </w:pPr>
+      <w:r>
+        <w:rPr>
+          <w:rFonts w:ascii="Times New Roman" w:hAnsi="Times New Roman" w:cs="Times New Roman"/>
+        </w:rPr>
+        <w:tab/>
+      </w:r>
+      <w:r>
+        <w:rPr>
+          <w:rFonts w:ascii="Times New Roman" w:hAnsi="Times New Roman" w:cs="Times New Roman"/>
+        </w:rPr>
+        <w:t xml:space="preserve">Ostatni z analizowanych przypadków </w:t>
+      </w:r>
+      <w:r>
+        <w:rPr>
+          <w:rFonts w:ascii="Times New Roman" w:hAnsi="Times New Roman" w:cs="Times New Roman"/>
+        </w:rPr>
+        <w:t>charakteryzował się nieco ciemniejszym tłem oka</w:t>
+      </w:r>
+      <w:r>
+        <w:rPr>
+          <w:rFonts w:ascii="Times New Roman" w:hAnsi="Times New Roman" w:cs="Times New Roman"/>
+        </w:rPr>
+        <w:t xml:space="preserve"> oraz dużą ilością bardzo małych, prawie niewidocznych naczynek. </w:t>
+      </w:r>
+      <w:r>
+        <w:rPr>
+          <w:rFonts w:ascii="Times New Roman" w:hAnsi="Times New Roman" w:cs="Times New Roman"/>
+        </w:rPr>
+        <w:t xml:space="preserve">Metoda przetwarzania obrazu uzyskała bardzo </w:t>
+      </w:r>
+      <w:r>
+        <w:rPr>
+          <w:rFonts w:ascii="Times New Roman" w:hAnsi="Times New Roman" w:cs="Times New Roman"/>
+        </w:rPr>
+        <w:t xml:space="preserve">dobre wynik, nieznacznie lepsze niż w pozostałych przypadkach. Prawdopodobnie cześć wygenerowanego szumu </w:t>
+      </w:r>
+      <w:r>
+        <w:rPr>
+          <w:rFonts w:ascii="Times New Roman" w:hAnsi="Times New Roman" w:cs="Times New Roman"/>
+          <w:i/>
+          <w:iCs/>
+        </w:rPr>
+        <w:t xml:space="preserve">trafiła </w:t>
+      </w:r>
+      <w:r>
+        <w:rPr>
+          <w:rFonts w:ascii="Times New Roman" w:hAnsi="Times New Roman" w:cs="Times New Roman"/>
+        </w:rPr>
+        <w:t xml:space="preserve">poprawnie w naczynka. Algorytm KNN wygenerował względnie </w:t>
+      </w:r>
+      <w:r>
+        <w:rPr>
+          <w:rFonts w:ascii="Times New Roman" w:hAnsi="Times New Roman" w:cs="Times New Roman"/>
+        </w:rPr>
+        <w:t>czysty rysunek (bez szumu), jednak nie zaznaczył wszystkich drobnych naczynek</w:t>
+      </w:r>
+      <w:r>
+        <w:rPr>
+          <w:rFonts w:ascii="Times New Roman" w:hAnsi="Times New Roman" w:cs="Times New Roman"/>
+        </w:rPr>
+        <w:t xml:space="preserve">. Bardzo dobrze poradził sobie </w:t>
+      </w:r>
+      <w:r>
+        <w:rPr>
+          <w:rFonts w:ascii="Times New Roman" w:hAnsi="Times New Roman" w:cs="Times New Roman"/>
+        </w:rPr>
+        <w:t xml:space="preserve">przy największym zagęszczeniu naczynek (po prawej stronie oka). Sieć neuronowa uzyskała względnie dobre wyniki, </w:t>
+      </w:r>
+      <w:r>
+        <w:rPr>
+          <w:rFonts w:ascii="Times New Roman" w:hAnsi="Times New Roman" w:cs="Times New Roman"/>
+        </w:rPr>
+        <w:t>czułość była dużo mniejsza niż w przypadku uczenia maszynowego metodą KNN</w:t>
+      </w:r>
+      <w:r>
+        <w:rPr>
+          <w:rFonts w:ascii="Times New Roman" w:hAnsi="Times New Roman" w:cs="Times New Roman"/>
+        </w:rPr>
+        <w:t xml:space="preserve">, a swoistość nieznacznie wyższa (było </w:t>
+      </w:r>
+      <w:r>
+        <w:rPr>
+          <w:rFonts w:ascii="Times New Roman" w:hAnsi="Times New Roman" w:cs="Times New Roman"/>
+        </w:rPr>
+        <w:br/>
+      </w:r>
+      <w:r>
+        <w:rPr>
+          <w:rFonts w:ascii="Times New Roman" w:hAnsi="Times New Roman" w:cs="Times New Roman"/>
+        </w:rPr>
+        <w:t>to spowodowane grubymi liniami- wiele punktów dookoła naczynek zostało uznane</w:t>
+      </w:r>
+      <w:r>
+        <w:rPr>
+          <w:rFonts w:ascii="Times New Roman" w:hAnsi="Times New Roman" w:cs="Times New Roman"/>
+        </w:rPr>
+        <w:t xml:space="preserve"> błędnie jako klasa pozytywna). Sieć poradziła sobie również dużo gorzej w największym zagęszczeniu</w:t>
+      </w:r>
+      <w:r>
+        <w:rPr>
+          <w:rFonts w:ascii="Times New Roman" w:hAnsi="Times New Roman" w:cs="Times New Roman"/>
+        </w:rPr>
+        <w:t>, gdzie został wygenerowany spory szum.</w:t>
+      </w:r>
+      <w:r>
+        <w:rPr>
+          <w:rFonts w:ascii="Times New Roman" w:hAnsi="Times New Roman" w:cs="Times New Roman"/>
+        </w:rPr>
+        <w:t xml:space="preserve"> </w:t>
+      </w:r>
+    </w:p>
+    <w:p>
+      <w:pPr>
+        <w:spacing w:after="240"/>
+        <w:ind w:left="426" w:firstLine="141"/>
+        <w:jc w:val="both"/>
+        <w:rPr>
+          <w:rFonts w:ascii="Times New Roman" w:hAnsi="Times New Roman" w:cs="Times New Roman"/>
+        </w:rPr>
+      </w:pPr>
+    </w:p>
+    <w:p>
+      <w:pPr>
+        <w:pStyle w:val="Bezodstpw"/>
+      </w:pPr>
+      <w:r>
+        <w:t xml:space="preserve">Podsumowanie </w:t>
+      </w:r>
+    </w:p>
+    <w:p>
+      <w:pPr>
+        <w:pStyle w:val="Bezodstpw"/>
+        <w:numPr>
+          <w:ilvl w:val="0"/>
+          <w:numId w:val="0"/>
+        </w:numPr>
+        <w:ind w:left="360"/>
+        <w:jc w:val="both"/>
+        <w:rPr>
+          <w:b w:val="0"/>
+          <w:bCs/>
+        </w:rPr>
+      </w:pPr>
+      <w:r>
+        <w:rPr>
+          <w:b w:val="0"/>
+          <w:bCs/>
+        </w:rPr>
+        <w:t xml:space="preserve">W analizowanych przykładach wszystkie metody rozpoznawania naczynek oka poradziły sobie dosyć  dobrze z zadaniem klasyfikacji. </w:t>
+      </w:r>
+      <w:r>
+        <w:rPr>
+          <w:b w:val="0"/>
+          <w:bCs/>
+        </w:rPr>
+        <w:t xml:space="preserve">Dla metody przetwarzania obrazu charakterystyczny był duży szum oraz względnie dobre zaznaczania drobnych naczynek. Metoda KNN </w:t>
+      </w:r>
+      <w:r>
+        <w:rPr>
+          <w:b w:val="0"/>
+          <w:bCs/>
+        </w:rPr>
+        <w:t xml:space="preserve">generowała najlepsze rezultaty, które nieraz znacząco przewyższały pozostałe </w:t>
+      </w:r>
+      <w:r>
+        <w:rPr>
+          <w:b w:val="0"/>
+          <w:bCs/>
+        </w:rPr>
+        <w:t xml:space="preserve">metody. Charakterystyczne było bardzo dokładne zaznaczanie dużych naczynek oraz względnie niewielki szum. Wyszukiwanie </w:t>
+      </w:r>
+      <w:r>
+        <w:rPr>
+          <w:b w:val="0"/>
+          <w:bCs/>
+        </w:rPr>
+        <w:t xml:space="preserve">naczynek przy użyciu sieci neuronowej przynosiło dobre </w:t>
+      </w:r>
+      <w:r>
+        <w:rPr>
+          <w:b w:val="0"/>
+          <w:bCs/>
+        </w:rPr>
+        <w:t xml:space="preserve">rezultaty, zważywszy niewielki zbiór treningowy użyty do </w:t>
+      </w:r>
+      <w:r>
+        <w:rPr>
+          <w:b w:val="0"/>
+          <w:bCs/>
+        </w:rPr>
+        <w:t>uczenia sieci. Często generowane były bardzo grube naczynka</w:t>
+      </w:r>
+      <w:r>
+        <w:rPr>
+          <w:b w:val="0"/>
+          <w:bCs/>
+        </w:rPr>
+        <w:t xml:space="preserve">, prawdopodobnie było to spowodowane architekturą sieci, która wymagała częstej zmiany wymiarów obrazka. Powstawał również spory szum w </w:t>
+      </w:r>
+      <w:r>
+        <w:rPr>
+          <w:b w:val="0"/>
+          <w:bCs/>
+        </w:rPr>
+        <w:t>miejscach</w:t>
+      </w:r>
+      <w:r>
+        <w:rPr>
+          <w:b w:val="0"/>
+          <w:bCs/>
+        </w:rPr>
+        <w:t xml:space="preserve">, gdzie było największe </w:t>
+      </w:r>
+      <w:r>
+        <w:rPr>
+          <w:b w:val="0"/>
+          <w:bCs/>
+        </w:rPr>
+        <w:t>zagęszczenie</w:t>
+      </w:r>
+      <w:r>
+        <w:rPr>
+          <w:b w:val="0"/>
+          <w:bCs/>
+        </w:rPr>
+        <w:t>, albo gdzie pojawiały się nietypowe połączenia.</w:t>
+      </w:r>
+    </w:p>
+    <w:p>
+      <w:pPr>
+        <w:pStyle w:val="Bezodstpw"/>
+        <w:numPr>
+          <w:ilvl w:val="0"/>
+          <w:numId w:val="0"/>
+        </w:numPr>
+        <w:ind w:left="360"/>
+        <w:jc w:val="both"/>
+        <w:rPr>
+          <w:b w:val="0"/>
+          <w:bCs/>
+        </w:rPr>
+      </w:pPr>
+      <w:r>
+        <w:rPr>
+          <w:b w:val="0"/>
+          <w:bCs/>
+        </w:rPr>
+        <w:t xml:space="preserve">W rzeczywistym </w:t>
+      </w:r>
+      <w:r>
+        <w:rPr>
+          <w:b w:val="0"/>
+          <w:bCs/>
+        </w:rPr>
+        <w:t>zastosowaniu</w:t>
+      </w:r>
+      <w:r>
+        <w:rPr>
+          <w:b w:val="0"/>
+          <w:bCs/>
+        </w:rPr>
+        <w:t xml:space="preserve"> najlepszym podejściem byłoby wykorzystanie wszystkich metod</w:t>
+      </w:r>
+      <w:r>
+        <w:rPr>
+          <w:b w:val="0"/>
+          <w:bCs/>
+        </w:rPr>
+        <w:t xml:space="preserve"> oraz ich połączenie nadzorowane manualnie</w:t>
+      </w:r>
+      <w:r>
+        <w:rPr>
+          <w:b w:val="0"/>
+          <w:bCs/>
+        </w:rPr>
+        <w:t>. Takie podejście pozwo</w:t>
+      </w:r>
+      <w:r>
+        <w:rPr>
+          <w:b w:val="0"/>
+          <w:bCs/>
+        </w:rPr>
+        <w:t xml:space="preserve">liłoby uzyskać najwyższe rezultaty, wykluczając </w:t>
+      </w:r>
+      <w:r>
+        <w:rPr>
+          <w:b w:val="0"/>
+          <w:bCs/>
+        </w:rPr>
+        <w:t>wszelkie artefakty.</w:t>
+      </w:r>
     </w:p>
     <w:sectPr>
       <w:pgSz w:w="11906" w:h="16838"/>
-      <w:pgMar w:top="1440" w:right="1440" w:bottom="1440" w:left="1440" w:header="708" w:footer="708" w:gutter="0"/>
+      <w:pgMar w:top="1440" w:right="1440" w:bottom="1701" w:left="1440" w:header="708" w:footer="708" w:gutter="0"/>
       <w:cols w:space="708"/>
       <w:docGrid w:linePitch="360"/>
     </w:sectPr>
@@ -996,9 +7687,59 @@
 </w:document>
 </file>
 
+<file path=word/endnotes.xml><?xml version="1.0" encoding="utf-8"?>
+<w:endnotes xmlns:wpc="http://schemas.microsoft.com/office/word/2010/wordprocessingCanvas" xmlns:cx="http://schemas.microsoft.com/office/drawing/2014/chartex" xmlns:cx1="http://schemas.microsoft.com/office/drawing/2015/9/8/chartex" xmlns:cx2="http://schemas.microsoft.com/office/drawing/2015/10/21/chartex" xmlns:cx3="http://schemas.microsoft.com/office/drawing/2016/5/9/chartex" xmlns:cx4="http://schemas.microsoft.com/office/drawing/2016/5/10/chartex" xmlns:cx5="http://schemas.microsoft.com/office/drawing/2016/5/11/chartex" xmlns:cx6="http://schemas.microsoft.com/office/drawing/2016/5/12/chartex" xmlns:cx7="http://schemas.microsoft.com/office/drawing/2016/5/13/chartex" xmlns:cx8="http://schemas.microsoft.com/office/drawing/2016/5/14/chartex" xmlns:mc="http://schemas.openxmlformats.org/markup-compatibility/2006" xmlns:aink="http://schemas.microsoft.com/office/drawing/2016/ink" xmlns:am3d="http://schemas.microsoft.com/office/drawing/2017/model3d" xmlns:o="urn:schemas-microsoft-com:office:office" xmlns:oel="http://schemas.microsoft.com/office/2019/extlst" xmlns:r="http://schemas.openxmlformats.org/officeDocument/2006/relationships" xmlns:m="http://schemas.openxmlformats.org/officeDocument/2006/math" xmlns:v="urn:schemas-microsoft-com:vml" xmlns:wp14="http://schemas.microsoft.com/office/word/2010/wordprocessingDrawing" xmlns:wp="http://schemas.openxmlformats.org/drawingml/2006/wordprocessingDrawing" xmlns:w10="urn:schemas-microsoft-com:office:word" xmlns:w="http://schemas.openxmlformats.org/wordprocessingml/2006/main" xmlns:w14="http://schemas.microsoft.com/office/word/2010/wordml" xmlns:w15="http://schemas.microsoft.com/office/word/2012/wordml" xmlns:w16cex="http://schemas.microsoft.com/office/word/2018/wordml/cex" xmlns:w16cid="http://schemas.microsoft.com/office/word/2016/wordml/cid" xmlns:w16="http://schemas.microsoft.com/office/word/2018/wordml" xmlns:w16du="http://schemas.microsoft.com/office/word/2023/wordml/word16du" xmlns:w16sdtdh="http://schemas.microsoft.com/office/word/2020/wordml/sdtdatahash" xmlns:w16se="http://schemas.microsoft.com/office/word/2015/wordml/symex" xmlns:wpg="http://schemas.microsoft.com/office/word/2010/wordprocessingGroup" xmlns:wpi="http://schemas.microsoft.com/office/word/2010/wordprocessingInk" xmlns:wne="http://schemas.microsoft.com/office/word/2006/wordml" xmlns:wps="http://schemas.microsoft.com/office/word/2010/wordprocessingShape" mc:Ignorable="w14 w15 w16se w16cid w16 w16cex w16sdtdh w16du wp14">
+  <w:endnote w:type="separator" w:id="-1">
+    <w:p>
+      <w:pPr>
+        <w:spacing w:after="0" w:line="240" w:lineRule="auto"/>
+      </w:pPr>
+      <w:r>
+        <w:separator/>
+      </w:r>
+    </w:p>
+  </w:endnote>
+  <w:endnote w:type="continuationSeparator" w:id="0">
+    <w:p>
+      <w:pPr>
+        <w:spacing w:after="0" w:line="240" w:lineRule="auto"/>
+      </w:pPr>
+      <w:r>
+        <w:continuationSeparator/>
+      </w:r>
+    </w:p>
+  </w:endnote>
+</w:endnotes>
+</file>
+
+<file path=word/footnotes.xml><?xml version="1.0" encoding="utf-8"?>
+<w:footnotes xmlns:wpc="http://schemas.microsoft.com/office/word/2010/wordprocessingCanvas" xmlns:cx="http://schemas.microsoft.com/office/drawing/2014/chartex" xmlns:cx1="http://schemas.microsoft.com/office/drawing/2015/9/8/chartex" xmlns:cx2="http://schemas.microsoft.com/office/drawing/2015/10/21/chartex" xmlns:cx3="http://schemas.microsoft.com/office/drawing/2016/5/9/chartex" xmlns:cx4="http://schemas.microsoft.com/office/drawing/2016/5/10/chartex" xmlns:cx5="http://schemas.microsoft.com/office/drawing/2016/5/11/chartex" xmlns:cx6="http://schemas.microsoft.com/office/drawing/2016/5/12/chartex" xmlns:cx7="http://schemas.microsoft.com/office/drawing/2016/5/13/chartex" xmlns:cx8="http://schemas.microsoft.com/office/drawing/2016/5/14/chartex" xmlns:mc="http://schemas.openxmlformats.org/markup-compatibility/2006" xmlns:aink="http://schemas.microsoft.com/office/drawing/2016/ink" xmlns:am3d="http://schemas.microsoft.com/office/drawing/2017/model3d" xmlns:o="urn:schemas-microsoft-com:office:office" xmlns:oel="http://schemas.microsoft.com/office/2019/extlst" xmlns:r="http://schemas.openxmlformats.org/officeDocument/2006/relationships" xmlns:m="http://schemas.openxmlformats.org/officeDocument/2006/math" xmlns:v="urn:schemas-microsoft-com:vml" xmlns:wp14="http://schemas.microsoft.com/office/word/2010/wordprocessingDrawing" xmlns:wp="http://schemas.openxmlformats.org/drawingml/2006/wordprocessingDrawing" xmlns:w10="urn:schemas-microsoft-com:office:word" xmlns:w="http://schemas.openxmlformats.org/wordprocessingml/2006/main" xmlns:w14="http://schemas.microsoft.com/office/word/2010/wordml" xmlns:w15="http://schemas.microsoft.com/office/word/2012/wordml" xmlns:w16cex="http://schemas.microsoft.com/office/word/2018/wordml/cex" xmlns:w16cid="http://schemas.microsoft.com/office/word/2016/wordml/cid" xmlns:w16="http://schemas.microsoft.com/office/word/2018/wordml" xmlns:w16du="http://schemas.microsoft.com/office/word/2023/wordml/word16du" xmlns:w16sdtdh="http://schemas.microsoft.com/office/word/2020/wordml/sdtdatahash" xmlns:w16se="http://schemas.microsoft.com/office/word/2015/wordml/symex" xmlns:wpg="http://schemas.microsoft.com/office/word/2010/wordprocessingGroup" xmlns:wpi="http://schemas.microsoft.com/office/word/2010/wordprocessingInk" xmlns:wne="http://schemas.microsoft.com/office/word/2006/wordml" xmlns:wps="http://schemas.microsoft.com/office/word/2010/wordprocessingShape" mc:Ignorable="w14 w15 w16se w16cid w16 w16cex w16sdtdh w16du wp14">
+  <w:footnote w:type="separator" w:id="-1">
+    <w:p>
+      <w:pPr>
+        <w:spacing w:after="0" w:line="240" w:lineRule="auto"/>
+      </w:pPr>
+      <w:r>
+        <w:separator/>
+      </w:r>
+    </w:p>
+  </w:footnote>
+  <w:footnote w:type="continuationSeparator" w:id="0">
+    <w:p>
+      <w:pPr>
+        <w:spacing w:after="0" w:line="240" w:lineRule="auto"/>
+      </w:pPr>
+      <w:r>
+        <w:continuationSeparator/>
+      </w:r>
+    </w:p>
+  </w:footnote>
+</w:footnotes>
+</file>
+
 <file path=word/numbering.xml><?xml version="1.0" encoding="utf-8"?>
-<w:numbering xmlns:wpc="http://schemas.microsoft.com/office/word/2010/wordprocessingCanvas" xmlns:mc="http://schemas.openxmlformats.org/markup-compatibility/2006" xmlns:o="urn:schemas-microsoft-com:office:office" xmlns:r="http://schemas.openxmlformats.org/officeDocument/2006/relationships" xmlns:m="http://schemas.openxmlformats.org/officeDocument/2006/math" xmlns:v="urn:schemas-microsoft-com:vml" xmlns:wp14="http://schemas.microsoft.com/office/word/2010/wordprocessingDrawing" xmlns:wp="http://schemas.openxmlformats.org/drawingml/2006/wordprocessingDrawing" xmlns:w10="urn:schemas-microsoft-com:office:word" xmlns:w="http://schemas.openxmlformats.org/wordprocessingml/2006/main" xmlns:w14="http://schemas.microsoft.com/office/word/2010/wordml" xmlns:wpg="http://schemas.microsoft.com/office/word/2010/wordprocessingGroup" xmlns:wpi="http://schemas.microsoft.com/office/word/2010/wordprocessingInk" xmlns:wne="http://schemas.microsoft.com/office/word/2006/wordml" xmlns:wps="http://schemas.microsoft.com/office/word/2010/wordprocessingShape" mc:Ignorable="w14 wp14">
-  <w:abstractNum w:abstractNumId="0">
+<w:numbering xmlns:wpc="http://schemas.microsoft.com/office/word/2010/wordprocessingCanvas" xmlns:cx="http://schemas.microsoft.com/office/drawing/2014/chartex" xmlns:cx1="http://schemas.microsoft.com/office/drawing/2015/9/8/chartex" xmlns:cx2="http://schemas.microsoft.com/office/drawing/2015/10/21/chartex" xmlns:cx3="http://schemas.microsoft.com/office/drawing/2016/5/9/chartex" xmlns:cx4="http://schemas.microsoft.com/office/drawing/2016/5/10/chartex" xmlns:cx5="http://schemas.microsoft.com/office/drawing/2016/5/11/chartex" xmlns:cx6="http://schemas.microsoft.com/office/drawing/2016/5/12/chartex" xmlns:cx7="http://schemas.microsoft.com/office/drawing/2016/5/13/chartex" xmlns:cx8="http://schemas.microsoft.com/office/drawing/2016/5/14/chartex" xmlns:mc="http://schemas.openxmlformats.org/markup-compatibility/2006" xmlns:aink="http://schemas.microsoft.com/office/drawing/2016/ink" xmlns:am3d="http://schemas.microsoft.com/office/drawing/2017/model3d" xmlns:o="urn:schemas-microsoft-com:office:office" xmlns:oel="http://schemas.microsoft.com/office/2019/extlst" xmlns:r="http://schemas.openxmlformats.org/officeDocument/2006/relationships" xmlns:m="http://schemas.openxmlformats.org/officeDocument/2006/math" xmlns:v="urn:schemas-microsoft-com:vml" xmlns:wp14="http://schemas.microsoft.com/office/word/2010/wordprocessingDrawing" xmlns:wp="http://schemas.openxmlformats.org/drawingml/2006/wordprocessingDrawing" xmlns:w10="urn:schemas-microsoft-com:office:word" xmlns:w="http://schemas.openxmlformats.org/wordprocessingml/2006/main" xmlns:w14="http://schemas.microsoft.com/office/word/2010/wordml" xmlns:w15="http://schemas.microsoft.com/office/word/2012/wordml" xmlns:w16cex="http://schemas.microsoft.com/office/word/2018/wordml/cex" xmlns:w16cid="http://schemas.microsoft.com/office/word/2016/wordml/cid" xmlns:w16="http://schemas.microsoft.com/office/word/2018/wordml" xmlns:w16du="http://schemas.microsoft.com/office/word/2023/wordml/word16du" xmlns:w16sdtdh="http://schemas.microsoft.com/office/word/2020/wordml/sdtdatahash" xmlns:w16se="http://schemas.microsoft.com/office/word/2015/wordml/symex" xmlns:wpg="http://schemas.microsoft.com/office/word/2010/wordprocessingGroup" xmlns:wpi="http://schemas.microsoft.com/office/word/2010/wordprocessingInk" xmlns:wne="http://schemas.microsoft.com/office/word/2006/wordml" xmlns:wps="http://schemas.microsoft.com/office/word/2010/wordprocessingShape" mc:Ignorable="w14 w15 w16se w16cid w16 w16cex w16sdtdh w16du wp14">
+  <w:abstractNum w:abstractNumId="0" w15:restartNumberingAfterBreak="0">
     <w:nsid w:val="26C92582"/>
     <w:multiLevelType w:val="hybridMultilevel"/>
     <w:tmpl w:val="33E8AB56"/>
@@ -1111,20 +7852,134 @@
       </w:rPr>
     </w:lvl>
   </w:abstractNum>
-  <w:abstractNum w:abstractNumId="1">
+  <w:abstractNum w:abstractNumId="1" w15:restartNumberingAfterBreak="0">
+    <w:nsid w:val="49324ADC"/>
+    <w:multiLevelType w:val="hybridMultilevel"/>
+    <w:tmpl w:val="6074A22A"/>
+    <w:lvl w:ilvl="0" w:tplc="04150001">
+      <w:start w:val="1"/>
+      <w:numFmt w:val="bullet"/>
+      <w:lvlText w:val=""/>
+      <w:lvlJc w:val="left"/>
+      <w:pPr>
+        <w:ind w:left="1080" w:hanging="360"/>
+      </w:pPr>
+      <w:rPr>
+        <w:rFonts w:ascii="Symbol" w:hAnsi="Symbol" w:hint="default"/>
+      </w:rPr>
+    </w:lvl>
+    <w:lvl w:ilvl="1" w:tplc="04150003" w:tentative="1">
+      <w:start w:val="1"/>
+      <w:numFmt w:val="bullet"/>
+      <w:lvlText w:val="o"/>
+      <w:lvlJc w:val="left"/>
+      <w:pPr>
+        <w:ind w:left="1800" w:hanging="360"/>
+      </w:pPr>
+      <w:rPr>
+        <w:rFonts w:ascii="Courier New" w:hAnsi="Courier New" w:cs="Courier New" w:hint="default"/>
+      </w:rPr>
+    </w:lvl>
+    <w:lvl w:ilvl="2" w:tplc="04150005" w:tentative="1">
+      <w:start w:val="1"/>
+      <w:numFmt w:val="bullet"/>
+      <w:lvlText w:val=""/>
+      <w:lvlJc w:val="left"/>
+      <w:pPr>
+        <w:ind w:left="2520" w:hanging="360"/>
+      </w:pPr>
+      <w:rPr>
+        <w:rFonts w:ascii="Wingdings" w:hAnsi="Wingdings" w:hint="default"/>
+      </w:rPr>
+    </w:lvl>
+    <w:lvl w:ilvl="3" w:tplc="04150001" w:tentative="1">
+      <w:start w:val="1"/>
+      <w:numFmt w:val="bullet"/>
+      <w:lvlText w:val=""/>
+      <w:lvlJc w:val="left"/>
+      <w:pPr>
+        <w:ind w:left="3240" w:hanging="360"/>
+      </w:pPr>
+      <w:rPr>
+        <w:rFonts w:ascii="Symbol" w:hAnsi="Symbol" w:hint="default"/>
+      </w:rPr>
+    </w:lvl>
+    <w:lvl w:ilvl="4" w:tplc="04150003" w:tentative="1">
+      <w:start w:val="1"/>
+      <w:numFmt w:val="bullet"/>
+      <w:lvlText w:val="o"/>
+      <w:lvlJc w:val="left"/>
+      <w:pPr>
+        <w:ind w:left="3960" w:hanging="360"/>
+      </w:pPr>
+      <w:rPr>
+        <w:rFonts w:ascii="Courier New" w:hAnsi="Courier New" w:cs="Courier New" w:hint="default"/>
+      </w:rPr>
+    </w:lvl>
+    <w:lvl w:ilvl="5" w:tplc="04150005" w:tentative="1">
+      <w:start w:val="1"/>
+      <w:numFmt w:val="bullet"/>
+      <w:lvlText w:val=""/>
+      <w:lvlJc w:val="left"/>
+      <w:pPr>
+        <w:ind w:left="4680" w:hanging="360"/>
+      </w:pPr>
+      <w:rPr>
+        <w:rFonts w:ascii="Wingdings" w:hAnsi="Wingdings" w:hint="default"/>
+      </w:rPr>
+    </w:lvl>
+    <w:lvl w:ilvl="6" w:tplc="04150001" w:tentative="1">
+      <w:start w:val="1"/>
+      <w:numFmt w:val="bullet"/>
+      <w:lvlText w:val=""/>
+      <w:lvlJc w:val="left"/>
+      <w:pPr>
+        <w:ind w:left="5400" w:hanging="360"/>
+      </w:pPr>
+      <w:rPr>
+        <w:rFonts w:ascii="Symbol" w:hAnsi="Symbol" w:hint="default"/>
+      </w:rPr>
+    </w:lvl>
+    <w:lvl w:ilvl="7" w:tplc="04150003" w:tentative="1">
+      <w:start w:val="1"/>
+      <w:numFmt w:val="bullet"/>
+      <w:lvlText w:val="o"/>
+      <w:lvlJc w:val="left"/>
+      <w:pPr>
+        <w:ind w:left="6120" w:hanging="360"/>
+      </w:pPr>
+      <w:rPr>
+        <w:rFonts w:ascii="Courier New" w:hAnsi="Courier New" w:cs="Courier New" w:hint="default"/>
+      </w:rPr>
+    </w:lvl>
+    <w:lvl w:ilvl="8" w:tplc="04150005" w:tentative="1">
+      <w:start w:val="1"/>
+      <w:numFmt w:val="bullet"/>
+      <w:lvlText w:val=""/>
+      <w:lvlJc w:val="left"/>
+      <w:pPr>
+        <w:ind w:left="6840" w:hanging="360"/>
+      </w:pPr>
+      <w:rPr>
+        <w:rFonts w:ascii="Wingdings" w:hAnsi="Wingdings" w:hint="default"/>
+      </w:rPr>
+    </w:lvl>
+  </w:abstractNum>
+  <w:abstractNum w:abstractNumId="2" w15:restartNumberingAfterBreak="0">
     <w:nsid w:val="6F8F0A79"/>
     <w:multiLevelType w:val="multilevel"/>
-    <w:tmpl w:val="D3A4C3F6"/>
+    <w:tmpl w:val="A218EB18"/>
     <w:lvl w:ilvl="0">
       <w:start w:val="1"/>
       <w:numFmt w:val="decimal"/>
+      <w:pStyle w:val="Bezodstpw"/>
       <w:lvlText w:val="%1."/>
       <w:lvlJc w:val="left"/>
       <w:pPr>
         <w:tabs>
-          <w:tab w:val="num" w:pos="720"/>
+          <w:tab w:val="num" w:pos="360"/>
         </w:tabs>
-        <w:ind w:left="720" w:hanging="360"/>
+        <w:ind w:left="360" w:hanging="360"/>
       </w:pPr>
     </w:lvl>
     <w:lvl w:ilvl="1">
@@ -1134,9 +7989,9 @@
       <w:lvlJc w:val="left"/>
       <w:pPr>
         <w:tabs>
-          <w:tab w:val="num" w:pos="1440"/>
+          <w:tab w:val="num" w:pos="1080"/>
         </w:tabs>
-        <w:ind w:left="1440" w:hanging="360"/>
+        <w:ind w:left="1080" w:hanging="360"/>
       </w:pPr>
     </w:lvl>
     <w:lvl w:ilvl="2">
@@ -1146,21 +8001,21 @@
       <w:lvlJc w:val="left"/>
       <w:pPr>
         <w:tabs>
-          <w:tab w:val="num" w:pos="2160"/>
+          <w:tab w:val="num" w:pos="1800"/>
         </w:tabs>
-        <w:ind w:left="2160" w:hanging="360"/>
+        <w:ind w:left="1800" w:hanging="360"/>
       </w:pPr>
     </w:lvl>
-    <w:lvl w:ilvl="3" w:tentative="1">
+    <w:lvl w:ilvl="3">
       <w:start w:val="1"/>
       <w:numFmt w:val="decimal"/>
       <w:lvlText w:val="%4."/>
       <w:lvlJc w:val="left"/>
       <w:pPr>
         <w:tabs>
-          <w:tab w:val="num" w:pos="2880"/>
+          <w:tab w:val="num" w:pos="2520"/>
         </w:tabs>
-        <w:ind w:left="2880" w:hanging="360"/>
+        <w:ind w:left="2520" w:hanging="360"/>
       </w:pPr>
     </w:lvl>
     <w:lvl w:ilvl="4" w:tentative="1">
@@ -1170,9 +8025,9 @@
       <w:lvlJc w:val="left"/>
       <w:pPr>
         <w:tabs>
-          <w:tab w:val="num" w:pos="3600"/>
+          <w:tab w:val="num" w:pos="3240"/>
         </w:tabs>
-        <w:ind w:left="3600" w:hanging="360"/>
+        <w:ind w:left="3240" w:hanging="360"/>
       </w:pPr>
     </w:lvl>
     <w:lvl w:ilvl="5" w:tentative="1">
@@ -1182,9 +8037,9 @@
       <w:lvlJc w:val="left"/>
       <w:pPr>
         <w:tabs>
-          <w:tab w:val="num" w:pos="4320"/>
+          <w:tab w:val="num" w:pos="3960"/>
         </w:tabs>
-        <w:ind w:left="4320" w:hanging="360"/>
+        <w:ind w:left="3960" w:hanging="360"/>
       </w:pPr>
     </w:lvl>
     <w:lvl w:ilvl="6" w:tentative="1">
@@ -1194,9 +8049,9 @@
       <w:lvlJc w:val="left"/>
       <w:pPr>
         <w:tabs>
-          <w:tab w:val="num" w:pos="5040"/>
+          <w:tab w:val="num" w:pos="4680"/>
         </w:tabs>
-        <w:ind w:left="5040" w:hanging="360"/>
+        <w:ind w:left="4680" w:hanging="360"/>
       </w:pPr>
     </w:lvl>
     <w:lvl w:ilvl="7" w:tentative="1">
@@ -1206,9 +8061,9 @@
       <w:lvlJc w:val="left"/>
       <w:pPr>
         <w:tabs>
-          <w:tab w:val="num" w:pos="5760"/>
+          <w:tab w:val="num" w:pos="5400"/>
         </w:tabs>
-        <w:ind w:left="5760" w:hanging="360"/>
+        <w:ind w:left="5400" w:hanging="360"/>
       </w:pPr>
     </w:lvl>
     <w:lvl w:ilvl="8" w:tentative="1">
@@ -1218,17 +8073,17 @@
       <w:lvlJc w:val="left"/>
       <w:pPr>
         <w:tabs>
-          <w:tab w:val="num" w:pos="6480"/>
+          <w:tab w:val="num" w:pos="6120"/>
         </w:tabs>
-        <w:ind w:left="6480" w:hanging="360"/>
+        <w:ind w:left="6120" w:hanging="360"/>
       </w:pPr>
     </w:lvl>
   </w:abstractNum>
-  <w:num w:numId="1">
-    <w:abstractNumId w:val="1"/>
+  <w:num w:numId="1" w16cid:durableId="662246805">
+    <w:abstractNumId w:val="2"/>
   </w:num>
-  <w:num w:numId="2">
-    <w:abstractNumId w:val="1"/>
+  <w:num w:numId="2" w16cid:durableId="1291715728">
+    <w:abstractNumId w:val="2"/>
     <w:lvlOverride w:ilvl="1">
       <w:lvl w:ilvl="1">
         <w:numFmt w:val="lowerLetter"/>
@@ -1237,8 +8092,8 @@
       </w:lvl>
     </w:lvlOverride>
   </w:num>
-  <w:num w:numId="3">
-    <w:abstractNumId w:val="1"/>
+  <w:num w:numId="3" w16cid:durableId="2137020078">
+    <w:abstractNumId w:val="2"/>
     <w:lvlOverride w:ilvl="1">
       <w:lvl w:ilvl="1">
         <w:numFmt w:val="lowerLetter"/>
@@ -1254,8 +8109,8 @@
       </w:lvl>
     </w:lvlOverride>
   </w:num>
-  <w:num w:numId="4">
-    <w:abstractNumId w:val="1"/>
+  <w:num w:numId="4" w16cid:durableId="1796605757">
+    <w:abstractNumId w:val="2"/>
     <w:lvlOverride w:ilvl="1">
       <w:lvl w:ilvl="1">
         <w:numFmt w:val="lowerLetter"/>
@@ -1271,14 +8126,17 @@
       </w:lvl>
     </w:lvlOverride>
   </w:num>
-  <w:num w:numId="5">
+  <w:num w:numId="5" w16cid:durableId="2005470338">
     <w:abstractNumId w:val="0"/>
+  </w:num>
+  <w:num w:numId="6" w16cid:durableId="1005480508">
+    <w:abstractNumId w:val="1"/>
   </w:num>
 </w:numbering>
 </file>
 
 <file path=word/styles.xml><?xml version="1.0" encoding="utf-8"?>
-<w:styles xmlns:mc="http://schemas.openxmlformats.org/markup-compatibility/2006" xmlns:r="http://schemas.openxmlformats.org/officeDocument/2006/relationships" xmlns:w="http://schemas.openxmlformats.org/wordprocessingml/2006/main" xmlns:w14="http://schemas.microsoft.com/office/word/2010/wordml" mc:Ignorable="w14">
+<w:styles xmlns:mc="http://schemas.openxmlformats.org/markup-compatibility/2006" xmlns:r="http://schemas.openxmlformats.org/officeDocument/2006/relationships" xmlns:w="http://schemas.openxmlformats.org/wordprocessingml/2006/main" xmlns:w14="http://schemas.microsoft.com/office/word/2010/wordml" xmlns:w15="http://schemas.microsoft.com/office/word/2012/wordml" xmlns:w16cex="http://schemas.microsoft.com/office/word/2018/wordml/cex" xmlns:w16cid="http://schemas.microsoft.com/office/word/2016/wordml/cid" xmlns:w16="http://schemas.microsoft.com/office/word/2018/wordml" xmlns:w16du="http://schemas.microsoft.com/office/word/2023/wordml/word16du" xmlns:w16sdtdh="http://schemas.microsoft.com/office/word/2020/wordml/sdtdatahash" xmlns:w16se="http://schemas.microsoft.com/office/word/2015/wordml/symex" mc:Ignorable="w14 w15 w16se w16cid w16 w16cex w16sdtdh w16du">
   <w:docDefaults>
     <w:rPrDefault>
       <w:rPr>
@@ -1294,153 +8152,412 @@
       </w:pPr>
     </w:pPrDefault>
   </w:docDefaults>
-  <w:latentStyles w:defLockedState="0" w:defUIPriority="99" w:defSemiHidden="1" w:defUnhideWhenUsed="1" w:defQFormat="0" w:count="267">
-    <w:lsdException w:name="Normal" w:semiHidden="0" w:uiPriority="0" w:unhideWhenUsed="0" w:qFormat="1"/>
-    <w:lsdException w:name="heading 1" w:semiHidden="0" w:uiPriority="9" w:unhideWhenUsed="0" w:qFormat="1"/>
-    <w:lsdException w:name="heading 2" w:uiPriority="9" w:qFormat="1"/>
-    <w:lsdException w:name="heading 3" w:uiPriority="9" w:qFormat="1"/>
-    <w:lsdException w:name="heading 4" w:uiPriority="9" w:qFormat="1"/>
-    <w:lsdException w:name="heading 5" w:uiPriority="9" w:qFormat="1"/>
-    <w:lsdException w:name="heading 6" w:uiPriority="9" w:qFormat="1"/>
-    <w:lsdException w:name="heading 7" w:uiPriority="9" w:qFormat="1"/>
-    <w:lsdException w:name="heading 8" w:uiPriority="9" w:qFormat="1"/>
-    <w:lsdException w:name="heading 9" w:uiPriority="9" w:qFormat="1"/>
-    <w:lsdException w:name="toc 1" w:uiPriority="39"/>
-    <w:lsdException w:name="toc 2" w:uiPriority="39"/>
-    <w:lsdException w:name="toc 3" w:uiPriority="39"/>
-    <w:lsdException w:name="toc 4" w:uiPriority="39"/>
-    <w:lsdException w:name="toc 5" w:uiPriority="39"/>
-    <w:lsdException w:name="toc 6" w:uiPriority="39"/>
-    <w:lsdException w:name="toc 7" w:uiPriority="39"/>
-    <w:lsdException w:name="toc 8" w:uiPriority="39"/>
-    <w:lsdException w:name="toc 9" w:uiPriority="39"/>
-    <w:lsdException w:name="caption" w:uiPriority="35" w:qFormat="1"/>
-    <w:lsdException w:name="Title" w:semiHidden="0" w:uiPriority="10" w:unhideWhenUsed="0" w:qFormat="1"/>
-    <w:lsdException w:name="Default Paragraph Font" w:uiPriority="1"/>
-    <w:lsdException w:name="Subtitle" w:semiHidden="0" w:uiPriority="11" w:unhideWhenUsed="0" w:qFormat="1"/>
-    <w:lsdException w:name="Strong" w:semiHidden="0" w:uiPriority="22" w:unhideWhenUsed="0" w:qFormat="1"/>
-    <w:lsdException w:name="Emphasis" w:semiHidden="0" w:uiPriority="20" w:unhideWhenUsed="0" w:qFormat="1"/>
-    <w:lsdException w:name="Table Grid" w:semiHidden="0" w:uiPriority="59" w:unhideWhenUsed="0"/>
-    <w:lsdException w:name="Placeholder Text" w:unhideWhenUsed="0"/>
-    <w:lsdException w:name="No Spacing" w:semiHidden="0" w:uiPriority="1" w:unhideWhenUsed="0" w:qFormat="1"/>
-    <w:lsdException w:name="Light Shading" w:semiHidden="0" w:uiPriority="60" w:unhideWhenUsed="0"/>
-    <w:lsdException w:name="Light List" w:semiHidden="0" w:uiPriority="61" w:unhideWhenUsed="0"/>
-    <w:lsdException w:name="Light Grid" w:semiHidden="0" w:uiPriority="62" w:unhideWhenUsed="0"/>
-    <w:lsdException w:name="Medium Shading 1" w:semiHidden="0" w:uiPriority="63" w:unhideWhenUsed="0"/>
-    <w:lsdException w:name="Medium Shading 2" w:semiHidden="0" w:uiPriority="64" w:unhideWhenUsed="0"/>
-    <w:lsdException w:name="Medium List 1" w:semiHidden="0" w:uiPriority="65" w:unhideWhenUsed="0"/>
-    <w:lsdException w:name="Medium List 2" w:semiHidden="0" w:uiPriority="66" w:unhideWhenUsed="0"/>
-    <w:lsdException w:name="Medium Grid 1" w:semiHidden="0" w:uiPriority="67" w:unhideWhenUsed="0"/>
-    <w:lsdException w:name="Medium Grid 2" w:semiHidden="0" w:uiPriority="68" w:unhideWhenUsed="0"/>
-    <w:lsdException w:name="Medium Grid 3" w:semiHidden="0" w:uiPriority="69" w:unhideWhenUsed="0"/>
-    <w:lsdException w:name="Dark List" w:semiHidden="0" w:uiPriority="70" w:unhideWhenUsed="0"/>
-    <w:lsdException w:name="Colorful Shading" w:semiHidden="0" w:uiPriority="71" w:unhideWhenUsed="0"/>
-    <w:lsdException w:name="Colorful List" w:semiHidden="0" w:uiPriority="72" w:unhideWhenUsed="0"/>
-    <w:lsdException w:name="Colorful Grid" w:semiHidden="0" w:uiPriority="73" w:unhideWhenUsed="0"/>
-    <w:lsdException w:name="Light Shading Accent 1" w:semiHidden="0" w:uiPriority="60" w:unhideWhenUsed="0"/>
-    <w:lsdException w:name="Light List Accent 1" w:semiHidden="0" w:uiPriority="61" w:unhideWhenUsed="0"/>
-    <w:lsdException w:name="Light Grid Accent 1" w:semiHidden="0" w:uiPriority="62" w:unhideWhenUsed="0"/>
-    <w:lsdException w:name="Medium Shading 1 Accent 1" w:semiHidden="0" w:uiPriority="63" w:unhideWhenUsed="0"/>
-    <w:lsdException w:name="Medium Shading 2 Accent 1" w:semiHidden="0" w:uiPriority="64" w:unhideWhenUsed="0"/>
-    <w:lsdException w:name="Medium List 1 Accent 1" w:semiHidden="0" w:uiPriority="65" w:unhideWhenUsed="0"/>
-    <w:lsdException w:name="Revision" w:unhideWhenUsed="0"/>
-    <w:lsdException w:name="List Paragraph" w:semiHidden="0" w:uiPriority="34" w:unhideWhenUsed="0" w:qFormat="1"/>
-    <w:lsdException w:name="Quote" w:semiHidden="0" w:uiPriority="29" w:unhideWhenUsed="0" w:qFormat="1"/>
-    <w:lsdException w:name="Intense Quote" w:semiHidden="0" w:uiPriority="30" w:unhideWhenUsed="0" w:qFormat="1"/>
-    <w:lsdException w:name="Medium List 2 Accent 1" w:semiHidden="0" w:uiPriority="66" w:unhideWhenUsed="0"/>
-    <w:lsdException w:name="Medium Grid 1 Accent 1" w:semiHidden="0" w:uiPriority="67" w:unhideWhenUsed="0"/>
-    <w:lsdException w:name="Medium Grid 2 Accent 1" w:semiHidden="0" w:uiPriority="68" w:unhideWhenUsed="0"/>
-    <w:lsdException w:name="Medium Grid 3 Accent 1" w:semiHidden="0" w:uiPriority="69" w:unhideWhenUsed="0"/>
-    <w:lsdException w:name="Dark List Accent 1" w:semiHidden="0" w:uiPriority="70" w:unhideWhenUsed="0"/>
-    <w:lsdException w:name="Colorful Shading Accent 1" w:semiHidden="0" w:uiPriority="71" w:unhideWhenUsed="0"/>
-    <w:lsdException w:name="Colorful List Accent 1" w:semiHidden="0" w:uiPriority="72" w:unhideWhenUsed="0"/>
-    <w:lsdException w:name="Colorful Grid Accent 1" w:semiHidden="0" w:uiPriority="73" w:unhideWhenUsed="0"/>
-    <w:lsdException w:name="Light Shading Accent 2" w:semiHidden="0" w:uiPriority="60" w:unhideWhenUsed="0"/>
-    <w:lsdException w:name="Light List Accent 2" w:semiHidden="0" w:uiPriority="61" w:unhideWhenUsed="0"/>
-    <w:lsdException w:name="Light Grid Accent 2" w:semiHidden="0" w:uiPriority="62" w:unhideWhenUsed="0"/>
-    <w:lsdException w:name="Medium Shading 1 Accent 2" w:semiHidden="0" w:uiPriority="63" w:unhideWhenUsed="0"/>
-    <w:lsdException w:name="Medium Shading 2 Accent 2" w:semiHidden="0" w:uiPriority="64" w:unhideWhenUsed="0"/>
-    <w:lsdException w:name="Medium List 1 Accent 2" w:semiHidden="0" w:uiPriority="65" w:unhideWhenUsed="0"/>
-    <w:lsdException w:name="Medium List 2 Accent 2" w:semiHidden="0" w:uiPriority="66" w:unhideWhenUsed="0"/>
-    <w:lsdException w:name="Medium Grid 1 Accent 2" w:semiHidden="0" w:uiPriority="67" w:unhideWhenUsed="0"/>
-    <w:lsdException w:name="Medium Grid 2 Accent 2" w:semiHidden="0" w:uiPriority="68" w:unhideWhenUsed="0"/>
-    <w:lsdException w:name="Medium Grid 3 Accent 2" w:semiHidden="0" w:uiPriority="69" w:unhideWhenUsed="0"/>
-    <w:lsdException w:name="Dark List Accent 2" w:semiHidden="0" w:uiPriority="70" w:unhideWhenUsed="0"/>
-    <w:lsdException w:name="Colorful Shading Accent 2" w:semiHidden="0" w:uiPriority="71" w:unhideWhenUsed="0"/>
-    <w:lsdException w:name="Colorful List Accent 2" w:semiHidden="0" w:uiPriority="72" w:unhideWhenUsed="0"/>
-    <w:lsdException w:name="Colorful Grid Accent 2" w:semiHidden="0" w:uiPriority="73" w:unhideWhenUsed="0"/>
-    <w:lsdException w:name="Light Shading Accent 3" w:semiHidden="0" w:uiPriority="60" w:unhideWhenUsed="0"/>
-    <w:lsdException w:name="Light List Accent 3" w:semiHidden="0" w:uiPriority="61" w:unhideWhenUsed="0"/>
-    <w:lsdException w:name="Light Grid Accent 3" w:semiHidden="0" w:uiPriority="62" w:unhideWhenUsed="0"/>
-    <w:lsdException w:name="Medium Shading 1 Accent 3" w:semiHidden="0" w:uiPriority="63" w:unhideWhenUsed="0"/>
-    <w:lsdException w:name="Medium Shading 2 Accent 3" w:semiHidden="0" w:uiPriority="64" w:unhideWhenUsed="0"/>
-    <w:lsdException w:name="Medium List 1 Accent 3" w:semiHidden="0" w:uiPriority="65" w:unhideWhenUsed="0"/>
-    <w:lsdException w:name="Medium List 2 Accent 3" w:semiHidden="0" w:uiPriority="66" w:unhideWhenUsed="0"/>
-    <w:lsdException w:name="Medium Grid 1 Accent 3" w:semiHidden="0" w:uiPriority="67" w:unhideWhenUsed="0"/>
-    <w:lsdException w:name="Medium Grid 2 Accent 3" w:semiHidden="0" w:uiPriority="68" w:unhideWhenUsed="0"/>
-    <w:lsdException w:name="Medium Grid 3 Accent 3" w:semiHidden="0" w:uiPriority="69" w:unhideWhenUsed="0"/>
-    <w:lsdException w:name="Dark List Accent 3" w:semiHidden="0" w:uiPriority="70" w:unhideWhenUsed="0"/>
-    <w:lsdException w:name="Colorful Shading Accent 3" w:semiHidden="0" w:uiPriority="71" w:unhideWhenUsed="0"/>
-    <w:lsdException w:name="Colorful List Accent 3" w:semiHidden="0" w:uiPriority="72" w:unhideWhenUsed="0"/>
-    <w:lsdException w:name="Colorful Grid Accent 3" w:semiHidden="0" w:uiPriority="73" w:unhideWhenUsed="0"/>
-    <w:lsdException w:name="Light Shading Accent 4" w:semiHidden="0" w:uiPriority="60" w:unhideWhenUsed="0"/>
-    <w:lsdException w:name="Light List Accent 4" w:semiHidden="0" w:uiPriority="61" w:unhideWhenUsed="0"/>
-    <w:lsdException w:name="Light Grid Accent 4" w:semiHidden="0" w:uiPriority="62" w:unhideWhenUsed="0"/>
-    <w:lsdException w:name="Medium Shading 1 Accent 4" w:semiHidden="0" w:uiPriority="63" w:unhideWhenUsed="0"/>
-    <w:lsdException w:name="Medium Shading 2 Accent 4" w:semiHidden="0" w:uiPriority="64" w:unhideWhenUsed="0"/>
-    <w:lsdException w:name="Medium List 1 Accent 4" w:semiHidden="0" w:uiPriority="65" w:unhideWhenUsed="0"/>
-    <w:lsdException w:name="Medium List 2 Accent 4" w:semiHidden="0" w:uiPriority="66" w:unhideWhenUsed="0"/>
-    <w:lsdException w:name="Medium Grid 1 Accent 4" w:semiHidden="0" w:uiPriority="67" w:unhideWhenUsed="0"/>
-    <w:lsdException w:name="Medium Grid 2 Accent 4" w:semiHidden="0" w:uiPriority="68" w:unhideWhenUsed="0"/>
-    <w:lsdException w:name="Medium Grid 3 Accent 4" w:semiHidden="0" w:uiPriority="69" w:unhideWhenUsed="0"/>
-    <w:lsdException w:name="Dark List Accent 4" w:semiHidden="0" w:uiPriority="70" w:unhideWhenUsed="0"/>
-    <w:lsdException w:name="Colorful Shading Accent 4" w:semiHidden="0" w:uiPriority="71" w:unhideWhenUsed="0"/>
-    <w:lsdException w:name="Colorful List Accent 4" w:semiHidden="0" w:uiPriority="72" w:unhideWhenUsed="0"/>
-    <w:lsdException w:name="Colorful Grid Accent 4" w:semiHidden="0" w:uiPriority="73" w:unhideWhenUsed="0"/>
-    <w:lsdException w:name="Light Shading Accent 5" w:semiHidden="0" w:uiPriority="60" w:unhideWhenUsed="0"/>
-    <w:lsdException w:name="Light List Accent 5" w:semiHidden="0" w:uiPriority="61" w:unhideWhenUsed="0"/>
-    <w:lsdException w:name="Light Grid Accent 5" w:semiHidden="0" w:uiPriority="62" w:unhideWhenUsed="0"/>
-    <w:lsdException w:name="Medium Shading 1 Accent 5" w:semiHidden="0" w:uiPriority="63" w:unhideWhenUsed="0"/>
-    <w:lsdException w:name="Medium Shading 2 Accent 5" w:semiHidden="0" w:uiPriority="64" w:unhideWhenUsed="0"/>
-    <w:lsdException w:name="Medium List 1 Accent 5" w:semiHidden="0" w:uiPriority="65" w:unhideWhenUsed="0"/>
-    <w:lsdException w:name="Medium List 2 Accent 5" w:semiHidden="0" w:uiPriority="66" w:unhideWhenUsed="0"/>
-    <w:lsdException w:name="Medium Grid 1 Accent 5" w:semiHidden="0" w:uiPriority="67" w:unhideWhenUsed="0"/>
-    <w:lsdException w:name="Medium Grid 2 Accent 5" w:semiHidden="0" w:uiPriority="68" w:unhideWhenUsed="0"/>
-    <w:lsdException w:name="Medium Grid 3 Accent 5" w:semiHidden="0" w:uiPriority="69" w:unhideWhenUsed="0"/>
-    <w:lsdException w:name="Dark List Accent 5" w:semiHidden="0" w:uiPriority="70" w:unhideWhenUsed="0"/>
-    <w:lsdException w:name="Colorful Shading Accent 5" w:semiHidden="0" w:uiPriority="71" w:unhideWhenUsed="0"/>
-    <w:lsdException w:name="Colorful List Accent 5" w:semiHidden="0" w:uiPriority="72" w:unhideWhenUsed="0"/>
-    <w:lsdException w:name="Colorful Grid Accent 5" w:semiHidden="0" w:uiPriority="73" w:unhideWhenUsed="0"/>
-    <w:lsdException w:name="Light Shading Accent 6" w:semiHidden="0" w:uiPriority="60" w:unhideWhenUsed="0"/>
-    <w:lsdException w:name="Light List Accent 6" w:semiHidden="0" w:uiPriority="61" w:unhideWhenUsed="0"/>
-    <w:lsdException w:name="Light Grid Accent 6" w:semiHidden="0" w:uiPriority="62" w:unhideWhenUsed="0"/>
-    <w:lsdException w:name="Medium Shading 1 Accent 6" w:semiHidden="0" w:uiPriority="63" w:unhideWhenUsed="0"/>
-    <w:lsdException w:name="Medium Shading 2 Accent 6" w:semiHidden="0" w:uiPriority="64" w:unhideWhenUsed="0"/>
-    <w:lsdException w:name="Medium List 1 Accent 6" w:semiHidden="0" w:uiPriority="65" w:unhideWhenUsed="0"/>
-    <w:lsdException w:name="Medium List 2 Accent 6" w:semiHidden="0" w:uiPriority="66" w:unhideWhenUsed="0"/>
-    <w:lsdException w:name="Medium Grid 1 Accent 6" w:semiHidden="0" w:uiPriority="67" w:unhideWhenUsed="0"/>
-    <w:lsdException w:name="Medium Grid 2 Accent 6" w:semiHidden="0" w:uiPriority="68" w:unhideWhenUsed="0"/>
-    <w:lsdException w:name="Medium Grid 3 Accent 6" w:semiHidden="0" w:uiPriority="69" w:unhideWhenUsed="0"/>
-    <w:lsdException w:name="Dark List Accent 6" w:semiHidden="0" w:uiPriority="70" w:unhideWhenUsed="0"/>
-    <w:lsdException w:name="Colorful Shading Accent 6" w:semiHidden="0" w:uiPriority="71" w:unhideWhenUsed="0"/>
-    <w:lsdException w:name="Colorful List Accent 6" w:semiHidden="0" w:uiPriority="72" w:unhideWhenUsed="0"/>
-    <w:lsdException w:name="Colorful Grid Accent 6" w:semiHidden="0" w:uiPriority="73" w:unhideWhenUsed="0"/>
-    <w:lsdException w:name="Subtle Emphasis" w:semiHidden="0" w:uiPriority="19" w:unhideWhenUsed="0" w:qFormat="1"/>
-    <w:lsdException w:name="Intense Emphasis" w:semiHidden="0" w:uiPriority="21" w:unhideWhenUsed="0" w:qFormat="1"/>
-    <w:lsdException w:name="Subtle Reference" w:semiHidden="0" w:uiPriority="31" w:unhideWhenUsed="0" w:qFormat="1"/>
-    <w:lsdException w:name="Intense Reference" w:semiHidden="0" w:uiPriority="32" w:unhideWhenUsed="0" w:qFormat="1"/>
-    <w:lsdException w:name="Book Title" w:semiHidden="0" w:uiPriority="33" w:unhideWhenUsed="0" w:qFormat="1"/>
-    <w:lsdException w:name="Bibliography" w:uiPriority="37"/>
-    <w:lsdException w:name="TOC Heading" w:uiPriority="39" w:qFormat="1"/>
+  <w:latentStyles w:defLockedState="0" w:defUIPriority="99" w:defSemiHidden="0" w:defUnhideWhenUsed="0" w:defQFormat="0" w:count="376">
+    <w:lsdException w:name="Normal" w:uiPriority="0" w:qFormat="1"/>
+    <w:lsdException w:name="heading 1" w:uiPriority="9" w:qFormat="1"/>
+    <w:lsdException w:name="heading 2" w:semiHidden="1" w:uiPriority="9" w:unhideWhenUsed="1" w:qFormat="1"/>
+    <w:lsdException w:name="heading 3" w:semiHidden="1" w:uiPriority="9" w:unhideWhenUsed="1" w:qFormat="1"/>
+    <w:lsdException w:name="heading 4" w:semiHidden="1" w:uiPriority="9" w:unhideWhenUsed="1" w:qFormat="1"/>
+    <w:lsdException w:name="heading 5" w:semiHidden="1" w:uiPriority="9" w:unhideWhenUsed="1" w:qFormat="1"/>
+    <w:lsdException w:name="heading 6" w:semiHidden="1" w:uiPriority="9" w:unhideWhenUsed="1" w:qFormat="1"/>
+    <w:lsdException w:name="heading 7" w:semiHidden="1" w:uiPriority="9" w:unhideWhenUsed="1" w:qFormat="1"/>
+    <w:lsdException w:name="heading 8" w:semiHidden="1" w:uiPriority="9" w:unhideWhenUsed="1" w:qFormat="1"/>
+    <w:lsdException w:name="heading 9" w:semiHidden="1" w:uiPriority="9" w:unhideWhenUsed="1" w:qFormat="1"/>
+    <w:lsdException w:name="index 1" w:semiHidden="1" w:unhideWhenUsed="1"/>
+    <w:lsdException w:name="index 2" w:semiHidden="1" w:unhideWhenUsed="1"/>
+    <w:lsdException w:name="index 3" w:semiHidden="1" w:unhideWhenUsed="1"/>
+    <w:lsdException w:name="index 4" w:semiHidden="1" w:unhideWhenUsed="1"/>
+    <w:lsdException w:name="index 5" w:semiHidden="1" w:unhideWhenUsed="1"/>
+    <w:lsdException w:name="index 6" w:semiHidden="1" w:unhideWhenUsed="1"/>
+    <w:lsdException w:name="index 7" w:semiHidden="1" w:unhideWhenUsed="1"/>
+    <w:lsdException w:name="index 8" w:semiHidden="1" w:unhideWhenUsed="1"/>
+    <w:lsdException w:name="index 9" w:semiHidden="1" w:unhideWhenUsed="1"/>
+    <w:lsdException w:name="toc 1" w:semiHidden="1" w:uiPriority="39" w:unhideWhenUsed="1"/>
+    <w:lsdException w:name="toc 2" w:semiHidden="1" w:uiPriority="39" w:unhideWhenUsed="1"/>
+    <w:lsdException w:name="toc 3" w:semiHidden="1" w:uiPriority="39" w:unhideWhenUsed="1"/>
+    <w:lsdException w:name="toc 4" w:semiHidden="1" w:uiPriority="39" w:unhideWhenUsed="1"/>
+    <w:lsdException w:name="toc 5" w:semiHidden="1" w:uiPriority="39" w:unhideWhenUsed="1"/>
+    <w:lsdException w:name="toc 6" w:semiHidden="1" w:uiPriority="39" w:unhideWhenUsed="1"/>
+    <w:lsdException w:name="toc 7" w:semiHidden="1" w:uiPriority="39" w:unhideWhenUsed="1"/>
+    <w:lsdException w:name="toc 8" w:semiHidden="1" w:uiPriority="39" w:unhideWhenUsed="1"/>
+    <w:lsdException w:name="toc 9" w:semiHidden="1" w:uiPriority="39" w:unhideWhenUsed="1"/>
+    <w:lsdException w:name="Normal Indent" w:semiHidden="1" w:unhideWhenUsed="1"/>
+    <w:lsdException w:name="footnote text" w:semiHidden="1" w:unhideWhenUsed="1"/>
+    <w:lsdException w:name="annotation text" w:semiHidden="1" w:unhideWhenUsed="1"/>
+    <w:lsdException w:name="header" w:semiHidden="1" w:unhideWhenUsed="1"/>
+    <w:lsdException w:name="footer" w:semiHidden="1" w:unhideWhenUsed="1"/>
+    <w:lsdException w:name="index heading" w:semiHidden="1" w:unhideWhenUsed="1"/>
+    <w:lsdException w:name="caption" w:semiHidden="1" w:uiPriority="35" w:unhideWhenUsed="1" w:qFormat="1"/>
+    <w:lsdException w:name="table of figures" w:semiHidden="1" w:unhideWhenUsed="1"/>
+    <w:lsdException w:name="envelope address" w:semiHidden="1" w:unhideWhenUsed="1"/>
+    <w:lsdException w:name="envelope return" w:semiHidden="1" w:unhideWhenUsed="1"/>
+    <w:lsdException w:name="footnote reference" w:semiHidden="1" w:unhideWhenUsed="1"/>
+    <w:lsdException w:name="annotation reference" w:semiHidden="1" w:unhideWhenUsed="1"/>
+    <w:lsdException w:name="line number" w:semiHidden="1" w:unhideWhenUsed="1"/>
+    <w:lsdException w:name="page number" w:semiHidden="1" w:unhideWhenUsed="1"/>
+    <w:lsdException w:name="endnote reference" w:semiHidden="1" w:unhideWhenUsed="1"/>
+    <w:lsdException w:name="endnote text" w:semiHidden="1" w:unhideWhenUsed="1"/>
+    <w:lsdException w:name="table of authorities" w:semiHidden="1" w:unhideWhenUsed="1"/>
+    <w:lsdException w:name="macro" w:semiHidden="1" w:unhideWhenUsed="1"/>
+    <w:lsdException w:name="toa heading" w:semiHidden="1" w:unhideWhenUsed="1"/>
+    <w:lsdException w:name="List" w:semiHidden="1" w:unhideWhenUsed="1"/>
+    <w:lsdException w:name="List Bullet" w:semiHidden="1" w:unhideWhenUsed="1"/>
+    <w:lsdException w:name="List Number" w:semiHidden="1" w:unhideWhenUsed="1"/>
+    <w:lsdException w:name="List 2" w:semiHidden="1" w:unhideWhenUsed="1"/>
+    <w:lsdException w:name="List 3" w:semiHidden="1" w:unhideWhenUsed="1"/>
+    <w:lsdException w:name="List 4" w:semiHidden="1" w:unhideWhenUsed="1"/>
+    <w:lsdException w:name="List 5" w:semiHidden="1" w:unhideWhenUsed="1"/>
+    <w:lsdException w:name="List Bullet 2" w:semiHidden="1" w:unhideWhenUsed="1"/>
+    <w:lsdException w:name="List Bullet 3" w:semiHidden="1" w:unhideWhenUsed="1"/>
+    <w:lsdException w:name="List Bullet 4" w:semiHidden="1" w:unhideWhenUsed="1"/>
+    <w:lsdException w:name="List Bullet 5" w:semiHidden="1" w:unhideWhenUsed="1"/>
+    <w:lsdException w:name="List Number 2" w:semiHidden="1" w:unhideWhenUsed="1"/>
+    <w:lsdException w:name="List Number 3" w:semiHidden="1" w:unhideWhenUsed="1"/>
+    <w:lsdException w:name="List Number 4" w:semiHidden="1" w:unhideWhenUsed="1"/>
+    <w:lsdException w:name="List Number 5" w:semiHidden="1" w:unhideWhenUsed="1"/>
+    <w:lsdException w:name="Title" w:uiPriority="10" w:qFormat="1"/>
+    <w:lsdException w:name="Closing" w:semiHidden="1" w:unhideWhenUsed="1"/>
+    <w:lsdException w:name="Signature" w:semiHidden="1" w:unhideWhenUsed="1"/>
+    <w:lsdException w:name="Default Paragraph Font" w:semiHidden="1" w:uiPriority="1" w:unhideWhenUsed="1"/>
+    <w:lsdException w:name="Body Text" w:semiHidden="1" w:unhideWhenUsed="1"/>
+    <w:lsdException w:name="Body Text Indent" w:semiHidden="1" w:unhideWhenUsed="1"/>
+    <w:lsdException w:name="List Continue" w:semiHidden="1" w:unhideWhenUsed="1"/>
+    <w:lsdException w:name="List Continue 2" w:semiHidden="1" w:unhideWhenUsed="1"/>
+    <w:lsdException w:name="List Continue 3" w:semiHidden="1" w:unhideWhenUsed="1"/>
+    <w:lsdException w:name="List Continue 4" w:semiHidden="1" w:unhideWhenUsed="1"/>
+    <w:lsdException w:name="List Continue 5" w:semiHidden="1" w:unhideWhenUsed="1"/>
+    <w:lsdException w:name="Message Header" w:semiHidden="1" w:unhideWhenUsed="1"/>
+    <w:lsdException w:name="Subtitle" w:uiPriority="11" w:qFormat="1"/>
+    <w:lsdException w:name="Salutation" w:semiHidden="1" w:unhideWhenUsed="1"/>
+    <w:lsdException w:name="Date" w:semiHidden="1" w:unhideWhenUsed="1"/>
+    <w:lsdException w:name="Body Text First Indent" w:semiHidden="1" w:unhideWhenUsed="1"/>
+    <w:lsdException w:name="Body Text First Indent 2" w:semiHidden="1" w:unhideWhenUsed="1"/>
+    <w:lsdException w:name="Note Heading" w:semiHidden="1" w:unhideWhenUsed="1"/>
+    <w:lsdException w:name="Body Text 2" w:semiHidden="1" w:unhideWhenUsed="1"/>
+    <w:lsdException w:name="Body Text 3" w:semiHidden="1" w:unhideWhenUsed="1"/>
+    <w:lsdException w:name="Body Text Indent 2" w:semiHidden="1" w:unhideWhenUsed="1"/>
+    <w:lsdException w:name="Body Text Indent 3" w:semiHidden="1" w:unhideWhenUsed="1"/>
+    <w:lsdException w:name="Block Text" w:semiHidden="1" w:unhideWhenUsed="1"/>
+    <w:lsdException w:name="Hyperlink" w:semiHidden="1" w:unhideWhenUsed="1"/>
+    <w:lsdException w:name="FollowedHyperlink" w:semiHidden="1" w:unhideWhenUsed="1"/>
+    <w:lsdException w:name="Strong" w:uiPriority="22" w:qFormat="1"/>
+    <w:lsdException w:name="Emphasis" w:uiPriority="20" w:qFormat="1"/>
+    <w:lsdException w:name="Document Map" w:semiHidden="1" w:unhideWhenUsed="1"/>
+    <w:lsdException w:name="Plain Text" w:semiHidden="1" w:unhideWhenUsed="1"/>
+    <w:lsdException w:name="E-mail Signature" w:semiHidden="1" w:unhideWhenUsed="1"/>
+    <w:lsdException w:name="HTML Top of Form" w:semiHidden="1" w:unhideWhenUsed="1"/>
+    <w:lsdException w:name="HTML Bottom of Form" w:semiHidden="1" w:unhideWhenUsed="1"/>
+    <w:lsdException w:name="Normal (Web)" w:semiHidden="1" w:unhideWhenUsed="1"/>
+    <w:lsdException w:name="HTML Acronym" w:semiHidden="1" w:unhideWhenUsed="1"/>
+    <w:lsdException w:name="HTML Address" w:semiHidden="1" w:unhideWhenUsed="1"/>
+    <w:lsdException w:name="HTML Cite" w:semiHidden="1" w:unhideWhenUsed="1"/>
+    <w:lsdException w:name="HTML Code" w:semiHidden="1" w:unhideWhenUsed="1"/>
+    <w:lsdException w:name="HTML Definition" w:semiHidden="1" w:unhideWhenUsed="1"/>
+    <w:lsdException w:name="HTML Keyboard" w:semiHidden="1" w:unhideWhenUsed="1"/>
+    <w:lsdException w:name="HTML Preformatted" w:semiHidden="1" w:unhideWhenUsed="1"/>
+    <w:lsdException w:name="HTML Sample" w:semiHidden="1" w:unhideWhenUsed="1"/>
+    <w:lsdException w:name="HTML Typewriter" w:semiHidden="1" w:unhideWhenUsed="1"/>
+    <w:lsdException w:name="HTML Variable" w:semiHidden="1" w:unhideWhenUsed="1"/>
+    <w:lsdException w:name="Normal Table" w:semiHidden="1" w:unhideWhenUsed="1"/>
+    <w:lsdException w:name="annotation subject" w:semiHidden="1" w:unhideWhenUsed="1"/>
+    <w:lsdException w:name="No List" w:semiHidden="1" w:unhideWhenUsed="1"/>
+    <w:lsdException w:name="Outline List 1" w:semiHidden="1" w:unhideWhenUsed="1"/>
+    <w:lsdException w:name="Outline List 2" w:semiHidden="1" w:unhideWhenUsed="1"/>
+    <w:lsdException w:name="Outline List 3" w:semiHidden="1" w:unhideWhenUsed="1"/>
+    <w:lsdException w:name="Table Simple 1" w:semiHidden="1" w:unhideWhenUsed="1"/>
+    <w:lsdException w:name="Table Simple 2" w:semiHidden="1" w:unhideWhenUsed="1"/>
+    <w:lsdException w:name="Table Simple 3" w:semiHidden="1" w:unhideWhenUsed="1"/>
+    <w:lsdException w:name="Table Classic 1" w:semiHidden="1" w:unhideWhenUsed="1"/>
+    <w:lsdException w:name="Table Classic 2" w:semiHidden="1" w:unhideWhenUsed="1"/>
+    <w:lsdException w:name="Table Classic 3" w:semiHidden="1" w:unhideWhenUsed="1"/>
+    <w:lsdException w:name="Table Classic 4" w:semiHidden="1" w:unhideWhenUsed="1"/>
+    <w:lsdException w:name="Table Colorful 1" w:semiHidden="1" w:unhideWhenUsed="1"/>
+    <w:lsdException w:name="Table Colorful 2" w:semiHidden="1" w:unhideWhenUsed="1"/>
+    <w:lsdException w:name="Table Colorful 3" w:semiHidden="1" w:unhideWhenUsed="1"/>
+    <w:lsdException w:name="Table Columns 1" w:semiHidden="1" w:unhideWhenUsed="1"/>
+    <w:lsdException w:name="Table Columns 2" w:semiHidden="1" w:unhideWhenUsed="1"/>
+    <w:lsdException w:name="Table Columns 3" w:semiHidden="1" w:unhideWhenUsed="1"/>
+    <w:lsdException w:name="Table Columns 4" w:semiHidden="1" w:unhideWhenUsed="1"/>
+    <w:lsdException w:name="Table Columns 5" w:semiHidden="1" w:unhideWhenUsed="1"/>
+    <w:lsdException w:name="Table Grid 1" w:semiHidden="1" w:unhideWhenUsed="1"/>
+    <w:lsdException w:name="Table Grid 2" w:semiHidden="1" w:unhideWhenUsed="1"/>
+    <w:lsdException w:name="Table Grid 3" w:semiHidden="1" w:unhideWhenUsed="1"/>
+    <w:lsdException w:name="Table Grid 4" w:semiHidden="1" w:unhideWhenUsed="1"/>
+    <w:lsdException w:name="Table Grid 5" w:semiHidden="1" w:unhideWhenUsed="1"/>
+    <w:lsdException w:name="Table Grid 6" w:semiHidden="1" w:unhideWhenUsed="1"/>
+    <w:lsdException w:name="Table Grid 7" w:semiHidden="1" w:unhideWhenUsed="1"/>
+    <w:lsdException w:name="Table Grid 8" w:semiHidden="1" w:unhideWhenUsed="1"/>
+    <w:lsdException w:name="Table List 1" w:semiHidden="1" w:unhideWhenUsed="1"/>
+    <w:lsdException w:name="Table List 2" w:semiHidden="1" w:unhideWhenUsed="1"/>
+    <w:lsdException w:name="Table List 3" w:semiHidden="1" w:unhideWhenUsed="1"/>
+    <w:lsdException w:name="Table List 4" w:semiHidden="1" w:unhideWhenUsed="1"/>
+    <w:lsdException w:name="Table List 5" w:semiHidden="1" w:unhideWhenUsed="1"/>
+    <w:lsdException w:name="Table List 6" w:semiHidden="1" w:unhideWhenUsed="1"/>
+    <w:lsdException w:name="Table List 7" w:semiHidden="1" w:unhideWhenUsed="1"/>
+    <w:lsdException w:name="Table List 8" w:semiHidden="1" w:unhideWhenUsed="1"/>
+    <w:lsdException w:name="Table 3D effects 1" w:semiHidden="1" w:unhideWhenUsed="1"/>
+    <w:lsdException w:name="Table 3D effects 2" w:semiHidden="1" w:unhideWhenUsed="1"/>
+    <w:lsdException w:name="Table 3D effects 3" w:semiHidden="1" w:unhideWhenUsed="1"/>
+    <w:lsdException w:name="Table Contemporary" w:semiHidden="1" w:unhideWhenUsed="1"/>
+    <w:lsdException w:name="Table Elegant" w:semiHidden="1" w:unhideWhenUsed="1"/>
+    <w:lsdException w:name="Table Professional" w:semiHidden="1" w:unhideWhenUsed="1"/>
+    <w:lsdException w:name="Table Subtle 1" w:semiHidden="1" w:unhideWhenUsed="1"/>
+    <w:lsdException w:name="Table Subtle 2" w:semiHidden="1" w:unhideWhenUsed="1"/>
+    <w:lsdException w:name="Table Web 1" w:semiHidden="1" w:unhideWhenUsed="1"/>
+    <w:lsdException w:name="Table Web 2" w:semiHidden="1" w:unhideWhenUsed="1"/>
+    <w:lsdException w:name="Table Web 3" w:semiHidden="1" w:unhideWhenUsed="1"/>
+    <w:lsdException w:name="Balloon Text" w:semiHidden="1" w:unhideWhenUsed="1"/>
+    <w:lsdException w:name="Table Grid" w:uiPriority="59"/>
+    <w:lsdException w:name="Table Theme" w:semiHidden="1" w:unhideWhenUsed="1"/>
+    <w:lsdException w:name="Placeholder Text" w:semiHidden="1"/>
+    <w:lsdException w:name="No Spacing" w:uiPriority="1" w:qFormat="1"/>
+    <w:lsdException w:name="Light Shading" w:uiPriority="60"/>
+    <w:lsdException w:name="Light List" w:uiPriority="61"/>
+    <w:lsdException w:name="Light Grid" w:uiPriority="62"/>
+    <w:lsdException w:name="Medium Shading 1" w:uiPriority="63"/>
+    <w:lsdException w:name="Medium Shading 2" w:uiPriority="64"/>
+    <w:lsdException w:name="Medium List 1" w:uiPriority="65"/>
+    <w:lsdException w:name="Medium List 2" w:uiPriority="66"/>
+    <w:lsdException w:name="Medium Grid 1" w:uiPriority="67"/>
+    <w:lsdException w:name="Medium Grid 2" w:uiPriority="68"/>
+    <w:lsdException w:name="Medium Grid 3" w:uiPriority="69"/>
+    <w:lsdException w:name="Dark List" w:uiPriority="70"/>
+    <w:lsdException w:name="Colorful Shading" w:uiPriority="71"/>
+    <w:lsdException w:name="Colorful List" w:uiPriority="72"/>
+    <w:lsdException w:name="Colorful Grid" w:uiPriority="73"/>
+    <w:lsdException w:name="Light Shading Accent 1" w:uiPriority="60"/>
+    <w:lsdException w:name="Light List Accent 1" w:uiPriority="61"/>
+    <w:lsdException w:name="Light Grid Accent 1" w:uiPriority="62"/>
+    <w:lsdException w:name="Medium Shading 1 Accent 1" w:uiPriority="63"/>
+    <w:lsdException w:name="Medium Shading 2 Accent 1" w:uiPriority="64"/>
+    <w:lsdException w:name="Medium List 1 Accent 1" w:uiPriority="65"/>
+    <w:lsdException w:name="Revision" w:semiHidden="1"/>
+    <w:lsdException w:name="List Paragraph" w:uiPriority="34" w:qFormat="1"/>
+    <w:lsdException w:name="Quote" w:uiPriority="29" w:qFormat="1"/>
+    <w:lsdException w:name="Intense Quote" w:uiPriority="30" w:qFormat="1"/>
+    <w:lsdException w:name="Medium List 2 Accent 1" w:uiPriority="66"/>
+    <w:lsdException w:name="Medium Grid 1 Accent 1" w:uiPriority="67"/>
+    <w:lsdException w:name="Medium Grid 2 Accent 1" w:uiPriority="68"/>
+    <w:lsdException w:name="Medium Grid 3 Accent 1" w:uiPriority="69"/>
+    <w:lsdException w:name="Dark List Accent 1" w:uiPriority="70"/>
+    <w:lsdException w:name="Colorful Shading Accent 1" w:uiPriority="71"/>
+    <w:lsdException w:name="Colorful List Accent 1" w:uiPriority="72"/>
+    <w:lsdException w:name="Colorful Grid Accent 1" w:uiPriority="73"/>
+    <w:lsdException w:name="Light Shading Accent 2" w:uiPriority="60"/>
+    <w:lsdException w:name="Light List Accent 2" w:uiPriority="61"/>
+    <w:lsdException w:name="Light Grid Accent 2" w:uiPriority="62"/>
+    <w:lsdException w:name="Medium Shading 1 Accent 2" w:uiPriority="63"/>
+    <w:lsdException w:name="Medium Shading 2 Accent 2" w:uiPriority="64"/>
+    <w:lsdException w:name="Medium List 1 Accent 2" w:uiPriority="65"/>
+    <w:lsdException w:name="Medium List 2 Accent 2" w:uiPriority="66"/>
+    <w:lsdException w:name="Medium Grid 1 Accent 2" w:uiPriority="67"/>
+    <w:lsdException w:name="Medium Grid 2 Accent 2" w:uiPriority="68"/>
+    <w:lsdException w:name="Medium Grid 3 Accent 2" w:uiPriority="69"/>
+    <w:lsdException w:name="Dark List Accent 2" w:uiPriority="70"/>
+    <w:lsdException w:name="Colorful Shading Accent 2" w:uiPriority="71"/>
+    <w:lsdException w:name="Colorful List Accent 2" w:uiPriority="72"/>
+    <w:lsdException w:name="Colorful Grid Accent 2" w:uiPriority="73"/>
+    <w:lsdException w:name="Light Shading Accent 3" w:uiPriority="60"/>
+    <w:lsdException w:name="Light List Accent 3" w:uiPriority="61"/>
+    <w:lsdException w:name="Light Grid Accent 3" w:uiPriority="62"/>
+    <w:lsdException w:name="Medium Shading 1 Accent 3" w:uiPriority="63"/>
+    <w:lsdException w:name="Medium Shading 2 Accent 3" w:uiPriority="64"/>
+    <w:lsdException w:name="Medium List 1 Accent 3" w:uiPriority="65"/>
+    <w:lsdException w:name="Medium List 2 Accent 3" w:uiPriority="66"/>
+    <w:lsdException w:name="Medium Grid 1 Accent 3" w:uiPriority="67"/>
+    <w:lsdException w:name="Medium Grid 2 Accent 3" w:uiPriority="68"/>
+    <w:lsdException w:name="Medium Grid 3 Accent 3" w:uiPriority="69"/>
+    <w:lsdException w:name="Dark List Accent 3" w:uiPriority="70"/>
+    <w:lsdException w:name="Colorful Shading Accent 3" w:uiPriority="71"/>
+    <w:lsdException w:name="Colorful List Accent 3" w:uiPriority="72"/>
+    <w:lsdException w:name="Colorful Grid Accent 3" w:uiPriority="73"/>
+    <w:lsdException w:name="Light Shading Accent 4" w:uiPriority="60"/>
+    <w:lsdException w:name="Light List Accent 4" w:uiPriority="61"/>
+    <w:lsdException w:name="Light Grid Accent 4" w:uiPriority="62"/>
+    <w:lsdException w:name="Medium Shading 1 Accent 4" w:uiPriority="63"/>
+    <w:lsdException w:name="Medium Shading 2 Accent 4" w:uiPriority="64"/>
+    <w:lsdException w:name="Medium List 1 Accent 4" w:uiPriority="65"/>
+    <w:lsdException w:name="Medium List 2 Accent 4" w:uiPriority="66"/>
+    <w:lsdException w:name="Medium Grid 1 Accent 4" w:uiPriority="67"/>
+    <w:lsdException w:name="Medium Grid 2 Accent 4" w:uiPriority="68"/>
+    <w:lsdException w:name="Medium Grid 3 Accent 4" w:uiPriority="69"/>
+    <w:lsdException w:name="Dark List Accent 4" w:uiPriority="70"/>
+    <w:lsdException w:name="Colorful Shading Accent 4" w:uiPriority="71"/>
+    <w:lsdException w:name="Colorful List Accent 4" w:uiPriority="72"/>
+    <w:lsdException w:name="Colorful Grid Accent 4" w:uiPriority="73"/>
+    <w:lsdException w:name="Light Shading Accent 5" w:uiPriority="60"/>
+    <w:lsdException w:name="Light List Accent 5" w:uiPriority="61"/>
+    <w:lsdException w:name="Light Grid Accent 5" w:uiPriority="62"/>
+    <w:lsdException w:name="Medium Shading 1 Accent 5" w:uiPriority="63"/>
+    <w:lsdException w:name="Medium Shading 2 Accent 5" w:uiPriority="64"/>
+    <w:lsdException w:name="Medium List 1 Accent 5" w:uiPriority="65"/>
+    <w:lsdException w:name="Medium List 2 Accent 5" w:uiPriority="66"/>
+    <w:lsdException w:name="Medium Grid 1 Accent 5" w:uiPriority="67"/>
+    <w:lsdException w:name="Medium Grid 2 Accent 5" w:uiPriority="68"/>
+    <w:lsdException w:name="Medium Grid 3 Accent 5" w:uiPriority="69"/>
+    <w:lsdException w:name="Dark List Accent 5" w:uiPriority="70"/>
+    <w:lsdException w:name="Colorful Shading Accent 5" w:uiPriority="71"/>
+    <w:lsdException w:name="Colorful List Accent 5" w:uiPriority="72"/>
+    <w:lsdException w:name="Colorful Grid Accent 5" w:uiPriority="73"/>
+    <w:lsdException w:name="Light Shading Accent 6" w:uiPriority="60"/>
+    <w:lsdException w:name="Light List Accent 6" w:uiPriority="61"/>
+    <w:lsdException w:name="Light Grid Accent 6" w:uiPriority="62"/>
+    <w:lsdException w:name="Medium Shading 1 Accent 6" w:uiPriority="63"/>
+    <w:lsdException w:name="Medium Shading 2 Accent 6" w:uiPriority="64"/>
+    <w:lsdException w:name="Medium List 1 Accent 6" w:uiPriority="65"/>
+    <w:lsdException w:name="Medium List 2 Accent 6" w:uiPriority="66"/>
+    <w:lsdException w:name="Medium Grid 1 Accent 6" w:uiPriority="67"/>
+    <w:lsdException w:name="Medium Grid 2 Accent 6" w:uiPriority="68"/>
+    <w:lsdException w:name="Medium Grid 3 Accent 6" w:uiPriority="69"/>
+    <w:lsdException w:name="Dark List Accent 6" w:uiPriority="70"/>
+    <w:lsdException w:name="Colorful Shading Accent 6" w:uiPriority="71"/>
+    <w:lsdException w:name="Colorful List Accent 6" w:uiPriority="72"/>
+    <w:lsdException w:name="Colorful Grid Accent 6" w:uiPriority="73"/>
+    <w:lsdException w:name="Subtle Emphasis" w:uiPriority="19" w:qFormat="1"/>
+    <w:lsdException w:name="Intense Emphasis" w:uiPriority="21" w:qFormat="1"/>
+    <w:lsdException w:name="Subtle Reference" w:uiPriority="31" w:qFormat="1"/>
+    <w:lsdException w:name="Intense Reference" w:uiPriority="32" w:qFormat="1"/>
+    <w:lsdException w:name="Book Title" w:uiPriority="33" w:qFormat="1"/>
+    <w:lsdException w:name="Bibliography" w:semiHidden="1" w:uiPriority="37" w:unhideWhenUsed="1"/>
+    <w:lsdException w:name="TOC Heading" w:semiHidden="1" w:uiPriority="39" w:unhideWhenUsed="1" w:qFormat="1"/>
+    <w:lsdException w:name="Plain Table 1" w:uiPriority="41"/>
+    <w:lsdException w:name="Plain Table 2" w:uiPriority="42"/>
+    <w:lsdException w:name="Plain Table 3" w:uiPriority="43"/>
+    <w:lsdException w:name="Plain Table 4" w:uiPriority="44"/>
+    <w:lsdException w:name="Plain Table 5" w:uiPriority="45"/>
+    <w:lsdException w:name="Grid Table Light" w:uiPriority="40"/>
+    <w:lsdException w:name="Grid Table 1 Light" w:uiPriority="46"/>
+    <w:lsdException w:name="Grid Table 2" w:uiPriority="47"/>
+    <w:lsdException w:name="Grid Table 3" w:uiPriority="48"/>
+    <w:lsdException w:name="Grid Table 4" w:uiPriority="49"/>
+    <w:lsdException w:name="Grid Table 5 Dark" w:uiPriority="50"/>
+    <w:lsdException w:name="Grid Table 6 Colorful" w:uiPriority="51"/>
+    <w:lsdException w:name="Grid Table 7 Colorful" w:uiPriority="52"/>
+    <w:lsdException w:name="Grid Table 1 Light Accent 1" w:uiPriority="46"/>
+    <w:lsdException w:name="Grid Table 2 Accent 1" w:uiPriority="47"/>
+    <w:lsdException w:name="Grid Table 3 Accent 1" w:uiPriority="48"/>
+    <w:lsdException w:name="Grid Table 4 Accent 1" w:uiPriority="49"/>
+    <w:lsdException w:name="Grid Table 5 Dark Accent 1" w:uiPriority="50"/>
+    <w:lsdException w:name="Grid Table 6 Colorful Accent 1" w:uiPriority="51"/>
+    <w:lsdException w:name="Grid Table 7 Colorful Accent 1" w:uiPriority="52"/>
+    <w:lsdException w:name="Grid Table 1 Light Accent 2" w:uiPriority="46"/>
+    <w:lsdException w:name="Grid Table 2 Accent 2" w:uiPriority="47"/>
+    <w:lsdException w:name="Grid Table 3 Accent 2" w:uiPriority="48"/>
+    <w:lsdException w:name="Grid Table 4 Accent 2" w:uiPriority="49"/>
+    <w:lsdException w:name="Grid Table 5 Dark Accent 2" w:uiPriority="50"/>
+    <w:lsdException w:name="Grid Table 6 Colorful Accent 2" w:uiPriority="51"/>
+    <w:lsdException w:name="Grid Table 7 Colorful Accent 2" w:uiPriority="52"/>
+    <w:lsdException w:name="Grid Table 1 Light Accent 3" w:uiPriority="46"/>
+    <w:lsdException w:name="Grid Table 2 Accent 3" w:uiPriority="47"/>
+    <w:lsdException w:name="Grid Table 3 Accent 3" w:uiPriority="48"/>
+    <w:lsdException w:name="Grid Table 4 Accent 3" w:uiPriority="49"/>
+    <w:lsdException w:name="Grid Table 5 Dark Accent 3" w:uiPriority="50"/>
+    <w:lsdException w:name="Grid Table 6 Colorful Accent 3" w:uiPriority="51"/>
+    <w:lsdException w:name="Grid Table 7 Colorful Accent 3" w:uiPriority="52"/>
+    <w:lsdException w:name="Grid Table 1 Light Accent 4" w:uiPriority="46"/>
+    <w:lsdException w:name="Grid Table 2 Accent 4" w:uiPriority="47"/>
+    <w:lsdException w:name="Grid Table 3 Accent 4" w:uiPriority="48"/>
+    <w:lsdException w:name="Grid Table 4 Accent 4" w:uiPriority="49"/>
+    <w:lsdException w:name="Grid Table 5 Dark Accent 4" w:uiPriority="50"/>
+    <w:lsdException w:name="Grid Table 6 Colorful Accent 4" w:uiPriority="51"/>
+    <w:lsdException w:name="Grid Table 7 Colorful Accent 4" w:uiPriority="52"/>
+    <w:lsdException w:name="Grid Table 1 Light Accent 5" w:uiPriority="46"/>
+    <w:lsdException w:name="Grid Table 2 Accent 5" w:uiPriority="47"/>
+    <w:lsdException w:name="Grid Table 3 Accent 5" w:uiPriority="48"/>
+    <w:lsdException w:name="Grid Table 4 Accent 5" w:uiPriority="49"/>
+    <w:lsdException w:name="Grid Table 5 Dark Accent 5" w:uiPriority="50"/>
+    <w:lsdException w:name="Grid Table 6 Colorful Accent 5" w:uiPriority="51"/>
+    <w:lsdException w:name="Grid Table 7 Colorful Accent 5" w:uiPriority="52"/>
+    <w:lsdException w:name="Grid Table 1 Light Accent 6" w:uiPriority="46"/>
+    <w:lsdException w:name="Grid Table 2 Accent 6" w:uiPriority="47"/>
+    <w:lsdException w:name="Grid Table 3 Accent 6" w:uiPriority="48"/>
+    <w:lsdException w:name="Grid Table 4 Accent 6" w:uiPriority="49"/>
+    <w:lsdException w:name="Grid Table 5 Dark Accent 6" w:uiPriority="50"/>
+    <w:lsdException w:name="Grid Table 6 Colorful Accent 6" w:uiPriority="51"/>
+    <w:lsdException w:name="Grid Table 7 Colorful Accent 6" w:uiPriority="52"/>
+    <w:lsdException w:name="List Table 1 Light" w:uiPriority="46"/>
+    <w:lsdException w:name="List Table 2" w:uiPriority="47"/>
+    <w:lsdException w:name="List Table 3" w:uiPriority="48"/>
+    <w:lsdException w:name="List Table 4" w:uiPriority="49"/>
+    <w:lsdException w:name="List Table 5 Dark" w:uiPriority="50"/>
+    <w:lsdException w:name="List Table 6 Colorful" w:uiPriority="51"/>
+    <w:lsdException w:name="List Table 7 Colorful" w:uiPriority="52"/>
+    <w:lsdException w:name="List Table 1 Light Accent 1" w:uiPriority="46"/>
+    <w:lsdException w:name="List Table 2 Accent 1" w:uiPriority="47"/>
+    <w:lsdException w:name="List Table 3 Accent 1" w:uiPriority="48"/>
+    <w:lsdException w:name="List Table 4 Accent 1" w:uiPriority="49"/>
+    <w:lsdException w:name="List Table 5 Dark Accent 1" w:uiPriority="50"/>
+    <w:lsdException w:name="List Table 6 Colorful Accent 1" w:uiPriority="51"/>
+    <w:lsdException w:name="List Table 7 Colorful Accent 1" w:uiPriority="52"/>
+    <w:lsdException w:name="List Table 1 Light Accent 2" w:uiPriority="46"/>
+    <w:lsdException w:name="List Table 2 Accent 2" w:uiPriority="47"/>
+    <w:lsdException w:name="List Table 3 Accent 2" w:uiPriority="48"/>
+    <w:lsdException w:name="List Table 4 Accent 2" w:uiPriority="49"/>
+    <w:lsdException w:name="List Table 5 Dark Accent 2" w:uiPriority="50"/>
+    <w:lsdException w:name="List Table 6 Colorful Accent 2" w:uiPriority="51"/>
+    <w:lsdException w:name="List Table 7 Colorful Accent 2" w:uiPriority="52"/>
+    <w:lsdException w:name="List Table 1 Light Accent 3" w:uiPriority="46"/>
+    <w:lsdException w:name="List Table 2 Accent 3" w:uiPriority="47"/>
+    <w:lsdException w:name="List Table 3 Accent 3" w:uiPriority="48"/>
+    <w:lsdException w:name="List Table 4 Accent 3" w:uiPriority="49"/>
+    <w:lsdException w:name="List Table 5 Dark Accent 3" w:uiPriority="50"/>
+    <w:lsdException w:name="List Table 6 Colorful Accent 3" w:uiPriority="51"/>
+    <w:lsdException w:name="List Table 7 Colorful Accent 3" w:uiPriority="52"/>
+    <w:lsdException w:name="List Table 1 Light Accent 4" w:uiPriority="46"/>
+    <w:lsdException w:name="List Table 2 Accent 4" w:uiPriority="47"/>
+    <w:lsdException w:name="List Table 3 Accent 4" w:uiPriority="48"/>
+    <w:lsdException w:name="List Table 4 Accent 4" w:uiPriority="49"/>
+    <w:lsdException w:name="List Table 5 Dark Accent 4" w:uiPriority="50"/>
+    <w:lsdException w:name="List Table 6 Colorful Accent 4" w:uiPriority="51"/>
+    <w:lsdException w:name="List Table 7 Colorful Accent 4" w:uiPriority="52"/>
+    <w:lsdException w:name="List Table 1 Light Accent 5" w:uiPriority="46"/>
+    <w:lsdException w:name="List Table 2 Accent 5" w:uiPriority="47"/>
+    <w:lsdException w:name="List Table 3 Accent 5" w:uiPriority="48"/>
+    <w:lsdException w:name="List Table 4 Accent 5" w:uiPriority="49"/>
+    <w:lsdException w:name="List Table 5 Dark Accent 5" w:uiPriority="50"/>
+    <w:lsdException w:name="List Table 6 Colorful Accent 5" w:uiPriority="51"/>
+    <w:lsdException w:name="List Table 7 Colorful Accent 5" w:uiPriority="52"/>
+    <w:lsdException w:name="List Table 1 Light Accent 6" w:uiPriority="46"/>
+    <w:lsdException w:name="List Table 2 Accent 6" w:uiPriority="47"/>
+    <w:lsdException w:name="List Table 3 Accent 6" w:uiPriority="48"/>
+    <w:lsdException w:name="List Table 4 Accent 6" w:uiPriority="49"/>
+    <w:lsdException w:name="List Table 5 Dark Accent 6" w:uiPriority="50"/>
+    <w:lsdException w:name="List Table 6 Colorful Accent 6" w:uiPriority="51"/>
+    <w:lsdException w:name="List Table 7 Colorful Accent 6" w:uiPriority="52"/>
+    <w:lsdException w:name="Mention" w:semiHidden="1" w:unhideWhenUsed="1"/>
+    <w:lsdException w:name="Smart Hyperlink" w:semiHidden="1" w:unhideWhenUsed="1"/>
+    <w:lsdException w:name="Hashtag" w:semiHidden="1" w:unhideWhenUsed="1"/>
+    <w:lsdException w:name="Unresolved Mention" w:semiHidden="1" w:unhideWhenUsed="1"/>
+    <w:lsdException w:name="Smart Link" w:semiHidden="1" w:unhideWhenUsed="1"/>
   </w:latentStyles>
   <w:style w:type="paragraph" w:default="1" w:styleId="Normalny">
     <w:name w:val="Normal"/>
     <w:qFormat/>
   </w:style>
+  <w:style w:type="paragraph" w:styleId="Nagwek1">
+    <w:name w:val="heading 1"/>
+    <w:basedOn w:val="Normalny"/>
+    <w:next w:val="Normalny"/>
+    <w:link w:val="Nagwek1Znak"/>
+    <w:uiPriority w:val="9"/>
+    <w:qFormat/>
+    <w:rsid w:val="0016082D"/>
+    <w:pPr>
+      <w:keepNext/>
+      <w:keepLines/>
+      <w:spacing w:before="240" w:after="0"/>
+      <w:outlineLvl w:val="0"/>
+    </w:pPr>
+    <w:rPr>
+      <w:rFonts w:asciiTheme="majorHAnsi" w:eastAsiaTheme="majorEastAsia" w:hAnsiTheme="majorHAnsi" w:cstheme="majorBidi"/>
+      <w:color w:val="365F91" w:themeColor="accent1" w:themeShade="BF"/>
+      <w:sz w:val="32"/>
+      <w:szCs w:val="32"/>
+    </w:rPr>
+  </w:style>
   <w:style w:type="character" w:default="1" w:styleId="Domylnaczcionkaakapitu">
     <w:name w:val="Default Paragraph Font"/>
     <w:uiPriority w:val="1"/>
-    <w:semiHidden/>
     <w:unhideWhenUsed/>
   </w:style>
   <w:style w:type="table" w:default="1" w:styleId="Standardowy">
@@ -1468,7 +8585,6 @@
     <w:name w:val="Normal (Web)"/>
     <w:basedOn w:val="Normalny"/>
     <w:uiPriority w:val="99"/>
-    <w:semiHidden/>
     <w:unhideWhenUsed/>
     <w:rsid w:val="00935B4D"/>
     <w:pPr>
@@ -1538,268 +8654,130 @@
       <w:szCs w:val="52"/>
     </w:rPr>
   </w:style>
-</w:styles>
-</file>
-
-<file path=word/stylesWithEffects.xml><?xml version="1.0" encoding="utf-8"?>
-<w:styles xmlns:wpc="http://schemas.microsoft.com/office/word/2010/wordprocessingCanvas" xmlns:mc="http://schemas.openxmlformats.org/markup-compatibility/2006" xmlns:o="urn:schemas-microsoft-com:office:office" xmlns:r="http://schemas.openxmlformats.org/officeDocument/2006/relationships" xmlns:m="http://schemas.openxmlformats.org/officeDocument/2006/math" xmlns:v="urn:schemas-microsoft-com:vml" xmlns:wp14="http://schemas.microsoft.com/office/word/2010/wordprocessingDrawing" xmlns:wp="http://schemas.openxmlformats.org/drawingml/2006/wordprocessingDrawing" xmlns:w10="urn:schemas-microsoft-com:office:word" xmlns:w="http://schemas.openxmlformats.org/wordprocessingml/2006/main" xmlns:w14="http://schemas.microsoft.com/office/word/2010/wordml" xmlns:wpg="http://schemas.microsoft.com/office/word/2010/wordprocessingGroup" xmlns:wpi="http://schemas.microsoft.com/office/word/2010/wordprocessingInk" xmlns:wne="http://schemas.microsoft.com/office/word/2006/wordml" xmlns:wps="http://schemas.microsoft.com/office/word/2010/wordprocessingShape" mc:Ignorable="w14 wp14">
-  <w:docDefaults>
-    <w:rPrDefault>
-      <w:rPr>
-        <w:rFonts w:asciiTheme="minorHAnsi" w:eastAsiaTheme="minorHAnsi" w:hAnsiTheme="minorHAnsi" w:cstheme="minorBidi"/>
-        <w:sz w:val="22"/>
-        <w:szCs w:val="22"/>
-        <w:lang w:val="pl-PL" w:eastAsia="en-US" w:bidi="ar-SA"/>
-      </w:rPr>
-    </w:rPrDefault>
-    <w:pPrDefault>
-      <w:pPr>
-        <w:spacing w:after="200" w:line="276" w:lineRule="auto"/>
-      </w:pPr>
-    </w:pPrDefault>
-  </w:docDefaults>
-  <w:latentStyles w:defLockedState="0" w:defUIPriority="99" w:defSemiHidden="1" w:defUnhideWhenUsed="1" w:defQFormat="0" w:count="267">
-    <w:lsdException w:name="Normal" w:semiHidden="0" w:uiPriority="0" w:unhideWhenUsed="0" w:qFormat="1"/>
-    <w:lsdException w:name="heading 1" w:semiHidden="0" w:uiPriority="9" w:unhideWhenUsed="0" w:qFormat="1"/>
-    <w:lsdException w:name="heading 2" w:uiPriority="9" w:qFormat="1"/>
-    <w:lsdException w:name="heading 3" w:uiPriority="9" w:qFormat="1"/>
-    <w:lsdException w:name="heading 4" w:uiPriority="9" w:qFormat="1"/>
-    <w:lsdException w:name="heading 5" w:uiPriority="9" w:qFormat="1"/>
-    <w:lsdException w:name="heading 6" w:uiPriority="9" w:qFormat="1"/>
-    <w:lsdException w:name="heading 7" w:uiPriority="9" w:qFormat="1"/>
-    <w:lsdException w:name="heading 8" w:uiPriority="9" w:qFormat="1"/>
-    <w:lsdException w:name="heading 9" w:uiPriority="9" w:qFormat="1"/>
-    <w:lsdException w:name="toc 1" w:uiPriority="39"/>
-    <w:lsdException w:name="toc 2" w:uiPriority="39"/>
-    <w:lsdException w:name="toc 3" w:uiPriority="39"/>
-    <w:lsdException w:name="toc 4" w:uiPriority="39"/>
-    <w:lsdException w:name="toc 5" w:uiPriority="39"/>
-    <w:lsdException w:name="toc 6" w:uiPriority="39"/>
-    <w:lsdException w:name="toc 7" w:uiPriority="39"/>
-    <w:lsdException w:name="toc 8" w:uiPriority="39"/>
-    <w:lsdException w:name="toc 9" w:uiPriority="39"/>
-    <w:lsdException w:name="caption" w:uiPriority="35" w:qFormat="1"/>
-    <w:lsdException w:name="Title" w:semiHidden="0" w:uiPriority="10" w:unhideWhenUsed="0" w:qFormat="1"/>
-    <w:lsdException w:name="Default Paragraph Font" w:uiPriority="1"/>
-    <w:lsdException w:name="Subtitle" w:semiHidden="0" w:uiPriority="11" w:unhideWhenUsed="0" w:qFormat="1"/>
-    <w:lsdException w:name="Strong" w:semiHidden="0" w:uiPriority="22" w:unhideWhenUsed="0" w:qFormat="1"/>
-    <w:lsdException w:name="Emphasis" w:semiHidden="0" w:uiPriority="20" w:unhideWhenUsed="0" w:qFormat="1"/>
-    <w:lsdException w:name="Table Grid" w:semiHidden="0" w:uiPriority="59" w:unhideWhenUsed="0"/>
-    <w:lsdException w:name="Placeholder Text" w:unhideWhenUsed="0"/>
-    <w:lsdException w:name="No Spacing" w:semiHidden="0" w:uiPriority="1" w:unhideWhenUsed="0" w:qFormat="1"/>
-    <w:lsdException w:name="Light Shading" w:semiHidden="0" w:uiPriority="60" w:unhideWhenUsed="0"/>
-    <w:lsdException w:name="Light List" w:semiHidden="0" w:uiPriority="61" w:unhideWhenUsed="0"/>
-    <w:lsdException w:name="Light Grid" w:semiHidden="0" w:uiPriority="62" w:unhideWhenUsed="0"/>
-    <w:lsdException w:name="Medium Shading 1" w:semiHidden="0" w:uiPriority="63" w:unhideWhenUsed="0"/>
-    <w:lsdException w:name="Medium Shading 2" w:semiHidden="0" w:uiPriority="64" w:unhideWhenUsed="0"/>
-    <w:lsdException w:name="Medium List 1" w:semiHidden="0" w:uiPriority="65" w:unhideWhenUsed="0"/>
-    <w:lsdException w:name="Medium List 2" w:semiHidden="0" w:uiPriority="66" w:unhideWhenUsed="0"/>
-    <w:lsdException w:name="Medium Grid 1" w:semiHidden="0" w:uiPriority="67" w:unhideWhenUsed="0"/>
-    <w:lsdException w:name="Medium Grid 2" w:semiHidden="0" w:uiPriority="68" w:unhideWhenUsed="0"/>
-    <w:lsdException w:name="Medium Grid 3" w:semiHidden="0" w:uiPriority="69" w:unhideWhenUsed="0"/>
-    <w:lsdException w:name="Dark List" w:semiHidden="0" w:uiPriority="70" w:unhideWhenUsed="0"/>
-    <w:lsdException w:name="Colorful Shading" w:semiHidden="0" w:uiPriority="71" w:unhideWhenUsed="0"/>
-    <w:lsdException w:name="Colorful List" w:semiHidden="0" w:uiPriority="72" w:unhideWhenUsed="0"/>
-    <w:lsdException w:name="Colorful Grid" w:semiHidden="0" w:uiPriority="73" w:unhideWhenUsed="0"/>
-    <w:lsdException w:name="Light Shading Accent 1" w:semiHidden="0" w:uiPriority="60" w:unhideWhenUsed="0"/>
-    <w:lsdException w:name="Light List Accent 1" w:semiHidden="0" w:uiPriority="61" w:unhideWhenUsed="0"/>
-    <w:lsdException w:name="Light Grid Accent 1" w:semiHidden="0" w:uiPriority="62" w:unhideWhenUsed="0"/>
-    <w:lsdException w:name="Medium Shading 1 Accent 1" w:semiHidden="0" w:uiPriority="63" w:unhideWhenUsed="0"/>
-    <w:lsdException w:name="Medium Shading 2 Accent 1" w:semiHidden="0" w:uiPriority="64" w:unhideWhenUsed="0"/>
-    <w:lsdException w:name="Medium List 1 Accent 1" w:semiHidden="0" w:uiPriority="65" w:unhideWhenUsed="0"/>
-    <w:lsdException w:name="Revision" w:unhideWhenUsed="0"/>
-    <w:lsdException w:name="List Paragraph" w:semiHidden="0" w:uiPriority="34" w:unhideWhenUsed="0" w:qFormat="1"/>
-    <w:lsdException w:name="Quote" w:semiHidden="0" w:uiPriority="29" w:unhideWhenUsed="0" w:qFormat="1"/>
-    <w:lsdException w:name="Intense Quote" w:semiHidden="0" w:uiPriority="30" w:unhideWhenUsed="0" w:qFormat="1"/>
-    <w:lsdException w:name="Medium List 2 Accent 1" w:semiHidden="0" w:uiPriority="66" w:unhideWhenUsed="0"/>
-    <w:lsdException w:name="Medium Grid 1 Accent 1" w:semiHidden="0" w:uiPriority="67" w:unhideWhenUsed="0"/>
-    <w:lsdException w:name="Medium Grid 2 Accent 1" w:semiHidden="0" w:uiPriority="68" w:unhideWhenUsed="0"/>
-    <w:lsdException w:name="Medium Grid 3 Accent 1" w:semiHidden="0" w:uiPriority="69" w:unhideWhenUsed="0"/>
-    <w:lsdException w:name="Dark List Accent 1" w:semiHidden="0" w:uiPriority="70" w:unhideWhenUsed="0"/>
-    <w:lsdException w:name="Colorful Shading Accent 1" w:semiHidden="0" w:uiPriority="71" w:unhideWhenUsed="0"/>
-    <w:lsdException w:name="Colorful List Accent 1" w:semiHidden="0" w:uiPriority="72" w:unhideWhenUsed="0"/>
-    <w:lsdException w:name="Colorful Grid Accent 1" w:semiHidden="0" w:uiPriority="73" w:unhideWhenUsed="0"/>
-    <w:lsdException w:name="Light Shading Accent 2" w:semiHidden="0" w:uiPriority="60" w:unhideWhenUsed="0"/>
-    <w:lsdException w:name="Light List Accent 2" w:semiHidden="0" w:uiPriority="61" w:unhideWhenUsed="0"/>
-    <w:lsdException w:name="Light Grid Accent 2" w:semiHidden="0" w:uiPriority="62" w:unhideWhenUsed="0"/>
-    <w:lsdException w:name="Medium Shading 1 Accent 2" w:semiHidden="0" w:uiPriority="63" w:unhideWhenUsed="0"/>
-    <w:lsdException w:name="Medium Shading 2 Accent 2" w:semiHidden="0" w:uiPriority="64" w:unhideWhenUsed="0"/>
-    <w:lsdException w:name="Medium List 1 Accent 2" w:semiHidden="0" w:uiPriority="65" w:unhideWhenUsed="0"/>
-    <w:lsdException w:name="Medium List 2 Accent 2" w:semiHidden="0" w:uiPriority="66" w:unhideWhenUsed="0"/>
-    <w:lsdException w:name="Medium Grid 1 Accent 2" w:semiHidden="0" w:uiPriority="67" w:unhideWhenUsed="0"/>
-    <w:lsdException w:name="Medium Grid 2 Accent 2" w:semiHidden="0" w:uiPriority="68" w:unhideWhenUsed="0"/>
-    <w:lsdException w:name="Medium Grid 3 Accent 2" w:semiHidden="0" w:uiPriority="69" w:unhideWhenUsed="0"/>
-    <w:lsdException w:name="Dark List Accent 2" w:semiHidden="0" w:uiPriority="70" w:unhideWhenUsed="0"/>
-    <w:lsdException w:name="Colorful Shading Accent 2" w:semiHidden="0" w:uiPriority="71" w:unhideWhenUsed="0"/>
-    <w:lsdException w:name="Colorful List Accent 2" w:semiHidden="0" w:uiPriority="72" w:unhideWhenUsed="0"/>
-    <w:lsdException w:name="Colorful Grid Accent 2" w:semiHidden="0" w:uiPriority="73" w:unhideWhenUsed="0"/>
-    <w:lsdException w:name="Light Shading Accent 3" w:semiHidden="0" w:uiPriority="60" w:unhideWhenUsed="0"/>
-    <w:lsdException w:name="Light List Accent 3" w:semiHidden="0" w:uiPriority="61" w:unhideWhenUsed="0"/>
-    <w:lsdException w:name="Light Grid Accent 3" w:semiHidden="0" w:uiPriority="62" w:unhideWhenUsed="0"/>
-    <w:lsdException w:name="Medium Shading 1 Accent 3" w:semiHidden="0" w:uiPriority="63" w:unhideWhenUsed="0"/>
-    <w:lsdException w:name="Medium Shading 2 Accent 3" w:semiHidden="0" w:uiPriority="64" w:unhideWhenUsed="0"/>
-    <w:lsdException w:name="Medium List 1 Accent 3" w:semiHidden="0" w:uiPriority="65" w:unhideWhenUsed="0"/>
-    <w:lsdException w:name="Medium List 2 Accent 3" w:semiHidden="0" w:uiPriority="66" w:unhideWhenUsed="0"/>
-    <w:lsdException w:name="Medium Grid 1 Accent 3" w:semiHidden="0" w:uiPriority="67" w:unhideWhenUsed="0"/>
-    <w:lsdException w:name="Medium Grid 2 Accent 3" w:semiHidden="0" w:uiPriority="68" w:unhideWhenUsed="0"/>
-    <w:lsdException w:name="Medium Grid 3 Accent 3" w:semiHidden="0" w:uiPriority="69" w:unhideWhenUsed="0"/>
-    <w:lsdException w:name="Dark List Accent 3" w:semiHidden="0" w:uiPriority="70" w:unhideWhenUsed="0"/>
-    <w:lsdException w:name="Colorful Shading Accent 3" w:semiHidden="0" w:uiPriority="71" w:unhideWhenUsed="0"/>
-    <w:lsdException w:name="Colorful List Accent 3" w:semiHidden="0" w:uiPriority="72" w:unhideWhenUsed="0"/>
-    <w:lsdException w:name="Colorful Grid Accent 3" w:semiHidden="0" w:uiPriority="73" w:unhideWhenUsed="0"/>
-    <w:lsdException w:name="Light Shading Accent 4" w:semiHidden="0" w:uiPriority="60" w:unhideWhenUsed="0"/>
-    <w:lsdException w:name="Light List Accent 4" w:semiHidden="0" w:uiPriority="61" w:unhideWhenUsed="0"/>
-    <w:lsdException w:name="Light Grid Accent 4" w:semiHidden="0" w:uiPriority="62" w:unhideWhenUsed="0"/>
-    <w:lsdException w:name="Medium Shading 1 Accent 4" w:semiHidden="0" w:uiPriority="63" w:unhideWhenUsed="0"/>
-    <w:lsdException w:name="Medium Shading 2 Accent 4" w:semiHidden="0" w:uiPriority="64" w:unhideWhenUsed="0"/>
-    <w:lsdException w:name="Medium List 1 Accent 4" w:semiHidden="0" w:uiPriority="65" w:unhideWhenUsed="0"/>
-    <w:lsdException w:name="Medium List 2 Accent 4" w:semiHidden="0" w:uiPriority="66" w:unhideWhenUsed="0"/>
-    <w:lsdException w:name="Medium Grid 1 Accent 4" w:semiHidden="0" w:uiPriority="67" w:unhideWhenUsed="0"/>
-    <w:lsdException w:name="Medium Grid 2 Accent 4" w:semiHidden="0" w:uiPriority="68" w:unhideWhenUsed="0"/>
-    <w:lsdException w:name="Medium Grid 3 Accent 4" w:semiHidden="0" w:uiPriority="69" w:unhideWhenUsed="0"/>
-    <w:lsdException w:name="Dark List Accent 4" w:semiHidden="0" w:uiPriority="70" w:unhideWhenUsed="0"/>
-    <w:lsdException w:name="Colorful Shading Accent 4" w:semiHidden="0" w:uiPriority="71" w:unhideWhenUsed="0"/>
-    <w:lsdException w:name="Colorful List Accent 4" w:semiHidden="0" w:uiPriority="72" w:unhideWhenUsed="0"/>
-    <w:lsdException w:name="Colorful Grid Accent 4" w:semiHidden="0" w:uiPriority="73" w:unhideWhenUsed="0"/>
-    <w:lsdException w:name="Light Shading Accent 5" w:semiHidden="0" w:uiPriority="60" w:unhideWhenUsed="0"/>
-    <w:lsdException w:name="Light List Accent 5" w:semiHidden="0" w:uiPriority="61" w:unhideWhenUsed="0"/>
-    <w:lsdException w:name="Light Grid Accent 5" w:semiHidden="0" w:uiPriority="62" w:unhideWhenUsed="0"/>
-    <w:lsdException w:name="Medium Shading 1 Accent 5" w:semiHidden="0" w:uiPriority="63" w:unhideWhenUsed="0"/>
-    <w:lsdException w:name="Medium Shading 2 Accent 5" w:semiHidden="0" w:uiPriority="64" w:unhideWhenUsed="0"/>
-    <w:lsdException w:name="Medium List 1 Accent 5" w:semiHidden="0" w:uiPriority="65" w:unhideWhenUsed="0"/>
-    <w:lsdException w:name="Medium List 2 Accent 5" w:semiHidden="0" w:uiPriority="66" w:unhideWhenUsed="0"/>
-    <w:lsdException w:name="Medium Grid 1 Accent 5" w:semiHidden="0" w:uiPriority="67" w:unhideWhenUsed="0"/>
-    <w:lsdException w:name="Medium Grid 2 Accent 5" w:semiHidden="0" w:uiPriority="68" w:unhideWhenUsed="0"/>
-    <w:lsdException w:name="Medium Grid 3 Accent 5" w:semiHidden="0" w:uiPriority="69" w:unhideWhenUsed="0"/>
-    <w:lsdException w:name="Dark List Accent 5" w:semiHidden="0" w:uiPriority="70" w:unhideWhenUsed="0"/>
-    <w:lsdException w:name="Colorful Shading Accent 5" w:semiHidden="0" w:uiPriority="71" w:unhideWhenUsed="0"/>
-    <w:lsdException w:name="Colorful List Accent 5" w:semiHidden="0" w:uiPriority="72" w:unhideWhenUsed="0"/>
-    <w:lsdException w:name="Colorful Grid Accent 5" w:semiHidden="0" w:uiPriority="73" w:unhideWhenUsed="0"/>
-    <w:lsdException w:name="Light Shading Accent 6" w:semiHidden="0" w:uiPriority="60" w:unhideWhenUsed="0"/>
-    <w:lsdException w:name="Light List Accent 6" w:semiHidden="0" w:uiPriority="61" w:unhideWhenUsed="0"/>
-    <w:lsdException w:name="Light Grid Accent 6" w:semiHidden="0" w:uiPriority="62" w:unhideWhenUsed="0"/>
-    <w:lsdException w:name="Medium Shading 1 Accent 6" w:semiHidden="0" w:uiPriority="63" w:unhideWhenUsed="0"/>
-    <w:lsdException w:name="Medium Shading 2 Accent 6" w:semiHidden="0" w:uiPriority="64" w:unhideWhenUsed="0"/>
-    <w:lsdException w:name="Medium List 1 Accent 6" w:semiHidden="0" w:uiPriority="65" w:unhideWhenUsed="0"/>
-    <w:lsdException w:name="Medium List 2 Accent 6" w:semiHidden="0" w:uiPriority="66" w:unhideWhenUsed="0"/>
-    <w:lsdException w:name="Medium Grid 1 Accent 6" w:semiHidden="0" w:uiPriority="67" w:unhideWhenUsed="0"/>
-    <w:lsdException w:name="Medium Grid 2 Accent 6" w:semiHidden="0" w:uiPriority="68" w:unhideWhenUsed="0"/>
-    <w:lsdException w:name="Medium Grid 3 Accent 6" w:semiHidden="0" w:uiPriority="69" w:unhideWhenUsed="0"/>
-    <w:lsdException w:name="Dark List Accent 6" w:semiHidden="0" w:uiPriority="70" w:unhideWhenUsed="0"/>
-    <w:lsdException w:name="Colorful Shading Accent 6" w:semiHidden="0" w:uiPriority="71" w:unhideWhenUsed="0"/>
-    <w:lsdException w:name="Colorful List Accent 6" w:semiHidden="0" w:uiPriority="72" w:unhideWhenUsed="0"/>
-    <w:lsdException w:name="Colorful Grid Accent 6" w:semiHidden="0" w:uiPriority="73" w:unhideWhenUsed="0"/>
-    <w:lsdException w:name="Subtle Emphasis" w:semiHidden="0" w:uiPriority="19" w:unhideWhenUsed="0" w:qFormat="1"/>
-    <w:lsdException w:name="Intense Emphasis" w:semiHidden="0" w:uiPriority="21" w:unhideWhenUsed="0" w:qFormat="1"/>
-    <w:lsdException w:name="Subtle Reference" w:semiHidden="0" w:uiPriority="31" w:unhideWhenUsed="0" w:qFormat="1"/>
-    <w:lsdException w:name="Intense Reference" w:semiHidden="0" w:uiPriority="32" w:unhideWhenUsed="0" w:qFormat="1"/>
-    <w:lsdException w:name="Book Title" w:semiHidden="0" w:uiPriority="33" w:unhideWhenUsed="0" w:qFormat="1"/>
-    <w:lsdException w:name="Bibliography" w:uiPriority="37"/>
-    <w:lsdException w:name="TOC Heading" w:uiPriority="39" w:qFormat="1"/>
-  </w:latentStyles>
-  <w:style w:type="paragraph" w:default="1" w:styleId="Normalny">
-    <w:name w:val="Normal"/>
+  <w:style w:type="paragraph" w:styleId="Legenda">
+    <w:name w:val="caption"/>
+    <w:basedOn w:val="Normalny"/>
+    <w:next w:val="Normalny"/>
+    <w:uiPriority w:val="35"/>
+    <w:unhideWhenUsed/>
     <w:qFormat/>
+    <w:rsid w:val="006D74B2"/>
+    <w:pPr>
+      <w:spacing w:line="240" w:lineRule="auto"/>
+      <w:jc w:val="center"/>
+    </w:pPr>
+    <w:rPr>
+      <w:i/>
+      <w:iCs/>
+      <w:sz w:val="20"/>
+      <w:szCs w:val="20"/>
+    </w:rPr>
   </w:style>
-  <w:style w:type="character" w:default="1" w:styleId="Domylnaczcionkaakapitu">
-    <w:name w:val="Default Paragraph Font"/>
-    <w:uiPriority w:val="1"/>
-    <w:semiHidden/>
-    <w:unhideWhenUsed/>
-  </w:style>
-  <w:style w:type="table" w:default="1" w:styleId="Standardowy">
-    <w:name w:val="Normal Table"/>
-    <w:uiPriority w:val="99"/>
-    <w:semiHidden/>
-    <w:unhideWhenUsed/>
+  <w:style w:type="table" w:styleId="Tabela-Siatka">
+    <w:name w:val="Table Grid"/>
+    <w:basedOn w:val="Standardowy"/>
+    <w:uiPriority w:val="59"/>
+    <w:rsid w:val="001F1487"/>
+    <w:pPr>
+      <w:spacing w:after="0" w:line="240" w:lineRule="auto"/>
+    </w:pPr>
     <w:tblPr>
-      <w:tblInd w:w="0" w:type="dxa"/>
-      <w:tblCellMar>
-        <w:top w:w="0" w:type="dxa"/>
-        <w:left w:w="108" w:type="dxa"/>
-        <w:bottom w:w="0" w:type="dxa"/>
-        <w:right w:w="108" w:type="dxa"/>
-      </w:tblCellMar>
+      <w:tblBorders>
+        <w:top w:val="single" w:sz="4" w:space="0" w:color="auto"/>
+        <w:left w:val="single" w:sz="4" w:space="0" w:color="auto"/>
+        <w:bottom w:val="single" w:sz="4" w:space="0" w:color="auto"/>
+        <w:right w:val="single" w:sz="4" w:space="0" w:color="auto"/>
+        <w:insideH w:val="single" w:sz="4" w:space="0" w:color="auto"/>
+        <w:insideV w:val="single" w:sz="4" w:space="0" w:color="auto"/>
+      </w:tblBorders>
     </w:tblPr>
   </w:style>
-  <w:style w:type="numbering" w:default="1" w:styleId="Bezlisty">
-    <w:name w:val="No List"/>
+  <w:style w:type="paragraph" w:styleId="Akapitzlist">
+    <w:name w:val="List Paragraph"/>
+    <w:basedOn w:val="Normalny"/>
+    <w:uiPriority w:val="34"/>
+    <w:qFormat/>
+    <w:rsid w:val="00C85595"/>
+    <w:pPr>
+      <w:ind w:left="720"/>
+      <w:contextualSpacing/>
+    </w:pPr>
+  </w:style>
+  <w:style w:type="paragraph" w:styleId="Nagwek">
+    <w:name w:val="header"/>
+    <w:basedOn w:val="Normalny"/>
+    <w:link w:val="NagwekZnak"/>
     <w:uiPriority w:val="99"/>
-    <w:semiHidden/>
     <w:unhideWhenUsed/>
+    <w:rsid w:val="00BA6654"/>
+    <w:pPr>
+      <w:tabs>
+        <w:tab w:val="center" w:pos="4513"/>
+        <w:tab w:val="right" w:pos="9026"/>
+      </w:tabs>
+      <w:spacing w:after="0" w:line="240" w:lineRule="auto"/>
+    </w:pPr>
   </w:style>
-  <w:style w:type="paragraph" w:styleId="NormalnyWeb">
-    <w:name w:val="Normal (Web)"/>
+  <w:style w:type="character" w:customStyle="1" w:styleId="NagwekZnak">
+    <w:name w:val="Nagłówek Znak"/>
+    <w:basedOn w:val="Domylnaczcionkaakapitu"/>
+    <w:link w:val="Nagwek"/>
+    <w:uiPriority w:val="99"/>
+    <w:rsid w:val="00BA6654"/>
+  </w:style>
+  <w:style w:type="paragraph" w:styleId="Stopka">
+    <w:name w:val="footer"/>
     <w:basedOn w:val="Normalny"/>
+    <w:link w:val="StopkaZnak"/>
     <w:uiPriority w:val="99"/>
-    <w:semiHidden/>
     <w:unhideWhenUsed/>
-    <w:rsid w:val="00935B4D"/>
+    <w:rsid w:val="00BA6654"/>
     <w:pPr>
-      <w:spacing w:before="100" w:beforeAutospacing="1" w:after="100" w:afterAutospacing="1" w:line="240" w:lineRule="auto"/>
+      <w:tabs>
+        <w:tab w:val="center" w:pos="4513"/>
+        <w:tab w:val="right" w:pos="9026"/>
+      </w:tabs>
+      <w:spacing w:after="0" w:line="240" w:lineRule="auto"/>
     </w:pPr>
-    <w:rPr>
-      <w:rFonts w:ascii="Times New Roman" w:eastAsia="Times New Roman" w:hAnsi="Times New Roman" w:cs="Times New Roman"/>
-      <w:sz w:val="24"/>
-      <w:szCs w:val="24"/>
-      <w:lang w:eastAsia="pl-PL"/>
-    </w:rPr>
   </w:style>
-  <w:style w:type="paragraph" w:customStyle="1" w:styleId="Textbody">
-    <w:name w:val="Text body"/>
-    <w:basedOn w:val="Normalny"/>
-    <w:rsid w:val="00935B4D"/>
+  <w:style w:type="character" w:customStyle="1" w:styleId="StopkaZnak">
+    <w:name w:val="Stopka Znak"/>
+    <w:basedOn w:val="Domylnaczcionkaakapitu"/>
+    <w:link w:val="Stopka"/>
+    <w:uiPriority w:val="99"/>
+    <w:rsid w:val="00BA6654"/>
+  </w:style>
+  <w:style w:type="paragraph" w:styleId="Bezodstpw">
+    <w:name w:val="No Spacing"/>
+    <w:basedOn w:val="NormalnyWeb"/>
+    <w:uiPriority w:val="1"/>
+    <w:qFormat/>
+    <w:rsid w:val="0016082D"/>
     <w:pPr>
-      <w:suppressAutoHyphens/>
-      <w:autoSpaceDN w:val="0"/>
-      <w:spacing w:after="140"/>
+      <w:numPr>
+        <w:numId w:val="1"/>
+      </w:numPr>
+      <w:spacing w:before="0" w:beforeAutospacing="0" w:after="240" w:afterAutospacing="0"/>
       <w:textAlignment w:val="baseline"/>
     </w:pPr>
     <w:rPr>
-      <w:rFonts w:ascii="Liberation Serif" w:eastAsia="NSimSun" w:hAnsi="Liberation Serif" w:cs="Arial Unicode MS"/>
-      <w:kern w:val="3"/>
-      <w:sz w:val="24"/>
-      <w:szCs w:val="24"/>
-      <w:lang w:eastAsia="zh-CN" w:bidi="hi-IN"/>
+      <w:b/>
+      <w:color w:val="000000"/>
+      <w:sz w:val="22"/>
+      <w:szCs w:val="22"/>
     </w:rPr>
   </w:style>
-  <w:style w:type="paragraph" w:styleId="Tytu">
-    <w:name w:val="Title"/>
-    <w:basedOn w:val="Normalny"/>
-    <w:next w:val="Normalny"/>
-    <w:link w:val="TytuZnak"/>
-    <w:uiPriority w:val="10"/>
-    <w:qFormat/>
-    <w:rsid w:val="00935B4D"/>
-    <w:pPr>
-      <w:pBdr>
-        <w:bottom w:val="single" w:sz="8" w:space="4" w:color="4F81BD" w:themeColor="accent1"/>
-      </w:pBdr>
-      <w:spacing w:after="300" w:line="240" w:lineRule="auto"/>
-      <w:contextualSpacing/>
-    </w:pPr>
+  <w:style w:type="character" w:customStyle="1" w:styleId="Nagwek1Znak">
+    <w:name w:val="Nagłówek 1 Znak"/>
+    <w:basedOn w:val="Domylnaczcionkaakapitu"/>
+    <w:link w:val="Nagwek1"/>
+    <w:uiPriority w:val="9"/>
+    <w:rsid w:val="0016082D"/>
     <w:rPr>
       <w:rFonts w:asciiTheme="majorHAnsi" w:eastAsiaTheme="majorEastAsia" w:hAnsiTheme="majorHAnsi" w:cstheme="majorBidi"/>
-      <w:color w:val="17365D" w:themeColor="text2" w:themeShade="BF"/>
-      <w:spacing w:val="5"/>
-      <w:kern w:val="28"/>
-      <w:sz w:val="52"/>
-      <w:szCs w:val="52"/>
-    </w:rPr>
-  </w:style>
-  <w:style w:type="character" w:customStyle="1" w:styleId="TytuZnak">
-    <w:name w:val="Tytuł Znak"/>
-    <w:basedOn w:val="Domylnaczcionkaakapitu"/>
-    <w:link w:val="Tytu"/>
-    <w:uiPriority w:val="10"/>
-    <w:rsid w:val="00935B4D"/>
-    <w:rPr>
-      <w:rFonts w:asciiTheme="majorHAnsi" w:eastAsiaTheme="majorEastAsia" w:hAnsiTheme="majorHAnsi" w:cstheme="majorBidi"/>
-      <w:color w:val="17365D" w:themeColor="text2" w:themeShade="BF"/>
-      <w:spacing w:val="5"/>
-      <w:kern w:val="28"/>
-      <w:sz w:val="52"/>
-      <w:szCs w:val="52"/>
+      <w:color w:val="365F91" w:themeColor="accent1" w:themeShade="BF"/>
+      <w:sz w:val="32"/>
+      <w:szCs w:val="32"/>
     </w:rPr>
   </w:style>
 </w:styles>
@@ -2088,4 +9066,16 @@
   <a:objectDefaults/>
   <a:extraClrSchemeLst/>
 </a:theme>
+</file>
+
+<file path=customXml/item1.xml><?xml version="1.0" encoding="utf-8"?>
+<b:Sources xmlns:b="http://schemas.openxmlformats.org/officeDocument/2006/bibliography" xmlns="http://schemas.openxmlformats.org/officeDocument/2006/bibliography" SelectedStyle="\APASixthEditionOfficeOnline.xsl" StyleName="APA" Version="6"/>
+</file>
+
+<file path=customXml/itemProps1.xml><?xml version="1.0" encoding="utf-8"?>
+<ds:datastoreItem xmlns:ds="http://schemas.openxmlformats.org/officeDocument/2006/customXml" ds:itemID="{05DFDB8C-1199-4BB3-A3B2-F7297D31BEA6}">
+  <ds:schemaRefs>
+    <ds:schemaRef ds:uri="http://schemas.openxmlformats.org/officeDocument/2006/bibliography"/>
+  </ds:schemaRefs>
+</ds:datastoreItem>
 </file>
--- a/report.docx
+++ b/report.docx
@@ -122,7 +122,6 @@
         </w:rPr>
         <w:t xml:space="preserve"> wraz ze standardową biblioteką </w:t>
       </w:r>
-      <w:proofErr w:type="spellStart"/>
       <w:r>
         <w:rPr>
           <w:i/>
@@ -133,7 +132,6 @@
         </w:rPr>
         <w:t>tkinter</w:t>
       </w:r>
-      <w:proofErr w:type="spellEnd"/>
       <w:r>
         <w:rPr>
           <w:color w:val="000000"/>
@@ -158,7 +156,6 @@
         </w:rPr>
         <w:t xml:space="preserve">do stworzenia GUI. Wykorzystano bibliotekę </w:t>
       </w:r>
-      <w:proofErr w:type="spellStart"/>
       <w:r>
         <w:rPr>
           <w:i/>
@@ -169,7 +166,6 @@
         </w:rPr>
         <w:t>numpy</w:t>
       </w:r>
-      <w:proofErr w:type="spellEnd"/>
       <w:r>
         <w:rPr>
           <w:color w:val="000000"/>
@@ -264,7 +260,6 @@
         </w:rPr>
         <w:t xml:space="preserve">, </w:t>
       </w:r>
-      <w:proofErr w:type="spellStart"/>
       <w:r>
         <w:rPr>
           <w:i/>
@@ -275,7 +270,6 @@
         </w:rPr>
         <w:t>matplotlib</w:t>
       </w:r>
-      <w:proofErr w:type="spellEnd"/>
       <w:r>
         <w:rPr>
           <w:color w:val="000000"/>
@@ -292,7 +286,6 @@
         </w:rPr>
         <w:t xml:space="preserve"> oraz </w:t>
       </w:r>
-      <w:proofErr w:type="spellStart"/>
       <w:r>
         <w:rPr>
           <w:i/>
@@ -303,7 +296,6 @@
         </w:rPr>
         <w:t>sklearn</w:t>
       </w:r>
-      <w:proofErr w:type="spellEnd"/>
       <w:r>
         <w:rPr>
           <w:i/>
@@ -322,7 +314,6 @@
         </w:rPr>
         <w:t xml:space="preserve"> i </w:t>
       </w:r>
-      <w:proofErr w:type="spellStart"/>
       <w:r>
         <w:rPr>
           <w:i/>
@@ -333,7 +324,6 @@
         </w:rPr>
         <w:t>tenserflow</w:t>
       </w:r>
-      <w:proofErr w:type="spellEnd"/>
       <w:r>
         <w:rPr>
           <w:color w:val="000000"/>
@@ -867,7 +857,6 @@
         </w:rPr>
         <w:t xml:space="preserve">Dla każdego obrazka liczone są miary: </w:t>
       </w:r>
-      <w:proofErr w:type="spellStart"/>
       <w:r>
         <w:rPr>
           <w:i/>
@@ -878,7 +867,6 @@
         </w:rPr>
         <w:t>value</w:t>
       </w:r>
-      <w:proofErr w:type="spellEnd"/>
       <w:r>
         <w:rPr>
           <w:color w:val="000000"/>
@@ -887,7 +875,6 @@
         </w:rPr>
         <w:t xml:space="preserve">, </w:t>
       </w:r>
-      <w:proofErr w:type="spellStart"/>
       <w:r>
         <w:rPr>
           <w:i/>
@@ -898,7 +885,6 @@
         </w:rPr>
         <w:t>variance</w:t>
       </w:r>
-      <w:proofErr w:type="spellEnd"/>
       <w:r>
         <w:rPr>
           <w:color w:val="000000"/>
@@ -1093,42 +1079,8 @@
           <w:sz w:val="22"/>
           <w:szCs w:val="22"/>
         </w:rPr>
-        <w:t>k-</w:t>
-      </w:r>
-      <w:proofErr w:type="spellStart"/>
-      <w:r>
-        <w:rPr>
-          <w:i/>
-          <w:iCs/>
-          <w:color w:val="000000"/>
-          <w:sz w:val="22"/>
-          <w:szCs w:val="22"/>
-        </w:rPr>
-        <w:t>nearest</w:t>
-      </w:r>
-      <w:proofErr w:type="spellEnd"/>
-      <w:r>
-        <w:rPr>
-          <w:i/>
-          <w:iCs/>
-          <w:color w:val="000000"/>
-          <w:sz w:val="22"/>
-          <w:szCs w:val="22"/>
-        </w:rPr>
-        <w:t xml:space="preserve"> </w:t>
-      </w:r>
-      <w:proofErr w:type="spellStart"/>
-      <w:r>
-        <w:rPr>
-          <w:i/>
-          <w:iCs/>
-          <w:color w:val="000000"/>
-          <w:sz w:val="22"/>
-          <w:szCs w:val="22"/>
-        </w:rPr>
-        <w:t>neighbors</w:t>
-      </w:r>
-      <w:proofErr w:type="spellEnd"/>
+        <w:t>k-nearest neighbors</w:t>
+      </w:r>
       <w:r>
         <w:rPr>
           <w:color w:val="000000"/>
@@ -1291,7 +1243,6 @@
         </w:rPr>
         <w:t xml:space="preserve"> </w:t>
       </w:r>
-      <w:proofErr w:type="spellStart"/>
       <w:r>
         <w:rPr>
           <w:i/>
@@ -1300,18 +1251,7 @@
           <w:sz w:val="22"/>
           <w:szCs w:val="22"/>
         </w:rPr>
-        <w:t>tensorflow</w:t>
-      </w:r>
-      <w:proofErr w:type="spellEnd"/>
-      <w:r>
-        <w:rPr>
-          <w:i/>
-          <w:iCs/>
-          <w:color w:val="000000"/>
-          <w:sz w:val="22"/>
-          <w:szCs w:val="22"/>
-        </w:rPr>
-        <w:t xml:space="preserve">. </w:t>
+        <w:t xml:space="preserve">tensorflow. </w:t>
       </w:r>
       <w:r>
         <w:rPr>
@@ -1481,18 +1421,8 @@
           <w:sz w:val="22"/>
           <w:szCs w:val="22"/>
         </w:rPr>
-        <w:t xml:space="preserve">bloków </w:t>
-      </w:r>
-      <w:proofErr w:type="spellStart"/>
-      <w:r>
-        <w:rPr>
-          <w:color w:val="000000"/>
-          <w:sz w:val="22"/>
-          <w:szCs w:val="22"/>
-        </w:rPr>
-        <w:t>upsamplingu</w:t>
-      </w:r>
-      <w:proofErr w:type="spellEnd"/>
+        <w:t>bloków upsamplingu</w:t>
+      </w:r>
       <w:r>
         <w:rPr>
           <w:color w:val="000000"/>
@@ -1533,7 +1463,6 @@
         </w:rPr>
         <w:t xml:space="preserve"> </w:t>
       </w:r>
-      <w:proofErr w:type="spellStart"/>
       <w:r>
         <w:rPr>
           <w:i/>
@@ -1544,7 +1473,6 @@
         </w:rPr>
         <w:t>tensorflow</w:t>
       </w:r>
-      <w:proofErr w:type="spellEnd"/>
       <w:r>
         <w:rPr>
           <w:color w:val="000000"/>
@@ -1595,7 +1523,6 @@
         </w:rPr>
         <w:t xml:space="preserve">skip </w:t>
       </w:r>
-      <w:proofErr w:type="spellStart"/>
       <w:r>
         <w:rPr>
           <w:i/>
@@ -1608,15 +1535,7 @@
           <w:i/>
           <w:iCs/>
         </w:rPr>
-        <w:t>s</w:t>
-      </w:r>
-      <w:proofErr w:type="spellEnd"/>
-      <w:r>
-        <w:rPr>
-          <w:i/>
-          <w:iCs/>
-        </w:rPr>
-        <w:t xml:space="preserve"> </w:t>
+        <w:t xml:space="preserve">s </w:t>
       </w:r>
       <w:r>
         <w:t xml:space="preserve"> </w:t>
@@ -1713,7 +1632,6 @@
         </w:rPr>
         <w:t xml:space="preserve">Wstępne testy </w:t>
       </w:r>
-      <w:proofErr w:type="spellStart"/>
       <w:r>
         <w:rPr>
           <w:i/>
@@ -1722,9 +1640,56 @@
           <w:sz w:val="22"/>
           <w:szCs w:val="22"/>
         </w:rPr>
-        <w:t>hold</w:t>
-      </w:r>
-      <w:proofErr w:type="spellEnd"/>
+        <w:t xml:space="preserve">hold-out </w:t>
+      </w:r>
+      <w:r>
+        <w:rPr>
+          <w:color w:val="000000"/>
+          <w:sz w:val="22"/>
+          <w:szCs w:val="22"/>
+        </w:rPr>
+        <w:t>wykazał</w:t>
+      </w:r>
+      <w:r>
+        <w:rPr>
+          <w:color w:val="000000"/>
+          <w:sz w:val="22"/>
+          <w:szCs w:val="22"/>
+        </w:rPr>
+        <w:t xml:space="preserve">y </w:t>
+      </w:r>
+      <w:r>
+        <w:rPr>
+          <w:color w:val="000000"/>
+          <w:sz w:val="22"/>
+          <w:szCs w:val="22"/>
+        </w:rPr>
+        <w:t xml:space="preserve">dokładność </w:t>
+      </w:r>
+      <w:r>
+        <w:rPr>
+          <w:color w:val="000000"/>
+          <w:sz w:val="22"/>
+          <w:szCs w:val="22"/>
+        </w:rPr>
+        <w:t xml:space="preserve">modelu na poziomie 91.87% </w:t>
+      </w:r>
+      <w:r>
+        <w:rPr>
+          <w:color w:val="000000"/>
+          <w:sz w:val="22"/>
+          <w:szCs w:val="22"/>
+        </w:rPr>
+        <w:br/>
+      </w:r>
+      <w:r>
+        <w:rPr>
+          <w:color w:val="000000"/>
+          <w:sz w:val="22"/>
+          <w:szCs w:val="22"/>
+        </w:rPr>
+        <w:t xml:space="preserve">(z parametrem </w:t>
+      </w:r>
       <w:r>
         <w:rPr>
           <w:i/>
@@ -1733,77 +1698,7 @@
           <w:sz w:val="22"/>
           <w:szCs w:val="22"/>
         </w:rPr>
-        <w:t xml:space="preserve">-out </w:t>
-      </w:r>
-      <w:r>
-        <w:rPr>
-          <w:color w:val="000000"/>
-          <w:sz w:val="22"/>
-          <w:szCs w:val="22"/>
-        </w:rPr>
-        <w:t>wykazał</w:t>
-      </w:r>
-      <w:r>
-        <w:rPr>
-          <w:color w:val="000000"/>
-          <w:sz w:val="22"/>
-          <w:szCs w:val="22"/>
-        </w:rPr>
-        <w:t xml:space="preserve">y </w:t>
-      </w:r>
-      <w:r>
-        <w:rPr>
-          <w:color w:val="000000"/>
-          <w:sz w:val="22"/>
-          <w:szCs w:val="22"/>
-        </w:rPr>
-        <w:t xml:space="preserve">dokładność </w:t>
-      </w:r>
-      <w:r>
-        <w:rPr>
-          <w:color w:val="000000"/>
-          <w:sz w:val="22"/>
-          <w:szCs w:val="22"/>
-        </w:rPr>
-        <w:t xml:space="preserve">modelu na poziomie 91.87% </w:t>
-      </w:r>
-      <w:r>
-        <w:rPr>
-          <w:color w:val="000000"/>
-          <w:sz w:val="22"/>
-          <w:szCs w:val="22"/>
-        </w:rPr>
-        <w:br/>
-      </w:r>
-      <w:r>
-        <w:rPr>
-          <w:color w:val="000000"/>
-          <w:sz w:val="22"/>
-          <w:szCs w:val="22"/>
-        </w:rPr>
-        <w:t xml:space="preserve">(z parametrem </w:t>
-      </w:r>
-      <w:proofErr w:type="spellStart"/>
-      <w:r>
-        <w:rPr>
-          <w:i/>
-          <w:iCs/>
-          <w:color w:val="000000"/>
-          <w:sz w:val="22"/>
-          <w:szCs w:val="22"/>
-        </w:rPr>
-        <w:t>loss</w:t>
-      </w:r>
-      <w:proofErr w:type="spellEnd"/>
-      <w:r>
-        <w:rPr>
-          <w:i/>
-          <w:iCs/>
-          <w:color w:val="000000"/>
-          <w:sz w:val="22"/>
-          <w:szCs w:val="22"/>
-        </w:rPr>
-        <w:t xml:space="preserve"> </w:t>
+        <w:t xml:space="preserve">loss </w:t>
       </w:r>
       <w:r>
         <w:rPr>
@@ -1873,16 +1768,7 @@
           <w:sz w:val="22"/>
           <w:szCs w:val="22"/>
         </w:rPr>
-        <w:t xml:space="preserve">na </w:t>
-      </w:r>
-      <w:proofErr w:type="spellStart"/>
-      <w:r>
-        <w:rPr>
-          <w:color w:val="000000"/>
-          <w:sz w:val="22"/>
-          <w:szCs w:val="22"/>
-        </w:rPr>
-        <w:t>konw</w:t>
+        <w:t>na konw</w:t>
       </w:r>
       <w:r>
         <w:rPr>
@@ -1916,7 +1802,6 @@
         </w:rPr>
         <w:t>cyjnej</w:t>
       </w:r>
-      <w:proofErr w:type="spellEnd"/>
       <w:r>
         <w:rPr>
           <w:color w:val="000000"/>
@@ -1963,31 +1848,7 @@
           <w:sz w:val="22"/>
           <w:szCs w:val="22"/>
         </w:rPr>
-        <w:t xml:space="preserve"> przystosowanie a</w:t>
-      </w:r>
-      <w:r>
-        <w:rPr>
-          <w:color w:val="000000"/>
-          <w:sz w:val="22"/>
-          <w:szCs w:val="22"/>
-        </w:rPr>
-        <w:t>rchitektur</w:t>
-      </w:r>
-      <w:r>
-        <w:rPr>
-          <w:color w:val="000000"/>
-          <w:sz w:val="22"/>
-          <w:szCs w:val="22"/>
-        </w:rPr>
-        <w:t>y</w:t>
-      </w:r>
-      <w:r>
-        <w:rPr>
-          <w:color w:val="000000"/>
-          <w:sz w:val="22"/>
-          <w:szCs w:val="22"/>
-        </w:rPr>
-        <w:t xml:space="preserve"> sieci </w:t>
+        <w:t xml:space="preserve"> przystosowanie architektury sieci </w:t>
       </w:r>
       <w:r>
         <w:rPr>
@@ -2003,23 +1864,7 @@
           <w:sz w:val="22"/>
           <w:szCs w:val="22"/>
         </w:rPr>
-        <w:t>do</w:t>
-      </w:r>
-      <w:r>
-        <w:rPr>
-          <w:color w:val="000000"/>
-          <w:sz w:val="22"/>
-          <w:szCs w:val="22"/>
-        </w:rPr>
-        <w:t xml:space="preserve"> </w:t>
-      </w:r>
-      <w:r>
-        <w:rPr>
-          <w:color w:val="000000"/>
-          <w:sz w:val="22"/>
-          <w:szCs w:val="22"/>
-        </w:rPr>
-        <w:t xml:space="preserve"> pr</w:t>
+        <w:t>do  pr</w:t>
       </w:r>
       <w:r>
         <w:rPr>
@@ -2088,6 +1933,7 @@
       </w:pPr>
       <w:r>
         <w:rPr>
+          <w:noProof/>
           <w:color w:val="000000"/>
           <w:sz w:val="22"/>
           <w:szCs w:val="22"/>
@@ -2157,31 +2003,13 @@
       <w:r>
         <w:t>Wizualizacja wyników działania programu dla wybranych obrazów (warto pokazać zarówno sukcesy jak i porażki). Dla porównania należy zamieścić maskę ekspercką (</w:t>
       </w:r>
-      <w:proofErr w:type="spellStart"/>
       <w:r>
         <w:rPr>
           <w:i/>
           <w:iCs/>
         </w:rPr>
-        <w:t>ground</w:t>
-      </w:r>
-      <w:proofErr w:type="spellEnd"/>
-      <w:r>
-        <w:rPr>
-          <w:i/>
-          <w:iCs/>
-        </w:rPr>
-        <w:t xml:space="preserve"> </w:t>
-      </w:r>
-      <w:proofErr w:type="spellStart"/>
-      <w:r>
-        <w:rPr>
-          <w:i/>
-          <w:iCs/>
-        </w:rPr>
-        <w:t>truth</w:t>
-      </w:r>
-      <w:proofErr w:type="spellEnd"/>
+        <w:t>ground truth</w:t>
+      </w:r>
       <w:r>
         <w:t xml:space="preserve">). Wyniki wizualizacji należy zaprezentować dla co najmniej 5 obrazów (w przypadku metod uczenia maszynowego nie mogą to być obrazy, które zostały wykorzystane </w:t>
       </w:r>
@@ -3028,7 +2856,6 @@
               </w:rPr>
               <w:t xml:space="preserve"> (</w:t>
             </w:r>
-            <w:proofErr w:type="spellStart"/>
             <w:r>
               <w:rPr>
                 <w:rFonts w:ascii="Times New Roman" w:hAnsi="Times New Roman" w:cs="Times New Roman"/>
@@ -3039,7 +2866,6 @@
               </w:rPr>
               <w:t>accuracy</w:t>
             </w:r>
-            <w:proofErr w:type="spellEnd"/>
             <w:r>
               <w:rPr>
                 <w:rFonts w:ascii="Times New Roman" w:hAnsi="Times New Roman" w:cs="Times New Roman"/>
@@ -3077,7 +2903,6 @@
               </w:rPr>
               <w:t>Czułość (</w:t>
             </w:r>
-            <w:proofErr w:type="spellStart"/>
             <w:r>
               <w:rPr>
                 <w:rFonts w:ascii="Times New Roman" w:hAnsi="Times New Roman" w:cs="Times New Roman"/>
@@ -3088,7 +2913,6 @@
               </w:rPr>
               <w:t>sensitivity</w:t>
             </w:r>
-            <w:proofErr w:type="spellEnd"/>
             <w:r>
               <w:rPr>
                 <w:rFonts w:ascii="Times New Roman" w:hAnsi="Times New Roman" w:cs="Times New Roman"/>
@@ -3136,7 +2960,6 @@
               </w:rPr>
               <w:t xml:space="preserve"> (</w:t>
             </w:r>
-            <w:proofErr w:type="spellStart"/>
             <w:r>
               <w:rPr>
                 <w:rFonts w:ascii="Times New Roman" w:hAnsi="Times New Roman" w:cs="Times New Roman"/>
@@ -3145,18 +2968,7 @@
                 <w:sz w:val="20"/>
                 <w:szCs w:val="20"/>
               </w:rPr>
-              <w:t>specificity</w:t>
-            </w:r>
-            <w:proofErr w:type="spellEnd"/>
-            <w:r>
-              <w:rPr>
-                <w:rFonts w:ascii="Times New Roman" w:hAnsi="Times New Roman" w:cs="Times New Roman"/>
-                <w:i/>
-                <w:iCs/>
-                <w:sz w:val="20"/>
-                <w:szCs w:val="20"/>
-              </w:rPr>
-              <w:t>)</w:t>
+              <w:t>specificity)</w:t>
             </w:r>
           </w:p>
         </w:tc>
@@ -4121,7 +3933,6 @@
               </w:rPr>
               <w:t xml:space="preserve"> (</w:t>
             </w:r>
-            <w:proofErr w:type="spellStart"/>
             <w:r>
               <w:rPr>
                 <w:rFonts w:ascii="Times New Roman" w:hAnsi="Times New Roman" w:cs="Times New Roman"/>
@@ -4132,7 +3943,6 @@
               </w:rPr>
               <w:t>accuracy</w:t>
             </w:r>
-            <w:proofErr w:type="spellEnd"/>
             <w:r>
               <w:rPr>
                 <w:rFonts w:ascii="Times New Roman" w:hAnsi="Times New Roman" w:cs="Times New Roman"/>
@@ -4170,7 +3980,6 @@
               </w:rPr>
               <w:t>Czułość (</w:t>
             </w:r>
-            <w:proofErr w:type="spellStart"/>
             <w:r>
               <w:rPr>
                 <w:rFonts w:ascii="Times New Roman" w:hAnsi="Times New Roman" w:cs="Times New Roman"/>
@@ -4181,7 +3990,6 @@
               </w:rPr>
               <w:t>sensitivity</w:t>
             </w:r>
-            <w:proofErr w:type="spellEnd"/>
             <w:r>
               <w:rPr>
                 <w:rFonts w:ascii="Times New Roman" w:hAnsi="Times New Roman" w:cs="Times New Roman"/>
@@ -4229,7 +4037,6 @@
               </w:rPr>
               <w:t xml:space="preserve"> (</w:t>
             </w:r>
-            <w:proofErr w:type="spellStart"/>
             <w:r>
               <w:rPr>
                 <w:rFonts w:ascii="Times New Roman" w:hAnsi="Times New Roman" w:cs="Times New Roman"/>
@@ -4238,18 +4045,7 @@
                 <w:sz w:val="20"/>
                 <w:szCs w:val="20"/>
               </w:rPr>
-              <w:t>specificity</w:t>
-            </w:r>
-            <w:proofErr w:type="spellEnd"/>
-            <w:r>
-              <w:rPr>
-                <w:rFonts w:ascii="Times New Roman" w:hAnsi="Times New Roman" w:cs="Times New Roman"/>
-                <w:i/>
-                <w:iCs/>
-                <w:sz w:val="20"/>
-                <w:szCs w:val="20"/>
-              </w:rPr>
-              <w:t>)</w:t>
+              <w:t>specificity)</w:t>
             </w:r>
           </w:p>
         </w:tc>
@@ -4719,10 +4515,7 @@
         </w:rPr>
       </w:pPr>
       <w:r>
-        <w:t xml:space="preserve">Tabela </w:t>
-      </w:r>
-      <w:r>
-        <w:t>2</w:t>
+        <w:t>Tabela 2</w:t>
       </w:r>
     </w:p>
     <w:p>
@@ -5024,7 +4817,6 @@
               </w:rPr>
               <w:t xml:space="preserve"> (</w:t>
             </w:r>
-            <w:proofErr w:type="spellStart"/>
             <w:r>
               <w:rPr>
                 <w:rFonts w:ascii="Times New Roman" w:hAnsi="Times New Roman" w:cs="Times New Roman"/>
@@ -5035,7 +4827,6 @@
               </w:rPr>
               <w:t>accuracy</w:t>
             </w:r>
-            <w:proofErr w:type="spellEnd"/>
             <w:r>
               <w:rPr>
                 <w:rFonts w:ascii="Times New Roman" w:hAnsi="Times New Roman" w:cs="Times New Roman"/>
@@ -5073,7 +4864,6 @@
               </w:rPr>
               <w:t>Czułość (</w:t>
             </w:r>
-            <w:proofErr w:type="spellStart"/>
             <w:r>
               <w:rPr>
                 <w:rFonts w:ascii="Times New Roman" w:hAnsi="Times New Roman" w:cs="Times New Roman"/>
@@ -5084,7 +4874,6 @@
               </w:rPr>
               <w:t>sensitivity</w:t>
             </w:r>
-            <w:proofErr w:type="spellEnd"/>
             <w:r>
               <w:rPr>
                 <w:rFonts w:ascii="Times New Roman" w:hAnsi="Times New Roman" w:cs="Times New Roman"/>
@@ -5132,7 +4921,6 @@
               </w:rPr>
               <w:t xml:space="preserve"> (</w:t>
             </w:r>
-            <w:proofErr w:type="spellStart"/>
             <w:r>
               <w:rPr>
                 <w:rFonts w:ascii="Times New Roman" w:hAnsi="Times New Roman" w:cs="Times New Roman"/>
@@ -5141,18 +4929,7 @@
                 <w:sz w:val="20"/>
                 <w:szCs w:val="20"/>
               </w:rPr>
-              <w:t>specificity</w:t>
-            </w:r>
-            <w:proofErr w:type="spellEnd"/>
-            <w:r>
-              <w:rPr>
-                <w:rFonts w:ascii="Times New Roman" w:hAnsi="Times New Roman" w:cs="Times New Roman"/>
-                <w:i/>
-                <w:iCs/>
-                <w:sz w:val="20"/>
-                <w:szCs w:val="20"/>
-              </w:rPr>
-              <w:t>)</w:t>
+              <w:t>specificity)</w:t>
             </w:r>
           </w:p>
         </w:tc>
@@ -5644,10 +5421,7 @@
         </w:rPr>
       </w:pPr>
       <w:r>
-        <w:t xml:space="preserve">Tabela </w:t>
-      </w:r>
-      <w:r>
-        <w:t>3</w:t>
+        <w:t>Tabela 3</w:t>
       </w:r>
     </w:p>
     <w:p>
@@ -5856,7 +5630,6 @@
               </w:rPr>
               <w:t xml:space="preserve"> (</w:t>
             </w:r>
-            <w:proofErr w:type="spellStart"/>
             <w:r>
               <w:rPr>
                 <w:rFonts w:ascii="Times New Roman" w:hAnsi="Times New Roman" w:cs="Times New Roman"/>
@@ -5867,7 +5640,6 @@
               </w:rPr>
               <w:t>accuracy</w:t>
             </w:r>
-            <w:proofErr w:type="spellEnd"/>
             <w:r>
               <w:rPr>
                 <w:rFonts w:ascii="Times New Roman" w:hAnsi="Times New Roman" w:cs="Times New Roman"/>
@@ -5905,7 +5677,6 @@
               </w:rPr>
               <w:t>Czułość (</w:t>
             </w:r>
-            <w:proofErr w:type="spellStart"/>
             <w:r>
               <w:rPr>
                 <w:rFonts w:ascii="Times New Roman" w:hAnsi="Times New Roman" w:cs="Times New Roman"/>
@@ -5916,7 +5687,6 @@
               </w:rPr>
               <w:t>sensitivity</w:t>
             </w:r>
-            <w:proofErr w:type="spellEnd"/>
             <w:r>
               <w:rPr>
                 <w:rFonts w:ascii="Times New Roman" w:hAnsi="Times New Roman" w:cs="Times New Roman"/>
@@ -5964,7 +5734,6 @@
               </w:rPr>
               <w:t xml:space="preserve"> (</w:t>
             </w:r>
-            <w:proofErr w:type="spellStart"/>
             <w:r>
               <w:rPr>
                 <w:rFonts w:ascii="Times New Roman" w:hAnsi="Times New Roman" w:cs="Times New Roman"/>
@@ -5973,18 +5742,7 @@
                 <w:sz w:val="20"/>
                 <w:szCs w:val="20"/>
               </w:rPr>
-              <w:t>specificity</w:t>
-            </w:r>
-            <w:proofErr w:type="spellEnd"/>
-            <w:r>
-              <w:rPr>
-                <w:rFonts w:ascii="Times New Roman" w:hAnsi="Times New Roman" w:cs="Times New Roman"/>
-                <w:i/>
-                <w:iCs/>
-                <w:sz w:val="20"/>
-                <w:szCs w:val="20"/>
-              </w:rPr>
-              <w:t>)</w:t>
+              <w:t>specificity)</w:t>
             </w:r>
           </w:p>
         </w:tc>
@@ -6467,10 +6225,7 @@
         </w:rPr>
       </w:pPr>
       <w:r>
-        <w:t xml:space="preserve">Tabela </w:t>
-      </w:r>
-      <w:r>
-        <w:t>4</w:t>
+        <w:t>Tabela 4</w:t>
       </w:r>
     </w:p>
     <w:p>
@@ -6617,13 +6372,7 @@
         <w:rPr>
           <w:rFonts w:ascii="Times New Roman" w:hAnsi="Times New Roman" w:cs="Times New Roman"/>
         </w:rPr>
-        <w:t>naczynka</w:t>
-      </w:r>
-      <w:r>
-        <w:rPr>
-          <w:rFonts w:ascii="Times New Roman" w:hAnsi="Times New Roman" w:cs="Times New Roman"/>
-        </w:rPr>
-        <w:t xml:space="preserve"> </w:t>
+        <w:t xml:space="preserve">naczynka </w:t>
       </w:r>
       <w:r>
         <w:rPr>
@@ -6756,7 +6505,6 @@
               </w:rPr>
               <w:t xml:space="preserve"> (</w:t>
             </w:r>
-            <w:proofErr w:type="spellStart"/>
             <w:r>
               <w:rPr>
                 <w:rFonts w:ascii="Times New Roman" w:hAnsi="Times New Roman" w:cs="Times New Roman"/>
@@ -6767,7 +6515,6 @@
               </w:rPr>
               <w:t>accuracy</w:t>
             </w:r>
-            <w:proofErr w:type="spellEnd"/>
             <w:r>
               <w:rPr>
                 <w:rFonts w:ascii="Times New Roman" w:hAnsi="Times New Roman" w:cs="Times New Roman"/>
@@ -6805,7 +6552,6 @@
               </w:rPr>
               <w:t>Czułość (</w:t>
             </w:r>
-            <w:proofErr w:type="spellStart"/>
             <w:r>
               <w:rPr>
                 <w:rFonts w:ascii="Times New Roman" w:hAnsi="Times New Roman" w:cs="Times New Roman"/>
@@ -6816,7 +6562,6 @@
               </w:rPr>
               <w:t>sensitivity</w:t>
             </w:r>
-            <w:proofErr w:type="spellEnd"/>
             <w:r>
               <w:rPr>
                 <w:rFonts w:ascii="Times New Roman" w:hAnsi="Times New Roman" w:cs="Times New Roman"/>
@@ -6864,7 +6609,6 @@
               </w:rPr>
               <w:t xml:space="preserve"> (</w:t>
             </w:r>
-            <w:proofErr w:type="spellStart"/>
             <w:r>
               <w:rPr>
                 <w:rFonts w:ascii="Times New Roman" w:hAnsi="Times New Roman" w:cs="Times New Roman"/>
@@ -6873,18 +6617,7 @@
                 <w:sz w:val="20"/>
                 <w:szCs w:val="20"/>
               </w:rPr>
-              <w:t>specificity</w:t>
-            </w:r>
-            <w:proofErr w:type="spellEnd"/>
-            <w:r>
-              <w:rPr>
-                <w:rFonts w:ascii="Times New Roman" w:hAnsi="Times New Roman" w:cs="Times New Roman"/>
-                <w:i/>
-                <w:iCs/>
-                <w:sz w:val="20"/>
-                <w:szCs w:val="20"/>
-              </w:rPr>
-              <w:t>)</w:t>
+              <w:t>specificity)</w:t>
             </w:r>
           </w:p>
         </w:tc>
@@ -8558,6 +8291,7 @@
   <w:style w:type="character" w:default="1" w:styleId="Domylnaczcionkaakapitu">
     <w:name w:val="Default Paragraph Font"/>
     <w:uiPriority w:val="1"/>
+    <w:semiHidden/>
     <w:unhideWhenUsed/>
   </w:style>
   <w:style w:type="table" w:default="1" w:styleId="Standardowy">

--- a/report.docx
+++ b/report.docx
@@ -122,6 +122,7 @@
         </w:rPr>
         <w:t xml:space="preserve"> wraz ze standardową biblioteką </w:t>
       </w:r>
+      <w:proofErr w:type="spellStart"/>
       <w:r>
         <w:rPr>
           <w:i/>
@@ -132,6 +133,7 @@
         </w:rPr>
         <w:t>tkinter</w:t>
       </w:r>
+      <w:proofErr w:type="spellEnd"/>
       <w:r>
         <w:rPr>
           <w:color w:val="000000"/>
@@ -156,6 +158,7 @@
         </w:rPr>
         <w:t xml:space="preserve">do stworzenia GUI. Wykorzystano bibliotekę </w:t>
       </w:r>
+      <w:proofErr w:type="spellStart"/>
       <w:r>
         <w:rPr>
           <w:i/>
@@ -166,6 +169,7 @@
         </w:rPr>
         <w:t>numpy</w:t>
       </w:r>
+      <w:proofErr w:type="spellEnd"/>
       <w:r>
         <w:rPr>
           <w:color w:val="000000"/>
@@ -260,6 +264,7 @@
         </w:rPr>
         <w:t xml:space="preserve">, </w:t>
       </w:r>
+      <w:proofErr w:type="spellStart"/>
       <w:r>
         <w:rPr>
           <w:i/>
@@ -270,6 +275,7 @@
         </w:rPr>
         <w:t>matplotlib</w:t>
       </w:r>
+      <w:proofErr w:type="spellEnd"/>
       <w:r>
         <w:rPr>
           <w:color w:val="000000"/>
@@ -286,6 +292,7 @@
         </w:rPr>
         <w:t xml:space="preserve"> oraz </w:t>
       </w:r>
+      <w:proofErr w:type="spellStart"/>
       <w:r>
         <w:rPr>
           <w:i/>
@@ -296,6 +303,7 @@
         </w:rPr>
         <w:t>sklearn</w:t>
       </w:r>
+      <w:proofErr w:type="spellEnd"/>
       <w:r>
         <w:rPr>
           <w:i/>
@@ -314,6 +322,7 @@
         </w:rPr>
         <w:t xml:space="preserve"> i </w:t>
       </w:r>
+      <w:proofErr w:type="spellStart"/>
       <w:r>
         <w:rPr>
           <w:i/>
@@ -324,6 +333,7 @@
         </w:rPr>
         <w:t>tenserflow</w:t>
       </w:r>
+      <w:proofErr w:type="spellEnd"/>
       <w:r>
         <w:rPr>
           <w:color w:val="000000"/>
@@ -857,6 +867,7 @@
         </w:rPr>
         <w:t xml:space="preserve">Dla każdego obrazka liczone są miary: </w:t>
       </w:r>
+      <w:proofErr w:type="spellStart"/>
       <w:r>
         <w:rPr>
           <w:i/>
@@ -867,6 +878,7 @@
         </w:rPr>
         <w:t>value</w:t>
       </w:r>
+      <w:proofErr w:type="spellEnd"/>
       <w:r>
         <w:rPr>
           <w:color w:val="000000"/>
@@ -875,6 +887,7 @@
         </w:rPr>
         <w:t xml:space="preserve">, </w:t>
       </w:r>
+      <w:proofErr w:type="spellStart"/>
       <w:r>
         <w:rPr>
           <w:i/>
@@ -885,6 +898,7 @@
         </w:rPr>
         <w:t>variance</w:t>
       </w:r>
+      <w:proofErr w:type="spellEnd"/>
       <w:r>
         <w:rPr>
           <w:color w:val="000000"/>
@@ -1079,8 +1093,42 @@
           <w:sz w:val="22"/>
           <w:szCs w:val="22"/>
         </w:rPr>
-        <w:t>k-nearest neighbors</w:t>
-      </w:r>
+        <w:t>k-</w:t>
+      </w:r>
+      <w:proofErr w:type="spellStart"/>
+      <w:r>
+        <w:rPr>
+          <w:i/>
+          <w:iCs/>
+          <w:color w:val="000000"/>
+          <w:sz w:val="22"/>
+          <w:szCs w:val="22"/>
+        </w:rPr>
+        <w:t>nearest</w:t>
+      </w:r>
+      <w:proofErr w:type="spellEnd"/>
+      <w:r>
+        <w:rPr>
+          <w:i/>
+          <w:iCs/>
+          <w:color w:val="000000"/>
+          <w:sz w:val="22"/>
+          <w:szCs w:val="22"/>
+        </w:rPr>
+        <w:t xml:space="preserve"> </w:t>
+      </w:r>
+      <w:proofErr w:type="spellStart"/>
+      <w:r>
+        <w:rPr>
+          <w:i/>
+          <w:iCs/>
+          <w:color w:val="000000"/>
+          <w:sz w:val="22"/>
+          <w:szCs w:val="22"/>
+        </w:rPr>
+        <w:t>neighbors</w:t>
+      </w:r>
+      <w:proofErr w:type="spellEnd"/>
       <w:r>
         <w:rPr>
           <w:color w:val="000000"/>
@@ -1243,6 +1291,7 @@
         </w:rPr>
         <w:t xml:space="preserve"> </w:t>
       </w:r>
+      <w:proofErr w:type="spellStart"/>
       <w:r>
         <w:rPr>
           <w:i/>
@@ -1251,7 +1300,18 @@
           <w:sz w:val="22"/>
           <w:szCs w:val="22"/>
         </w:rPr>
-        <w:t xml:space="preserve">tensorflow. </w:t>
+        <w:t>tensorflow</w:t>
+      </w:r>
+      <w:proofErr w:type="spellEnd"/>
+      <w:r>
+        <w:rPr>
+          <w:i/>
+          <w:iCs/>
+          <w:color w:val="000000"/>
+          <w:sz w:val="22"/>
+          <w:szCs w:val="22"/>
+        </w:rPr>
+        <w:t xml:space="preserve">. </w:t>
       </w:r>
       <w:r>
         <w:rPr>
@@ -1421,8 +1481,18 @@
           <w:sz w:val="22"/>
           <w:szCs w:val="22"/>
         </w:rPr>
-        <w:t>bloków upsamplingu</w:t>
-      </w:r>
+        <w:t xml:space="preserve">bloków </w:t>
+      </w:r>
+      <w:proofErr w:type="spellStart"/>
+      <w:r>
+        <w:rPr>
+          <w:color w:val="000000"/>
+          <w:sz w:val="22"/>
+          <w:szCs w:val="22"/>
+        </w:rPr>
+        <w:t>upsamplingu</w:t>
+      </w:r>
+      <w:proofErr w:type="spellEnd"/>
       <w:r>
         <w:rPr>
           <w:color w:val="000000"/>
@@ -1463,6 +1533,7 @@
         </w:rPr>
         <w:t xml:space="preserve"> </w:t>
       </w:r>
+      <w:proofErr w:type="spellStart"/>
       <w:r>
         <w:rPr>
           <w:i/>
@@ -1473,6 +1544,7 @@
         </w:rPr>
         <w:t>tensorflow</w:t>
       </w:r>
+      <w:proofErr w:type="spellEnd"/>
       <w:r>
         <w:rPr>
           <w:color w:val="000000"/>
@@ -1523,6 +1595,7 @@
         </w:rPr>
         <w:t xml:space="preserve">skip </w:t>
       </w:r>
+      <w:proofErr w:type="spellStart"/>
       <w:r>
         <w:rPr>
           <w:i/>
@@ -1535,7 +1608,15 @@
           <w:i/>
           <w:iCs/>
         </w:rPr>
-        <w:t xml:space="preserve">s </w:t>
+        <w:t>s</w:t>
+      </w:r>
+      <w:proofErr w:type="spellEnd"/>
+      <w:r>
+        <w:rPr>
+          <w:i/>
+          <w:iCs/>
+        </w:rPr>
+        <w:t xml:space="preserve"> </w:t>
       </w:r>
       <w:r>
         <w:t xml:space="preserve"> </w:t>
@@ -1632,6 +1713,7 @@
         </w:rPr>
         <w:t xml:space="preserve">Wstępne testy </w:t>
       </w:r>
+      <w:proofErr w:type="spellStart"/>
       <w:r>
         <w:rPr>
           <w:i/>
@@ -1640,56 +1722,9 @@
           <w:sz w:val="22"/>
           <w:szCs w:val="22"/>
         </w:rPr>
-        <w:t xml:space="preserve">hold-out </w:t>
-      </w:r>
-      <w:r>
-        <w:rPr>
-          <w:color w:val="000000"/>
-          <w:sz w:val="22"/>
-          <w:szCs w:val="22"/>
-        </w:rPr>
-        <w:t>wykazał</w:t>
-      </w:r>
-      <w:r>
-        <w:rPr>
-          <w:color w:val="000000"/>
-          <w:sz w:val="22"/>
-          <w:szCs w:val="22"/>
-        </w:rPr>
-        <w:t xml:space="preserve">y </w:t>
-      </w:r>
-      <w:r>
-        <w:rPr>
-          <w:color w:val="000000"/>
-          <w:sz w:val="22"/>
-          <w:szCs w:val="22"/>
-        </w:rPr>
-        <w:t xml:space="preserve">dokładność </w:t>
-      </w:r>
-      <w:r>
-        <w:rPr>
-          <w:color w:val="000000"/>
-          <w:sz w:val="22"/>
-          <w:szCs w:val="22"/>
-        </w:rPr>
-        <w:t xml:space="preserve">modelu na poziomie 91.87% </w:t>
-      </w:r>
-      <w:r>
-        <w:rPr>
-          <w:color w:val="000000"/>
-          <w:sz w:val="22"/>
-          <w:szCs w:val="22"/>
-        </w:rPr>
-        <w:br/>
-      </w:r>
-      <w:r>
-        <w:rPr>
-          <w:color w:val="000000"/>
-          <w:sz w:val="22"/>
-          <w:szCs w:val="22"/>
-        </w:rPr>
-        <w:t xml:space="preserve">(z parametrem </w:t>
-      </w:r>
+        <w:t>hold</w:t>
+      </w:r>
+      <w:proofErr w:type="spellEnd"/>
       <w:r>
         <w:rPr>
           <w:i/>
@@ -1698,7 +1733,77 @@
           <w:sz w:val="22"/>
           <w:szCs w:val="22"/>
         </w:rPr>
-        <w:t xml:space="preserve">loss </w:t>
+        <w:t xml:space="preserve">-out </w:t>
+      </w:r>
+      <w:r>
+        <w:rPr>
+          <w:color w:val="000000"/>
+          <w:sz w:val="22"/>
+          <w:szCs w:val="22"/>
+        </w:rPr>
+        <w:t>wykazał</w:t>
+      </w:r>
+      <w:r>
+        <w:rPr>
+          <w:color w:val="000000"/>
+          <w:sz w:val="22"/>
+          <w:szCs w:val="22"/>
+        </w:rPr>
+        <w:t xml:space="preserve">y </w:t>
+      </w:r>
+      <w:r>
+        <w:rPr>
+          <w:color w:val="000000"/>
+          <w:sz w:val="22"/>
+          <w:szCs w:val="22"/>
+        </w:rPr>
+        <w:t xml:space="preserve">dokładność </w:t>
+      </w:r>
+      <w:r>
+        <w:rPr>
+          <w:color w:val="000000"/>
+          <w:sz w:val="22"/>
+          <w:szCs w:val="22"/>
+        </w:rPr>
+        <w:t xml:space="preserve">modelu na poziomie 91.87% </w:t>
+      </w:r>
+      <w:r>
+        <w:rPr>
+          <w:color w:val="000000"/>
+          <w:sz w:val="22"/>
+          <w:szCs w:val="22"/>
+        </w:rPr>
+        <w:br/>
+      </w:r>
+      <w:r>
+        <w:rPr>
+          <w:color w:val="000000"/>
+          <w:sz w:val="22"/>
+          <w:szCs w:val="22"/>
+        </w:rPr>
+        <w:t xml:space="preserve">(z parametrem </w:t>
+      </w:r>
+      <w:proofErr w:type="spellStart"/>
+      <w:r>
+        <w:rPr>
+          <w:i/>
+          <w:iCs/>
+          <w:color w:val="000000"/>
+          <w:sz w:val="22"/>
+          <w:szCs w:val="22"/>
+        </w:rPr>
+        <w:t>loss</w:t>
+      </w:r>
+      <w:proofErr w:type="spellEnd"/>
+      <w:r>
+        <w:rPr>
+          <w:i/>
+          <w:iCs/>
+          <w:color w:val="000000"/>
+          <w:sz w:val="22"/>
+          <w:szCs w:val="22"/>
+        </w:rPr>
+        <w:t xml:space="preserve"> </w:t>
       </w:r>
       <w:r>
         <w:rPr>
@@ -1768,7 +1873,16 @@
           <w:sz w:val="22"/>
           <w:szCs w:val="22"/>
         </w:rPr>
-        <w:t>na konw</w:t>
+        <w:t xml:space="preserve">na </w:t>
+      </w:r>
+      <w:proofErr w:type="spellStart"/>
+      <w:r>
+        <w:rPr>
+          <w:color w:val="000000"/>
+          <w:sz w:val="22"/>
+          <w:szCs w:val="22"/>
+        </w:rPr>
+        <w:t>konw</w:t>
       </w:r>
       <w:r>
         <w:rPr>
@@ -1802,6 +1916,7 @@
         </w:rPr>
         <w:t>cyjnej</w:t>
       </w:r>
+      <w:proofErr w:type="spellEnd"/>
       <w:r>
         <w:rPr>
           <w:color w:val="000000"/>
@@ -2003,13 +2118,31 @@
       <w:r>
         <w:t>Wizualizacja wyników działania programu dla wybranych obrazów (warto pokazać zarówno sukcesy jak i porażki). Dla porównania należy zamieścić maskę ekspercką (</w:t>
       </w:r>
+      <w:proofErr w:type="spellStart"/>
       <w:r>
         <w:rPr>
           <w:i/>
           <w:iCs/>
         </w:rPr>
-        <w:t>ground truth</w:t>
-      </w:r>
+        <w:t>ground</w:t>
+      </w:r>
+      <w:proofErr w:type="spellEnd"/>
+      <w:r>
+        <w:rPr>
+          <w:i/>
+          <w:iCs/>
+        </w:rPr>
+        <w:t xml:space="preserve"> </w:t>
+      </w:r>
+      <w:proofErr w:type="spellStart"/>
+      <w:r>
+        <w:rPr>
+          <w:i/>
+          <w:iCs/>
+        </w:rPr>
+        <w:t>truth</w:t>
+      </w:r>
+      <w:proofErr w:type="spellEnd"/>
       <w:r>
         <w:t xml:space="preserve">). Wyniki wizualizacji należy zaprezentować dla co najmniej 5 obrazów (w przypadku metod uczenia maszynowego nie mogą to być obrazy, które zostały wykorzystane </w:t>
       </w:r>
@@ -2779,25 +2912,25 @@
     <w:tbl>
       <w:tblPr>
         <w:tblStyle w:val="Tabela-Siatka"/>
-        <w:tblW w:w="8820" w:type="dxa"/>
+        <w:tblW w:w="8849" w:type="dxa"/>
         <w:jc w:val="center"/>
         <w:tblLook w:val="04A0" w:firstRow="1" w:lastRow="0" w:firstColumn="1" w:lastColumn="0" w:noHBand="0" w:noVBand="1"/>
       </w:tblPr>
       <w:tblGrid>
-        <w:gridCol w:w="2022"/>
-        <w:gridCol w:w="1917"/>
-        <w:gridCol w:w="1918"/>
-        <w:gridCol w:w="2103"/>
-        <w:gridCol w:w="860"/>
+        <w:gridCol w:w="1350"/>
+        <w:gridCol w:w="1869"/>
+        <w:gridCol w:w="1879"/>
+        <w:gridCol w:w="1880"/>
+        <w:gridCol w:w="1871"/>
       </w:tblGrid>
       <w:tr>
         <w:trPr>
-          <w:trHeight w:val="235"/>
+          <w:trHeight w:val="246"/>
           <w:jc w:val="center"/>
         </w:trPr>
         <w:tc>
           <w:tcPr>
-            <w:tcW w:w="0" w:type="auto"/>
+            <w:tcW w:w="1242" w:type="dxa"/>
             <w:tcBorders>
               <w:top w:val="single" w:sz="12" w:space="0" w:color="auto"/>
               <w:left w:val="single" w:sz="12" w:space="0" w:color="auto"/>
@@ -2822,7 +2955,7 @@
         </w:tc>
         <w:tc>
           <w:tcPr>
-            <w:tcW w:w="0" w:type="auto"/>
+            <w:tcW w:w="1897" w:type="dxa"/>
             <w:tcBorders>
               <w:top w:val="single" w:sz="12" w:space="0" w:color="auto"/>
               <w:left w:val="single" w:sz="12" w:space="0" w:color="auto"/>
@@ -2854,8 +2987,25 @@
                 <w:sz w:val="20"/>
                 <w:szCs w:val="20"/>
               </w:rPr>
-              <w:t xml:space="preserve"> (</w:t>
-            </w:r>
+              <w:t xml:space="preserve"> </w:t>
+            </w:r>
+            <w:r>
+              <w:rPr>
+                <w:rFonts w:ascii="Times New Roman" w:hAnsi="Times New Roman" w:cs="Times New Roman"/>
+                <w:sz w:val="20"/>
+                <w:szCs w:val="20"/>
+              </w:rPr>
+              <w:br/>
+            </w:r>
+            <w:r>
+              <w:rPr>
+                <w:rFonts w:ascii="Times New Roman" w:hAnsi="Times New Roman" w:cs="Times New Roman"/>
+                <w:sz w:val="20"/>
+                <w:szCs w:val="20"/>
+              </w:rPr>
+              <w:t>(</w:t>
+            </w:r>
+            <w:proofErr w:type="spellStart"/>
             <w:r>
               <w:rPr>
                 <w:rFonts w:ascii="Times New Roman" w:hAnsi="Times New Roman" w:cs="Times New Roman"/>
@@ -2866,6 +3016,7 @@
               </w:rPr>
               <w:t>accuracy</w:t>
             </w:r>
+            <w:proofErr w:type="spellEnd"/>
             <w:r>
               <w:rPr>
                 <w:rFonts w:ascii="Times New Roman" w:hAnsi="Times New Roman" w:cs="Times New Roman"/>
@@ -2878,7 +3029,7 @@
         </w:tc>
         <w:tc>
           <w:tcPr>
-            <w:tcW w:w="0" w:type="auto"/>
+            <w:tcW w:w="1905" w:type="dxa"/>
             <w:tcBorders>
               <w:top w:val="single" w:sz="12" w:space="0" w:color="auto"/>
               <w:bottom w:val="single" w:sz="12" w:space="0" w:color="auto"/>
@@ -2901,8 +3052,25 @@
                 <w:sz w:val="20"/>
                 <w:szCs w:val="20"/>
               </w:rPr>
-              <w:t>Czułość (</w:t>
-            </w:r>
+              <w:t xml:space="preserve">Czułość </w:t>
+            </w:r>
+            <w:r>
+              <w:rPr>
+                <w:rFonts w:ascii="Times New Roman" w:hAnsi="Times New Roman" w:cs="Times New Roman"/>
+                <w:sz w:val="20"/>
+                <w:szCs w:val="20"/>
+              </w:rPr>
+              <w:br/>
+            </w:r>
+            <w:r>
+              <w:rPr>
+                <w:rFonts w:ascii="Times New Roman" w:hAnsi="Times New Roman" w:cs="Times New Roman"/>
+                <w:sz w:val="20"/>
+                <w:szCs w:val="20"/>
+              </w:rPr>
+              <w:t>(</w:t>
+            </w:r>
+            <w:proofErr w:type="spellStart"/>
             <w:r>
               <w:rPr>
                 <w:rFonts w:ascii="Times New Roman" w:hAnsi="Times New Roman" w:cs="Times New Roman"/>
@@ -2913,6 +3081,7 @@
               </w:rPr>
               <w:t>sensitivity</w:t>
             </w:r>
+            <w:proofErr w:type="spellEnd"/>
             <w:r>
               <w:rPr>
                 <w:rFonts w:ascii="Times New Roman" w:hAnsi="Times New Roman" w:cs="Times New Roman"/>
@@ -2925,7 +3094,7 @@
         </w:tc>
         <w:tc>
           <w:tcPr>
-            <w:tcW w:w="0" w:type="auto"/>
+            <w:tcW w:w="1906" w:type="dxa"/>
             <w:tcBorders>
               <w:top w:val="single" w:sz="12" w:space="0" w:color="auto"/>
               <w:bottom w:val="single" w:sz="12" w:space="0" w:color="auto"/>
@@ -2960,6 +3129,7 @@
               </w:rPr>
               <w:t xml:space="preserve"> (</w:t>
             </w:r>
+            <w:proofErr w:type="spellStart"/>
             <w:r>
               <w:rPr>
                 <w:rFonts w:ascii="Times New Roman" w:hAnsi="Times New Roman" w:cs="Times New Roman"/>
@@ -2968,48 +3138,94 @@
                 <w:sz w:val="20"/>
                 <w:szCs w:val="20"/>
               </w:rPr>
-              <w:t>specificity)</w:t>
-            </w:r>
-          </w:p>
-        </w:tc>
-        <w:tc>
-          <w:tcPr>
-            <w:tcW w:w="0" w:type="auto"/>
+              <w:t>specificity</w:t>
+            </w:r>
+            <w:proofErr w:type="spellEnd"/>
+            <w:r>
+              <w:rPr>
+                <w:rFonts w:ascii="Times New Roman" w:hAnsi="Times New Roman" w:cs="Times New Roman"/>
+                <w:i/>
+                <w:iCs/>
+                <w:sz w:val="20"/>
+                <w:szCs w:val="20"/>
+              </w:rPr>
+              <w:t>)</w:t>
+            </w:r>
+          </w:p>
+        </w:tc>
+        <w:tc>
+          <w:tcPr>
+            <w:tcW w:w="1899" w:type="dxa"/>
             <w:tcBorders>
               <w:top w:val="single" w:sz="12" w:space="0" w:color="auto"/>
               <w:bottom w:val="single" w:sz="12" w:space="0" w:color="auto"/>
               <w:right w:val="single" w:sz="12" w:space="0" w:color="auto"/>
             </w:tcBorders>
-          </w:tcPr>
-          <w:p>
-            <w:pPr>
-              <w:spacing w:after="240"/>
-              <w:jc w:val="center"/>
-              <w:rPr>
-                <w:rFonts w:ascii="Times New Roman" w:hAnsi="Times New Roman" w:cs="Times New Roman"/>
-                <w:sz w:val="20"/>
-                <w:szCs w:val="20"/>
-              </w:rPr>
-            </w:pPr>
-            <w:r>
-              <w:rPr>
-                <w:rFonts w:ascii="Times New Roman" w:hAnsi="Times New Roman" w:cs="Times New Roman"/>
-                <w:sz w:val="20"/>
-                <w:szCs w:val="20"/>
-              </w:rPr>
-              <w:t xml:space="preserve">Średnia </w:t>
+            <w:vAlign w:val="center"/>
+          </w:tcPr>
+          <w:p>
+            <w:pPr>
+              <w:spacing w:after="240"/>
+              <w:jc w:val="center"/>
+              <w:rPr>
+                <w:rFonts w:ascii="Times New Roman" w:hAnsi="Times New Roman" w:cs="Times New Roman"/>
+                <w:sz w:val="20"/>
+                <w:szCs w:val="20"/>
+              </w:rPr>
+            </w:pPr>
+            <w:r>
+              <w:rPr>
+                <w:rFonts w:ascii="Times New Roman" w:hAnsi="Times New Roman" w:cs="Times New Roman"/>
+                <w:sz w:val="20"/>
+                <w:szCs w:val="20"/>
+              </w:rPr>
+              <w:t xml:space="preserve">Precyzja </w:t>
+            </w:r>
+            <w:r>
+              <w:rPr>
+                <w:rFonts w:ascii="Times New Roman" w:hAnsi="Times New Roman" w:cs="Times New Roman"/>
+                <w:sz w:val="20"/>
+                <w:szCs w:val="20"/>
+              </w:rPr>
+              <w:br/>
+            </w:r>
+            <w:r>
+              <w:rPr>
+                <w:rFonts w:ascii="Times New Roman" w:hAnsi="Times New Roman" w:cs="Times New Roman"/>
+                <w:sz w:val="20"/>
+                <w:szCs w:val="20"/>
+              </w:rPr>
+              <w:t>(</w:t>
+            </w:r>
+            <w:r>
+              <w:rPr>
+                <w:rFonts w:ascii="Times New Roman" w:hAnsi="Times New Roman" w:cs="Times New Roman"/>
+                <w:i/>
+                <w:iCs/>
+                <w:sz w:val="20"/>
+                <w:szCs w:val="20"/>
+              </w:rPr>
+              <w:t>precision</w:t>
+            </w:r>
+            <w:r>
+              <w:rPr>
+                <w:rFonts w:ascii="Times New Roman" w:hAnsi="Times New Roman" w:cs="Times New Roman"/>
+                <w:sz w:val="20"/>
+                <w:szCs w:val="20"/>
+              </w:rPr>
+              <w:t>)</w:t>
             </w:r>
           </w:p>
         </w:tc>
       </w:tr>
       <w:tr>
         <w:trPr>
-          <w:trHeight w:val="235"/>
+          <w:trHeight w:val="246"/>
           <w:jc w:val="center"/>
         </w:trPr>
         <w:tc>
           <w:tcPr>
-            <w:tcW w:w="0" w:type="auto"/>
+            <w:tcW w:w="1242" w:type="dxa"/>
             <w:tcBorders>
               <w:top w:val="single" w:sz="12" w:space="0" w:color="auto"/>
               <w:left w:val="single" w:sz="12" w:space="0" w:color="auto"/>
@@ -3039,7 +3255,7 @@
         </w:tc>
         <w:tc>
           <w:tcPr>
-            <w:tcW w:w="0" w:type="auto"/>
+            <w:tcW w:w="1897" w:type="dxa"/>
             <w:tcBorders>
               <w:top w:val="single" w:sz="12" w:space="0" w:color="auto"/>
               <w:left w:val="single" w:sz="12" w:space="0" w:color="auto"/>
@@ -3062,29 +3278,13 @@
                 <w:sz w:val="20"/>
                 <w:szCs w:val="20"/>
               </w:rPr>
-              <w:t>0</w:t>
-            </w:r>
-            <w:r>
-              <w:rPr>
-                <w:rFonts w:ascii="Times New Roman" w:hAnsi="Times New Roman" w:cs="Times New Roman"/>
-                <w:sz w:val="20"/>
-                <w:szCs w:val="20"/>
-              </w:rPr>
-              <w:t>,</w:t>
-            </w:r>
-            <w:r>
-              <w:rPr>
-                <w:rFonts w:ascii="Times New Roman" w:hAnsi="Times New Roman" w:cs="Times New Roman"/>
-                <w:sz w:val="20"/>
-                <w:szCs w:val="20"/>
-              </w:rPr>
-              <w:t>92</w:t>
-            </w:r>
-          </w:p>
-        </w:tc>
-        <w:tc>
-          <w:tcPr>
-            <w:tcW w:w="0" w:type="auto"/>
+              <w:t>0,92</w:t>
+            </w:r>
+          </w:p>
+        </w:tc>
+        <w:tc>
+          <w:tcPr>
+            <w:tcW w:w="1905" w:type="dxa"/>
             <w:tcBorders>
               <w:top w:val="single" w:sz="12" w:space="0" w:color="auto"/>
             </w:tcBorders>
@@ -3106,29 +3306,13 @@
                 <w:sz w:val="20"/>
                 <w:szCs w:val="20"/>
               </w:rPr>
-              <w:t>0</w:t>
-            </w:r>
-            <w:r>
-              <w:rPr>
-                <w:rFonts w:ascii="Times New Roman" w:hAnsi="Times New Roman" w:cs="Times New Roman"/>
-                <w:sz w:val="20"/>
-                <w:szCs w:val="20"/>
-              </w:rPr>
-              <w:t>,</w:t>
-            </w:r>
-            <w:r>
-              <w:rPr>
-                <w:rFonts w:ascii="Times New Roman" w:hAnsi="Times New Roman" w:cs="Times New Roman"/>
-                <w:sz w:val="20"/>
-                <w:szCs w:val="20"/>
-              </w:rPr>
-              <w:t>61</w:t>
-            </w:r>
-          </w:p>
-        </w:tc>
-        <w:tc>
-          <w:tcPr>
-            <w:tcW w:w="0" w:type="auto"/>
+              <w:t>0,68</w:t>
+            </w:r>
+          </w:p>
+        </w:tc>
+        <w:tc>
+          <w:tcPr>
+            <w:tcW w:w="1906" w:type="dxa"/>
             <w:tcBorders>
               <w:top w:val="single" w:sz="12" w:space="0" w:color="auto"/>
             </w:tcBorders>
@@ -3150,21 +3334,13 @@
                 <w:sz w:val="20"/>
                 <w:szCs w:val="20"/>
               </w:rPr>
-              <w:t>0,</w:t>
-            </w:r>
-            <w:r>
-              <w:rPr>
-                <w:rFonts w:ascii="Times New Roman" w:hAnsi="Times New Roman" w:cs="Times New Roman"/>
-                <w:sz w:val="20"/>
-                <w:szCs w:val="20"/>
-              </w:rPr>
-              <w:t>96</w:t>
-            </w:r>
-          </w:p>
-        </w:tc>
-        <w:tc>
-          <w:tcPr>
-            <w:tcW w:w="0" w:type="auto"/>
+              <w:t>0,95</w:t>
+            </w:r>
+          </w:p>
+        </w:tc>
+        <w:tc>
+          <w:tcPr>
+            <w:tcW w:w="1899" w:type="dxa"/>
             <w:tcBorders>
               <w:top w:val="single" w:sz="12" w:space="0" w:color="auto"/>
               <w:right w:val="single" w:sz="12" w:space="0" w:color="auto"/>
@@ -3183,22 +3359,23 @@
             </w:pPr>
             <w:r>
               <w:rPr>
-                <w:sz w:val="20"/>
-                <w:szCs w:val="20"/>
-              </w:rPr>
-              <w:t>0,785</w:t>
+                <w:rFonts w:ascii="Times New Roman" w:hAnsi="Times New Roman" w:cs="Times New Roman"/>
+                <w:sz w:val="20"/>
+                <w:szCs w:val="20"/>
+              </w:rPr>
+              <w:t>0,61</w:t>
             </w:r>
           </w:p>
         </w:tc>
       </w:tr>
       <w:tr>
         <w:trPr>
-          <w:trHeight w:val="235"/>
+          <w:trHeight w:val="246"/>
           <w:jc w:val="center"/>
         </w:trPr>
         <w:tc>
           <w:tcPr>
-            <w:tcW w:w="0" w:type="auto"/>
+            <w:tcW w:w="1242" w:type="dxa"/>
             <w:tcBorders>
               <w:left w:val="single" w:sz="12" w:space="0" w:color="auto"/>
               <w:right w:val="single" w:sz="12" w:space="0" w:color="auto"/>
@@ -3227,7 +3404,7 @@
         </w:tc>
         <w:tc>
           <w:tcPr>
-            <w:tcW w:w="0" w:type="auto"/>
+            <w:tcW w:w="1897" w:type="dxa"/>
             <w:tcBorders>
               <w:left w:val="single" w:sz="12" w:space="0" w:color="auto"/>
             </w:tcBorders>
@@ -3249,111 +3426,63 @@
                 <w:sz w:val="20"/>
                 <w:szCs w:val="20"/>
               </w:rPr>
-              <w:t>0</w:t>
-            </w:r>
-            <w:r>
-              <w:rPr>
-                <w:rFonts w:ascii="Times New Roman" w:hAnsi="Times New Roman" w:cs="Times New Roman"/>
-                <w:sz w:val="20"/>
-                <w:szCs w:val="20"/>
-              </w:rPr>
-              <w:t>,</w:t>
-            </w:r>
-            <w:r>
-              <w:rPr>
-                <w:rFonts w:ascii="Times New Roman" w:hAnsi="Times New Roman" w:cs="Times New Roman"/>
-                <w:sz w:val="20"/>
-                <w:szCs w:val="20"/>
-              </w:rPr>
-              <w:t>94</w:t>
-            </w:r>
-          </w:p>
-        </w:tc>
-        <w:tc>
-          <w:tcPr>
-            <w:tcW w:w="0" w:type="auto"/>
-            <w:vAlign w:val="center"/>
-          </w:tcPr>
-          <w:p>
-            <w:pPr>
-              <w:spacing w:after="240"/>
-              <w:jc w:val="center"/>
-              <w:rPr>
-                <w:rFonts w:ascii="Times New Roman" w:hAnsi="Times New Roman" w:cs="Times New Roman"/>
-                <w:sz w:val="20"/>
-                <w:szCs w:val="20"/>
-              </w:rPr>
-            </w:pPr>
-            <w:r>
-              <w:rPr>
-                <w:rFonts w:ascii="Times New Roman" w:hAnsi="Times New Roman" w:cs="Times New Roman"/>
-                <w:sz w:val="20"/>
-                <w:szCs w:val="20"/>
-              </w:rPr>
-              <w:t>0</w:t>
-            </w:r>
-            <w:r>
-              <w:rPr>
-                <w:rFonts w:ascii="Times New Roman" w:hAnsi="Times New Roman" w:cs="Times New Roman"/>
-                <w:sz w:val="20"/>
-                <w:szCs w:val="20"/>
-              </w:rPr>
-              <w:t>,</w:t>
-            </w:r>
-            <w:r>
-              <w:rPr>
-                <w:rFonts w:ascii="Times New Roman" w:hAnsi="Times New Roman" w:cs="Times New Roman"/>
-                <w:sz w:val="20"/>
-                <w:szCs w:val="20"/>
-              </w:rPr>
-              <w:t>78</w:t>
-            </w:r>
-          </w:p>
-        </w:tc>
-        <w:tc>
-          <w:tcPr>
-            <w:tcW w:w="0" w:type="auto"/>
-            <w:vAlign w:val="center"/>
-          </w:tcPr>
-          <w:p>
-            <w:pPr>
-              <w:spacing w:after="240"/>
-              <w:jc w:val="center"/>
-              <w:rPr>
-                <w:rFonts w:ascii="Times New Roman" w:hAnsi="Times New Roman" w:cs="Times New Roman"/>
-                <w:sz w:val="20"/>
-                <w:szCs w:val="20"/>
-              </w:rPr>
-            </w:pPr>
-            <w:r>
-              <w:rPr>
-                <w:rFonts w:ascii="Times New Roman" w:hAnsi="Times New Roman" w:cs="Times New Roman"/>
-                <w:sz w:val="20"/>
-                <w:szCs w:val="20"/>
-              </w:rPr>
-              <w:t>0</w:t>
-            </w:r>
-            <w:r>
-              <w:rPr>
-                <w:rFonts w:ascii="Times New Roman" w:hAnsi="Times New Roman" w:cs="Times New Roman"/>
-                <w:sz w:val="20"/>
-                <w:szCs w:val="20"/>
-              </w:rPr>
-              <w:t>,</w:t>
-            </w:r>
-            <w:r>
-              <w:rPr>
-                <w:rFonts w:ascii="Times New Roman" w:hAnsi="Times New Roman" w:cs="Times New Roman"/>
-                <w:sz w:val="20"/>
-                <w:szCs w:val="20"/>
-              </w:rPr>
-              <w:t>96</w:t>
-            </w:r>
-          </w:p>
-        </w:tc>
-        <w:tc>
-          <w:tcPr>
-            <w:tcW w:w="0" w:type="auto"/>
+              <w:t>0,94</w:t>
+            </w:r>
+          </w:p>
+        </w:tc>
+        <w:tc>
+          <w:tcPr>
+            <w:tcW w:w="1905" w:type="dxa"/>
+            <w:vAlign w:val="center"/>
+          </w:tcPr>
+          <w:p>
+            <w:pPr>
+              <w:spacing w:after="240"/>
+              <w:jc w:val="center"/>
+              <w:rPr>
+                <w:rFonts w:ascii="Times New Roman" w:hAnsi="Times New Roman" w:cs="Times New Roman"/>
+                <w:sz w:val="20"/>
+                <w:szCs w:val="20"/>
+              </w:rPr>
+            </w:pPr>
+            <w:r>
+              <w:rPr>
+                <w:rFonts w:ascii="Times New Roman" w:hAnsi="Times New Roman" w:cs="Times New Roman"/>
+                <w:sz w:val="20"/>
+                <w:szCs w:val="20"/>
+              </w:rPr>
+              <w:t>0,59</w:t>
+            </w:r>
+          </w:p>
+        </w:tc>
+        <w:tc>
+          <w:tcPr>
+            <w:tcW w:w="1906" w:type="dxa"/>
+            <w:vAlign w:val="center"/>
+          </w:tcPr>
+          <w:p>
+            <w:pPr>
+              <w:spacing w:after="240"/>
+              <w:jc w:val="center"/>
+              <w:rPr>
+                <w:rFonts w:ascii="Times New Roman" w:hAnsi="Times New Roman" w:cs="Times New Roman"/>
+                <w:sz w:val="20"/>
+                <w:szCs w:val="20"/>
+              </w:rPr>
+            </w:pPr>
+            <w:r>
+              <w:rPr>
+                <w:rFonts w:ascii="Times New Roman" w:hAnsi="Times New Roman" w:cs="Times New Roman"/>
+                <w:sz w:val="20"/>
+                <w:szCs w:val="20"/>
+              </w:rPr>
+              <w:t>0,98</w:t>
+            </w:r>
+          </w:p>
+        </w:tc>
+        <w:tc>
+          <w:tcPr>
+            <w:tcW w:w="1899" w:type="dxa"/>
             <w:tcBorders>
               <w:right w:val="single" w:sz="12" w:space="0" w:color="auto"/>
             </w:tcBorders>
@@ -3371,22 +3500,23 @@
             </w:pPr>
             <w:r>
               <w:rPr>
-                <w:sz w:val="20"/>
-                <w:szCs w:val="20"/>
-              </w:rPr>
-              <w:t>0,87</w:t>
+                <w:rFonts w:ascii="Times New Roman" w:hAnsi="Times New Roman" w:cs="Times New Roman"/>
+                <w:sz w:val="20"/>
+                <w:szCs w:val="20"/>
+              </w:rPr>
+              <w:t>0,78</w:t>
             </w:r>
           </w:p>
         </w:tc>
       </w:tr>
       <w:tr>
         <w:trPr>
-          <w:trHeight w:val="235"/>
+          <w:trHeight w:val="246"/>
           <w:jc w:val="center"/>
         </w:trPr>
         <w:tc>
           <w:tcPr>
-            <w:tcW w:w="0" w:type="auto"/>
+            <w:tcW w:w="1242" w:type="dxa"/>
             <w:tcBorders>
               <w:left w:val="single" w:sz="12" w:space="0" w:color="auto"/>
               <w:bottom w:val="single" w:sz="12" w:space="0" w:color="auto"/>
@@ -3416,7 +3546,7 @@
         </w:tc>
         <w:tc>
           <w:tcPr>
-            <w:tcW w:w="0" w:type="auto"/>
+            <w:tcW w:w="1897" w:type="dxa"/>
             <w:tcBorders>
               <w:left w:val="single" w:sz="12" w:space="0" w:color="auto"/>
               <w:bottom w:val="single" w:sz="12" w:space="0" w:color="auto"/>
@@ -3439,29 +3569,13 @@
                 <w:sz w:val="20"/>
                 <w:szCs w:val="20"/>
               </w:rPr>
-              <w:t>0</w:t>
-            </w:r>
-            <w:r>
-              <w:rPr>
-                <w:rFonts w:ascii="Times New Roman" w:hAnsi="Times New Roman" w:cs="Times New Roman"/>
-                <w:sz w:val="20"/>
-                <w:szCs w:val="20"/>
-              </w:rPr>
-              <w:t>,</w:t>
-            </w:r>
-            <w:r>
-              <w:rPr>
-                <w:rFonts w:ascii="Times New Roman" w:hAnsi="Times New Roman" w:cs="Times New Roman"/>
-                <w:sz w:val="20"/>
-                <w:szCs w:val="20"/>
-              </w:rPr>
-              <w:t>89</w:t>
-            </w:r>
-          </w:p>
-        </w:tc>
-        <w:tc>
-          <w:tcPr>
-            <w:tcW w:w="0" w:type="auto"/>
+              <w:t>0,89</w:t>
+            </w:r>
+          </w:p>
+        </w:tc>
+        <w:tc>
+          <w:tcPr>
+            <w:tcW w:w="1905" w:type="dxa"/>
             <w:tcBorders>
               <w:bottom w:val="single" w:sz="12" w:space="0" w:color="auto"/>
             </w:tcBorders>
@@ -3483,29 +3597,13 @@
                 <w:sz w:val="20"/>
                 <w:szCs w:val="20"/>
               </w:rPr>
-              <w:t>0</w:t>
-            </w:r>
-            <w:r>
-              <w:rPr>
-                <w:rFonts w:ascii="Times New Roman" w:hAnsi="Times New Roman" w:cs="Times New Roman"/>
-                <w:sz w:val="20"/>
-                <w:szCs w:val="20"/>
-              </w:rPr>
-              <w:t>,</w:t>
-            </w:r>
-            <w:r>
-              <w:rPr>
-                <w:rFonts w:ascii="Times New Roman" w:hAnsi="Times New Roman" w:cs="Times New Roman"/>
-                <w:sz w:val="20"/>
-                <w:szCs w:val="20"/>
-              </w:rPr>
-              <w:t>51</w:t>
-            </w:r>
-          </w:p>
-        </w:tc>
-        <w:tc>
-          <w:tcPr>
-            <w:tcW w:w="0" w:type="auto"/>
+              <w:t>0,78</w:t>
+            </w:r>
+          </w:p>
+        </w:tc>
+        <w:tc>
+          <w:tcPr>
+            <w:tcW w:w="1906" w:type="dxa"/>
             <w:tcBorders>
               <w:bottom w:val="single" w:sz="12" w:space="0" w:color="auto"/>
             </w:tcBorders>
@@ -3528,29 +3626,13 @@
                 <w:sz w:val="20"/>
                 <w:szCs w:val="20"/>
               </w:rPr>
-              <w:t>0</w:t>
-            </w:r>
-            <w:r>
-              <w:rPr>
-                <w:rFonts w:ascii="Times New Roman" w:hAnsi="Times New Roman" w:cs="Times New Roman"/>
-                <w:sz w:val="20"/>
-                <w:szCs w:val="20"/>
-              </w:rPr>
-              <w:t>,</w:t>
-            </w:r>
-            <w:r>
-              <w:rPr>
-                <w:rFonts w:ascii="Times New Roman" w:hAnsi="Times New Roman" w:cs="Times New Roman"/>
-                <w:sz w:val="20"/>
-                <w:szCs w:val="20"/>
-              </w:rPr>
-              <w:t>97</w:t>
-            </w:r>
-          </w:p>
-        </w:tc>
-        <w:tc>
-          <w:tcPr>
-            <w:tcW w:w="0" w:type="auto"/>
+              <w:t>0,91</w:t>
+            </w:r>
+          </w:p>
+        </w:tc>
+        <w:tc>
+          <w:tcPr>
+            <w:tcW w:w="1899" w:type="dxa"/>
             <w:tcBorders>
               <w:bottom w:val="single" w:sz="12" w:space="0" w:color="auto"/>
               <w:right w:val="single" w:sz="12" w:space="0" w:color="auto"/>
@@ -3570,10 +3652,11 @@
             </w:pPr>
             <w:r>
               <w:rPr>
-                <w:sz w:val="20"/>
-                <w:szCs w:val="20"/>
-              </w:rPr>
-              <w:t>0,74</w:t>
+                <w:rFonts w:ascii="Times New Roman" w:hAnsi="Times New Roman" w:cs="Times New Roman"/>
+                <w:sz w:val="20"/>
+                <w:szCs w:val="20"/>
+              </w:rPr>
+              <w:t>0,51</w:t>
             </w:r>
           </w:p>
         </w:tc>
@@ -3642,85 +3725,85 @@
         <w:rPr>
           <w:rFonts w:ascii="Times New Roman" w:hAnsi="Times New Roman" w:cs="Times New Roman"/>
         </w:rPr>
-        <w:t xml:space="preserve">, osiągnął on również najwyższą czułość- najlepiej rozpoznawał </w:t>
-      </w:r>
-      <w:r>
-        <w:rPr>
-          <w:rFonts w:ascii="Times New Roman" w:hAnsi="Times New Roman" w:cs="Times New Roman"/>
-        </w:rPr>
-        <w:t>naczynka (klasa pozytywna). Najlepszą swo</w:t>
-      </w:r>
-      <w:r>
-        <w:rPr>
-          <w:rFonts w:ascii="Times New Roman" w:hAnsi="Times New Roman" w:cs="Times New Roman"/>
-        </w:rPr>
-        <w:t>istość osiągnęła sieć neuronowa- było to niewątpliwie związane z bardzo niskim szumem na obrazie (</w:t>
-      </w:r>
-      <w:r>
-        <w:rPr>
-          <w:rFonts w:ascii="Times New Roman" w:hAnsi="Times New Roman" w:cs="Times New Roman"/>
-        </w:rPr>
-        <w:t>w pozostałych metodach pojawiał</w:t>
-      </w:r>
-      <w:r>
-        <w:rPr>
-          <w:rFonts w:ascii="Times New Roman" w:hAnsi="Times New Roman" w:cs="Times New Roman"/>
-        </w:rPr>
-        <w:t>o</w:t>
-      </w:r>
-      <w:r>
-        <w:rPr>
-          <w:rFonts w:ascii="Times New Roman" w:hAnsi="Times New Roman" w:cs="Times New Roman"/>
-        </w:rPr>
-        <w:t xml:space="preserve"> się</w:t>
-      </w:r>
-      <w:r>
-        <w:rPr>
-          <w:rFonts w:ascii="Times New Roman" w:hAnsi="Times New Roman" w:cs="Times New Roman"/>
-        </w:rPr>
-        <w:t xml:space="preserve"> dużo</w:t>
-      </w:r>
-      <w:r>
-        <w:rPr>
-          <w:rFonts w:ascii="Times New Roman" w:hAnsi="Times New Roman" w:cs="Times New Roman"/>
-        </w:rPr>
-        <w:t xml:space="preserve"> punkt</w:t>
-      </w:r>
-      <w:r>
-        <w:rPr>
-          <w:rFonts w:ascii="Times New Roman" w:hAnsi="Times New Roman" w:cs="Times New Roman"/>
-        </w:rPr>
-        <w:t>ów</w:t>
-      </w:r>
-      <w:r>
-        <w:rPr>
-          <w:rFonts w:ascii="Times New Roman" w:hAnsi="Times New Roman" w:cs="Times New Roman"/>
-        </w:rPr>
-        <w:t xml:space="preserve"> pozytywn</w:t>
-      </w:r>
-      <w:r>
-        <w:rPr>
-          <w:rFonts w:ascii="Times New Roman" w:hAnsi="Times New Roman" w:cs="Times New Roman"/>
-        </w:rPr>
-        <w:t>ych</w:t>
-      </w:r>
-      <w:r>
-        <w:rPr>
-          <w:rFonts w:ascii="Times New Roman" w:hAnsi="Times New Roman" w:cs="Times New Roman"/>
-        </w:rPr>
-        <w:t xml:space="preserve"> oddzielon</w:t>
-      </w:r>
-      <w:r>
-        <w:rPr>
-          <w:rFonts w:ascii="Times New Roman" w:hAnsi="Times New Roman" w:cs="Times New Roman"/>
-        </w:rPr>
-        <w:t>ych</w:t>
-      </w:r>
-      <w:r>
-        <w:rPr>
-          <w:rFonts w:ascii="Times New Roman" w:hAnsi="Times New Roman" w:cs="Times New Roman"/>
-        </w:rPr>
-        <w:t xml:space="preserve"> od pozostałych, </w:t>
+        <w:t xml:space="preserve">, osiągnął on również najwyższą </w:t>
+      </w:r>
+      <w:r>
+        <w:rPr>
+          <w:rFonts w:ascii="Times New Roman" w:hAnsi="Times New Roman" w:cs="Times New Roman"/>
+        </w:rPr>
+        <w:t>precyzję</w:t>
+      </w:r>
+      <w:r>
+        <w:rPr>
+          <w:rFonts w:ascii="Times New Roman" w:hAnsi="Times New Roman" w:cs="Times New Roman"/>
+        </w:rPr>
+        <w:t xml:space="preserve">- najlepiej rozpoznawał </w:t>
+      </w:r>
+      <w:r>
+        <w:rPr>
+          <w:rFonts w:ascii="Times New Roman" w:hAnsi="Times New Roman" w:cs="Times New Roman"/>
+        </w:rPr>
+        <w:t xml:space="preserve">naczynka (klasa pozytywna). Najlepszą </w:t>
+      </w:r>
+      <w:r>
+        <w:rPr>
+          <w:rFonts w:ascii="Times New Roman" w:hAnsi="Times New Roman" w:cs="Times New Roman"/>
+        </w:rPr>
+        <w:t>swoistość</w:t>
+      </w:r>
+      <w:r>
+        <w:rPr>
+          <w:rFonts w:ascii="Times New Roman" w:hAnsi="Times New Roman" w:cs="Times New Roman"/>
+        </w:rPr>
+        <w:t xml:space="preserve"> osiągnęła </w:t>
+      </w:r>
+      <w:r>
+        <w:rPr>
+          <w:rFonts w:ascii="Times New Roman" w:hAnsi="Times New Roman" w:cs="Times New Roman"/>
+        </w:rPr>
+        <w:t>metoda KNN</w:t>
+      </w:r>
+      <w:r>
+        <w:rPr>
+          <w:rFonts w:ascii="Times New Roman" w:hAnsi="Times New Roman" w:cs="Times New Roman"/>
+        </w:rPr>
+        <w:t xml:space="preserve">- było to niewątpliwie związane z </w:t>
+      </w:r>
+      <w:r>
+        <w:rPr>
+          <w:rFonts w:ascii="Times New Roman" w:hAnsi="Times New Roman" w:cs="Times New Roman"/>
+        </w:rPr>
+        <w:t>względnie</w:t>
+      </w:r>
+      <w:r>
+        <w:rPr>
+          <w:rFonts w:ascii="Times New Roman" w:hAnsi="Times New Roman" w:cs="Times New Roman"/>
+        </w:rPr>
+        <w:t xml:space="preserve"> niskim szumem na obrazie</w:t>
+      </w:r>
+      <w:r>
+        <w:rPr>
+          <w:rFonts w:ascii="Times New Roman" w:hAnsi="Times New Roman" w:cs="Times New Roman"/>
+        </w:rPr>
+        <w:t xml:space="preserve"> oraz zaznaczaniem naczynek cienkimi liniami.</w:t>
+      </w:r>
+      <w:r>
+        <w:rPr>
+          <w:rFonts w:ascii="Times New Roman" w:hAnsi="Times New Roman" w:cs="Times New Roman"/>
+        </w:rPr>
+        <w:t xml:space="preserve"> </w:t>
+      </w:r>
+      <w:r>
+        <w:rPr>
+          <w:rFonts w:ascii="Times New Roman" w:hAnsi="Times New Roman" w:cs="Times New Roman"/>
+        </w:rPr>
+        <w:t>U</w:t>
+      </w:r>
+      <w:r>
+        <w:rPr>
+          <w:rFonts w:ascii="Times New Roman" w:hAnsi="Times New Roman" w:cs="Times New Roman"/>
+        </w:rPr>
+        <w:t>czenie maszynowe metodą najbliższych sąsiadów osiągnęło</w:t>
       </w:r>
       <w:r>
         <w:rPr>
@@ -3732,31 +3815,31 @@
         <w:rPr>
           <w:rFonts w:ascii="Times New Roman" w:hAnsi="Times New Roman" w:cs="Times New Roman"/>
         </w:rPr>
-        <w:t xml:space="preserve">co zmniejszało swoistość). </w:t>
-      </w:r>
-      <w:r>
-        <w:rPr>
-          <w:rFonts w:ascii="Times New Roman" w:hAnsi="Times New Roman" w:cs="Times New Roman"/>
-        </w:rPr>
-        <w:t>Średnio uczenie maszynowe metodą najbliższych sąsiadów osiągnęło o około 13% wyższe wyniki niż sieć neuronowa.</w:t>
-      </w:r>
-      <w:r>
-        <w:rPr>
-          <w:rFonts w:ascii="Times New Roman" w:hAnsi="Times New Roman" w:cs="Times New Roman"/>
-        </w:rPr>
-        <w:t xml:space="preserve"> Warto również zwrócić szczególną uwagę, </w:t>
-      </w:r>
-      <w:r>
-        <w:rPr>
-          <w:rFonts w:ascii="Times New Roman" w:hAnsi="Times New Roman" w:cs="Times New Roman"/>
-        </w:rPr>
-        <w:br/>
-      </w:r>
-      <w:r>
-        <w:rPr>
-          <w:rFonts w:ascii="Times New Roman" w:hAnsi="Times New Roman" w:cs="Times New Roman"/>
-        </w:rPr>
-        <w:t>że sieć neuro</w:t>
+        <w:t xml:space="preserve">o </w:t>
+      </w:r>
+      <w:r>
+        <w:rPr>
+          <w:rFonts w:ascii="Times New Roman" w:hAnsi="Times New Roman" w:cs="Times New Roman"/>
+        </w:rPr>
+        <w:t>ponad 25% wyższą precyzję</w:t>
+      </w:r>
+      <w:r>
+        <w:rPr>
+          <w:rFonts w:ascii="Times New Roman" w:hAnsi="Times New Roman" w:cs="Times New Roman"/>
+        </w:rPr>
+        <w:t>, niż sieć neuronowa</w:t>
+      </w:r>
+      <w:r>
+        <w:rPr>
+          <w:rFonts w:ascii="Times New Roman" w:hAnsi="Times New Roman" w:cs="Times New Roman"/>
+        </w:rPr>
+        <w:t>.</w:t>
+      </w:r>
+      <w:r>
+        <w:rPr>
+          <w:rFonts w:ascii="Times New Roman" w:hAnsi="Times New Roman" w:cs="Times New Roman"/>
+        </w:rPr>
+        <w:t xml:space="preserve"> Warto również zwrócić szczególną uwagę, że sieć neuro</w:t>
       </w:r>
       <w:r>
         <w:rPr>
@@ -3774,25 +3857,37 @@
         <w:rPr>
           <w:rFonts w:ascii="Times New Roman" w:hAnsi="Times New Roman" w:cs="Times New Roman"/>
         </w:rPr>
-        <w:t xml:space="preserve">- klasyfikowała więcej punktów jako klasę pozytywną, co znacznie zmniejszyło czułość. Metoda KNN </w:t>
-      </w:r>
-      <w:r>
-        <w:rPr>
-          <w:rFonts w:ascii="Times New Roman" w:hAnsi="Times New Roman" w:cs="Times New Roman"/>
-        </w:rPr>
-        <w:t xml:space="preserve">zaznaczała naczynka </w:t>
-      </w:r>
-      <w:r>
-        <w:rPr>
-          <w:rFonts w:ascii="Times New Roman" w:hAnsi="Times New Roman" w:cs="Times New Roman"/>
-        </w:rPr>
-        <w:br/>
-      </w:r>
-      <w:r>
-        <w:rPr>
-          <w:rFonts w:ascii="Times New Roman" w:hAnsi="Times New Roman" w:cs="Times New Roman"/>
-        </w:rPr>
-        <w:t xml:space="preserve">w sposób bardziej </w:t>
+        <w:t xml:space="preserve">- klasyfikowała więcej punktów jako klasę pozytywną, co znacznie </w:t>
+      </w:r>
+      <w:r>
+        <w:rPr>
+          <w:rFonts w:ascii="Times New Roman" w:hAnsi="Times New Roman" w:cs="Times New Roman"/>
+        </w:rPr>
+        <w:t>zwiększyło</w:t>
+      </w:r>
+      <w:r>
+        <w:rPr>
+          <w:rFonts w:ascii="Times New Roman" w:hAnsi="Times New Roman" w:cs="Times New Roman"/>
+        </w:rPr>
+        <w:t xml:space="preserve"> czułość</w:t>
+      </w:r>
+      <w:r>
+        <w:rPr>
+          <w:rFonts w:ascii="Times New Roman" w:hAnsi="Times New Roman" w:cs="Times New Roman"/>
+        </w:rPr>
+        <w:t xml:space="preserve"> kosztem precyzji</w:t>
+      </w:r>
+      <w:r>
+        <w:rPr>
+          <w:rFonts w:ascii="Times New Roman" w:hAnsi="Times New Roman" w:cs="Times New Roman"/>
+        </w:rPr>
+        <w:t xml:space="preserve">. Metoda KNN </w:t>
+      </w:r>
+      <w:r>
+        <w:rPr>
+          <w:rFonts w:ascii="Times New Roman" w:hAnsi="Times New Roman" w:cs="Times New Roman"/>
+        </w:rPr>
+        <w:t xml:space="preserve">zaznaczała naczynka w sposób bardziej </w:t>
       </w:r>
       <w:r>
         <w:rPr>
@@ -3806,19 +3901,7 @@
         <w:rPr>
           <w:rFonts w:ascii="Times New Roman" w:hAnsi="Times New Roman" w:cs="Times New Roman"/>
         </w:rPr>
-        <w:t xml:space="preserve">- była zdecydowanie lepsza w zaznaczaniu klasy pozytywnej </w:t>
-      </w:r>
-      <w:r>
-        <w:rPr>
-          <w:rFonts w:ascii="Times New Roman" w:hAnsi="Times New Roman" w:cs="Times New Roman"/>
-        </w:rPr>
-        <w:br/>
-      </w:r>
-      <w:r>
-        <w:rPr>
-          <w:rFonts w:ascii="Times New Roman" w:hAnsi="Times New Roman" w:cs="Times New Roman"/>
-        </w:rPr>
-        <w:t>i niewiele gorsza w zaznaczaniu klasy negatywnej.</w:t>
+        <w:t>.</w:t>
       </w:r>
     </w:p>
     <w:p>
@@ -3842,6 +3925,7 @@
           <w:b/>
           <w:bCs/>
         </w:rPr>
+        <w:lastRenderedPageBreak/>
         <w:t xml:space="preserve">Obraz </w:t>
       </w:r>
       <w:r>
@@ -3856,25 +3940,25 @@
     <w:tbl>
       <w:tblPr>
         <w:tblStyle w:val="Tabela-Siatka"/>
-        <w:tblW w:w="8820" w:type="dxa"/>
+        <w:tblW w:w="8849" w:type="dxa"/>
         <w:jc w:val="center"/>
         <w:tblLook w:val="04A0" w:firstRow="1" w:lastRow="0" w:firstColumn="1" w:lastColumn="0" w:noHBand="0" w:noVBand="1"/>
       </w:tblPr>
       <w:tblGrid>
-        <w:gridCol w:w="2022"/>
-        <w:gridCol w:w="1917"/>
-        <w:gridCol w:w="1918"/>
-        <w:gridCol w:w="2103"/>
-        <w:gridCol w:w="860"/>
+        <w:gridCol w:w="1350"/>
+        <w:gridCol w:w="1869"/>
+        <w:gridCol w:w="1879"/>
+        <w:gridCol w:w="1880"/>
+        <w:gridCol w:w="1871"/>
       </w:tblGrid>
       <w:tr>
         <w:trPr>
-          <w:trHeight w:val="235"/>
+          <w:trHeight w:val="246"/>
           <w:jc w:val="center"/>
         </w:trPr>
         <w:tc>
           <w:tcPr>
-            <w:tcW w:w="0" w:type="auto"/>
+            <w:tcW w:w="1242" w:type="dxa"/>
             <w:tcBorders>
               <w:top w:val="single" w:sz="12" w:space="0" w:color="auto"/>
               <w:left w:val="single" w:sz="12" w:space="0" w:color="auto"/>
@@ -3899,7 +3983,7 @@
         </w:tc>
         <w:tc>
           <w:tcPr>
-            <w:tcW w:w="0" w:type="auto"/>
+            <w:tcW w:w="1897" w:type="dxa"/>
             <w:tcBorders>
               <w:top w:val="single" w:sz="12" w:space="0" w:color="auto"/>
               <w:left w:val="single" w:sz="12" w:space="0" w:color="auto"/>
@@ -3931,8 +4015,25 @@
                 <w:sz w:val="20"/>
                 <w:szCs w:val="20"/>
               </w:rPr>
-              <w:t xml:space="preserve"> (</w:t>
-            </w:r>
+              <w:t xml:space="preserve"> </w:t>
+            </w:r>
+            <w:r>
+              <w:rPr>
+                <w:rFonts w:ascii="Times New Roman" w:hAnsi="Times New Roman" w:cs="Times New Roman"/>
+                <w:sz w:val="20"/>
+                <w:szCs w:val="20"/>
+              </w:rPr>
+              <w:br/>
+            </w:r>
+            <w:r>
+              <w:rPr>
+                <w:rFonts w:ascii="Times New Roman" w:hAnsi="Times New Roman" w:cs="Times New Roman"/>
+                <w:sz w:val="20"/>
+                <w:szCs w:val="20"/>
+              </w:rPr>
+              <w:t>(</w:t>
+            </w:r>
+            <w:proofErr w:type="spellStart"/>
             <w:r>
               <w:rPr>
                 <w:rFonts w:ascii="Times New Roman" w:hAnsi="Times New Roman" w:cs="Times New Roman"/>
@@ -3943,6 +4044,7 @@
               </w:rPr>
               <w:t>accuracy</w:t>
             </w:r>
+            <w:proofErr w:type="spellEnd"/>
             <w:r>
               <w:rPr>
                 <w:rFonts w:ascii="Times New Roman" w:hAnsi="Times New Roman" w:cs="Times New Roman"/>
@@ -3955,7 +4057,7 @@
         </w:tc>
         <w:tc>
           <w:tcPr>
-            <w:tcW w:w="0" w:type="auto"/>
+            <w:tcW w:w="1905" w:type="dxa"/>
             <w:tcBorders>
               <w:top w:val="single" w:sz="12" w:space="0" w:color="auto"/>
               <w:bottom w:val="single" w:sz="12" w:space="0" w:color="auto"/>
@@ -3978,8 +4080,25 @@
                 <w:sz w:val="20"/>
                 <w:szCs w:val="20"/>
               </w:rPr>
-              <w:t>Czułość (</w:t>
-            </w:r>
+              <w:t xml:space="preserve">Czułość </w:t>
+            </w:r>
+            <w:r>
+              <w:rPr>
+                <w:rFonts w:ascii="Times New Roman" w:hAnsi="Times New Roman" w:cs="Times New Roman"/>
+                <w:sz w:val="20"/>
+                <w:szCs w:val="20"/>
+              </w:rPr>
+              <w:br/>
+            </w:r>
+            <w:r>
+              <w:rPr>
+                <w:rFonts w:ascii="Times New Roman" w:hAnsi="Times New Roman" w:cs="Times New Roman"/>
+                <w:sz w:val="20"/>
+                <w:szCs w:val="20"/>
+              </w:rPr>
+              <w:t>(</w:t>
+            </w:r>
+            <w:proofErr w:type="spellStart"/>
             <w:r>
               <w:rPr>
                 <w:rFonts w:ascii="Times New Roman" w:hAnsi="Times New Roman" w:cs="Times New Roman"/>
@@ -3990,6 +4109,7 @@
               </w:rPr>
               <w:t>sensitivity</w:t>
             </w:r>
+            <w:proofErr w:type="spellEnd"/>
             <w:r>
               <w:rPr>
                 <w:rFonts w:ascii="Times New Roman" w:hAnsi="Times New Roman" w:cs="Times New Roman"/>
@@ -4002,7 +4122,7 @@
         </w:tc>
         <w:tc>
           <w:tcPr>
-            <w:tcW w:w="0" w:type="auto"/>
+            <w:tcW w:w="1906" w:type="dxa"/>
             <w:tcBorders>
               <w:top w:val="single" w:sz="12" w:space="0" w:color="auto"/>
               <w:bottom w:val="single" w:sz="12" w:space="0" w:color="auto"/>
@@ -4037,6 +4157,7 @@
               </w:rPr>
               <w:t xml:space="preserve"> (</w:t>
             </w:r>
+            <w:proofErr w:type="spellStart"/>
             <w:r>
               <w:rPr>
                 <w:rFonts w:ascii="Times New Roman" w:hAnsi="Times New Roman" w:cs="Times New Roman"/>
@@ -4045,48 +4166,87 @@
                 <w:sz w:val="20"/>
                 <w:szCs w:val="20"/>
               </w:rPr>
-              <w:t>specificity)</w:t>
-            </w:r>
-          </w:p>
-        </w:tc>
-        <w:tc>
-          <w:tcPr>
-            <w:tcW w:w="0" w:type="auto"/>
+              <w:t>specificity</w:t>
+            </w:r>
+            <w:proofErr w:type="spellEnd"/>
+            <w:r>
+              <w:rPr>
+                <w:rFonts w:ascii="Times New Roman" w:hAnsi="Times New Roman" w:cs="Times New Roman"/>
+                <w:i/>
+                <w:iCs/>
+                <w:sz w:val="20"/>
+                <w:szCs w:val="20"/>
+              </w:rPr>
+              <w:t>)</w:t>
+            </w:r>
+          </w:p>
+        </w:tc>
+        <w:tc>
+          <w:tcPr>
+            <w:tcW w:w="1899" w:type="dxa"/>
             <w:tcBorders>
               <w:top w:val="single" w:sz="12" w:space="0" w:color="auto"/>
               <w:bottom w:val="single" w:sz="12" w:space="0" w:color="auto"/>
               <w:right w:val="single" w:sz="12" w:space="0" w:color="auto"/>
             </w:tcBorders>
-          </w:tcPr>
-          <w:p>
-            <w:pPr>
-              <w:spacing w:after="240"/>
-              <w:jc w:val="center"/>
-              <w:rPr>
-                <w:rFonts w:ascii="Times New Roman" w:hAnsi="Times New Roman" w:cs="Times New Roman"/>
-                <w:sz w:val="20"/>
-                <w:szCs w:val="20"/>
-              </w:rPr>
-            </w:pPr>
-            <w:r>
-              <w:rPr>
-                <w:rFonts w:ascii="Times New Roman" w:hAnsi="Times New Roman" w:cs="Times New Roman"/>
-                <w:sz w:val="20"/>
-                <w:szCs w:val="20"/>
-              </w:rPr>
-              <w:t xml:space="preserve">Średnia </w:t>
+            <w:vAlign w:val="center"/>
+          </w:tcPr>
+          <w:p>
+            <w:pPr>
+              <w:spacing w:after="240"/>
+              <w:jc w:val="center"/>
+              <w:rPr>
+                <w:rFonts w:ascii="Times New Roman" w:hAnsi="Times New Roman" w:cs="Times New Roman"/>
+                <w:sz w:val="20"/>
+                <w:szCs w:val="20"/>
+              </w:rPr>
+            </w:pPr>
+            <w:r>
+              <w:rPr>
+                <w:rFonts w:ascii="Times New Roman" w:hAnsi="Times New Roman" w:cs="Times New Roman"/>
+                <w:sz w:val="20"/>
+                <w:szCs w:val="20"/>
+              </w:rPr>
+              <w:t xml:space="preserve">Precyzja </w:t>
+            </w:r>
+            <w:r>
+              <w:rPr>
+                <w:rFonts w:ascii="Times New Roman" w:hAnsi="Times New Roman" w:cs="Times New Roman"/>
+                <w:sz w:val="20"/>
+                <w:szCs w:val="20"/>
+              </w:rPr>
+              <w:br/>
+              <w:t>(</w:t>
+            </w:r>
+            <w:r>
+              <w:rPr>
+                <w:rFonts w:ascii="Times New Roman" w:hAnsi="Times New Roman" w:cs="Times New Roman"/>
+                <w:i/>
+                <w:iCs/>
+                <w:sz w:val="20"/>
+                <w:szCs w:val="20"/>
+              </w:rPr>
+              <w:t>precision</w:t>
+            </w:r>
+            <w:r>
+              <w:rPr>
+                <w:rFonts w:ascii="Times New Roman" w:hAnsi="Times New Roman" w:cs="Times New Roman"/>
+                <w:sz w:val="20"/>
+                <w:szCs w:val="20"/>
+              </w:rPr>
+              <w:t>)</w:t>
             </w:r>
           </w:p>
         </w:tc>
       </w:tr>
       <w:tr>
         <w:trPr>
-          <w:trHeight w:val="235"/>
+          <w:trHeight w:val="246"/>
           <w:jc w:val="center"/>
         </w:trPr>
         <w:tc>
           <w:tcPr>
-            <w:tcW w:w="0" w:type="auto"/>
+            <w:tcW w:w="1242" w:type="dxa"/>
             <w:tcBorders>
               <w:top w:val="single" w:sz="12" w:space="0" w:color="auto"/>
               <w:left w:val="single" w:sz="12" w:space="0" w:color="auto"/>
@@ -4116,7 +4276,7 @@
         </w:tc>
         <w:tc>
           <w:tcPr>
-            <w:tcW w:w="0" w:type="auto"/>
+            <w:tcW w:w="1897" w:type="dxa"/>
             <w:tcBorders>
               <w:top w:val="single" w:sz="12" w:space="0" w:color="auto"/>
               <w:left w:val="single" w:sz="12" w:space="0" w:color="auto"/>
@@ -4145,7 +4305,7 @@
         </w:tc>
         <w:tc>
           <w:tcPr>
-            <w:tcW w:w="0" w:type="auto"/>
+            <w:tcW w:w="1905" w:type="dxa"/>
             <w:tcBorders>
               <w:top w:val="single" w:sz="12" w:space="0" w:color="auto"/>
             </w:tcBorders>
@@ -4167,13 +4327,13 @@
                 <w:sz w:val="20"/>
                 <w:szCs w:val="20"/>
               </w:rPr>
-              <w:t>0,52</w:t>
-            </w:r>
-          </w:p>
-        </w:tc>
-        <w:tc>
-          <w:tcPr>
-            <w:tcW w:w="0" w:type="auto"/>
+              <w:t>0,68</w:t>
+            </w:r>
+          </w:p>
+        </w:tc>
+        <w:tc>
+          <w:tcPr>
+            <w:tcW w:w="1906" w:type="dxa"/>
             <w:tcBorders>
               <w:top w:val="single" w:sz="12" w:space="0" w:color="auto"/>
             </w:tcBorders>
@@ -4195,42 +4355,56 @@
                 <w:sz w:val="20"/>
                 <w:szCs w:val="20"/>
               </w:rPr>
-              <w:t>0,97</w:t>
-            </w:r>
-          </w:p>
-        </w:tc>
-        <w:tc>
-          <w:tcPr>
-            <w:tcW w:w="0" w:type="auto"/>
+              <w:t>0,94</w:t>
+            </w:r>
+          </w:p>
+        </w:tc>
+        <w:tc>
+          <w:tcPr>
+            <w:tcW w:w="1899" w:type="dxa"/>
             <w:tcBorders>
               <w:top w:val="single" w:sz="12" w:space="0" w:color="auto"/>
               <w:right w:val="single" w:sz="12" w:space="0" w:color="auto"/>
             </w:tcBorders>
-          </w:tcPr>
-          <w:p>
-            <w:pPr>
-              <w:spacing w:after="240"/>
-              <w:jc w:val="center"/>
-              <w:rPr>
-                <w:rFonts w:ascii="Times New Roman" w:hAnsi="Times New Roman" w:cs="Times New Roman"/>
-                <w:sz w:val="20"/>
-                <w:szCs w:val="20"/>
-              </w:rPr>
-            </w:pPr>
-            <w:r>
-              <w:t>0,745</w:t>
+            <w:vAlign w:val="center"/>
+          </w:tcPr>
+          <w:p>
+            <w:pPr>
+              <w:spacing w:after="240"/>
+              <w:jc w:val="center"/>
+              <w:rPr>
+                <w:rFonts w:ascii="Times New Roman" w:hAnsi="Times New Roman" w:cs="Times New Roman"/>
+                <w:sz w:val="20"/>
+                <w:szCs w:val="20"/>
+              </w:rPr>
+            </w:pPr>
+            <w:r>
+              <w:rPr>
+                <w:rFonts w:ascii="Times New Roman" w:hAnsi="Times New Roman" w:cs="Times New Roman"/>
+                <w:sz w:val="20"/>
+                <w:szCs w:val="20"/>
+              </w:rPr>
+              <w:t>0,</w:t>
+            </w:r>
+            <w:r>
+              <w:rPr>
+                <w:rFonts w:ascii="Times New Roman" w:hAnsi="Times New Roman" w:cs="Times New Roman"/>
+                <w:sz w:val="20"/>
+                <w:szCs w:val="20"/>
+              </w:rPr>
+              <w:t>52</w:t>
             </w:r>
           </w:p>
         </w:tc>
       </w:tr>
       <w:tr>
         <w:trPr>
-          <w:trHeight w:val="235"/>
+          <w:trHeight w:val="246"/>
           <w:jc w:val="center"/>
         </w:trPr>
         <w:tc>
           <w:tcPr>
-            <w:tcW w:w="0" w:type="auto"/>
+            <w:tcW w:w="1242" w:type="dxa"/>
             <w:tcBorders>
               <w:left w:val="single" w:sz="12" w:space="0" w:color="auto"/>
               <w:right w:val="single" w:sz="12" w:space="0" w:color="auto"/>
@@ -4259,7 +4433,7 @@
         </w:tc>
         <w:tc>
           <w:tcPr>
-            <w:tcW w:w="0" w:type="auto"/>
+            <w:tcW w:w="1897" w:type="dxa"/>
             <w:tcBorders>
               <w:left w:val="single" w:sz="12" w:space="0" w:color="auto"/>
             </w:tcBorders>
@@ -4287,85 +4461,91 @@
         </w:tc>
         <w:tc>
           <w:tcPr>
-            <w:tcW w:w="0" w:type="auto"/>
-            <w:vAlign w:val="center"/>
-          </w:tcPr>
-          <w:p>
-            <w:pPr>
-              <w:spacing w:after="240"/>
-              <w:jc w:val="center"/>
-              <w:rPr>
-                <w:rFonts w:ascii="Times New Roman" w:hAnsi="Times New Roman" w:cs="Times New Roman"/>
-                <w:sz w:val="20"/>
-                <w:szCs w:val="20"/>
-              </w:rPr>
-            </w:pPr>
-            <w:r>
-              <w:rPr>
-                <w:rFonts w:ascii="Times New Roman" w:hAnsi="Times New Roman" w:cs="Times New Roman"/>
-                <w:sz w:val="20"/>
-                <w:szCs w:val="20"/>
-              </w:rPr>
-              <w:t>0,65</w:t>
-            </w:r>
-          </w:p>
-        </w:tc>
-        <w:tc>
-          <w:tcPr>
-            <w:tcW w:w="0" w:type="auto"/>
-            <w:vAlign w:val="center"/>
-          </w:tcPr>
-          <w:p>
-            <w:pPr>
-              <w:spacing w:after="240"/>
-              <w:jc w:val="center"/>
-              <w:rPr>
-                <w:rFonts w:ascii="Times New Roman" w:hAnsi="Times New Roman" w:cs="Times New Roman"/>
-                <w:sz w:val="20"/>
-                <w:szCs w:val="20"/>
-              </w:rPr>
-            </w:pPr>
-            <w:r>
-              <w:rPr>
-                <w:rFonts w:ascii="Times New Roman" w:hAnsi="Times New Roman" w:cs="Times New Roman"/>
-                <w:sz w:val="20"/>
-                <w:szCs w:val="20"/>
-              </w:rPr>
-              <w:t>0,97</w:t>
-            </w:r>
-          </w:p>
-        </w:tc>
-        <w:tc>
-          <w:tcPr>
-            <w:tcW w:w="0" w:type="auto"/>
+            <w:tcW w:w="1905" w:type="dxa"/>
+            <w:vAlign w:val="center"/>
+          </w:tcPr>
+          <w:p>
+            <w:pPr>
+              <w:spacing w:after="240"/>
+              <w:jc w:val="center"/>
+              <w:rPr>
+                <w:rFonts w:ascii="Times New Roman" w:hAnsi="Times New Roman" w:cs="Times New Roman"/>
+                <w:sz w:val="20"/>
+                <w:szCs w:val="20"/>
+              </w:rPr>
+            </w:pPr>
+            <w:r>
+              <w:rPr>
+                <w:rFonts w:ascii="Times New Roman" w:hAnsi="Times New Roman" w:cs="Times New Roman"/>
+                <w:sz w:val="20"/>
+                <w:szCs w:val="20"/>
+              </w:rPr>
+              <w:t>0,68</w:t>
+            </w:r>
+          </w:p>
+        </w:tc>
+        <w:tc>
+          <w:tcPr>
+            <w:tcW w:w="1906" w:type="dxa"/>
+            <w:vAlign w:val="center"/>
+          </w:tcPr>
+          <w:p>
+            <w:pPr>
+              <w:spacing w:after="240"/>
+              <w:jc w:val="center"/>
+              <w:rPr>
+                <w:rFonts w:ascii="Times New Roman" w:hAnsi="Times New Roman" w:cs="Times New Roman"/>
+                <w:sz w:val="20"/>
+                <w:szCs w:val="20"/>
+              </w:rPr>
+            </w:pPr>
+            <w:r>
+              <w:rPr>
+                <w:rFonts w:ascii="Times New Roman" w:hAnsi="Times New Roman" w:cs="Times New Roman"/>
+                <w:sz w:val="20"/>
+                <w:szCs w:val="20"/>
+              </w:rPr>
+              <w:t>0,96</w:t>
+            </w:r>
+          </w:p>
+        </w:tc>
+        <w:tc>
+          <w:tcPr>
+            <w:tcW w:w="1899" w:type="dxa"/>
             <w:tcBorders>
               <w:right w:val="single" w:sz="12" w:space="0" w:color="auto"/>
             </w:tcBorders>
-          </w:tcPr>
-          <w:p>
-            <w:pPr>
-              <w:spacing w:after="240"/>
-              <w:jc w:val="center"/>
-              <w:rPr>
-                <w:rFonts w:ascii="Times New Roman" w:hAnsi="Times New Roman" w:cs="Times New Roman"/>
-                <w:sz w:val="20"/>
-                <w:szCs w:val="20"/>
-              </w:rPr>
-            </w:pPr>
-            <w:r>
-              <w:t>0,81</w:t>
+            <w:vAlign w:val="center"/>
+          </w:tcPr>
+          <w:p>
+            <w:pPr>
+              <w:spacing w:after="240"/>
+              <w:jc w:val="center"/>
+              <w:rPr>
+                <w:rFonts w:ascii="Times New Roman" w:hAnsi="Times New Roman" w:cs="Times New Roman"/>
+                <w:sz w:val="20"/>
+                <w:szCs w:val="20"/>
+              </w:rPr>
+            </w:pPr>
+            <w:r>
+              <w:rPr>
+                <w:rFonts w:ascii="Times New Roman" w:hAnsi="Times New Roman" w:cs="Times New Roman"/>
+                <w:sz w:val="20"/>
+                <w:szCs w:val="20"/>
+              </w:rPr>
+              <w:t>0,65</w:t>
             </w:r>
           </w:p>
         </w:tc>
       </w:tr>
       <w:tr>
         <w:trPr>
-          <w:trHeight w:val="235"/>
+          <w:trHeight w:val="64"/>
           <w:jc w:val="center"/>
         </w:trPr>
         <w:tc>
           <w:tcPr>
-            <w:tcW w:w="0" w:type="auto"/>
+            <w:tcW w:w="1242" w:type="dxa"/>
             <w:tcBorders>
               <w:left w:val="single" w:sz="12" w:space="0" w:color="auto"/>
               <w:bottom w:val="single" w:sz="12" w:space="0" w:color="auto"/>
@@ -4395,7 +4575,7 @@
         </w:tc>
         <w:tc>
           <w:tcPr>
-            <w:tcW w:w="0" w:type="auto"/>
+            <w:tcW w:w="1897" w:type="dxa"/>
             <w:tcBorders>
               <w:left w:val="single" w:sz="12" w:space="0" w:color="auto"/>
               <w:bottom w:val="single" w:sz="12" w:space="0" w:color="auto"/>
@@ -4424,7 +4604,7 @@
         </w:tc>
         <w:tc>
           <w:tcPr>
-            <w:tcW w:w="0" w:type="auto"/>
+            <w:tcW w:w="1905" w:type="dxa"/>
             <w:tcBorders>
               <w:bottom w:val="single" w:sz="12" w:space="0" w:color="auto"/>
             </w:tcBorders>
@@ -4446,13 +4626,13 @@
                 <w:sz w:val="20"/>
                 <w:szCs w:val="20"/>
               </w:rPr>
-              <w:t>0,40</w:t>
-            </w:r>
-          </w:p>
-        </w:tc>
-        <w:tc>
-          <w:tcPr>
-            <w:tcW w:w="0" w:type="auto"/>
+              <w:t>0,84</w:t>
+            </w:r>
+          </w:p>
+        </w:tc>
+        <w:tc>
+          <w:tcPr>
+            <w:tcW w:w="1906" w:type="dxa"/>
             <w:tcBorders>
               <w:bottom w:val="single" w:sz="12" w:space="0" w:color="auto"/>
             </w:tcBorders>
@@ -4475,17 +4655,18 @@
                 <w:sz w:val="20"/>
                 <w:szCs w:val="20"/>
               </w:rPr>
-              <w:t>0,98</w:t>
-            </w:r>
-          </w:p>
-        </w:tc>
-        <w:tc>
-          <w:tcPr>
-            <w:tcW w:w="0" w:type="auto"/>
+              <w:t>0,88</w:t>
+            </w:r>
+          </w:p>
+        </w:tc>
+        <w:tc>
+          <w:tcPr>
+            <w:tcW w:w="1899" w:type="dxa"/>
             <w:tcBorders>
               <w:bottom w:val="single" w:sz="12" w:space="0" w:color="auto"/>
               <w:right w:val="single" w:sz="12" w:space="0" w:color="auto"/>
             </w:tcBorders>
+            <w:vAlign w:val="center"/>
           </w:tcPr>
           <w:p>
             <w:pPr>
@@ -4499,7 +4680,12 @@
               </w:rPr>
             </w:pPr>
             <w:r>
-              <w:t>0,69</w:t>
+              <w:rPr>
+                <w:rFonts w:ascii="Times New Roman" w:hAnsi="Times New Roman" w:cs="Times New Roman"/>
+                <w:sz w:val="20"/>
+                <w:szCs w:val="20"/>
+              </w:rPr>
+              <w:t>0,40</w:t>
             </w:r>
           </w:p>
         </w:tc>
@@ -4579,13 +4765,49 @@
         <w:rPr>
           <w:rFonts w:ascii="Times New Roman" w:hAnsi="Times New Roman" w:cs="Times New Roman"/>
         </w:rPr>
-        <w:t xml:space="preserve">Ponownie wszystkie metody z bardzo wysoką dokładnością zaznaczyły punkty czarne (brak naczynek, klasa negatywna). Różniła się natomiast miara czułości- </w:t>
-      </w:r>
-      <w:r>
-        <w:rPr>
-          <w:rFonts w:ascii="Times New Roman" w:hAnsi="Times New Roman" w:cs="Times New Roman"/>
-        </w:rPr>
-        <w:t>względem poprzedniego obrazka, wszystkie metody uzyskały około 10% niższe wyniki.</w:t>
+        <w:t xml:space="preserve">Ponownie wszystkie metody z </w:t>
+      </w:r>
+      <w:r>
+        <w:rPr>
+          <w:rFonts w:ascii="Times New Roman" w:hAnsi="Times New Roman" w:cs="Times New Roman"/>
+        </w:rPr>
+        <w:t>dosyć</w:t>
+      </w:r>
+      <w:r>
+        <w:rPr>
+          <w:rFonts w:ascii="Times New Roman" w:hAnsi="Times New Roman" w:cs="Times New Roman"/>
+        </w:rPr>
+        <w:t xml:space="preserve"> wysoką dokładnością zaznaczyły punkty czarne (brak naczynek, klasa negatywna). Różniła się natomiast miara </w:t>
+      </w:r>
+      <w:r>
+        <w:rPr>
+          <w:rFonts w:ascii="Times New Roman" w:hAnsi="Times New Roman" w:cs="Times New Roman"/>
+        </w:rPr>
+        <w:t>precyzji</w:t>
+      </w:r>
+      <w:r>
+        <w:rPr>
+          <w:rFonts w:ascii="Times New Roman" w:hAnsi="Times New Roman" w:cs="Times New Roman"/>
+        </w:rPr>
+        <w:t xml:space="preserve">- </w:t>
+      </w:r>
+      <w:r>
+        <w:rPr>
+          <w:rFonts w:ascii="Times New Roman" w:hAnsi="Times New Roman" w:cs="Times New Roman"/>
+        </w:rPr>
+        <w:t xml:space="preserve">względem poprzedniego obrazka, wszystkie metody uzyskały </w:t>
+      </w:r>
+      <w:r>
+        <w:rPr>
+          <w:rFonts w:ascii="Times New Roman" w:hAnsi="Times New Roman" w:cs="Times New Roman"/>
+        </w:rPr>
+        <w:t xml:space="preserve">o </w:t>
+      </w:r>
+      <w:r>
+        <w:rPr>
+          <w:rFonts w:ascii="Times New Roman" w:hAnsi="Times New Roman" w:cs="Times New Roman"/>
+        </w:rPr>
+        <w:t>około 10% niższe wyniki.</w:t>
       </w:r>
       <w:r>
         <w:rPr>
@@ -4597,44 +4819,19 @@
         <w:rPr>
           <w:rFonts w:ascii="Times New Roman" w:hAnsi="Times New Roman" w:cs="Times New Roman"/>
         </w:rPr>
-        <w:t xml:space="preserve">naczynek (klasa pozytywna) mogło być spowodowane dużą ilością bardzo cienkich naczynek. </w:t>
-      </w:r>
-      <w:r>
-        <w:rPr>
-          <w:rFonts w:ascii="Times New Roman" w:hAnsi="Times New Roman" w:cs="Times New Roman"/>
-        </w:rPr>
-        <w:t>Podobnie jak w poprzednim przykładzie, sieć neuronowa klasyfikowała</w:t>
-      </w:r>
-      <w:r>
-        <w:rPr>
-          <w:rFonts w:ascii="Times New Roman" w:hAnsi="Times New Roman" w:cs="Times New Roman"/>
-        </w:rPr>
-        <w:t xml:space="preserve"> nieznacznie</w:t>
-      </w:r>
-      <w:r>
-        <w:rPr>
-          <w:rFonts w:ascii="Times New Roman" w:hAnsi="Times New Roman" w:cs="Times New Roman"/>
-        </w:rPr>
-        <w:t xml:space="preserve"> lepiej </w:t>
-      </w:r>
-      <w:r>
-        <w:rPr>
-          <w:rFonts w:ascii="Times New Roman" w:hAnsi="Times New Roman" w:cs="Times New Roman"/>
-        </w:rPr>
-        <w:t xml:space="preserve">brak naczynek, </w:t>
-      </w:r>
-      <w:r>
-        <w:rPr>
-          <w:rFonts w:ascii="Times New Roman" w:hAnsi="Times New Roman" w:cs="Times New Roman"/>
-        </w:rPr>
-        <w:lastRenderedPageBreak/>
-        <w:t>natomiast znacznie gorzej ich obecność. Zaznaczone naczynka były zdecydowanie grubsz</w:t>
-      </w:r>
-      <w:r>
-        <w:rPr>
-          <w:rFonts w:ascii="Times New Roman" w:hAnsi="Times New Roman" w:cs="Times New Roman"/>
-        </w:rPr>
-        <w:t xml:space="preserve">e </w:t>
+        <w:t>naczynek (klasa pozytywna) mogło być spowodowane dużą ilością bardzo cienkich naczynek</w:t>
+      </w:r>
+      <w:r>
+        <w:rPr>
+          <w:rFonts w:ascii="Times New Roman" w:hAnsi="Times New Roman" w:cs="Times New Roman"/>
+        </w:rPr>
+        <w:t>. Podobnie jak</w:t>
+      </w:r>
+      <w:r>
+        <w:rPr>
+          <w:rFonts w:ascii="Times New Roman" w:hAnsi="Times New Roman" w:cs="Times New Roman"/>
+        </w:rPr>
+        <w:t xml:space="preserve"> </w:t>
       </w:r>
       <w:r>
         <w:rPr>
@@ -4646,7 +4843,37 @@
         <w:rPr>
           <w:rFonts w:ascii="Times New Roman" w:hAnsi="Times New Roman" w:cs="Times New Roman"/>
         </w:rPr>
-        <w:t>w przypadki sieci, powstał również pewnego rodzaju szum  w okolicy największego zagęszczenia naczynek. Podobnego artefaktu nie można za</w:t>
+        <w:t>w poprzednim przykładzie sieć neuronowa odznaczała się wyższą czułoś</w:t>
+      </w:r>
+      <w:r>
+        <w:rPr>
+          <w:rFonts w:ascii="Times New Roman" w:hAnsi="Times New Roman" w:cs="Times New Roman"/>
+        </w:rPr>
+        <w:t xml:space="preserve">cią i trochę niższą swoistością. </w:t>
+      </w:r>
+      <w:r>
+        <w:rPr>
+          <w:rFonts w:ascii="Times New Roman" w:hAnsi="Times New Roman" w:cs="Times New Roman"/>
+        </w:rPr>
+        <w:t>Zaznaczone naczynka były zdecydowanie grubsz</w:t>
+      </w:r>
+      <w:r>
+        <w:rPr>
+          <w:rFonts w:ascii="Times New Roman" w:hAnsi="Times New Roman" w:cs="Times New Roman"/>
+        </w:rPr>
+        <w:t>e w przypadki sieci, powstał również pewnego rodzaju szum  w okolicy największego zagęszczenia naczynek. Podobnego</w:t>
+      </w:r>
+      <w:r>
+        <w:rPr>
+          <w:rFonts w:ascii="Times New Roman" w:hAnsi="Times New Roman" w:cs="Times New Roman"/>
+        </w:rPr>
+        <w:t xml:space="preserve"> </w:t>
+      </w:r>
+      <w:r>
+        <w:rPr>
+          <w:rFonts w:ascii="Times New Roman" w:hAnsi="Times New Roman" w:cs="Times New Roman"/>
+        </w:rPr>
+        <w:t>artefaktu nie można za</w:t>
       </w:r>
       <w:r>
         <w:rPr>
@@ -4690,7 +4917,7 @@
         <w:rPr>
           <w:rFonts w:ascii="Times New Roman" w:hAnsi="Times New Roman" w:cs="Times New Roman"/>
         </w:rPr>
-        <w:t>obecności naczynek na podstawie sąsiadów. Największy szum jest widoczny</w:t>
+        <w:t xml:space="preserve">obecności naczynek </w:t>
       </w:r>
       <w:r>
         <w:rPr>
@@ -4702,7 +4929,19 @@
         <w:rPr>
           <w:rFonts w:ascii="Times New Roman" w:hAnsi="Times New Roman" w:cs="Times New Roman"/>
         </w:rPr>
-        <w:t xml:space="preserve"> w przypadku zwykłego przetwarzania obrazu.</w:t>
+        <w:t>na</w:t>
+      </w:r>
+      <w:r>
+        <w:rPr>
+          <w:rFonts w:ascii="Times New Roman" w:hAnsi="Times New Roman" w:cs="Times New Roman"/>
+        </w:rPr>
+        <w:t xml:space="preserve"> </w:t>
+      </w:r>
+      <w:r>
+        <w:rPr>
+          <w:rFonts w:ascii="Times New Roman" w:hAnsi="Times New Roman" w:cs="Times New Roman"/>
+        </w:rPr>
+        <w:t>podstawie sąsiadów. Największy szum jest widoczny w przypadku zwykłego przetwarzania obrazu.</w:t>
       </w:r>
     </w:p>
     <w:p>
@@ -4740,25 +4979,25 @@
     <w:tbl>
       <w:tblPr>
         <w:tblStyle w:val="Tabela-Siatka"/>
-        <w:tblW w:w="8820" w:type="dxa"/>
+        <w:tblW w:w="8849" w:type="dxa"/>
         <w:jc w:val="center"/>
         <w:tblLook w:val="04A0" w:firstRow="1" w:lastRow="0" w:firstColumn="1" w:lastColumn="0" w:noHBand="0" w:noVBand="1"/>
       </w:tblPr>
       <w:tblGrid>
-        <w:gridCol w:w="2022"/>
-        <w:gridCol w:w="1917"/>
-        <w:gridCol w:w="1918"/>
-        <w:gridCol w:w="2103"/>
-        <w:gridCol w:w="860"/>
+        <w:gridCol w:w="1350"/>
+        <w:gridCol w:w="1869"/>
+        <w:gridCol w:w="1879"/>
+        <w:gridCol w:w="1880"/>
+        <w:gridCol w:w="1871"/>
       </w:tblGrid>
       <w:tr>
         <w:trPr>
-          <w:trHeight w:val="235"/>
+          <w:trHeight w:val="246"/>
           <w:jc w:val="center"/>
         </w:trPr>
         <w:tc>
           <w:tcPr>
-            <w:tcW w:w="0" w:type="auto"/>
+            <w:tcW w:w="1242" w:type="dxa"/>
             <w:tcBorders>
               <w:top w:val="single" w:sz="12" w:space="0" w:color="auto"/>
               <w:left w:val="single" w:sz="12" w:space="0" w:color="auto"/>
@@ -4783,7 +5022,7 @@
         </w:tc>
         <w:tc>
           <w:tcPr>
-            <w:tcW w:w="0" w:type="auto"/>
+            <w:tcW w:w="1897" w:type="dxa"/>
             <w:tcBorders>
               <w:top w:val="single" w:sz="12" w:space="0" w:color="auto"/>
               <w:left w:val="single" w:sz="12" w:space="0" w:color="auto"/>
@@ -4815,8 +5054,25 @@
                 <w:sz w:val="20"/>
                 <w:szCs w:val="20"/>
               </w:rPr>
-              <w:t xml:space="preserve"> (</w:t>
-            </w:r>
+              <w:t xml:space="preserve"> </w:t>
+            </w:r>
+            <w:r>
+              <w:rPr>
+                <w:rFonts w:ascii="Times New Roman" w:hAnsi="Times New Roman" w:cs="Times New Roman"/>
+                <w:sz w:val="20"/>
+                <w:szCs w:val="20"/>
+              </w:rPr>
+              <w:br/>
+            </w:r>
+            <w:r>
+              <w:rPr>
+                <w:rFonts w:ascii="Times New Roman" w:hAnsi="Times New Roman" w:cs="Times New Roman"/>
+                <w:sz w:val="20"/>
+                <w:szCs w:val="20"/>
+              </w:rPr>
+              <w:t>(</w:t>
+            </w:r>
+            <w:proofErr w:type="spellStart"/>
             <w:r>
               <w:rPr>
                 <w:rFonts w:ascii="Times New Roman" w:hAnsi="Times New Roman" w:cs="Times New Roman"/>
@@ -4827,6 +5083,7 @@
               </w:rPr>
               <w:t>accuracy</w:t>
             </w:r>
+            <w:proofErr w:type="spellEnd"/>
             <w:r>
               <w:rPr>
                 <w:rFonts w:ascii="Times New Roman" w:hAnsi="Times New Roman" w:cs="Times New Roman"/>
@@ -4839,7 +5096,7 @@
         </w:tc>
         <w:tc>
           <w:tcPr>
-            <w:tcW w:w="0" w:type="auto"/>
+            <w:tcW w:w="1905" w:type="dxa"/>
             <w:tcBorders>
               <w:top w:val="single" w:sz="12" w:space="0" w:color="auto"/>
               <w:bottom w:val="single" w:sz="12" w:space="0" w:color="auto"/>
@@ -4862,8 +5119,25 @@
                 <w:sz w:val="20"/>
                 <w:szCs w:val="20"/>
               </w:rPr>
-              <w:t>Czułość (</w:t>
-            </w:r>
+              <w:t xml:space="preserve">Czułość </w:t>
+            </w:r>
+            <w:r>
+              <w:rPr>
+                <w:rFonts w:ascii="Times New Roman" w:hAnsi="Times New Roman" w:cs="Times New Roman"/>
+                <w:sz w:val="20"/>
+                <w:szCs w:val="20"/>
+              </w:rPr>
+              <w:br/>
+            </w:r>
+            <w:r>
+              <w:rPr>
+                <w:rFonts w:ascii="Times New Roman" w:hAnsi="Times New Roman" w:cs="Times New Roman"/>
+                <w:sz w:val="20"/>
+                <w:szCs w:val="20"/>
+              </w:rPr>
+              <w:t>(</w:t>
+            </w:r>
+            <w:proofErr w:type="spellStart"/>
             <w:r>
               <w:rPr>
                 <w:rFonts w:ascii="Times New Roman" w:hAnsi="Times New Roman" w:cs="Times New Roman"/>
@@ -4874,6 +5148,7 @@
               </w:rPr>
               <w:t>sensitivity</w:t>
             </w:r>
+            <w:proofErr w:type="spellEnd"/>
             <w:r>
               <w:rPr>
                 <w:rFonts w:ascii="Times New Roman" w:hAnsi="Times New Roman" w:cs="Times New Roman"/>
@@ -4886,7 +5161,7 @@
         </w:tc>
         <w:tc>
           <w:tcPr>
-            <w:tcW w:w="0" w:type="auto"/>
+            <w:tcW w:w="1906" w:type="dxa"/>
             <w:tcBorders>
               <w:top w:val="single" w:sz="12" w:space="0" w:color="auto"/>
               <w:bottom w:val="single" w:sz="12" w:space="0" w:color="auto"/>
@@ -4921,6 +5196,7 @@
               </w:rPr>
               <w:t xml:space="preserve"> (</w:t>
             </w:r>
+            <w:proofErr w:type="spellStart"/>
             <w:r>
               <w:rPr>
                 <w:rFonts w:ascii="Times New Roman" w:hAnsi="Times New Roman" w:cs="Times New Roman"/>
@@ -4929,13 +5205,24 @@
                 <w:sz w:val="20"/>
                 <w:szCs w:val="20"/>
               </w:rPr>
-              <w:t>specificity)</w:t>
-            </w:r>
-          </w:p>
-        </w:tc>
-        <w:tc>
-          <w:tcPr>
-            <w:tcW w:w="0" w:type="auto"/>
+              <w:t>specificity</w:t>
+            </w:r>
+            <w:proofErr w:type="spellEnd"/>
+            <w:r>
+              <w:rPr>
+                <w:rFonts w:ascii="Times New Roman" w:hAnsi="Times New Roman" w:cs="Times New Roman"/>
+                <w:i/>
+                <w:iCs/>
+                <w:sz w:val="20"/>
+                <w:szCs w:val="20"/>
+              </w:rPr>
+              <w:t>)</w:t>
+            </w:r>
+          </w:p>
+        </w:tc>
+        <w:tc>
+          <w:tcPr>
+            <w:tcW w:w="1899" w:type="dxa"/>
             <w:tcBorders>
               <w:top w:val="single" w:sz="12" w:space="0" w:color="auto"/>
               <w:bottom w:val="single" w:sz="12" w:space="0" w:color="auto"/>
@@ -4959,19 +5246,46 @@
                 <w:sz w:val="20"/>
                 <w:szCs w:val="20"/>
               </w:rPr>
-              <w:t>Średnia</w:t>
+              <w:t xml:space="preserve">Precyzja </w:t>
+            </w:r>
+            <w:r>
+              <w:rPr>
+                <w:rFonts w:ascii="Times New Roman" w:hAnsi="Times New Roman" w:cs="Times New Roman"/>
+                <w:sz w:val="20"/>
+                <w:szCs w:val="20"/>
+              </w:rPr>
+              <w:br/>
+              <w:t>(</w:t>
+            </w:r>
+            <w:r>
+              <w:rPr>
+                <w:rFonts w:ascii="Times New Roman" w:hAnsi="Times New Roman" w:cs="Times New Roman"/>
+                <w:i/>
+                <w:iCs/>
+                <w:sz w:val="20"/>
+                <w:szCs w:val="20"/>
+              </w:rPr>
+              <w:t>precision</w:t>
+            </w:r>
+            <w:r>
+              <w:rPr>
+                <w:rFonts w:ascii="Times New Roman" w:hAnsi="Times New Roman" w:cs="Times New Roman"/>
+                <w:sz w:val="20"/>
+                <w:szCs w:val="20"/>
+              </w:rPr>
+              <w:t>)</w:t>
             </w:r>
           </w:p>
         </w:tc>
       </w:tr>
       <w:tr>
         <w:trPr>
-          <w:trHeight w:val="235"/>
+          <w:trHeight w:val="246"/>
           <w:jc w:val="center"/>
         </w:trPr>
         <w:tc>
           <w:tcPr>
-            <w:tcW w:w="0" w:type="auto"/>
+            <w:tcW w:w="1242" w:type="dxa"/>
             <w:tcBorders>
               <w:top w:val="single" w:sz="12" w:space="0" w:color="auto"/>
               <w:left w:val="single" w:sz="12" w:space="0" w:color="auto"/>
@@ -5001,7 +5315,7 @@
         </w:tc>
         <w:tc>
           <w:tcPr>
-            <w:tcW w:w="0" w:type="auto"/>
+            <w:tcW w:w="1897" w:type="dxa"/>
             <w:tcBorders>
               <w:top w:val="single" w:sz="12" w:space="0" w:color="auto"/>
               <w:left w:val="single" w:sz="12" w:space="0" w:color="auto"/>
@@ -5030,7 +5344,7 @@
         </w:tc>
         <w:tc>
           <w:tcPr>
-            <w:tcW w:w="0" w:type="auto"/>
+            <w:tcW w:w="1905" w:type="dxa"/>
             <w:tcBorders>
               <w:top w:val="single" w:sz="12" w:space="0" w:color="auto"/>
             </w:tcBorders>
@@ -5052,13 +5366,13 @@
                 <w:sz w:val="20"/>
                 <w:szCs w:val="20"/>
               </w:rPr>
-              <w:t>0,55</w:t>
-            </w:r>
-          </w:p>
-        </w:tc>
-        <w:tc>
-          <w:tcPr>
-            <w:tcW w:w="0" w:type="auto"/>
+              <w:t>0,74</w:t>
+            </w:r>
+          </w:p>
+        </w:tc>
+        <w:tc>
+          <w:tcPr>
+            <w:tcW w:w="1906" w:type="dxa"/>
             <w:tcBorders>
               <w:top w:val="single" w:sz="12" w:space="0" w:color="auto"/>
             </w:tcBorders>
@@ -5080,13 +5394,13 @@
                 <w:sz w:val="20"/>
                 <w:szCs w:val="20"/>
               </w:rPr>
-              <w:t>0,97</w:t>
-            </w:r>
-          </w:p>
-        </w:tc>
-        <w:tc>
-          <w:tcPr>
-            <w:tcW w:w="0" w:type="auto"/>
+              <w:t>0,94</w:t>
+            </w:r>
+          </w:p>
+        </w:tc>
+        <w:tc>
+          <w:tcPr>
+            <w:tcW w:w="1899" w:type="dxa"/>
             <w:tcBorders>
               <w:top w:val="single" w:sz="12" w:space="0" w:color="auto"/>
               <w:right w:val="single" w:sz="12" w:space="0" w:color="auto"/>
@@ -5106,23 +5420,22 @@
             <w:r>
               <w:rPr>
                 <w:rFonts w:ascii="Times New Roman" w:hAnsi="Times New Roman" w:cs="Times New Roman"/>
-                <w:color w:val="000000"/>
-                <w:sz w:val="20"/>
-                <w:szCs w:val="20"/>
-              </w:rPr>
-              <w:t>0,76</w:t>
+                <w:sz w:val="20"/>
+                <w:szCs w:val="20"/>
+              </w:rPr>
+              <w:t>0,55</w:t>
             </w:r>
           </w:p>
         </w:tc>
       </w:tr>
       <w:tr>
         <w:trPr>
-          <w:trHeight w:val="235"/>
+          <w:trHeight w:val="246"/>
           <w:jc w:val="center"/>
         </w:trPr>
         <w:tc>
           <w:tcPr>
-            <w:tcW w:w="0" w:type="auto"/>
+            <w:tcW w:w="1242" w:type="dxa"/>
             <w:tcBorders>
               <w:left w:val="single" w:sz="12" w:space="0" w:color="auto"/>
               <w:right w:val="single" w:sz="12" w:space="0" w:color="auto"/>
@@ -5151,7 +5464,7 @@
         </w:tc>
         <w:tc>
           <w:tcPr>
-            <w:tcW w:w="0" w:type="auto"/>
+            <w:tcW w:w="1897" w:type="dxa"/>
             <w:tcBorders>
               <w:left w:val="single" w:sz="12" w:space="0" w:color="auto"/>
             </w:tcBorders>
@@ -5179,32 +5492,40 @@
         </w:tc>
         <w:tc>
           <w:tcPr>
-            <w:tcW w:w="0" w:type="auto"/>
-            <w:vAlign w:val="center"/>
-          </w:tcPr>
-          <w:p>
-            <w:pPr>
-              <w:spacing w:after="240"/>
-              <w:jc w:val="center"/>
-              <w:rPr>
-                <w:rFonts w:ascii="Times New Roman" w:hAnsi="Times New Roman" w:cs="Times New Roman"/>
-                <w:sz w:val="20"/>
-                <w:szCs w:val="20"/>
-              </w:rPr>
-            </w:pPr>
-            <w:r>
-              <w:rPr>
-                <w:rFonts w:ascii="Times New Roman" w:hAnsi="Times New Roman" w:cs="Times New Roman"/>
-                <w:sz w:val="20"/>
-                <w:szCs w:val="20"/>
-              </w:rPr>
-              <w:t>0,81</w:t>
-            </w:r>
-          </w:p>
-        </w:tc>
-        <w:tc>
-          <w:tcPr>
-            <w:tcW w:w="0" w:type="auto"/>
+            <w:tcW w:w="1905" w:type="dxa"/>
+            <w:vAlign w:val="center"/>
+          </w:tcPr>
+          <w:p>
+            <w:pPr>
+              <w:spacing w:after="240"/>
+              <w:jc w:val="center"/>
+              <w:rPr>
+                <w:rFonts w:ascii="Times New Roman" w:hAnsi="Times New Roman" w:cs="Times New Roman"/>
+                <w:sz w:val="20"/>
+                <w:szCs w:val="20"/>
+              </w:rPr>
+            </w:pPr>
+            <w:r>
+              <w:rPr>
+                <w:rFonts w:ascii="Times New Roman" w:hAnsi="Times New Roman" w:cs="Times New Roman"/>
+                <w:sz w:val="20"/>
+                <w:szCs w:val="20"/>
+              </w:rPr>
+              <w:t>0,</w:t>
+            </w:r>
+            <w:r>
+              <w:rPr>
+                <w:rFonts w:ascii="Times New Roman" w:hAnsi="Times New Roman" w:cs="Times New Roman"/>
+                <w:sz w:val="20"/>
+                <w:szCs w:val="20"/>
+              </w:rPr>
+              <w:t>37</w:t>
+            </w:r>
+          </w:p>
+        </w:tc>
+        <w:tc>
+          <w:tcPr>
+            <w:tcW w:w="1906" w:type="dxa"/>
             <w:vAlign w:val="center"/>
           </w:tcPr>
           <w:p>
@@ -5229,7 +5550,7 @@
         </w:tc>
         <w:tc>
           <w:tcPr>
-            <w:tcW w:w="0" w:type="auto"/>
+            <w:tcW w:w="1899" w:type="dxa"/>
             <w:tcBorders>
               <w:right w:val="single" w:sz="12" w:space="0" w:color="auto"/>
             </w:tcBorders>
@@ -5248,23 +5569,22 @@
             <w:r>
               <w:rPr>
                 <w:rFonts w:ascii="Times New Roman" w:hAnsi="Times New Roman" w:cs="Times New Roman"/>
-                <w:color w:val="000000"/>
-                <w:sz w:val="20"/>
-                <w:szCs w:val="20"/>
-              </w:rPr>
-              <w:t>0,875</w:t>
+                <w:sz w:val="20"/>
+                <w:szCs w:val="20"/>
+              </w:rPr>
+              <w:t>0,55</w:t>
             </w:r>
           </w:p>
         </w:tc>
       </w:tr>
       <w:tr>
         <w:trPr>
-          <w:trHeight w:val="235"/>
+          <w:trHeight w:val="246"/>
           <w:jc w:val="center"/>
         </w:trPr>
         <w:tc>
           <w:tcPr>
-            <w:tcW w:w="0" w:type="auto"/>
+            <w:tcW w:w="1242" w:type="dxa"/>
             <w:tcBorders>
               <w:left w:val="single" w:sz="12" w:space="0" w:color="auto"/>
               <w:bottom w:val="single" w:sz="12" w:space="0" w:color="auto"/>
@@ -5294,7 +5614,7 @@
         </w:tc>
         <w:tc>
           <w:tcPr>
-            <w:tcW w:w="0" w:type="auto"/>
+            <w:tcW w:w="1897" w:type="dxa"/>
             <w:tcBorders>
               <w:left w:val="single" w:sz="12" w:space="0" w:color="auto"/>
               <w:bottom w:val="single" w:sz="12" w:space="0" w:color="auto"/>
@@ -5323,7 +5643,7 @@
         </w:tc>
         <w:tc>
           <w:tcPr>
-            <w:tcW w:w="0" w:type="auto"/>
+            <w:tcW w:w="1905" w:type="dxa"/>
             <w:tcBorders>
               <w:bottom w:val="single" w:sz="12" w:space="0" w:color="auto"/>
             </w:tcBorders>
@@ -5345,13 +5665,13 @@
                 <w:sz w:val="20"/>
                 <w:szCs w:val="20"/>
               </w:rPr>
-              <w:t>0,43</w:t>
-            </w:r>
-          </w:p>
-        </w:tc>
-        <w:tc>
-          <w:tcPr>
-            <w:tcW w:w="0" w:type="auto"/>
+              <w:t>0,84</w:t>
+            </w:r>
+          </w:p>
+        </w:tc>
+        <w:tc>
+          <w:tcPr>
+            <w:tcW w:w="1906" w:type="dxa"/>
             <w:tcBorders>
               <w:bottom w:val="single" w:sz="12" w:space="0" w:color="auto"/>
             </w:tcBorders>
@@ -5374,13 +5694,13 @@
                 <w:sz w:val="20"/>
                 <w:szCs w:val="20"/>
               </w:rPr>
-              <w:t>0,98</w:t>
-            </w:r>
-          </w:p>
-        </w:tc>
-        <w:tc>
-          <w:tcPr>
-            <w:tcW w:w="0" w:type="auto"/>
+              <w:t>0,89</w:t>
+            </w:r>
+          </w:p>
+        </w:tc>
+        <w:tc>
+          <w:tcPr>
+            <w:tcW w:w="1899" w:type="dxa"/>
             <w:tcBorders>
               <w:bottom w:val="single" w:sz="12" w:space="0" w:color="auto"/>
               <w:right w:val="single" w:sz="12" w:space="0" w:color="auto"/>
@@ -5401,11 +5721,10 @@
             <w:r>
               <w:rPr>
                 <w:rFonts w:ascii="Times New Roman" w:hAnsi="Times New Roman" w:cs="Times New Roman"/>
-                <w:color w:val="000000"/>
-                <w:sz w:val="20"/>
-                <w:szCs w:val="20"/>
-              </w:rPr>
-              <w:t>0,705</w:t>
+                <w:sz w:val="20"/>
+                <w:szCs w:val="20"/>
+              </w:rPr>
+              <w:t>0,43</w:t>
             </w:r>
           </w:p>
         </w:tc>
@@ -5467,7 +5786,19 @@
         <w:rPr>
           <w:rFonts w:ascii="Times New Roman" w:hAnsi="Times New Roman" w:cs="Times New Roman"/>
         </w:rPr>
-        <w:t>W tym przypadku zdecydowanie najlepszą dokładnoś</w:t>
+        <w:t xml:space="preserve">W tym przypadku </w:t>
+      </w:r>
+      <w:r>
+        <w:rPr>
+          <w:rFonts w:ascii="Times New Roman" w:hAnsi="Times New Roman" w:cs="Times New Roman"/>
+        </w:rPr>
+        <w:t>ponownie</w:t>
+      </w:r>
+      <w:r>
+        <w:rPr>
+          <w:rFonts w:ascii="Times New Roman" w:hAnsi="Times New Roman" w:cs="Times New Roman"/>
+        </w:rPr>
+        <w:t xml:space="preserve"> najlepszą dokładnoś</w:t>
       </w:r>
       <w:r>
         <w:rPr>
@@ -5491,13 +5822,44 @@
         <w:rPr>
           <w:rFonts w:ascii="Times New Roman" w:hAnsi="Times New Roman" w:cs="Times New Roman"/>
         </w:rPr>
-        <w:t xml:space="preserve">Algorytm sieci neuronowej zaznaczył, podobnie jak w poprzednich przykładach, bardzo grubo </w:t>
-      </w:r>
-      <w:r>
-        <w:rPr>
-          <w:rFonts w:ascii="Times New Roman" w:hAnsi="Times New Roman" w:cs="Times New Roman"/>
-        </w:rPr>
-        <w:t xml:space="preserve">naczynka, co prowadziło do znacznego spadku czułości, a tym samym średniej, która była o ponad 0,1 niższa niż średnia przetwarzania obrazu. Metoda KNN </w:t>
+        <w:t xml:space="preserve">Algorytm sieci neuronowej zaznaczył, podobnie jak w poprzednich </w:t>
+      </w:r>
+      <w:r>
+        <w:rPr>
+          <w:rFonts w:ascii="Times New Roman" w:hAnsi="Times New Roman" w:cs="Times New Roman"/>
+        </w:rPr>
+        <w:lastRenderedPageBreak/>
+        <w:t xml:space="preserve">przykładach, bardzo grubo </w:t>
+      </w:r>
+      <w:r>
+        <w:rPr>
+          <w:rFonts w:ascii="Times New Roman" w:hAnsi="Times New Roman" w:cs="Times New Roman"/>
+        </w:rPr>
+        <w:t xml:space="preserve">naczynka, co prowadziło do znacznego </w:t>
+      </w:r>
+      <w:r>
+        <w:rPr>
+          <w:rFonts w:ascii="Times New Roman" w:hAnsi="Times New Roman" w:cs="Times New Roman"/>
+        </w:rPr>
+        <w:t>wzrostu</w:t>
+      </w:r>
+      <w:r>
+        <w:rPr>
+          <w:rFonts w:ascii="Times New Roman" w:hAnsi="Times New Roman" w:cs="Times New Roman"/>
+        </w:rPr>
+        <w:t xml:space="preserve"> czułości</w:t>
+      </w:r>
+      <w:r>
+        <w:rPr>
+          <w:rFonts w:ascii="Times New Roman" w:hAnsi="Times New Roman" w:cs="Times New Roman"/>
+        </w:rPr>
+        <w:t xml:space="preserve"> oraz spadku precyzji.</w:t>
+      </w:r>
+      <w:r>
+        <w:rPr>
+          <w:rFonts w:ascii="Times New Roman" w:hAnsi="Times New Roman" w:cs="Times New Roman"/>
+        </w:rPr>
+        <w:t xml:space="preserve"> Metoda KNN </w:t>
       </w:r>
       <w:r>
         <w:rPr>
@@ -5509,13 +5871,38 @@
         <w:rPr>
           <w:rFonts w:ascii="Times New Roman" w:hAnsi="Times New Roman" w:cs="Times New Roman"/>
         </w:rPr>
-        <w:t xml:space="preserve">zyskała o około 17% lepsze rezultaty (po uśrednieniu czułości i swoistości). </w:t>
+        <w:t>zyskała</w:t>
+      </w:r>
+      <w:r>
+        <w:rPr>
+          <w:rFonts w:ascii="Times New Roman" w:hAnsi="Times New Roman" w:cs="Times New Roman"/>
+        </w:rPr>
+        <w:t xml:space="preserve"> zdecydowanie najniższą czułość</w:t>
+      </w:r>
+      <w:r>
+        <w:rPr>
+          <w:rFonts w:ascii="Times New Roman" w:hAnsi="Times New Roman" w:cs="Times New Roman"/>
+        </w:rPr>
+        <w:t xml:space="preserve">. </w:t>
       </w:r>
       <w:r>
         <w:rPr>
           <w:rFonts w:ascii="Times New Roman" w:hAnsi="Times New Roman" w:cs="Times New Roman"/>
         </w:rPr>
         <w:t>Jest to prawdopodobnie spowodowane niższym kontrastem pomiędzy naczynkami a tłem oka.</w:t>
+      </w:r>
+    </w:p>
+    <w:p>
+      <w:pPr>
+        <w:rPr>
+          <w:rFonts w:ascii="Times New Roman" w:hAnsi="Times New Roman" w:cs="Times New Roman"/>
+        </w:rPr>
+      </w:pPr>
+      <w:r>
+        <w:rPr>
+          <w:rFonts w:ascii="Times New Roman" w:hAnsi="Times New Roman" w:cs="Times New Roman"/>
+        </w:rPr>
+        <w:br w:type="page"/>
       </w:r>
     </w:p>
     <w:p>
@@ -5527,51 +5914,42 @@
         </w:numPr>
         <w:spacing w:after="240"/>
         <w:ind w:left="567" w:hanging="283"/>
+        <w:jc w:val="both"/>
+        <w:rPr>
+          <w:rFonts w:ascii="Times New Roman" w:hAnsi="Times New Roman" w:cs="Times New Roman"/>
+        </w:rPr>
+      </w:pPr>
+      <w:r>
         <w:rPr>
           <w:rFonts w:ascii="Times New Roman" w:hAnsi="Times New Roman" w:cs="Times New Roman"/>
           <w:b/>
           <w:bCs/>
         </w:rPr>
-      </w:pPr>
-      <w:r>
-        <w:rPr>
-          <w:rFonts w:ascii="Times New Roman" w:hAnsi="Times New Roman" w:cs="Times New Roman"/>
-          <w:b/>
-          <w:bCs/>
-        </w:rPr>
-        <w:t xml:space="preserve">Obraz </w:t>
-      </w:r>
-      <w:r>
-        <w:rPr>
-          <w:rFonts w:ascii="Times New Roman" w:hAnsi="Times New Roman" w:cs="Times New Roman"/>
-          <w:b/>
-          <w:bCs/>
-        </w:rPr>
-        <w:t>4</w:t>
+        <w:t>Obraz 4</w:t>
       </w:r>
     </w:p>
     <w:tbl>
       <w:tblPr>
         <w:tblStyle w:val="Tabela-Siatka"/>
-        <w:tblW w:w="8820" w:type="dxa"/>
+        <w:tblW w:w="8849" w:type="dxa"/>
         <w:jc w:val="center"/>
         <w:tblLook w:val="04A0" w:firstRow="1" w:lastRow="0" w:firstColumn="1" w:lastColumn="0" w:noHBand="0" w:noVBand="1"/>
       </w:tblPr>
       <w:tblGrid>
-        <w:gridCol w:w="2022"/>
-        <w:gridCol w:w="1917"/>
-        <w:gridCol w:w="1918"/>
-        <w:gridCol w:w="2103"/>
-        <w:gridCol w:w="860"/>
+        <w:gridCol w:w="1350"/>
+        <w:gridCol w:w="1869"/>
+        <w:gridCol w:w="1879"/>
+        <w:gridCol w:w="1880"/>
+        <w:gridCol w:w="1871"/>
       </w:tblGrid>
       <w:tr>
         <w:trPr>
-          <w:trHeight w:val="235"/>
+          <w:trHeight w:val="246"/>
           <w:jc w:val="center"/>
         </w:trPr>
         <w:tc>
           <w:tcPr>
-            <w:tcW w:w="0" w:type="auto"/>
+            <w:tcW w:w="1242" w:type="dxa"/>
             <w:tcBorders>
               <w:top w:val="single" w:sz="12" w:space="0" w:color="auto"/>
               <w:left w:val="single" w:sz="12" w:space="0" w:color="auto"/>
@@ -5596,7 +5974,7 @@
         </w:tc>
         <w:tc>
           <w:tcPr>
-            <w:tcW w:w="0" w:type="auto"/>
+            <w:tcW w:w="1897" w:type="dxa"/>
             <w:tcBorders>
               <w:top w:val="single" w:sz="12" w:space="0" w:color="auto"/>
               <w:left w:val="single" w:sz="12" w:space="0" w:color="auto"/>
@@ -5628,8 +6006,25 @@
                 <w:sz w:val="20"/>
                 <w:szCs w:val="20"/>
               </w:rPr>
-              <w:t xml:space="preserve"> (</w:t>
-            </w:r>
+              <w:t xml:space="preserve"> </w:t>
+            </w:r>
+            <w:r>
+              <w:rPr>
+                <w:rFonts w:ascii="Times New Roman" w:hAnsi="Times New Roman" w:cs="Times New Roman"/>
+                <w:sz w:val="20"/>
+                <w:szCs w:val="20"/>
+              </w:rPr>
+              <w:br/>
+            </w:r>
+            <w:r>
+              <w:rPr>
+                <w:rFonts w:ascii="Times New Roman" w:hAnsi="Times New Roman" w:cs="Times New Roman"/>
+                <w:sz w:val="20"/>
+                <w:szCs w:val="20"/>
+              </w:rPr>
+              <w:t>(</w:t>
+            </w:r>
+            <w:proofErr w:type="spellStart"/>
             <w:r>
               <w:rPr>
                 <w:rFonts w:ascii="Times New Roman" w:hAnsi="Times New Roman" w:cs="Times New Roman"/>
@@ -5640,6 +6035,7 @@
               </w:rPr>
               <w:t>accuracy</w:t>
             </w:r>
+            <w:proofErr w:type="spellEnd"/>
             <w:r>
               <w:rPr>
                 <w:rFonts w:ascii="Times New Roman" w:hAnsi="Times New Roman" w:cs="Times New Roman"/>
@@ -5652,7 +6048,7 @@
         </w:tc>
         <w:tc>
           <w:tcPr>
-            <w:tcW w:w="0" w:type="auto"/>
+            <w:tcW w:w="1905" w:type="dxa"/>
             <w:tcBorders>
               <w:top w:val="single" w:sz="12" w:space="0" w:color="auto"/>
               <w:bottom w:val="single" w:sz="12" w:space="0" w:color="auto"/>
@@ -5675,8 +6071,25 @@
                 <w:sz w:val="20"/>
                 <w:szCs w:val="20"/>
               </w:rPr>
-              <w:t>Czułość (</w:t>
-            </w:r>
+              <w:t xml:space="preserve">Czułość </w:t>
+            </w:r>
+            <w:r>
+              <w:rPr>
+                <w:rFonts w:ascii="Times New Roman" w:hAnsi="Times New Roman" w:cs="Times New Roman"/>
+                <w:sz w:val="20"/>
+                <w:szCs w:val="20"/>
+              </w:rPr>
+              <w:br/>
+            </w:r>
+            <w:r>
+              <w:rPr>
+                <w:rFonts w:ascii="Times New Roman" w:hAnsi="Times New Roman" w:cs="Times New Roman"/>
+                <w:sz w:val="20"/>
+                <w:szCs w:val="20"/>
+              </w:rPr>
+              <w:t>(</w:t>
+            </w:r>
+            <w:proofErr w:type="spellStart"/>
             <w:r>
               <w:rPr>
                 <w:rFonts w:ascii="Times New Roman" w:hAnsi="Times New Roman" w:cs="Times New Roman"/>
@@ -5687,6 +6100,7 @@
               </w:rPr>
               <w:t>sensitivity</w:t>
             </w:r>
+            <w:proofErr w:type="spellEnd"/>
             <w:r>
               <w:rPr>
                 <w:rFonts w:ascii="Times New Roman" w:hAnsi="Times New Roman" w:cs="Times New Roman"/>
@@ -5699,7 +6113,7 @@
         </w:tc>
         <w:tc>
           <w:tcPr>
-            <w:tcW w:w="0" w:type="auto"/>
+            <w:tcW w:w="1906" w:type="dxa"/>
             <w:tcBorders>
               <w:top w:val="single" w:sz="12" w:space="0" w:color="auto"/>
               <w:bottom w:val="single" w:sz="12" w:space="0" w:color="auto"/>
@@ -5734,6 +6148,7 @@
               </w:rPr>
               <w:t xml:space="preserve"> (</w:t>
             </w:r>
+            <w:proofErr w:type="spellStart"/>
             <w:r>
               <w:rPr>
                 <w:rFonts w:ascii="Times New Roman" w:hAnsi="Times New Roman" w:cs="Times New Roman"/>
@@ -5742,13 +6157,24 @@
                 <w:sz w:val="20"/>
                 <w:szCs w:val="20"/>
               </w:rPr>
-              <w:t>specificity)</w:t>
-            </w:r>
-          </w:p>
-        </w:tc>
-        <w:tc>
-          <w:tcPr>
-            <w:tcW w:w="0" w:type="auto"/>
+              <w:t>specificity</w:t>
+            </w:r>
+            <w:proofErr w:type="spellEnd"/>
+            <w:r>
+              <w:rPr>
+                <w:rFonts w:ascii="Times New Roman" w:hAnsi="Times New Roman" w:cs="Times New Roman"/>
+                <w:i/>
+                <w:iCs/>
+                <w:sz w:val="20"/>
+                <w:szCs w:val="20"/>
+              </w:rPr>
+              <w:t>)</w:t>
+            </w:r>
+          </w:p>
+        </w:tc>
+        <w:tc>
+          <w:tcPr>
+            <w:tcW w:w="1899" w:type="dxa"/>
             <w:tcBorders>
               <w:top w:val="single" w:sz="12" w:space="0" w:color="auto"/>
               <w:bottom w:val="single" w:sz="12" w:space="0" w:color="auto"/>
@@ -5772,19 +6198,46 @@
                 <w:sz w:val="20"/>
                 <w:szCs w:val="20"/>
               </w:rPr>
-              <w:t>Średnia</w:t>
+              <w:t xml:space="preserve">Precyzja </w:t>
+            </w:r>
+            <w:r>
+              <w:rPr>
+                <w:rFonts w:ascii="Times New Roman" w:hAnsi="Times New Roman" w:cs="Times New Roman"/>
+                <w:sz w:val="20"/>
+                <w:szCs w:val="20"/>
+              </w:rPr>
+              <w:br/>
+              <w:t>(</w:t>
+            </w:r>
+            <w:r>
+              <w:rPr>
+                <w:rFonts w:ascii="Times New Roman" w:hAnsi="Times New Roman" w:cs="Times New Roman"/>
+                <w:i/>
+                <w:iCs/>
+                <w:sz w:val="20"/>
+                <w:szCs w:val="20"/>
+              </w:rPr>
+              <w:t>precision</w:t>
+            </w:r>
+            <w:r>
+              <w:rPr>
+                <w:rFonts w:ascii="Times New Roman" w:hAnsi="Times New Roman" w:cs="Times New Roman"/>
+                <w:sz w:val="20"/>
+                <w:szCs w:val="20"/>
+              </w:rPr>
+              <w:t>)</w:t>
             </w:r>
           </w:p>
         </w:tc>
       </w:tr>
       <w:tr>
         <w:trPr>
-          <w:trHeight w:val="235"/>
+          <w:trHeight w:val="246"/>
           <w:jc w:val="center"/>
         </w:trPr>
         <w:tc>
           <w:tcPr>
-            <w:tcW w:w="0" w:type="auto"/>
+            <w:tcW w:w="1242" w:type="dxa"/>
             <w:tcBorders>
               <w:top w:val="single" w:sz="12" w:space="0" w:color="auto"/>
               <w:left w:val="single" w:sz="12" w:space="0" w:color="auto"/>
@@ -5814,7 +6267,7 @@
         </w:tc>
         <w:tc>
           <w:tcPr>
-            <w:tcW w:w="0" w:type="auto"/>
+            <w:tcW w:w="1897" w:type="dxa"/>
             <w:tcBorders>
               <w:top w:val="single" w:sz="12" w:space="0" w:color="auto"/>
               <w:left w:val="single" w:sz="12" w:space="0" w:color="auto"/>
@@ -5843,7 +6296,7 @@
         </w:tc>
         <w:tc>
           <w:tcPr>
-            <w:tcW w:w="0" w:type="auto"/>
+            <w:tcW w:w="1905" w:type="dxa"/>
             <w:tcBorders>
               <w:top w:val="single" w:sz="12" w:space="0" w:color="auto"/>
             </w:tcBorders>
@@ -5865,13 +6318,13 @@
                 <w:sz w:val="20"/>
                 <w:szCs w:val="20"/>
               </w:rPr>
-              <w:t>0,57</w:t>
-            </w:r>
-          </w:p>
-        </w:tc>
-        <w:tc>
-          <w:tcPr>
-            <w:tcW w:w="0" w:type="auto"/>
+              <w:t>0,75</w:t>
+            </w:r>
+          </w:p>
+        </w:tc>
+        <w:tc>
+          <w:tcPr>
+            <w:tcW w:w="1906" w:type="dxa"/>
             <w:tcBorders>
               <w:top w:val="single" w:sz="12" w:space="0" w:color="auto"/>
             </w:tcBorders>
@@ -5893,46 +6346,56 @@
                 <w:sz w:val="20"/>
                 <w:szCs w:val="20"/>
               </w:rPr>
-              <w:t>0,96</w:t>
-            </w:r>
-          </w:p>
-        </w:tc>
-        <w:tc>
-          <w:tcPr>
-            <w:tcW w:w="0" w:type="auto"/>
+              <w:t>0,</w:t>
+            </w:r>
+            <w:r>
+              <w:rPr>
+                <w:rFonts w:ascii="Times New Roman" w:hAnsi="Times New Roman" w:cs="Times New Roman"/>
+                <w:sz w:val="20"/>
+                <w:szCs w:val="20"/>
+              </w:rPr>
+              <w:t>95</w:t>
+            </w:r>
+          </w:p>
+        </w:tc>
+        <w:tc>
+          <w:tcPr>
+            <w:tcW w:w="1899" w:type="dxa"/>
             <w:tcBorders>
               <w:top w:val="single" w:sz="12" w:space="0" w:color="auto"/>
               <w:right w:val="single" w:sz="12" w:space="0" w:color="auto"/>
             </w:tcBorders>
-          </w:tcPr>
-          <w:p>
-            <w:pPr>
-              <w:spacing w:after="240"/>
-              <w:jc w:val="center"/>
-              <w:rPr>
-                <w:rFonts w:ascii="Times New Roman" w:hAnsi="Times New Roman" w:cs="Times New Roman"/>
-                <w:sz w:val="20"/>
-                <w:szCs w:val="20"/>
-              </w:rPr>
-            </w:pPr>
-            <w:r>
-              <w:rPr>
-                <w:sz w:val="20"/>
-                <w:szCs w:val="20"/>
-              </w:rPr>
-              <w:t>0,765</w:t>
+            <w:vAlign w:val="center"/>
+          </w:tcPr>
+          <w:p>
+            <w:pPr>
+              <w:spacing w:after="240"/>
+              <w:jc w:val="center"/>
+              <w:rPr>
+                <w:rFonts w:ascii="Times New Roman" w:hAnsi="Times New Roman" w:cs="Times New Roman"/>
+                <w:sz w:val="20"/>
+                <w:szCs w:val="20"/>
+              </w:rPr>
+            </w:pPr>
+            <w:r>
+              <w:rPr>
+                <w:rFonts w:ascii="Times New Roman" w:hAnsi="Times New Roman" w:cs="Times New Roman"/>
+                <w:sz w:val="20"/>
+                <w:szCs w:val="20"/>
+              </w:rPr>
+              <w:t>0,57</w:t>
             </w:r>
           </w:p>
         </w:tc>
       </w:tr>
       <w:tr>
         <w:trPr>
-          <w:trHeight w:val="235"/>
+          <w:trHeight w:val="246"/>
           <w:jc w:val="center"/>
         </w:trPr>
         <w:tc>
           <w:tcPr>
-            <w:tcW w:w="0" w:type="auto"/>
+            <w:tcW w:w="1242" w:type="dxa"/>
             <w:tcBorders>
               <w:left w:val="single" w:sz="12" w:space="0" w:color="auto"/>
               <w:right w:val="single" w:sz="12" w:space="0" w:color="auto"/>
@@ -5961,7 +6424,7 @@
         </w:tc>
         <w:tc>
           <w:tcPr>
-            <w:tcW w:w="0" w:type="auto"/>
+            <w:tcW w:w="1897" w:type="dxa"/>
             <w:tcBorders>
               <w:left w:val="single" w:sz="12" w:space="0" w:color="auto"/>
             </w:tcBorders>
@@ -5989,89 +6452,107 @@
         </w:tc>
         <w:tc>
           <w:tcPr>
-            <w:tcW w:w="0" w:type="auto"/>
-            <w:vAlign w:val="center"/>
-          </w:tcPr>
-          <w:p>
-            <w:pPr>
-              <w:spacing w:after="240"/>
-              <w:jc w:val="center"/>
-              <w:rPr>
-                <w:rFonts w:ascii="Times New Roman" w:hAnsi="Times New Roman" w:cs="Times New Roman"/>
-                <w:sz w:val="20"/>
-                <w:szCs w:val="20"/>
-              </w:rPr>
-            </w:pPr>
-            <w:r>
-              <w:rPr>
-                <w:rFonts w:ascii="Times New Roman" w:hAnsi="Times New Roman" w:cs="Times New Roman"/>
-                <w:sz w:val="20"/>
-                <w:szCs w:val="20"/>
-              </w:rPr>
-              <w:t>0,73</w:t>
-            </w:r>
-          </w:p>
-        </w:tc>
-        <w:tc>
-          <w:tcPr>
-            <w:tcW w:w="0" w:type="auto"/>
-            <w:vAlign w:val="center"/>
-          </w:tcPr>
-          <w:p>
-            <w:pPr>
-              <w:spacing w:after="240"/>
-              <w:jc w:val="center"/>
-              <w:rPr>
-                <w:rFonts w:ascii="Times New Roman" w:hAnsi="Times New Roman" w:cs="Times New Roman"/>
-                <w:sz w:val="20"/>
-                <w:szCs w:val="20"/>
-              </w:rPr>
-            </w:pPr>
-            <w:r>
-              <w:rPr>
-                <w:rFonts w:ascii="Times New Roman" w:hAnsi="Times New Roman" w:cs="Times New Roman"/>
-                <w:sz w:val="20"/>
-                <w:szCs w:val="20"/>
-              </w:rPr>
-              <w:t>0,98</w:t>
-            </w:r>
-          </w:p>
-        </w:tc>
-        <w:tc>
-          <w:tcPr>
-            <w:tcW w:w="0" w:type="auto"/>
+            <w:tcW w:w="1905" w:type="dxa"/>
+            <w:vAlign w:val="center"/>
+          </w:tcPr>
+          <w:p>
+            <w:pPr>
+              <w:spacing w:after="240"/>
+              <w:jc w:val="center"/>
+              <w:rPr>
+                <w:rFonts w:ascii="Times New Roman" w:hAnsi="Times New Roman" w:cs="Times New Roman"/>
+                <w:sz w:val="20"/>
+                <w:szCs w:val="20"/>
+              </w:rPr>
+            </w:pPr>
+            <w:r>
+              <w:rPr>
+                <w:rFonts w:ascii="Times New Roman" w:hAnsi="Times New Roman" w:cs="Times New Roman"/>
+                <w:sz w:val="20"/>
+                <w:szCs w:val="20"/>
+              </w:rPr>
+              <w:t>0,</w:t>
+            </w:r>
+            <w:r>
+              <w:rPr>
+                <w:rFonts w:ascii="Times New Roman" w:hAnsi="Times New Roman" w:cs="Times New Roman"/>
+                <w:sz w:val="20"/>
+                <w:szCs w:val="20"/>
+              </w:rPr>
+              <w:t>54</w:t>
+            </w:r>
+          </w:p>
+        </w:tc>
+        <w:tc>
+          <w:tcPr>
+            <w:tcW w:w="1906" w:type="dxa"/>
+            <w:vAlign w:val="center"/>
+          </w:tcPr>
+          <w:p>
+            <w:pPr>
+              <w:spacing w:after="240"/>
+              <w:jc w:val="center"/>
+              <w:rPr>
+                <w:rFonts w:ascii="Times New Roman" w:hAnsi="Times New Roman" w:cs="Times New Roman"/>
+                <w:sz w:val="20"/>
+                <w:szCs w:val="20"/>
+              </w:rPr>
+            </w:pPr>
+            <w:r>
+              <w:rPr>
+                <w:rFonts w:ascii="Times New Roman" w:hAnsi="Times New Roman" w:cs="Times New Roman"/>
+                <w:sz w:val="20"/>
+                <w:szCs w:val="20"/>
+              </w:rPr>
+              <w:t>0,</w:t>
+            </w:r>
+            <w:r>
+              <w:rPr>
+                <w:rFonts w:ascii="Times New Roman" w:hAnsi="Times New Roman" w:cs="Times New Roman"/>
+                <w:sz w:val="20"/>
+                <w:szCs w:val="20"/>
+              </w:rPr>
+              <w:t>98</w:t>
+            </w:r>
+          </w:p>
+        </w:tc>
+        <w:tc>
+          <w:tcPr>
+            <w:tcW w:w="1899" w:type="dxa"/>
             <w:tcBorders>
               <w:right w:val="single" w:sz="12" w:space="0" w:color="auto"/>
             </w:tcBorders>
-          </w:tcPr>
-          <w:p>
-            <w:pPr>
-              <w:spacing w:after="240"/>
-              <w:jc w:val="center"/>
-              <w:rPr>
-                <w:rFonts w:ascii="Times New Roman" w:hAnsi="Times New Roman" w:cs="Times New Roman"/>
-                <w:sz w:val="20"/>
-                <w:szCs w:val="20"/>
-              </w:rPr>
-            </w:pPr>
-            <w:r>
-              <w:rPr>
-                <w:sz w:val="20"/>
-                <w:szCs w:val="20"/>
-              </w:rPr>
-              <w:t>0,855</w:t>
+            <w:vAlign w:val="center"/>
+          </w:tcPr>
+          <w:p>
+            <w:pPr>
+              <w:spacing w:after="240"/>
+              <w:jc w:val="center"/>
+              <w:rPr>
+                <w:rFonts w:ascii="Times New Roman" w:hAnsi="Times New Roman" w:cs="Times New Roman"/>
+                <w:sz w:val="20"/>
+                <w:szCs w:val="20"/>
+              </w:rPr>
+            </w:pPr>
+            <w:r>
+              <w:rPr>
+                <w:rFonts w:ascii="Times New Roman" w:hAnsi="Times New Roman" w:cs="Times New Roman"/>
+                <w:sz w:val="20"/>
+                <w:szCs w:val="20"/>
+              </w:rPr>
+              <w:t>0,73</w:t>
             </w:r>
           </w:p>
         </w:tc>
       </w:tr>
       <w:tr>
         <w:trPr>
-          <w:trHeight w:val="235"/>
+          <w:trHeight w:val="246"/>
           <w:jc w:val="center"/>
         </w:trPr>
         <w:tc>
           <w:tcPr>
-            <w:tcW w:w="0" w:type="auto"/>
+            <w:tcW w:w="1242" w:type="dxa"/>
             <w:tcBorders>
               <w:left w:val="single" w:sz="12" w:space="0" w:color="auto"/>
               <w:bottom w:val="single" w:sz="12" w:space="0" w:color="auto"/>
@@ -6101,7 +6582,7 @@
         </w:tc>
         <w:tc>
           <w:tcPr>
-            <w:tcW w:w="0" w:type="auto"/>
+            <w:tcW w:w="1897" w:type="dxa"/>
             <w:tcBorders>
               <w:left w:val="single" w:sz="12" w:space="0" w:color="auto"/>
               <w:bottom w:val="single" w:sz="12" w:space="0" w:color="auto"/>
@@ -6130,7 +6611,7 @@
         </w:tc>
         <w:tc>
           <w:tcPr>
-            <w:tcW w:w="0" w:type="auto"/>
+            <w:tcW w:w="1905" w:type="dxa"/>
             <w:tcBorders>
               <w:bottom w:val="single" w:sz="12" w:space="0" w:color="auto"/>
             </w:tcBorders>
@@ -6152,13 +6633,13 @@
                 <w:sz w:val="20"/>
                 <w:szCs w:val="20"/>
               </w:rPr>
-              <w:t>0,39</w:t>
-            </w:r>
-          </w:p>
-        </w:tc>
-        <w:tc>
-          <w:tcPr>
-            <w:tcW w:w="0" w:type="auto"/>
+              <w:t>0,82</w:t>
+            </w:r>
+          </w:p>
+        </w:tc>
+        <w:tc>
+          <w:tcPr>
+            <w:tcW w:w="1906" w:type="dxa"/>
             <w:tcBorders>
               <w:bottom w:val="single" w:sz="12" w:space="0" w:color="auto"/>
             </w:tcBorders>
@@ -6181,17 +6662,18 @@
                 <w:sz w:val="20"/>
                 <w:szCs w:val="20"/>
               </w:rPr>
-              <w:t>0,98</w:t>
-            </w:r>
-          </w:p>
-        </w:tc>
-        <w:tc>
-          <w:tcPr>
-            <w:tcW w:w="0" w:type="auto"/>
+              <w:t>0,88</w:t>
+            </w:r>
+          </w:p>
+        </w:tc>
+        <w:tc>
+          <w:tcPr>
+            <w:tcW w:w="1899" w:type="dxa"/>
             <w:tcBorders>
               <w:bottom w:val="single" w:sz="12" w:space="0" w:color="auto"/>
               <w:right w:val="single" w:sz="12" w:space="0" w:color="auto"/>
             </w:tcBorders>
+            <w:vAlign w:val="center"/>
           </w:tcPr>
           <w:p>
             <w:pPr>
@@ -6206,10 +6688,11 @@
             </w:pPr>
             <w:r>
               <w:rPr>
-                <w:sz w:val="20"/>
-                <w:szCs w:val="20"/>
-              </w:rPr>
-              <w:t>0,685</w:t>
+                <w:rFonts w:ascii="Times New Roman" w:hAnsi="Times New Roman" w:cs="Times New Roman"/>
+                <w:sz w:val="20"/>
+                <w:szCs w:val="20"/>
+              </w:rPr>
+              <w:t>0,39</w:t>
             </w:r>
           </w:p>
         </w:tc>
@@ -6321,7 +6804,13 @@
         <w:rPr>
           <w:rFonts w:ascii="Times New Roman" w:hAnsi="Times New Roman" w:cs="Times New Roman"/>
         </w:rPr>
-        <w:t xml:space="preserve">czułości (prawie 20% względem przetwarzania obrazu oraz </w:t>
+        <w:t>precyzji</w:t>
+      </w:r>
+      <w:r>
+        <w:rPr>
+          <w:rFonts w:ascii="Times New Roman" w:hAnsi="Times New Roman" w:cs="Times New Roman"/>
+        </w:rPr>
+        <w:t xml:space="preserve"> (prawie 20% względem przetwarzania obrazu oraz </w:t>
       </w:r>
       <w:r>
         <w:rPr>
@@ -6353,14 +6842,7 @@
         <w:rPr>
           <w:rFonts w:ascii="Times New Roman" w:hAnsi="Times New Roman" w:cs="Times New Roman"/>
         </w:rPr>
-        <w:t xml:space="preserve">po prawej </w:t>
-      </w:r>
-      <w:r>
-        <w:rPr>
-          <w:rFonts w:ascii="Times New Roman" w:hAnsi="Times New Roman" w:cs="Times New Roman"/>
-        </w:rPr>
-        <w:lastRenderedPageBreak/>
-        <w:t>stronie oka. Ponownie powstał spory szum w metodzie przetwarzania obrazów</w:t>
+        <w:t>po prawej stronie oka. Ponownie powstał spory szum w metodzie przetwarzania obrazów</w:t>
       </w:r>
       <w:r>
         <w:rPr>
@@ -6428,25 +6910,25 @@
     <w:tbl>
       <w:tblPr>
         <w:tblStyle w:val="Tabela-Siatka"/>
-        <w:tblW w:w="8820" w:type="dxa"/>
+        <w:tblW w:w="8849" w:type="dxa"/>
         <w:jc w:val="center"/>
         <w:tblLook w:val="04A0" w:firstRow="1" w:lastRow="0" w:firstColumn="1" w:lastColumn="0" w:noHBand="0" w:noVBand="1"/>
       </w:tblPr>
       <w:tblGrid>
-        <w:gridCol w:w="2022"/>
-        <w:gridCol w:w="1917"/>
-        <w:gridCol w:w="1918"/>
-        <w:gridCol w:w="2103"/>
-        <w:gridCol w:w="860"/>
+        <w:gridCol w:w="1350"/>
+        <w:gridCol w:w="1869"/>
+        <w:gridCol w:w="1879"/>
+        <w:gridCol w:w="1880"/>
+        <w:gridCol w:w="1871"/>
       </w:tblGrid>
       <w:tr>
         <w:trPr>
-          <w:trHeight w:val="235"/>
+          <w:trHeight w:val="246"/>
           <w:jc w:val="center"/>
         </w:trPr>
         <w:tc>
           <w:tcPr>
-            <w:tcW w:w="0" w:type="auto"/>
+            <w:tcW w:w="1350" w:type="dxa"/>
             <w:tcBorders>
               <w:top w:val="single" w:sz="12" w:space="0" w:color="auto"/>
               <w:left w:val="single" w:sz="12" w:space="0" w:color="auto"/>
@@ -6471,7 +6953,7 @@
         </w:tc>
         <w:tc>
           <w:tcPr>
-            <w:tcW w:w="0" w:type="auto"/>
+            <w:tcW w:w="1869" w:type="dxa"/>
             <w:tcBorders>
               <w:top w:val="single" w:sz="12" w:space="0" w:color="auto"/>
               <w:left w:val="single" w:sz="12" w:space="0" w:color="auto"/>
@@ -6503,8 +6985,25 @@
                 <w:sz w:val="20"/>
                 <w:szCs w:val="20"/>
               </w:rPr>
-              <w:t xml:space="preserve"> (</w:t>
-            </w:r>
+              <w:t xml:space="preserve"> </w:t>
+            </w:r>
+            <w:r>
+              <w:rPr>
+                <w:rFonts w:ascii="Times New Roman" w:hAnsi="Times New Roman" w:cs="Times New Roman"/>
+                <w:sz w:val="20"/>
+                <w:szCs w:val="20"/>
+              </w:rPr>
+              <w:br/>
+            </w:r>
+            <w:r>
+              <w:rPr>
+                <w:rFonts w:ascii="Times New Roman" w:hAnsi="Times New Roman" w:cs="Times New Roman"/>
+                <w:sz w:val="20"/>
+                <w:szCs w:val="20"/>
+              </w:rPr>
+              <w:t>(</w:t>
+            </w:r>
+            <w:proofErr w:type="spellStart"/>
             <w:r>
               <w:rPr>
                 <w:rFonts w:ascii="Times New Roman" w:hAnsi="Times New Roman" w:cs="Times New Roman"/>
@@ -6515,6 +7014,7 @@
               </w:rPr>
               <w:t>accuracy</w:t>
             </w:r>
+            <w:proofErr w:type="spellEnd"/>
             <w:r>
               <w:rPr>
                 <w:rFonts w:ascii="Times New Roman" w:hAnsi="Times New Roman" w:cs="Times New Roman"/>
@@ -6527,7 +7027,7 @@
         </w:tc>
         <w:tc>
           <w:tcPr>
-            <w:tcW w:w="0" w:type="auto"/>
+            <w:tcW w:w="1879" w:type="dxa"/>
             <w:tcBorders>
               <w:top w:val="single" w:sz="12" w:space="0" w:color="auto"/>
               <w:bottom w:val="single" w:sz="12" w:space="0" w:color="auto"/>
@@ -6550,8 +7050,25 @@
                 <w:sz w:val="20"/>
                 <w:szCs w:val="20"/>
               </w:rPr>
-              <w:t>Czułość (</w:t>
-            </w:r>
+              <w:t xml:space="preserve">Czułość </w:t>
+            </w:r>
+            <w:r>
+              <w:rPr>
+                <w:rFonts w:ascii="Times New Roman" w:hAnsi="Times New Roman" w:cs="Times New Roman"/>
+                <w:sz w:val="20"/>
+                <w:szCs w:val="20"/>
+              </w:rPr>
+              <w:br/>
+            </w:r>
+            <w:r>
+              <w:rPr>
+                <w:rFonts w:ascii="Times New Roman" w:hAnsi="Times New Roman" w:cs="Times New Roman"/>
+                <w:sz w:val="20"/>
+                <w:szCs w:val="20"/>
+              </w:rPr>
+              <w:t>(</w:t>
+            </w:r>
+            <w:proofErr w:type="spellStart"/>
             <w:r>
               <w:rPr>
                 <w:rFonts w:ascii="Times New Roman" w:hAnsi="Times New Roman" w:cs="Times New Roman"/>
@@ -6562,6 +7079,7 @@
               </w:rPr>
               <w:t>sensitivity</w:t>
             </w:r>
+            <w:proofErr w:type="spellEnd"/>
             <w:r>
               <w:rPr>
                 <w:rFonts w:ascii="Times New Roman" w:hAnsi="Times New Roman" w:cs="Times New Roman"/>
@@ -6574,7 +7092,7 @@
         </w:tc>
         <w:tc>
           <w:tcPr>
-            <w:tcW w:w="0" w:type="auto"/>
+            <w:tcW w:w="1880" w:type="dxa"/>
             <w:tcBorders>
               <w:top w:val="single" w:sz="12" w:space="0" w:color="auto"/>
               <w:bottom w:val="single" w:sz="12" w:space="0" w:color="auto"/>
@@ -6609,6 +7127,7 @@
               </w:rPr>
               <w:t xml:space="preserve"> (</w:t>
             </w:r>
+            <w:proofErr w:type="spellStart"/>
             <w:r>
               <w:rPr>
                 <w:rFonts w:ascii="Times New Roman" w:hAnsi="Times New Roman" w:cs="Times New Roman"/>
@@ -6617,13 +7136,24 @@
                 <w:sz w:val="20"/>
                 <w:szCs w:val="20"/>
               </w:rPr>
-              <w:t>specificity)</w:t>
-            </w:r>
-          </w:p>
-        </w:tc>
-        <w:tc>
-          <w:tcPr>
-            <w:tcW w:w="0" w:type="auto"/>
+              <w:t>specificity</w:t>
+            </w:r>
+            <w:proofErr w:type="spellEnd"/>
+            <w:r>
+              <w:rPr>
+                <w:rFonts w:ascii="Times New Roman" w:hAnsi="Times New Roman" w:cs="Times New Roman"/>
+                <w:i/>
+                <w:iCs/>
+                <w:sz w:val="20"/>
+                <w:szCs w:val="20"/>
+              </w:rPr>
+              <w:t>)</w:t>
+            </w:r>
+          </w:p>
+        </w:tc>
+        <w:tc>
+          <w:tcPr>
+            <w:tcW w:w="1871" w:type="dxa"/>
             <w:tcBorders>
               <w:top w:val="single" w:sz="12" w:space="0" w:color="auto"/>
               <w:bottom w:val="single" w:sz="12" w:space="0" w:color="auto"/>
@@ -6647,19 +7177,46 @@
                 <w:sz w:val="20"/>
                 <w:szCs w:val="20"/>
               </w:rPr>
-              <w:t>Średnia</w:t>
+              <w:t xml:space="preserve">Precyzja </w:t>
+            </w:r>
+            <w:r>
+              <w:rPr>
+                <w:rFonts w:ascii="Times New Roman" w:hAnsi="Times New Roman" w:cs="Times New Roman"/>
+                <w:sz w:val="20"/>
+                <w:szCs w:val="20"/>
+              </w:rPr>
+              <w:br/>
+              <w:t>(</w:t>
+            </w:r>
+            <w:r>
+              <w:rPr>
+                <w:rFonts w:ascii="Times New Roman" w:hAnsi="Times New Roman" w:cs="Times New Roman"/>
+                <w:i/>
+                <w:iCs/>
+                <w:sz w:val="20"/>
+                <w:szCs w:val="20"/>
+              </w:rPr>
+              <w:t>precision</w:t>
+            </w:r>
+            <w:r>
+              <w:rPr>
+                <w:rFonts w:ascii="Times New Roman" w:hAnsi="Times New Roman" w:cs="Times New Roman"/>
+                <w:sz w:val="20"/>
+                <w:szCs w:val="20"/>
+              </w:rPr>
+              <w:t>)</w:t>
             </w:r>
           </w:p>
         </w:tc>
       </w:tr>
       <w:tr>
         <w:trPr>
-          <w:trHeight w:val="235"/>
+          <w:trHeight w:val="246"/>
           <w:jc w:val="center"/>
         </w:trPr>
         <w:tc>
           <w:tcPr>
-            <w:tcW w:w="0" w:type="auto"/>
+            <w:tcW w:w="1350" w:type="dxa"/>
             <w:tcBorders>
               <w:top w:val="single" w:sz="12" w:space="0" w:color="auto"/>
               <w:left w:val="single" w:sz="12" w:space="0" w:color="auto"/>
@@ -6689,7 +7246,7 @@
         </w:tc>
         <w:tc>
           <w:tcPr>
-            <w:tcW w:w="0" w:type="auto"/>
+            <w:tcW w:w="1869" w:type="dxa"/>
             <w:tcBorders>
               <w:top w:val="single" w:sz="12" w:space="0" w:color="auto"/>
               <w:left w:val="single" w:sz="12" w:space="0" w:color="auto"/>
@@ -6718,7 +7275,7 @@
         </w:tc>
         <w:tc>
           <w:tcPr>
-            <w:tcW w:w="0" w:type="auto"/>
+            <w:tcW w:w="1879" w:type="dxa"/>
             <w:tcBorders>
               <w:top w:val="single" w:sz="12" w:space="0" w:color="auto"/>
             </w:tcBorders>
@@ -6740,13 +7297,13 @@
                 <w:sz w:val="20"/>
                 <w:szCs w:val="20"/>
               </w:rPr>
-              <w:t>0,57</w:t>
-            </w:r>
-          </w:p>
-        </w:tc>
-        <w:tc>
-          <w:tcPr>
-            <w:tcW w:w="0" w:type="auto"/>
+              <w:t>0,73</w:t>
+            </w:r>
+          </w:p>
+        </w:tc>
+        <w:tc>
+          <w:tcPr>
+            <w:tcW w:w="1880" w:type="dxa"/>
             <w:tcBorders>
               <w:top w:val="single" w:sz="12" w:space="0" w:color="auto"/>
             </w:tcBorders>
@@ -6768,13 +7325,13 @@
                 <w:sz w:val="20"/>
                 <w:szCs w:val="20"/>
               </w:rPr>
-              <w:t>0,98</w:t>
-            </w:r>
-          </w:p>
-        </w:tc>
-        <w:tc>
-          <w:tcPr>
-            <w:tcW w:w="0" w:type="auto"/>
+              <w:t>0,96</w:t>
+            </w:r>
+          </w:p>
+        </w:tc>
+        <w:tc>
+          <w:tcPr>
+            <w:tcW w:w="1871" w:type="dxa"/>
             <w:tcBorders>
               <w:top w:val="single" w:sz="12" w:space="0" w:color="auto"/>
               <w:right w:val="single" w:sz="12" w:space="0" w:color="auto"/>
@@ -6793,22 +7350,23 @@
             </w:pPr>
             <w:r>
               <w:rPr>
-                <w:sz w:val="20"/>
-                <w:szCs w:val="20"/>
-              </w:rPr>
-              <w:t>0,775</w:t>
+                <w:rFonts w:ascii="Times New Roman" w:hAnsi="Times New Roman" w:cs="Times New Roman"/>
+                <w:sz w:val="20"/>
+                <w:szCs w:val="20"/>
+              </w:rPr>
+              <w:t>0,57</w:t>
             </w:r>
           </w:p>
         </w:tc>
       </w:tr>
       <w:tr>
         <w:trPr>
-          <w:trHeight w:val="235"/>
+          <w:trHeight w:val="246"/>
           <w:jc w:val="center"/>
         </w:trPr>
         <w:tc>
           <w:tcPr>
-            <w:tcW w:w="0" w:type="auto"/>
+            <w:tcW w:w="1350" w:type="dxa"/>
             <w:tcBorders>
               <w:left w:val="single" w:sz="12" w:space="0" w:color="auto"/>
               <w:right w:val="single" w:sz="12" w:space="0" w:color="auto"/>
@@ -6837,7 +7395,7 @@
         </w:tc>
         <w:tc>
           <w:tcPr>
-            <w:tcW w:w="0" w:type="auto"/>
+            <w:tcW w:w="1869" w:type="dxa"/>
             <w:tcBorders>
               <w:left w:val="single" w:sz="12" w:space="0" w:color="auto"/>
             </w:tcBorders>
@@ -6865,32 +7423,32 @@
         </w:tc>
         <w:tc>
           <w:tcPr>
-            <w:tcW w:w="0" w:type="auto"/>
-            <w:vAlign w:val="center"/>
-          </w:tcPr>
-          <w:p>
-            <w:pPr>
-              <w:spacing w:after="240"/>
-              <w:jc w:val="center"/>
-              <w:rPr>
-                <w:rFonts w:ascii="Times New Roman" w:hAnsi="Times New Roman" w:cs="Times New Roman"/>
-                <w:sz w:val="20"/>
-                <w:szCs w:val="20"/>
-              </w:rPr>
-            </w:pPr>
-            <w:r>
-              <w:rPr>
-                <w:rFonts w:ascii="Times New Roman" w:hAnsi="Times New Roman" w:cs="Times New Roman"/>
-                <w:sz w:val="20"/>
-                <w:szCs w:val="20"/>
-              </w:rPr>
-              <w:t>0,72</w:t>
-            </w:r>
-          </w:p>
-        </w:tc>
-        <w:tc>
-          <w:tcPr>
-            <w:tcW w:w="0" w:type="auto"/>
+            <w:tcW w:w="1879" w:type="dxa"/>
+            <w:vAlign w:val="center"/>
+          </w:tcPr>
+          <w:p>
+            <w:pPr>
+              <w:spacing w:after="240"/>
+              <w:jc w:val="center"/>
+              <w:rPr>
+                <w:rFonts w:ascii="Times New Roman" w:hAnsi="Times New Roman" w:cs="Times New Roman"/>
+                <w:sz w:val="20"/>
+                <w:szCs w:val="20"/>
+              </w:rPr>
+            </w:pPr>
+            <w:r>
+              <w:rPr>
+                <w:rFonts w:ascii="Times New Roman" w:hAnsi="Times New Roman" w:cs="Times New Roman"/>
+                <w:sz w:val="20"/>
+                <w:szCs w:val="20"/>
+              </w:rPr>
+              <w:t>0,64</w:t>
+            </w:r>
+          </w:p>
+        </w:tc>
+        <w:tc>
+          <w:tcPr>
+            <w:tcW w:w="1880" w:type="dxa"/>
             <w:vAlign w:val="center"/>
           </w:tcPr>
           <w:p>
@@ -6915,7 +7473,7 @@
         </w:tc>
         <w:tc>
           <w:tcPr>
-            <w:tcW w:w="0" w:type="auto"/>
+            <w:tcW w:w="1871" w:type="dxa"/>
             <w:tcBorders>
               <w:right w:val="single" w:sz="12" w:space="0" w:color="auto"/>
             </w:tcBorders>
@@ -6933,22 +7491,23 @@
             </w:pPr>
             <w:r>
               <w:rPr>
-                <w:sz w:val="20"/>
-                <w:szCs w:val="20"/>
-              </w:rPr>
-              <w:t>0,85</w:t>
+                <w:rFonts w:ascii="Times New Roman" w:hAnsi="Times New Roman" w:cs="Times New Roman"/>
+                <w:sz w:val="20"/>
+                <w:szCs w:val="20"/>
+              </w:rPr>
+              <w:t>0,72</w:t>
             </w:r>
           </w:p>
         </w:tc>
       </w:tr>
       <w:tr>
         <w:trPr>
-          <w:trHeight w:val="235"/>
+          <w:trHeight w:val="246"/>
           <w:jc w:val="center"/>
         </w:trPr>
         <w:tc>
           <w:tcPr>
-            <w:tcW w:w="0" w:type="auto"/>
+            <w:tcW w:w="1350" w:type="dxa"/>
             <w:tcBorders>
               <w:left w:val="single" w:sz="12" w:space="0" w:color="auto"/>
               <w:bottom w:val="single" w:sz="12" w:space="0" w:color="auto"/>
@@ -6978,7 +7537,7 @@
         </w:tc>
         <w:tc>
           <w:tcPr>
-            <w:tcW w:w="0" w:type="auto"/>
+            <w:tcW w:w="1869" w:type="dxa"/>
             <w:tcBorders>
               <w:left w:val="single" w:sz="12" w:space="0" w:color="auto"/>
               <w:bottom w:val="single" w:sz="12" w:space="0" w:color="auto"/>
@@ -7007,7 +7566,7 @@
         </w:tc>
         <w:tc>
           <w:tcPr>
-            <w:tcW w:w="0" w:type="auto"/>
+            <w:tcW w:w="1879" w:type="dxa"/>
             <w:tcBorders>
               <w:bottom w:val="single" w:sz="12" w:space="0" w:color="auto"/>
             </w:tcBorders>
@@ -7029,13 +7588,13 @@
                 <w:sz w:val="20"/>
                 <w:szCs w:val="20"/>
               </w:rPr>
-              <w:t>0,42</w:t>
-            </w:r>
-          </w:p>
-        </w:tc>
-        <w:tc>
-          <w:tcPr>
-            <w:tcW w:w="0" w:type="auto"/>
+              <w:t>0,83</w:t>
+            </w:r>
+          </w:p>
+        </w:tc>
+        <w:tc>
+          <w:tcPr>
+            <w:tcW w:w="1880" w:type="dxa"/>
             <w:tcBorders>
               <w:bottom w:val="single" w:sz="12" w:space="0" w:color="auto"/>
             </w:tcBorders>
@@ -7058,13 +7617,13 @@
                 <w:sz w:val="20"/>
                 <w:szCs w:val="20"/>
               </w:rPr>
-              <w:t>0,99</w:t>
-            </w:r>
-          </w:p>
-        </w:tc>
-        <w:tc>
-          <w:tcPr>
-            <w:tcW w:w="0" w:type="auto"/>
+              <w:t>0,91</w:t>
+            </w:r>
+          </w:p>
+        </w:tc>
+        <w:tc>
+          <w:tcPr>
+            <w:tcW w:w="1871" w:type="dxa"/>
             <w:tcBorders>
               <w:bottom w:val="single" w:sz="12" w:space="0" w:color="auto"/>
               <w:right w:val="single" w:sz="12" w:space="0" w:color="auto"/>
@@ -7084,10 +7643,11 @@
             </w:pPr>
             <w:r>
               <w:rPr>
-                <w:sz w:val="20"/>
-                <w:szCs w:val="20"/>
-              </w:rPr>
-              <w:t>0,705</w:t>
+                <w:rFonts w:ascii="Times New Roman" w:hAnsi="Times New Roman" w:cs="Times New Roman"/>
+                <w:sz w:val="20"/>
+                <w:szCs w:val="20"/>
+              </w:rPr>
+              <w:t>0,42</w:t>
             </w:r>
           </w:p>
         </w:tc>
@@ -7172,7 +7732,14 @@
         <w:rPr>
           <w:rFonts w:ascii="Times New Roman" w:hAnsi="Times New Roman" w:cs="Times New Roman"/>
         </w:rPr>
-        <w:t>czysty rysunek (bez szumu), jednak nie zaznaczył wszystkich drobnych naczynek</w:t>
+        <w:t xml:space="preserve">czysty rysunek (bez szumu), jednak nie zaznaczył wszystkich drobnych </w:t>
+      </w:r>
+      <w:r>
+        <w:rPr>
+          <w:rFonts w:ascii="Times New Roman" w:hAnsi="Times New Roman" w:cs="Times New Roman"/>
+        </w:rPr>
+        <w:lastRenderedPageBreak/>
+        <w:t>naczynek</w:t>
       </w:r>
       <w:r>
         <w:rPr>
@@ -7190,13 +7757,31 @@
         <w:rPr>
           <w:rFonts w:ascii="Times New Roman" w:hAnsi="Times New Roman" w:cs="Times New Roman"/>
         </w:rPr>
-        <w:t>czułość była dużo mniejsza niż w przypadku uczenia maszynowego metodą KNN</w:t>
-      </w:r>
-      <w:r>
-        <w:rPr>
-          <w:rFonts w:ascii="Times New Roman" w:hAnsi="Times New Roman" w:cs="Times New Roman"/>
-        </w:rPr>
-        <w:t xml:space="preserve">, a swoistość nieznacznie wyższa (było </w:t>
+        <w:t>precyzja</w:t>
+      </w:r>
+      <w:r>
+        <w:rPr>
+          <w:rFonts w:ascii="Times New Roman" w:hAnsi="Times New Roman" w:cs="Times New Roman"/>
+        </w:rPr>
+        <w:t xml:space="preserve"> była dużo mniejsza niż w przypadku uczenia maszynowego metodą KNN</w:t>
+      </w:r>
+      <w:r>
+        <w:rPr>
+          <w:rFonts w:ascii="Times New Roman" w:hAnsi="Times New Roman" w:cs="Times New Roman"/>
+        </w:rPr>
+        <w:t xml:space="preserve">, a </w:t>
+      </w:r>
+      <w:r>
+        <w:rPr>
+          <w:rFonts w:ascii="Times New Roman" w:hAnsi="Times New Roman" w:cs="Times New Roman"/>
+        </w:rPr>
+        <w:t>czułość</w:t>
+      </w:r>
+      <w:r>
+        <w:rPr>
+          <w:rFonts w:ascii="Times New Roman" w:hAnsi="Times New Roman" w:cs="Times New Roman"/>
+        </w:rPr>
+        <w:t xml:space="preserve"> znacznie wyższa (było </w:t>
       </w:r>
       <w:r>
         <w:rPr>
@@ -7344,6 +7929,13 @@
           <w:bCs/>
         </w:rPr>
         <w:t>, albo gdzie pojawiały się nietypowe połączenia.</w:t>
+      </w:r>
+      <w:r>
+        <w:rPr>
+          <w:b w:val="0"/>
+          <w:bCs/>
+        </w:rPr>
+        <w:t xml:space="preserve"> Naczynka zaznaczone grubymi liniami znacznie zwiększały czułość, niestety kosztem dużego spadku precyzji.</w:t>
       </w:r>
     </w:p>
     <w:p>
@@ -7588,7 +8180,7 @@
   <w:abstractNum w:abstractNumId="1" w15:restartNumberingAfterBreak="0">
     <w:nsid w:val="49324ADC"/>
     <w:multiLevelType w:val="hybridMultilevel"/>
-    <w:tmpl w:val="6074A22A"/>
+    <w:tmpl w:val="7340BECA"/>
     <w:lvl w:ilvl="0" w:tplc="04150001">
       <w:start w:val="1"/>
       <w:numFmt w:val="bullet"/>
